--- a/guida/Guida.docx
+++ b/guida/Guida.docx
@@ -1,42 +1,693 @@
 
 <file path=word/document.xml><?xml version="1.0" encoding="utf-8"?>
-<w:document xmlns:wpc="http://schemas.microsoft.com/office/word/2010/wordprocessingCanvas" xmlns:mo="http://schemas.microsoft.com/office/mac/office/2008/main" xmlns:mc="http://schemas.openxmlformats.org/markup-compatibility/2006" xmlns:mv="urn:schemas-microsoft-com:mac:vml" xmlns:o="urn:schemas-microsoft-com:office:office" xmlns:r="http://schemas.openxmlformats.org/officeDocument/2006/relationships" xmlns:m="http://schemas.openxmlformats.org/officeDocument/2006/math" xmlns:v="urn:schemas-microsoft-com:vml" xmlns:wp14="http://schemas.microsoft.com/office/word/2010/wordprocessingDrawing" xmlns:wp="http://schemas.openxmlformats.org/drawingml/2006/wordprocessingDrawing" xmlns:w10="urn:schemas-microsoft-com:office:word" xmlns:w="http://schemas.openxmlformats.org/wordprocessingml/2006/main" xmlns:w14="http://schemas.microsoft.com/office/word/2010/wordml" xmlns:w15="http://schemas.microsoft.com/office/word/2012/wordml" xmlns:wpg="http://schemas.microsoft.com/office/word/2010/wordprocessingGroup" xmlns:wpi="http://schemas.microsoft.com/office/word/2010/wordprocessingInk" xmlns:wne="http://schemas.microsoft.com/office/word/2006/wordml" xmlns:wps="http://schemas.microsoft.com/office/word/2010/wordprocessingShape" mc:Ignorable="w14 w15 wp14">
+<w:document xmlns:wpc="http://schemas.microsoft.com/office/word/2010/wordprocessingCanvas" xmlns:cx="http://schemas.microsoft.com/office/drawing/2014/chartex" xmlns:cx1="http://schemas.microsoft.com/office/drawing/2015/9/8/chartex" xmlns:cx2="http://schemas.microsoft.com/office/drawing/2015/10/21/chartex" xmlns:cx3="http://schemas.microsoft.com/office/drawing/2016/5/9/chartex" xmlns:cx4="http://schemas.microsoft.com/office/drawing/2016/5/10/chartex" xmlns:cx5="http://schemas.microsoft.com/office/drawing/2016/5/11/chartex" xmlns:cx6="http://schemas.microsoft.com/office/drawing/2016/5/12/chartex" xmlns:cx7="http://schemas.microsoft.com/office/drawing/2016/5/13/chartex" xmlns:cx8="http://schemas.microsoft.com/office/drawing/2016/5/14/chartex" xmlns:mc="http://schemas.openxmlformats.org/markup-compatibility/2006" xmlns:aink="http://schemas.microsoft.com/office/drawing/2016/ink" xmlns:am3d="http://schemas.microsoft.com/office/drawing/2017/model3d" xmlns:o="urn:schemas-microsoft-com:office:office" xmlns:r="http://schemas.openxmlformats.org/officeDocument/2006/relationships" xmlns:m="http://schemas.openxmlformats.org/officeDocument/2006/math" xmlns:v="urn:schemas-microsoft-com:vml" xmlns:wp14="http://schemas.microsoft.com/office/word/2010/wordprocessingDrawing" xmlns:wp="http://schemas.openxmlformats.org/drawingml/2006/wordprocessingDrawing" xmlns:w10="urn:schemas-microsoft-com:office:word" xmlns:w="http://schemas.openxmlformats.org/wordprocessingml/2006/main" xmlns:w14="http://schemas.microsoft.com/office/word/2010/wordml" xmlns:w15="http://schemas.microsoft.com/office/word/2012/wordml" xmlns:w16cid="http://schemas.microsoft.com/office/word/2016/wordml/cid" xmlns:w16se="http://schemas.microsoft.com/office/word/2015/wordml/symex" xmlns:wpg="http://schemas.microsoft.com/office/word/2010/wordprocessingGroup" xmlns:wpi="http://schemas.microsoft.com/office/word/2010/wordprocessingInk" xmlns:wne="http://schemas.microsoft.com/office/word/2006/wordml" xmlns:wps="http://schemas.microsoft.com/office/word/2010/wordprocessingShape" mc:Ignorable="w14 w15 w16se w16cid wp14">
   <w:body>
     <w:p>
       <w:pPr>
+        <w:pStyle w:val="Title"/>
         <w:jc w:val="center"/>
-      </w:pPr>
-      <w:r>
-        <w:t>Guida</w:t>
-      </w:r>
-    </w:p>
-    <w:p>
-      <w:pPr>
+        <w:rPr>
+          <w:sz w:val="144"/>
+          <w:lang w:val="it-CH"/>
+        </w:rPr>
+      </w:pPr>
+    </w:p>
+    <w:p>
+      <w:pPr>
+        <w:pStyle w:val="Title"/>
         <w:jc w:val="center"/>
-      </w:pPr>
-    </w:p>
-    <w:p>
-      <w:r>
-        <w:t>-mettere uso e menzionare lo script che si occupa di compilare e trasferire i file .java sull’</w:t>
-      </w:r>
+        <w:rPr>
+          <w:sz w:val="144"/>
+          <w:lang w:val="it-CH"/>
+        </w:rPr>
+      </w:pPr>
+      <w:r>
+        <w:rPr>
+          <w:sz w:val="144"/>
+          <w:lang w:val="it-CH"/>
+        </w:rPr>
+        <w:t>GUIDA</w:t>
+      </w:r>
+    </w:p>
+    <w:p>
+      <w:pPr>
+        <w:jc w:val="center"/>
+        <w:rPr>
+          <w:sz w:val="32"/>
+          <w:lang w:val="it-CH"/>
+        </w:rPr>
+      </w:pPr>
+    </w:p>
+    <w:p>
+      <w:pPr>
+        <w:jc w:val="center"/>
+        <w:rPr>
+          <w:sz w:val="32"/>
+          <w:lang w:val="it-CH"/>
+        </w:rPr>
+      </w:pPr>
+    </w:p>
+    <w:p>
+      <w:pPr>
+        <w:rPr>
+          <w:sz w:val="32"/>
+          <w:lang w:val="it-CH"/>
+        </w:rPr>
+      </w:pPr>
+      <w:r>
+        <w:rPr>
+          <w:sz w:val="32"/>
+          <w:lang w:val="it-CH"/>
+        </w:rPr>
+        <w:br w:type="page"/>
+      </w:r>
+    </w:p>
+    <w:p>
+      <w:pPr>
+        <w:pStyle w:val="Heading1"/>
+        <w:numPr>
+          <w:ilvl w:val="0"/>
+          <w:numId w:val="1"/>
+        </w:numPr>
+        <w:rPr>
+          <w:color w:val="auto"/>
+          <w:lang w:val="it-CH"/>
+        </w:rPr>
+      </w:pPr>
+      <w:r>
+        <w:rPr>
+          <w:color w:val="auto"/>
+          <w:lang w:val="it-CH"/>
+        </w:rPr>
+        <w:lastRenderedPageBreak/>
+        <w:t>Preparazione all’uso della libreria</w:t>
+      </w:r>
+    </w:p>
+    <w:p>
+      <w:pPr>
+        <w:rPr>
+          <w:lang w:val="it-CH"/>
+        </w:rPr>
+      </w:pPr>
+    </w:p>
+    <w:p>
+      <w:pPr>
+        <w:rPr>
+          <w:sz w:val="22"/>
+          <w:lang w:val="it-CH"/>
+        </w:rPr>
+      </w:pPr>
+    </w:p>
+    <w:p>
+      <w:pPr>
+        <w:rPr>
+          <w:sz w:val="22"/>
+          <w:lang w:val="it-CH"/>
+        </w:rPr>
+      </w:pPr>
+    </w:p>
+    <w:p>
+      <w:pPr>
+        <w:rPr>
+          <w:sz w:val="22"/>
+          <w:lang w:val="it-CH"/>
+        </w:rPr>
+      </w:pPr>
+      <w:r>
+        <w:rPr>
+          <w:sz w:val="22"/>
+          <w:lang w:val="it-CH"/>
+        </w:rPr>
+        <w:br w:type="page"/>
+      </w:r>
+    </w:p>
+    <w:p>
+      <w:pPr>
+        <w:pStyle w:val="Heading1"/>
+        <w:numPr>
+          <w:ilvl w:val="0"/>
+          <w:numId w:val="1"/>
+        </w:numPr>
+        <w:rPr>
+          <w:color w:val="auto"/>
+          <w:lang w:val="it-CH"/>
+        </w:rPr>
+      </w:pPr>
+      <w:r>
+        <w:rPr>
+          <w:color w:val="auto"/>
+          <w:lang w:val="it-CH"/>
+        </w:rPr>
+        <w:lastRenderedPageBreak/>
+        <w:t>Classi</w:t>
+      </w:r>
+    </w:p>
+    <w:p>
+      <w:pPr>
+        <w:pStyle w:val="ListParagraph"/>
+        <w:numPr>
+          <w:ilvl w:val="1"/>
+          <w:numId w:val="1"/>
+        </w:numPr>
+        <w:rPr>
+          <w:lang w:val="it-CH"/>
+        </w:rPr>
+      </w:pPr>
+      <w:r>
+        <w:rPr>
+          <w:lang w:val="it-CH"/>
+        </w:rPr>
+        <w:t>WaitMotor</w:t>
+      </w:r>
+    </w:p>
+    <w:p>
+      <w:pPr>
+        <w:rPr>
+          <w:lang w:val="it-CH"/>
+        </w:rPr>
+      </w:pPr>
+      <w:r>
+        <w:rPr>
+          <w:lang w:val="it-CH"/>
+        </w:rPr>
+        <w:tab/>
+        <w:t>WaitMotor è una classe che permette di aspettare un</w:t>
+      </w:r>
+      <w:r>
+        <w:rPr>
+          <w:lang w:val="it-CH"/>
+        </w:rPr>
+        <w:t xml:space="preserve">’azione </w:t>
+      </w:r>
+      <w:r>
+        <w:rPr>
+          <w:lang w:val="it-CH"/>
+        </w:rPr>
+        <w:t>di un motore</w:t>
+      </w:r>
+      <w:r>
+        <w:rPr>
+          <w:lang w:val="it-CH"/>
+        </w:rPr>
+        <w:t xml:space="preserve"> prima di </w:t>
+      </w:r>
+      <w:r>
+        <w:rPr>
+          <w:lang w:val="it-CH"/>
+        </w:rPr>
+        <w:tab/>
+        <w:t>continuare l’escuzion</w:t>
+      </w:r>
+      <w:r>
+        <w:rPr>
+          <w:lang w:val="it-CH"/>
+        </w:rPr>
+        <w:t>e</w:t>
+      </w:r>
+      <w:r>
+        <w:rPr>
+          <w:lang w:val="it-CH"/>
+        </w:rPr>
+        <w:t xml:space="preserve"> del programma</w:t>
+      </w:r>
+      <w:r>
+        <w:rPr>
+          <w:lang w:val="it-CH"/>
+        </w:rPr>
+        <w:t>.</w:t>
+      </w:r>
+    </w:p>
+    <w:p>
+      <w:pPr>
+        <w:pStyle w:val="ListParagraph"/>
+        <w:numPr>
+          <w:ilvl w:val="1"/>
+          <w:numId w:val="1"/>
+        </w:numPr>
+        <w:rPr>
+          <w:lang w:val="it-CH"/>
+        </w:rPr>
+      </w:pPr>
+      <w:r>
+        <w:rPr>
+          <w:lang w:val="it-CH"/>
+        </w:rPr>
+        <w:t>Navigator</w:t>
+      </w:r>
+    </w:p>
+    <w:p>
+      <w:pPr>
+        <w:pStyle w:val="ListParagraph"/>
+        <w:ind w:left="1080"/>
+        <w:rPr>
+          <w:lang w:val="it-CH"/>
+        </w:rPr>
+      </w:pPr>
+    </w:p>
+    <w:p>
+      <w:pPr>
+        <w:pStyle w:val="ListParagraph"/>
+        <w:numPr>
+          <w:ilvl w:val="1"/>
+          <w:numId w:val="1"/>
+        </w:numPr>
+        <w:rPr>
+          <w:lang w:val="it-CH"/>
+        </w:rPr>
+      </w:pPr>
+      <w:r>
+        <w:rPr>
+          <w:lang w:val="it-CH"/>
+        </w:rPr>
+        <w:t>WaitTime</w:t>
+      </w:r>
+    </w:p>
+    <w:p>
+      <w:pPr>
+        <w:pStyle w:val="ListParagraph"/>
+        <w:ind w:left="1080"/>
+        <w:rPr>
+          <w:lang w:val="it-CH"/>
+        </w:rPr>
+      </w:pPr>
+    </w:p>
+    <w:p>
+      <w:pPr>
+        <w:pStyle w:val="ListParagraph"/>
+        <w:numPr>
+          <w:ilvl w:val="1"/>
+          <w:numId w:val="1"/>
+        </w:numPr>
+        <w:rPr>
+          <w:lang w:val="it-CH"/>
+        </w:rPr>
+      </w:pPr>
+      <w:r>
+        <w:rPr>
+          <w:lang w:val="it-CH"/>
+        </w:rPr>
+        <w:t>WaitTouchSensor</w:t>
+      </w:r>
+    </w:p>
+    <w:p>
+      <w:pPr>
+        <w:pStyle w:val="ListParagraph"/>
+        <w:ind w:left="1080"/>
+        <w:rPr>
+          <w:lang w:val="it-CH"/>
+        </w:rPr>
+      </w:pPr>
+    </w:p>
+    <w:p>
+      <w:pPr>
+        <w:pStyle w:val="ListParagraph"/>
+        <w:numPr>
+          <w:ilvl w:val="1"/>
+          <w:numId w:val="1"/>
+        </w:numPr>
+        <w:rPr>
+          <w:lang w:val="it-CH"/>
+        </w:rPr>
+      </w:pPr>
+      <w:r>
+        <w:rPr>
+          <w:lang w:val="it-CH"/>
+        </w:rPr>
+        <w:t>WaitColorSensor</w:t>
+      </w:r>
+    </w:p>
+    <w:p>
+      <w:pPr>
+        <w:pStyle w:val="ListParagraph"/>
+        <w:ind w:left="1080"/>
+        <w:rPr>
+          <w:lang w:val="it-CH"/>
+        </w:rPr>
+      </w:pPr>
+    </w:p>
+    <w:p>
+      <w:pPr>
+        <w:pStyle w:val="ListParagraph"/>
+        <w:numPr>
+          <w:ilvl w:val="1"/>
+          <w:numId w:val="1"/>
+        </w:numPr>
+        <w:rPr>
+          <w:lang w:val="it-CH"/>
+        </w:rPr>
+      </w:pPr>
+      <w:r>
+        <w:rPr>
+          <w:lang w:val="it-CH"/>
+        </w:rPr>
+        <w:t>WaitUltrasonicSensor</w:t>
+      </w:r>
+    </w:p>
+    <w:p>
+      <w:pPr>
+        <w:pStyle w:val="ListParagraph"/>
+        <w:ind w:left="1080"/>
+        <w:rPr>
+          <w:lang w:val="it-CH"/>
+        </w:rPr>
+      </w:pPr>
+    </w:p>
+    <w:p>
+      <w:pPr>
+        <w:pStyle w:val="ListParagraph"/>
+        <w:numPr>
+          <w:ilvl w:val="1"/>
+          <w:numId w:val="1"/>
+        </w:numPr>
+        <w:rPr>
+          <w:lang w:val="it-CH"/>
+        </w:rPr>
+      </w:pPr>
+      <w:r>
+        <w:rPr>
+          <w:lang w:val="it-CH"/>
+        </w:rPr>
+        <w:t>WaitSoundSensor</w:t>
+      </w:r>
+    </w:p>
+    <w:p>
+      <w:pPr>
+        <w:pStyle w:val="ListParagraph"/>
+        <w:ind w:left="1080"/>
+        <w:rPr>
+          <w:lang w:val="it-CH"/>
+        </w:rPr>
+      </w:pPr>
       <w:bookmarkStart w:id="0" w:name="_GoBack"/>
       <w:bookmarkEnd w:id="0"/>
-      <w:r>
-        <w:t>NXT</w:t>
+    </w:p>
+    <w:p>
+      <w:pPr>
+        <w:pStyle w:val="ListParagraph"/>
+        <w:numPr>
+          <w:ilvl w:val="1"/>
+          <w:numId w:val="1"/>
+        </w:numPr>
+        <w:rPr>
+          <w:lang w:val="it-CH"/>
+        </w:rPr>
+      </w:pPr>
+      <w:r>
+        <w:rPr>
+          <w:lang w:val="it-CH"/>
+        </w:rPr>
+        <w:t>WaitLightSensor</w:t>
       </w:r>
     </w:p>
     <w:sectPr>
+      <w:headerReference w:type="default" r:id="rId8"/>
+      <w:footerReference w:type="default" r:id="rId9"/>
+      <w:footerReference w:type="first" r:id="rId10"/>
       <w:pgSz w:w="11900" w:h="16840"/>
       <w:pgMar w:top="1440" w:right="1440" w:bottom="1440" w:left="1440" w:header="708" w:footer="708" w:gutter="0"/>
+      <w:pgBorders w:display="firstPage" w:offsetFrom="page">
+        <w:top w:val="single" w:sz="4" w:space="24" w:color="auto"/>
+        <w:left w:val="single" w:sz="4" w:space="24" w:color="auto"/>
+        <w:bottom w:val="single" w:sz="4" w:space="24" w:color="auto"/>
+        <w:right w:val="single" w:sz="4" w:space="24" w:color="auto"/>
+      </w:pgBorders>
       <w:cols w:space="708"/>
+      <w:titlePg/>
       <w:docGrid w:linePitch="360"/>
     </w:sectPr>
   </w:body>
 </w:document>
 </file>
 
+<file path=word/endnotes.xml><?xml version="1.0" encoding="utf-8"?>
+<w:endnotes xmlns:wpc="http://schemas.microsoft.com/office/word/2010/wordprocessingCanvas" xmlns:cx="http://schemas.microsoft.com/office/drawing/2014/chartex" xmlns:cx1="http://schemas.microsoft.com/office/drawing/2015/9/8/chartex" xmlns:cx2="http://schemas.microsoft.com/office/drawing/2015/10/21/chartex" xmlns:cx3="http://schemas.microsoft.com/office/drawing/2016/5/9/chartex" xmlns:cx4="http://schemas.microsoft.com/office/drawing/2016/5/10/chartex" xmlns:cx5="http://schemas.microsoft.com/office/drawing/2016/5/11/chartex" xmlns:cx6="http://schemas.microsoft.com/office/drawing/2016/5/12/chartex" xmlns:cx7="http://schemas.microsoft.com/office/drawing/2016/5/13/chartex" xmlns:cx8="http://schemas.microsoft.com/office/drawing/2016/5/14/chartex" xmlns:mc="http://schemas.openxmlformats.org/markup-compatibility/2006" xmlns:aink="http://schemas.microsoft.com/office/drawing/2016/ink" xmlns:am3d="http://schemas.microsoft.com/office/drawing/2017/model3d" xmlns:o="urn:schemas-microsoft-com:office:office" xmlns:r="http://schemas.openxmlformats.org/officeDocument/2006/relationships" xmlns:m="http://schemas.openxmlformats.org/officeDocument/2006/math" xmlns:v="urn:schemas-microsoft-com:vml" xmlns:wp14="http://schemas.microsoft.com/office/word/2010/wordprocessingDrawing" xmlns:wp="http://schemas.openxmlformats.org/drawingml/2006/wordprocessingDrawing" xmlns:w10="urn:schemas-microsoft-com:office:word" xmlns:w="http://schemas.openxmlformats.org/wordprocessingml/2006/main" xmlns:w14="http://schemas.microsoft.com/office/word/2010/wordml" xmlns:w15="http://schemas.microsoft.com/office/word/2012/wordml" xmlns:w16cid="http://schemas.microsoft.com/office/word/2016/wordml/cid" xmlns:w16se="http://schemas.microsoft.com/office/word/2015/wordml/symex" xmlns:wpg="http://schemas.microsoft.com/office/word/2010/wordprocessingGroup" xmlns:wpi="http://schemas.microsoft.com/office/word/2010/wordprocessingInk" xmlns:wne="http://schemas.microsoft.com/office/word/2006/wordml" xmlns:wps="http://schemas.microsoft.com/office/word/2010/wordprocessingShape" mc:Ignorable="w14 w15 w16se w16cid wp14">
+  <w:endnote w:type="separator" w:id="-1">
+    <w:p>
+      <w:r>
+        <w:separator/>
+      </w:r>
+    </w:p>
+  </w:endnote>
+  <w:endnote w:type="continuationSeparator" w:id="0">
+    <w:p>
+      <w:r>
+        <w:continuationSeparator/>
+      </w:r>
+    </w:p>
+  </w:endnote>
+</w:endnotes>
+</file>
+
+<file path=word/footer1.xml><?xml version="1.0" encoding="utf-8"?>
+<w:ftr xmlns:wpc="http://schemas.microsoft.com/office/word/2010/wordprocessingCanvas" xmlns:cx="http://schemas.microsoft.com/office/drawing/2014/chartex" xmlns:cx1="http://schemas.microsoft.com/office/drawing/2015/9/8/chartex" xmlns:cx2="http://schemas.microsoft.com/office/drawing/2015/10/21/chartex" xmlns:cx3="http://schemas.microsoft.com/office/drawing/2016/5/9/chartex" xmlns:cx4="http://schemas.microsoft.com/office/drawing/2016/5/10/chartex" xmlns:cx5="http://schemas.microsoft.com/office/drawing/2016/5/11/chartex" xmlns:cx6="http://schemas.microsoft.com/office/drawing/2016/5/12/chartex" xmlns:cx7="http://schemas.microsoft.com/office/drawing/2016/5/13/chartex" xmlns:cx8="http://schemas.microsoft.com/office/drawing/2016/5/14/chartex" xmlns:mc="http://schemas.openxmlformats.org/markup-compatibility/2006" xmlns:aink="http://schemas.microsoft.com/office/drawing/2016/ink" xmlns:am3d="http://schemas.microsoft.com/office/drawing/2017/model3d" xmlns:o="urn:schemas-microsoft-com:office:office" xmlns:r="http://schemas.openxmlformats.org/officeDocument/2006/relationships" xmlns:m="http://schemas.openxmlformats.org/officeDocument/2006/math" xmlns:v="urn:schemas-microsoft-com:vml" xmlns:wp14="http://schemas.microsoft.com/office/word/2010/wordprocessingDrawing" xmlns:wp="http://schemas.openxmlformats.org/drawingml/2006/wordprocessingDrawing" xmlns:w10="urn:schemas-microsoft-com:office:word" xmlns:w="http://schemas.openxmlformats.org/wordprocessingml/2006/main" xmlns:w14="http://schemas.microsoft.com/office/word/2010/wordml" xmlns:w15="http://schemas.microsoft.com/office/word/2012/wordml" xmlns:w16cid="http://schemas.microsoft.com/office/word/2016/wordml/cid" xmlns:w16se="http://schemas.microsoft.com/office/word/2015/wordml/symex" xmlns:wpg="http://schemas.microsoft.com/office/word/2010/wordprocessingGroup" xmlns:wpi="http://schemas.microsoft.com/office/word/2010/wordprocessingInk" xmlns:wne="http://schemas.microsoft.com/office/word/2006/wordml" xmlns:wps="http://schemas.microsoft.com/office/word/2010/wordprocessingShape" mc:Ignorable="w14 w15 w16se w16cid wp14">
+  <w:sdt>
+    <w:sdtPr>
+      <w:id w:val="-681057885"/>
+      <w:docPartObj>
+        <w:docPartGallery w:val="Page Numbers (Bottom of Page)"/>
+        <w:docPartUnique/>
+      </w:docPartObj>
+    </w:sdtPr>
+    <w:sdtEndPr>
+      <w:rPr>
+        <w:noProof/>
+      </w:rPr>
+    </w:sdtEndPr>
+    <w:sdtContent>
+      <w:p>
+        <w:pPr>
+          <w:pStyle w:val="Footer"/>
+          <w:jc w:val="right"/>
+        </w:pPr>
+        <w:r>
+          <w:fldChar w:fldCharType="begin"/>
+        </w:r>
+        <w:r>
+          <w:instrText xml:space="preserve"> PAGE   \* MERGEFORMAT </w:instrText>
+        </w:r>
+        <w:r>
+          <w:fldChar w:fldCharType="separate"/>
+        </w:r>
+        <w:r>
+          <w:rPr>
+            <w:noProof/>
+          </w:rPr>
+          <w:t>2</w:t>
+        </w:r>
+        <w:r>
+          <w:rPr>
+            <w:noProof/>
+          </w:rPr>
+          <w:fldChar w:fldCharType="end"/>
+        </w:r>
+      </w:p>
+    </w:sdtContent>
+  </w:sdt>
+  <w:p>
+    <w:pPr>
+      <w:pStyle w:val="Footer"/>
+      <w:rPr>
+        <w:lang w:val="it-CH"/>
+      </w:rPr>
+    </w:pPr>
+  </w:p>
+</w:ftr>
+</file>
+
+<file path=word/footer2.xml><?xml version="1.0" encoding="utf-8"?>
+<w:ftr xmlns:wpc="http://schemas.microsoft.com/office/word/2010/wordprocessingCanvas" xmlns:cx="http://schemas.microsoft.com/office/drawing/2014/chartex" xmlns:cx1="http://schemas.microsoft.com/office/drawing/2015/9/8/chartex" xmlns:cx2="http://schemas.microsoft.com/office/drawing/2015/10/21/chartex" xmlns:cx3="http://schemas.microsoft.com/office/drawing/2016/5/9/chartex" xmlns:cx4="http://schemas.microsoft.com/office/drawing/2016/5/10/chartex" xmlns:cx5="http://schemas.microsoft.com/office/drawing/2016/5/11/chartex" xmlns:cx6="http://schemas.microsoft.com/office/drawing/2016/5/12/chartex" xmlns:cx7="http://schemas.microsoft.com/office/drawing/2016/5/13/chartex" xmlns:cx8="http://schemas.microsoft.com/office/drawing/2016/5/14/chartex" xmlns:mc="http://schemas.openxmlformats.org/markup-compatibility/2006" xmlns:aink="http://schemas.microsoft.com/office/drawing/2016/ink" xmlns:am3d="http://schemas.microsoft.com/office/drawing/2017/model3d" xmlns:o="urn:schemas-microsoft-com:office:office" xmlns:r="http://schemas.openxmlformats.org/officeDocument/2006/relationships" xmlns:m="http://schemas.openxmlformats.org/officeDocument/2006/math" xmlns:v="urn:schemas-microsoft-com:vml" xmlns:wp14="http://schemas.microsoft.com/office/word/2010/wordprocessingDrawing" xmlns:wp="http://schemas.openxmlformats.org/drawingml/2006/wordprocessingDrawing" xmlns:w10="urn:schemas-microsoft-com:office:word" xmlns:w="http://schemas.openxmlformats.org/wordprocessingml/2006/main" xmlns:w14="http://schemas.microsoft.com/office/word/2010/wordml" xmlns:w15="http://schemas.microsoft.com/office/word/2012/wordml" xmlns:w16cid="http://schemas.microsoft.com/office/word/2016/wordml/cid" xmlns:w16se="http://schemas.microsoft.com/office/word/2015/wordml/symex" xmlns:wpg="http://schemas.microsoft.com/office/word/2010/wordprocessingGroup" xmlns:wpi="http://schemas.microsoft.com/office/word/2010/wordprocessingInk" xmlns:wne="http://schemas.microsoft.com/office/word/2006/wordml" xmlns:wps="http://schemas.microsoft.com/office/word/2010/wordprocessingShape" mc:Ignorable="w14 w15 w16se w16cid wp14">
+  <w:p>
+    <w:pPr>
+      <w:pStyle w:val="Footer"/>
+      <w:rPr>
+        <w:lang w:val="it-CH"/>
+      </w:rPr>
+    </w:pPr>
+    <w:r>
+      <w:rPr>
+        <w:lang w:val="it-CH"/>
+      </w:rPr>
+      <w:tab/>
+    </w:r>
+    <w:r>
+      <w:rPr>
+        <w:lang w:val="it-CH"/>
+      </w:rPr>
+      <w:t>Näser Gübeli</w:t>
+    </w:r>
+  </w:p>
+</w:ftr>
+</file>
+
+<file path=word/footnotes.xml><?xml version="1.0" encoding="utf-8"?>
+<w:footnotes xmlns:wpc="http://schemas.microsoft.com/office/word/2010/wordprocessingCanvas" xmlns:cx="http://schemas.microsoft.com/office/drawing/2014/chartex" xmlns:cx1="http://schemas.microsoft.com/office/drawing/2015/9/8/chartex" xmlns:cx2="http://schemas.microsoft.com/office/drawing/2015/10/21/chartex" xmlns:cx3="http://schemas.microsoft.com/office/drawing/2016/5/9/chartex" xmlns:cx4="http://schemas.microsoft.com/office/drawing/2016/5/10/chartex" xmlns:cx5="http://schemas.microsoft.com/office/drawing/2016/5/11/chartex" xmlns:cx6="http://schemas.microsoft.com/office/drawing/2016/5/12/chartex" xmlns:cx7="http://schemas.microsoft.com/office/drawing/2016/5/13/chartex" xmlns:cx8="http://schemas.microsoft.com/office/drawing/2016/5/14/chartex" xmlns:mc="http://schemas.openxmlformats.org/markup-compatibility/2006" xmlns:aink="http://schemas.microsoft.com/office/drawing/2016/ink" xmlns:am3d="http://schemas.microsoft.com/office/drawing/2017/model3d" xmlns:o="urn:schemas-microsoft-com:office:office" xmlns:r="http://schemas.openxmlformats.org/officeDocument/2006/relationships" xmlns:m="http://schemas.openxmlformats.org/officeDocument/2006/math" xmlns:v="urn:schemas-microsoft-com:vml" xmlns:wp14="http://schemas.microsoft.com/office/word/2010/wordprocessingDrawing" xmlns:wp="http://schemas.openxmlformats.org/drawingml/2006/wordprocessingDrawing" xmlns:w10="urn:schemas-microsoft-com:office:word" xmlns:w="http://schemas.openxmlformats.org/wordprocessingml/2006/main" xmlns:w14="http://schemas.microsoft.com/office/word/2010/wordml" xmlns:w15="http://schemas.microsoft.com/office/word/2012/wordml" xmlns:w16cid="http://schemas.microsoft.com/office/word/2016/wordml/cid" xmlns:w16se="http://schemas.microsoft.com/office/word/2015/wordml/symex" xmlns:wpg="http://schemas.microsoft.com/office/word/2010/wordprocessingGroup" xmlns:wpi="http://schemas.microsoft.com/office/word/2010/wordprocessingInk" xmlns:wne="http://schemas.microsoft.com/office/word/2006/wordml" xmlns:wps="http://schemas.microsoft.com/office/word/2010/wordprocessingShape" mc:Ignorable="w14 w15 w16se w16cid wp14">
+  <w:footnote w:type="separator" w:id="-1">
+    <w:p>
+      <w:r>
+        <w:separator/>
+      </w:r>
+    </w:p>
+  </w:footnote>
+  <w:footnote w:type="continuationSeparator" w:id="0">
+    <w:p>
+      <w:r>
+        <w:continuationSeparator/>
+      </w:r>
+    </w:p>
+  </w:footnote>
+</w:footnotes>
+</file>
+
+<file path=word/header1.xml><?xml version="1.0" encoding="utf-8"?>
+<w:hdr xmlns:wpc="http://schemas.microsoft.com/office/word/2010/wordprocessingCanvas" xmlns:cx="http://schemas.microsoft.com/office/drawing/2014/chartex" xmlns:cx1="http://schemas.microsoft.com/office/drawing/2015/9/8/chartex" xmlns:cx2="http://schemas.microsoft.com/office/drawing/2015/10/21/chartex" xmlns:cx3="http://schemas.microsoft.com/office/drawing/2016/5/9/chartex" xmlns:cx4="http://schemas.microsoft.com/office/drawing/2016/5/10/chartex" xmlns:cx5="http://schemas.microsoft.com/office/drawing/2016/5/11/chartex" xmlns:cx6="http://schemas.microsoft.com/office/drawing/2016/5/12/chartex" xmlns:cx7="http://schemas.microsoft.com/office/drawing/2016/5/13/chartex" xmlns:cx8="http://schemas.microsoft.com/office/drawing/2016/5/14/chartex" xmlns:mc="http://schemas.openxmlformats.org/markup-compatibility/2006" xmlns:aink="http://schemas.microsoft.com/office/drawing/2016/ink" xmlns:am3d="http://schemas.microsoft.com/office/drawing/2017/model3d" xmlns:o="urn:schemas-microsoft-com:office:office" xmlns:r="http://schemas.openxmlformats.org/officeDocument/2006/relationships" xmlns:m="http://schemas.openxmlformats.org/officeDocument/2006/math" xmlns:v="urn:schemas-microsoft-com:vml" xmlns:wp14="http://schemas.microsoft.com/office/word/2010/wordprocessingDrawing" xmlns:wp="http://schemas.openxmlformats.org/drawingml/2006/wordprocessingDrawing" xmlns:w10="urn:schemas-microsoft-com:office:word" xmlns:w="http://schemas.openxmlformats.org/wordprocessingml/2006/main" xmlns:w14="http://schemas.microsoft.com/office/word/2010/wordml" xmlns:w15="http://schemas.microsoft.com/office/word/2012/wordml" xmlns:w16cid="http://schemas.microsoft.com/office/word/2016/wordml/cid" xmlns:w16se="http://schemas.microsoft.com/office/word/2015/wordml/symex" xmlns:wpg="http://schemas.microsoft.com/office/word/2010/wordprocessingGroup" xmlns:wpi="http://schemas.microsoft.com/office/word/2010/wordprocessingInk" xmlns:wne="http://schemas.microsoft.com/office/word/2006/wordml" xmlns:wps="http://schemas.microsoft.com/office/word/2010/wordprocessingShape" mc:Ignorable="w14 w15 w16se w16cid wp14">
+  <w:p>
+    <w:pPr>
+      <w:pStyle w:val="Header"/>
+      <w:rPr>
+        <w:lang w:val="it-CH"/>
+      </w:rPr>
+    </w:pPr>
+    <w:r>
+      <w:rPr>
+        <w:lang w:val="it-CH"/>
+      </w:rPr>
+      <w:t>Guida</w:t>
+    </w:r>
+  </w:p>
+</w:hdr>
+</file>
+
+<file path=word/numbering.xml><?xml version="1.0" encoding="utf-8"?>
+<w:numbering xmlns:wpc="http://schemas.microsoft.com/office/word/2010/wordprocessingCanvas" xmlns:cx="http://schemas.microsoft.com/office/drawing/2014/chartex" xmlns:cx1="http://schemas.microsoft.com/office/drawing/2015/9/8/chartex" xmlns:cx2="http://schemas.microsoft.com/office/drawing/2015/10/21/chartex" xmlns:cx3="http://schemas.microsoft.com/office/drawing/2016/5/9/chartex" xmlns:cx4="http://schemas.microsoft.com/office/drawing/2016/5/10/chartex" xmlns:cx5="http://schemas.microsoft.com/office/drawing/2016/5/11/chartex" xmlns:cx6="http://schemas.microsoft.com/office/drawing/2016/5/12/chartex" xmlns:cx7="http://schemas.microsoft.com/office/drawing/2016/5/13/chartex" xmlns:cx8="http://schemas.microsoft.com/office/drawing/2016/5/14/chartex" xmlns:mc="http://schemas.openxmlformats.org/markup-compatibility/2006" xmlns:aink="http://schemas.microsoft.com/office/drawing/2016/ink" xmlns:am3d="http://schemas.microsoft.com/office/drawing/2017/model3d" xmlns:o="urn:schemas-microsoft-com:office:office" xmlns:r="http://schemas.openxmlformats.org/officeDocument/2006/relationships" xmlns:m="http://schemas.openxmlformats.org/officeDocument/2006/math" xmlns:v="urn:schemas-microsoft-com:vml" xmlns:wp14="http://schemas.microsoft.com/office/word/2010/wordprocessingDrawing" xmlns:wp="http://schemas.openxmlformats.org/drawingml/2006/wordprocessingDrawing" xmlns:w10="urn:schemas-microsoft-com:office:word" xmlns:w="http://schemas.openxmlformats.org/wordprocessingml/2006/main" xmlns:w14="http://schemas.microsoft.com/office/word/2010/wordml" xmlns:w15="http://schemas.microsoft.com/office/word/2012/wordml" xmlns:w16cid="http://schemas.microsoft.com/office/word/2016/wordml/cid" xmlns:w16se="http://schemas.microsoft.com/office/word/2015/wordml/symex" xmlns:wpg="http://schemas.microsoft.com/office/word/2010/wordprocessingGroup" xmlns:wpi="http://schemas.microsoft.com/office/word/2010/wordprocessingInk" xmlns:wne="http://schemas.microsoft.com/office/word/2006/wordml" xmlns:wps="http://schemas.microsoft.com/office/word/2010/wordprocessingShape" mc:Ignorable="w14 w15 w16se w16cid wp14">
+  <w:abstractNum w:abstractNumId="0" w15:restartNumberingAfterBreak="0">
+    <w:nsid w:val="02FD406D"/>
+    <w:multiLevelType w:val="multilevel"/>
+    <w:tmpl w:val="F4EC84C8"/>
+    <w:lvl w:ilvl="0">
+      <w:start w:val="1"/>
+      <w:numFmt w:val="decimal"/>
+      <w:lvlText w:val="%1."/>
+      <w:lvlJc w:val="left"/>
+      <w:pPr>
+        <w:ind w:left="720" w:hanging="360"/>
+      </w:pPr>
+      <w:rPr>
+        <w:rFonts w:hint="default"/>
+      </w:rPr>
+    </w:lvl>
+    <w:lvl w:ilvl="1">
+      <w:start w:val="1"/>
+      <w:numFmt w:val="decimal"/>
+      <w:isLgl/>
+      <w:lvlText w:val="%1.%2."/>
+      <w:lvlJc w:val="left"/>
+      <w:pPr>
+        <w:ind w:left="1080" w:hanging="360"/>
+      </w:pPr>
+      <w:rPr>
+        <w:rFonts w:hint="default"/>
+      </w:rPr>
+    </w:lvl>
+    <w:lvl w:ilvl="2">
+      <w:start w:val="1"/>
+      <w:numFmt w:val="decimal"/>
+      <w:isLgl/>
+      <w:lvlText w:val="%1.%2.%3."/>
+      <w:lvlJc w:val="left"/>
+      <w:pPr>
+        <w:ind w:left="1800" w:hanging="720"/>
+      </w:pPr>
+      <w:rPr>
+        <w:rFonts w:hint="default"/>
+      </w:rPr>
+    </w:lvl>
+    <w:lvl w:ilvl="3">
+      <w:start w:val="1"/>
+      <w:numFmt w:val="decimal"/>
+      <w:isLgl/>
+      <w:lvlText w:val="%1.%2.%3.%4."/>
+      <w:lvlJc w:val="left"/>
+      <w:pPr>
+        <w:ind w:left="2160" w:hanging="720"/>
+      </w:pPr>
+      <w:rPr>
+        <w:rFonts w:hint="default"/>
+      </w:rPr>
+    </w:lvl>
+    <w:lvl w:ilvl="4">
+      <w:start w:val="1"/>
+      <w:numFmt w:val="decimal"/>
+      <w:isLgl/>
+      <w:lvlText w:val="%1.%2.%3.%4.%5."/>
+      <w:lvlJc w:val="left"/>
+      <w:pPr>
+        <w:ind w:left="2880" w:hanging="1080"/>
+      </w:pPr>
+      <w:rPr>
+        <w:rFonts w:hint="default"/>
+      </w:rPr>
+    </w:lvl>
+    <w:lvl w:ilvl="5">
+      <w:start w:val="1"/>
+      <w:numFmt w:val="decimal"/>
+      <w:isLgl/>
+      <w:lvlText w:val="%1.%2.%3.%4.%5.%6."/>
+      <w:lvlJc w:val="left"/>
+      <w:pPr>
+        <w:ind w:left="3240" w:hanging="1080"/>
+      </w:pPr>
+      <w:rPr>
+        <w:rFonts w:hint="default"/>
+      </w:rPr>
+    </w:lvl>
+    <w:lvl w:ilvl="6">
+      <w:start w:val="1"/>
+      <w:numFmt w:val="decimal"/>
+      <w:isLgl/>
+      <w:lvlText w:val="%1.%2.%3.%4.%5.%6.%7."/>
+      <w:lvlJc w:val="left"/>
+      <w:pPr>
+        <w:ind w:left="3960" w:hanging="1440"/>
+      </w:pPr>
+      <w:rPr>
+        <w:rFonts w:hint="default"/>
+      </w:rPr>
+    </w:lvl>
+    <w:lvl w:ilvl="7">
+      <w:start w:val="1"/>
+      <w:numFmt w:val="decimal"/>
+      <w:isLgl/>
+      <w:lvlText w:val="%1.%2.%3.%4.%5.%6.%7.%8."/>
+      <w:lvlJc w:val="left"/>
+      <w:pPr>
+        <w:ind w:left="4320" w:hanging="1440"/>
+      </w:pPr>
+      <w:rPr>
+        <w:rFonts w:hint="default"/>
+      </w:rPr>
+    </w:lvl>
+    <w:lvl w:ilvl="8">
+      <w:start w:val="1"/>
+      <w:numFmt w:val="decimal"/>
+      <w:isLgl/>
+      <w:lvlText w:val="%1.%2.%3.%4.%5.%6.%7.%8.%9."/>
+      <w:lvlJc w:val="left"/>
+      <w:pPr>
+        <w:ind w:left="5040" w:hanging="1800"/>
+      </w:pPr>
+      <w:rPr>
+        <w:rFonts w:hint="default"/>
+      </w:rPr>
+    </w:lvl>
+  </w:abstractNum>
+  <w:num w:numId="1">
+    <w:abstractNumId w:val="0"/>
+  </w:num>
+</w:numbering>
+</file>
+
 <file path=word/styles.xml><?xml version="1.0" encoding="utf-8"?>
-<w:styles xmlns:mc="http://schemas.openxmlformats.org/markup-compatibility/2006" xmlns:r="http://schemas.openxmlformats.org/officeDocument/2006/relationships" xmlns:w="http://schemas.openxmlformats.org/wordprocessingml/2006/main" xmlns:w14="http://schemas.microsoft.com/office/word/2010/wordml" xmlns:w15="http://schemas.microsoft.com/office/word/2012/wordml" mc:Ignorable="w14 w15">
+<w:styles xmlns:mc="http://schemas.openxmlformats.org/markup-compatibility/2006" xmlns:r="http://schemas.openxmlformats.org/officeDocument/2006/relationships" xmlns:w="http://schemas.openxmlformats.org/wordprocessingml/2006/main" xmlns:w14="http://schemas.microsoft.com/office/word/2010/wordml" xmlns:w15="http://schemas.microsoft.com/office/word/2012/wordml" xmlns:w16cid="http://schemas.microsoft.com/office/word/2016/wordml/cid" xmlns:w16se="http://schemas.microsoft.com/office/word/2015/wordml/symex" mc:Ignorable="w14 w15 w16se w16cid">
   <w:docDefaults>
     <w:rPrDefault>
       <w:rPr>
@@ -48,7 +699,7 @@
     </w:rPrDefault>
     <w:pPrDefault/>
   </w:docDefaults>
-  <w:latentStyles w:defLockedState="0" w:defUIPriority="99" w:defSemiHidden="0" w:defUnhideWhenUsed="0" w:defQFormat="0" w:count="380">
+  <w:latentStyles w:defLockedState="0" w:defUIPriority="99" w:defSemiHidden="0" w:defUnhideWhenUsed="0" w:defQFormat="0" w:count="375">
     <w:lsdException w:name="Normal" w:uiPriority="0" w:qFormat="1"/>
     <w:lsdException w:name="heading 1" w:uiPriority="9" w:qFormat="1"/>
     <w:lsdException w:name="heading 2" w:semiHidden="1" w:uiPriority="9" w:unhideWhenUsed="1" w:qFormat="1"/>
@@ -205,15 +856,6 @@
     <w:lsdException w:name="Balloon Text" w:semiHidden="1" w:unhideWhenUsed="1"/>
     <w:lsdException w:name="Table Grid" w:uiPriority="39"/>
     <w:lsdException w:name="Table Theme" w:semiHidden="1" w:unhideWhenUsed="1"/>
-    <w:lsdException w:name="Note Level 1" w:semiHidden="1" w:unhideWhenUsed="1"/>
-    <w:lsdException w:name="Note Level 2" w:semiHidden="1" w:unhideWhenUsed="1"/>
-    <w:lsdException w:name="Note Level 3" w:semiHidden="1" w:unhideWhenUsed="1"/>
-    <w:lsdException w:name="Note Level 4" w:semiHidden="1" w:unhideWhenUsed="1"/>
-    <w:lsdException w:name="Note Level 5" w:semiHidden="1" w:unhideWhenUsed="1"/>
-    <w:lsdException w:name="Note Level 6" w:semiHidden="1" w:unhideWhenUsed="1"/>
-    <w:lsdException w:name="Note Level 7" w:semiHidden="1" w:unhideWhenUsed="1"/>
-    <w:lsdException w:name="Note Level 8" w:semiHidden="1" w:unhideWhenUsed="1"/>
-    <w:lsdException w:name="Note Level 9" w:semiHidden="1" w:unhideWhenUsed="1"/>
     <w:lsdException w:name="Placeholder Text" w:semiHidden="1"/>
     <w:lsdException w:name="No Spacing" w:uiPriority="1" w:qFormat="1"/>
     <w:lsdException w:name="Light Shading" w:uiPriority="60"/>
@@ -437,6 +1079,49 @@
       <w:lang w:val="it-IT"/>
     </w:rPr>
   </w:style>
+  <w:style w:type="paragraph" w:styleId="Heading1">
+    <w:name w:val="heading 1"/>
+    <w:basedOn w:val="Normal"/>
+    <w:next w:val="Normal"/>
+    <w:link w:val="Heading1Char"/>
+    <w:uiPriority w:val="9"/>
+    <w:qFormat/>
+    <w:rsid w:val="006A210C"/>
+    <w:pPr>
+      <w:keepNext/>
+      <w:keepLines/>
+      <w:spacing w:before="240"/>
+      <w:outlineLvl w:val="0"/>
+    </w:pPr>
+    <w:rPr>
+      <w:rFonts w:asciiTheme="majorHAnsi" w:eastAsiaTheme="majorEastAsia" w:hAnsiTheme="majorHAnsi" w:cstheme="majorBidi"/>
+      <w:color w:val="2E74B5" w:themeColor="accent1" w:themeShade="BF"/>
+      <w:sz w:val="32"/>
+      <w:szCs w:val="32"/>
+    </w:rPr>
+  </w:style>
+  <w:style w:type="paragraph" w:styleId="Heading2">
+    <w:name w:val="heading 2"/>
+    <w:basedOn w:val="Normal"/>
+    <w:next w:val="Normal"/>
+    <w:link w:val="Heading2Char"/>
+    <w:uiPriority w:val="9"/>
+    <w:unhideWhenUsed/>
+    <w:qFormat/>
+    <w:rsid w:val="006A210C"/>
+    <w:pPr>
+      <w:keepNext/>
+      <w:keepLines/>
+      <w:spacing w:before="40"/>
+      <w:outlineLvl w:val="1"/>
+    </w:pPr>
+    <w:rPr>
+      <w:rFonts w:asciiTheme="majorHAnsi" w:eastAsiaTheme="majorEastAsia" w:hAnsiTheme="majorHAnsi" w:cstheme="majorBidi"/>
+      <w:color w:val="2E74B5" w:themeColor="accent1" w:themeShade="BF"/>
+      <w:sz w:val="26"/>
+      <w:szCs w:val="26"/>
+    </w:rPr>
+  </w:style>
   <w:style w:type="character" w:default="1" w:styleId="DefaultParagraphFont">
     <w:name w:val="Default Paragraph Font"/>
     <w:uiPriority w:val="1"/>
@@ -463,6 +1148,127 @@
     <w:uiPriority w:val="99"/>
     <w:semiHidden/>
     <w:unhideWhenUsed/>
+  </w:style>
+  <w:style w:type="paragraph" w:styleId="Title">
+    <w:name w:val="Title"/>
+    <w:basedOn w:val="Normal"/>
+    <w:next w:val="Normal"/>
+    <w:link w:val="TitleChar"/>
+    <w:uiPriority w:val="10"/>
+    <w:qFormat/>
+    <w:rsid w:val="006A210C"/>
+    <w:pPr>
+      <w:contextualSpacing/>
+    </w:pPr>
+    <w:rPr>
+      <w:rFonts w:asciiTheme="majorHAnsi" w:eastAsiaTheme="majorEastAsia" w:hAnsiTheme="majorHAnsi" w:cstheme="majorBidi"/>
+      <w:spacing w:val="-10"/>
+      <w:kern w:val="28"/>
+      <w:sz w:val="56"/>
+      <w:szCs w:val="56"/>
+    </w:rPr>
+  </w:style>
+  <w:style w:type="character" w:customStyle="1" w:styleId="TitleChar">
+    <w:name w:val="Title Char"/>
+    <w:basedOn w:val="DefaultParagraphFont"/>
+    <w:link w:val="Title"/>
+    <w:uiPriority w:val="10"/>
+    <w:rsid w:val="006A210C"/>
+    <w:rPr>
+      <w:rFonts w:asciiTheme="majorHAnsi" w:eastAsiaTheme="majorEastAsia" w:hAnsiTheme="majorHAnsi" w:cstheme="majorBidi"/>
+      <w:spacing w:val="-10"/>
+      <w:kern w:val="28"/>
+      <w:sz w:val="56"/>
+      <w:szCs w:val="56"/>
+      <w:lang w:val="it-IT"/>
+    </w:rPr>
+  </w:style>
+  <w:style w:type="character" w:customStyle="1" w:styleId="Heading1Char">
+    <w:name w:val="Heading 1 Char"/>
+    <w:basedOn w:val="DefaultParagraphFont"/>
+    <w:link w:val="Heading1"/>
+    <w:uiPriority w:val="9"/>
+    <w:rsid w:val="006A210C"/>
+    <w:rPr>
+      <w:rFonts w:asciiTheme="majorHAnsi" w:eastAsiaTheme="majorEastAsia" w:hAnsiTheme="majorHAnsi" w:cstheme="majorBidi"/>
+      <w:color w:val="2E74B5" w:themeColor="accent1" w:themeShade="BF"/>
+      <w:sz w:val="32"/>
+      <w:szCs w:val="32"/>
+      <w:lang w:val="it-IT"/>
+    </w:rPr>
+  </w:style>
+  <w:style w:type="paragraph" w:styleId="ListParagraph">
+    <w:name w:val="List Paragraph"/>
+    <w:basedOn w:val="Normal"/>
+    <w:uiPriority w:val="34"/>
+    <w:qFormat/>
+    <w:rsid w:val="006A210C"/>
+    <w:pPr>
+      <w:ind w:left="720"/>
+      <w:contextualSpacing/>
+    </w:pPr>
+  </w:style>
+  <w:style w:type="character" w:customStyle="1" w:styleId="Heading2Char">
+    <w:name w:val="Heading 2 Char"/>
+    <w:basedOn w:val="DefaultParagraphFont"/>
+    <w:link w:val="Heading2"/>
+    <w:uiPriority w:val="9"/>
+    <w:rsid w:val="006A210C"/>
+    <w:rPr>
+      <w:rFonts w:asciiTheme="majorHAnsi" w:eastAsiaTheme="majorEastAsia" w:hAnsiTheme="majorHAnsi" w:cstheme="majorBidi"/>
+      <w:color w:val="2E74B5" w:themeColor="accent1" w:themeShade="BF"/>
+      <w:sz w:val="26"/>
+      <w:szCs w:val="26"/>
+      <w:lang w:val="it-IT"/>
+    </w:rPr>
+  </w:style>
+  <w:style w:type="paragraph" w:styleId="Header">
+    <w:name w:val="header"/>
+    <w:basedOn w:val="Normal"/>
+    <w:link w:val="HeaderChar"/>
+    <w:uiPriority w:val="99"/>
+    <w:unhideWhenUsed/>
+    <w:rsid w:val="0091137D"/>
+    <w:pPr>
+      <w:tabs>
+        <w:tab w:val="center" w:pos="4819"/>
+        <w:tab w:val="right" w:pos="9638"/>
+      </w:tabs>
+    </w:pPr>
+  </w:style>
+  <w:style w:type="character" w:customStyle="1" w:styleId="HeaderChar">
+    <w:name w:val="Header Char"/>
+    <w:basedOn w:val="DefaultParagraphFont"/>
+    <w:link w:val="Header"/>
+    <w:uiPriority w:val="99"/>
+    <w:rsid w:val="0091137D"/>
+    <w:rPr>
+      <w:lang w:val="it-IT"/>
+    </w:rPr>
+  </w:style>
+  <w:style w:type="paragraph" w:styleId="Footer">
+    <w:name w:val="footer"/>
+    <w:basedOn w:val="Normal"/>
+    <w:link w:val="FooterChar"/>
+    <w:uiPriority w:val="99"/>
+    <w:unhideWhenUsed/>
+    <w:rsid w:val="0091137D"/>
+    <w:pPr>
+      <w:tabs>
+        <w:tab w:val="center" w:pos="4819"/>
+        <w:tab w:val="right" w:pos="9638"/>
+      </w:tabs>
+    </w:pPr>
+  </w:style>
+  <w:style w:type="character" w:customStyle="1" w:styleId="FooterChar">
+    <w:name w:val="Footer Char"/>
+    <w:basedOn w:val="DefaultParagraphFont"/>
+    <w:link w:val="Footer"/>
+    <w:uiPriority w:val="99"/>
+    <w:rsid w:val="0091137D"/>
+    <w:rPr>
+      <w:lang w:val="it-IT"/>
+    </w:rPr>
   </w:style>
 </w:styles>
 </file>
@@ -726,4 +1532,16 @@
     </a:ext>
   </a:extLst>
 </a:theme>
+</file>
+
+<file path=customXml/item1.xml><?xml version="1.0" encoding="utf-8"?>
+<b:Sources xmlns:b="http://schemas.openxmlformats.org/officeDocument/2006/bibliography" xmlns="http://schemas.openxmlformats.org/officeDocument/2006/bibliography" SelectedStyle="\APASixthEditionOfficeOnline.xsl" StyleName="APA" Version="6"/>
+</file>
+
+<file path=customXml/itemProps1.xml><?xml version="1.0" encoding="utf-8"?>
+<ds:datastoreItem xmlns:ds="http://schemas.openxmlformats.org/officeDocument/2006/customXml" ds:itemID="{D77AFD6B-E9FA-465E-BFEA-D6F982AD926D}">
+  <ds:schemaRefs>
+    <ds:schemaRef ds:uri="http://schemas.openxmlformats.org/officeDocument/2006/bibliography"/>
+  </ds:schemaRefs>
+</ds:datastoreItem>
 </file>
--- a/guida/Guida.docx
+++ b/guida/Guida.docx
@@ -162,60 +162,12 @@
     </w:p>
     <w:p>
       <w:pPr>
-        <w:rPr>
-          <w:lang w:val="it-CH"/>
-        </w:rPr>
-      </w:pPr>
-      <w:r>
-        <w:rPr>
-          <w:lang w:val="it-CH"/>
-        </w:rPr>
-        <w:tab/>
-        <w:t>WaitMotor è una classe che permette di aspettare un</w:t>
-      </w:r>
-      <w:r>
-        <w:rPr>
-          <w:lang w:val="it-CH"/>
-        </w:rPr>
-        <w:t xml:space="preserve">’azione </w:t>
-      </w:r>
-      <w:r>
-        <w:rPr>
-          <w:lang w:val="it-CH"/>
-        </w:rPr>
-        <w:t>di un motore</w:t>
-      </w:r>
-      <w:r>
-        <w:rPr>
-          <w:lang w:val="it-CH"/>
-        </w:rPr>
-        <w:t xml:space="preserve"> prima di </w:t>
-      </w:r>
-      <w:r>
-        <w:rPr>
-          <w:lang w:val="it-CH"/>
-        </w:rPr>
-        <w:tab/>
-        <w:t>continuare l’escuzion</w:t>
-      </w:r>
-      <w:r>
-        <w:rPr>
-          <w:lang w:val="it-CH"/>
-        </w:rPr>
-        <w:t>e</w:t>
-      </w:r>
-      <w:r>
-        <w:rPr>
-          <w:lang w:val="it-CH"/>
-        </w:rPr>
-        <w:t xml:space="preserve"> del programma</w:t>
-      </w:r>
-      <w:r>
-        <w:rPr>
-          <w:lang w:val="it-CH"/>
-        </w:rPr>
-        <w:t>.</w:t>
-      </w:r>
+        <w:pStyle w:val="ListParagraph"/>
+        <w:ind w:left="1080"/>
+        <w:rPr>
+          <w:lang w:val="it-CH"/>
+        </w:rPr>
+      </w:pPr>
     </w:p>
     <w:p>
       <w:pPr>
@@ -270,6 +222,333 @@
           <w:lang w:val="it-CH"/>
         </w:rPr>
       </w:pPr>
+      <w:r>
+        <w:rPr>
+          <w:lang w:val="it-CH"/>
+        </w:rPr>
+        <w:t>WaitTime è una classe che ti permette di aspettare del tempo in millisecondi.</w:t>
+      </w:r>
+    </w:p>
+    <w:p>
+      <w:pPr>
+        <w:pStyle w:val="ListParagraph"/>
+        <w:ind w:left="1080"/>
+        <w:rPr>
+          <w:lang w:val="it-CH"/>
+        </w:rPr>
+      </w:pPr>
+      <w:r>
+        <w:rPr>
+          <w:lang w:val="it-CH"/>
+        </w:rPr>
+        <w:t>Per implementare questa classe si usa:</w:t>
+      </w:r>
+    </w:p>
+    <w:p>
+      <w:pPr>
+        <w:pStyle w:val="ListParagraph"/>
+        <w:ind w:left="1080"/>
+        <w:rPr>
+          <w:i/>
+          <w:sz w:val="20"/>
+          <w:lang w:val="it-CH"/>
+        </w:rPr>
+      </w:pPr>
+      <w:r>
+        <w:rPr>
+          <w:i/>
+          <w:sz w:val="20"/>
+          <w:lang w:val="it-CH"/>
+        </w:rPr>
+        <w:t>WaitTime wt = new WaitTime();</w:t>
+      </w:r>
+    </w:p>
+    <w:p>
+      <w:pPr>
+        <w:pStyle w:val="ListParagraph"/>
+        <w:ind w:left="1080"/>
+        <w:rPr>
+          <w:lang w:val="it-CH"/>
+        </w:rPr>
+      </w:pPr>
+      <w:r>
+        <w:rPr>
+          <w:lang w:val="it-CH"/>
+        </w:rPr>
+        <w:t>Questa classe contiene tre metodi che possono essere usati dal utente:</w:t>
+      </w:r>
+    </w:p>
+    <w:tbl>
+      <w:tblPr>
+        <w:tblStyle w:val="TableGrid"/>
+        <w:tblW w:w="0" w:type="auto"/>
+        <w:tblInd w:w="1080" w:type="dxa"/>
+        <w:tblLook w:val="04A0" w:firstRow="1" w:lastRow="0" w:firstColumn="1" w:lastColumn="0" w:noHBand="0" w:noVBand="1"/>
+      </w:tblPr>
+      <w:tblGrid>
+        <w:gridCol w:w="3884"/>
+        <w:gridCol w:w="4046"/>
+      </w:tblGrid>
+      <w:tr>
+        <w:tc>
+          <w:tcPr>
+            <w:tcW w:w="4505" w:type="dxa"/>
+          </w:tcPr>
+          <w:p>
+            <w:pPr>
+              <w:pStyle w:val="ListParagraph"/>
+              <w:ind w:left="0"/>
+              <w:rPr>
+                <w:lang w:val="it-CH"/>
+              </w:rPr>
+            </w:pPr>
+            <w:r>
+              <w:rPr>
+                <w:lang w:val="it-CH"/>
+              </w:rPr>
+              <w:t>myWait(int time);</w:t>
+            </w:r>
+          </w:p>
+        </w:tc>
+        <w:tc>
+          <w:tcPr>
+            <w:tcW w:w="4505" w:type="dxa"/>
+          </w:tcPr>
+          <w:p>
+            <w:pPr>
+              <w:pStyle w:val="ListParagraph"/>
+              <w:ind w:left="0"/>
+              <w:rPr>
+                <w:lang w:val="it-CH"/>
+              </w:rPr>
+            </w:pPr>
+            <w:r>
+              <w:rPr>
+                <w:lang w:val="it-CH"/>
+              </w:rPr>
+              <w:t>Per usare questo metodo si usa:</w:t>
+            </w:r>
+          </w:p>
+          <w:p>
+            <w:pPr>
+              <w:pStyle w:val="ListParagraph"/>
+              <w:ind w:left="0"/>
+              <w:rPr>
+                <w:i/>
+                <w:sz w:val="20"/>
+                <w:lang w:val="it-CH"/>
+              </w:rPr>
+            </w:pPr>
+            <w:r>
+              <w:rPr>
+                <w:i/>
+                <w:sz w:val="20"/>
+                <w:lang w:val="it-CH"/>
+              </w:rPr>
+              <w:t>wt.myWait(2000);</w:t>
+            </w:r>
+          </w:p>
+          <w:p>
+            <w:pPr>
+              <w:pStyle w:val="ListParagraph"/>
+              <w:ind w:left="0"/>
+              <w:rPr>
+                <w:lang w:val="it-CH"/>
+              </w:rPr>
+            </w:pPr>
+            <w:r>
+              <w:rPr>
+                <w:lang w:val="it-CH"/>
+              </w:rPr>
+              <w:t>In questo caso il programma aspetta per 2 secondi e poi continua.</w:t>
+            </w:r>
+          </w:p>
+        </w:tc>
+      </w:tr>
+      <w:tr>
+        <w:tc>
+          <w:tcPr>
+            <w:tcW w:w="4505" w:type="dxa"/>
+          </w:tcPr>
+          <w:p>
+            <w:pPr>
+              <w:pStyle w:val="ListParagraph"/>
+              <w:ind w:left="0"/>
+              <w:rPr>
+                <w:lang w:val="it-CH"/>
+              </w:rPr>
+            </w:pPr>
+            <w:r>
+              <w:rPr>
+                <w:lang w:val="it-CH"/>
+              </w:rPr>
+              <w:t>setStartTime();</w:t>
+            </w:r>
+          </w:p>
+        </w:tc>
+        <w:tc>
+          <w:tcPr>
+            <w:tcW w:w="4505" w:type="dxa"/>
+          </w:tcPr>
+          <w:p>
+            <w:pPr>
+              <w:pStyle w:val="ListParagraph"/>
+              <w:ind w:left="0"/>
+              <w:rPr>
+                <w:lang w:val="it-CH"/>
+              </w:rPr>
+            </w:pPr>
+            <w:r>
+              <w:rPr>
+                <w:lang w:val="it-CH"/>
+              </w:rPr>
+              <w:t>Questo metodo serve per il metodo isFinished(int time).</w:t>
+            </w:r>
+          </w:p>
+        </w:tc>
+      </w:tr>
+      <w:tr>
+        <w:tc>
+          <w:tcPr>
+            <w:tcW w:w="4505" w:type="dxa"/>
+          </w:tcPr>
+          <w:p>
+            <w:pPr>
+              <w:pStyle w:val="ListParagraph"/>
+              <w:ind w:left="0"/>
+              <w:rPr>
+                <w:lang w:val="it-CH"/>
+              </w:rPr>
+            </w:pPr>
+            <w:r>
+              <w:rPr>
+                <w:lang w:val="it-CH"/>
+              </w:rPr>
+              <w:t>isFinished(int time);</w:t>
+            </w:r>
+          </w:p>
+        </w:tc>
+        <w:tc>
+          <w:tcPr>
+            <w:tcW w:w="4505" w:type="dxa"/>
+          </w:tcPr>
+          <w:p>
+            <w:pPr>
+              <w:pStyle w:val="ListParagraph"/>
+              <w:ind w:left="0"/>
+              <w:rPr>
+                <w:lang w:val="it-CH"/>
+              </w:rPr>
+            </w:pPr>
+            <w:r>
+              <w:rPr>
+                <w:lang w:val="it-CH"/>
+              </w:rPr>
+              <w:t>Per usare questo metodo si usa:</w:t>
+            </w:r>
+          </w:p>
+          <w:p>
+            <w:pPr>
+              <w:pStyle w:val="ListParagraph"/>
+              <w:ind w:left="0"/>
+              <w:rPr>
+                <w:i/>
+                <w:sz w:val="20"/>
+                <w:lang w:val="it-CH"/>
+              </w:rPr>
+            </w:pPr>
+            <w:r>
+              <w:rPr>
+                <w:i/>
+                <w:sz w:val="20"/>
+                <w:lang w:val="it-CH"/>
+              </w:rPr>
+              <w:t>setStartTime();</w:t>
+            </w:r>
+          </w:p>
+          <w:p>
+            <w:pPr>
+              <w:pStyle w:val="ListParagraph"/>
+              <w:ind w:left="0"/>
+              <w:rPr>
+                <w:i/>
+                <w:sz w:val="20"/>
+                <w:lang w:val="it-CH"/>
+              </w:rPr>
+            </w:pPr>
+            <w:r>
+              <w:rPr>
+                <w:i/>
+                <w:sz w:val="20"/>
+                <w:lang w:val="it-CH"/>
+              </w:rPr>
+              <w:t>while(wt.isFinished(2000)){</w:t>
+            </w:r>
+          </w:p>
+          <w:p>
+            <w:pPr>
+              <w:pStyle w:val="ListParagraph"/>
+              <w:ind w:left="0"/>
+              <w:rPr>
+                <w:i/>
+                <w:sz w:val="20"/>
+                <w:lang w:val="it-CH"/>
+              </w:rPr>
+            </w:pPr>
+            <w:r>
+              <w:rPr>
+                <w:i/>
+                <w:sz w:val="20"/>
+                <w:lang w:val="it-CH"/>
+              </w:rPr>
+              <w:t xml:space="preserve">     //codice da eseguire per 2 secondi</w:t>
+            </w:r>
+          </w:p>
+          <w:p>
+            <w:pPr>
+              <w:pStyle w:val="ListParagraph"/>
+              <w:ind w:left="0"/>
+              <w:rPr>
+                <w:i/>
+                <w:sz w:val="20"/>
+                <w:lang w:val="it-CH"/>
+              </w:rPr>
+            </w:pPr>
+            <w:r>
+              <w:rPr>
+                <w:i/>
+                <w:sz w:val="20"/>
+                <w:lang w:val="it-CH"/>
+              </w:rPr>
+              <w:t>}</w:t>
+            </w:r>
+          </w:p>
+          <w:p>
+            <w:pPr>
+              <w:pStyle w:val="ListParagraph"/>
+              <w:ind w:left="0"/>
+              <w:rPr>
+                <w:lang w:val="it-CH"/>
+              </w:rPr>
+            </w:pPr>
+            <w:r>
+              <w:rPr>
+                <w:lang w:val="it-CH"/>
+              </w:rPr>
+              <w:t>Questo metodo esegue il codice nel whie per 2 secondi.</w:t>
+            </w:r>
+          </w:p>
+        </w:tc>
+      </w:tr>
+    </w:tbl>
+    <w:p>
+      <w:pPr>
+        <w:pStyle w:val="ListParagraph"/>
+        <w:ind w:left="1080"/>
+        <w:rPr>
+          <w:lang w:val="it-CH"/>
+        </w:rPr>
+      </w:pPr>
     </w:p>
     <w:p>
       <w:pPr>
@@ -297,6 +576,325 @@
           <w:lang w:val="it-CH"/>
         </w:rPr>
       </w:pPr>
+      <w:r>
+        <w:rPr>
+          <w:lang w:val="it-CH"/>
+        </w:rPr>
+        <w:t>WaitTouchSensor è una classe che ti permette di aspettare che uno dei sensori viene premuto.</w:t>
+      </w:r>
+    </w:p>
+    <w:p>
+      <w:pPr>
+        <w:pStyle w:val="ListParagraph"/>
+        <w:ind w:left="1080"/>
+        <w:rPr>
+          <w:lang w:val="it-CH"/>
+        </w:rPr>
+      </w:pPr>
+      <w:r>
+        <w:rPr>
+          <w:lang w:val="it-CH"/>
+        </w:rPr>
+        <w:t>Per implementare questa classe si usa:</w:t>
+      </w:r>
+    </w:p>
+    <w:p>
+      <w:pPr>
+        <w:pStyle w:val="ListParagraph"/>
+        <w:ind w:left="1080"/>
+        <w:rPr>
+          <w:i/>
+          <w:sz w:val="20"/>
+          <w:lang w:val="en-US"/>
+        </w:rPr>
+      </w:pPr>
+      <w:proofErr w:type="spellStart"/>
+      <w:r>
+        <w:rPr>
+          <w:i/>
+          <w:sz w:val="20"/>
+          <w:lang w:val="en-US"/>
+        </w:rPr>
+        <w:t>WaitTouchSensor</w:t>
+      </w:r>
+      <w:proofErr w:type="spellEnd"/>
+      <w:r>
+        <w:rPr>
+          <w:i/>
+          <w:sz w:val="20"/>
+          <w:lang w:val="en-US"/>
+        </w:rPr>
+        <w:t xml:space="preserve"> </w:t>
+      </w:r>
+      <w:proofErr w:type="spellStart"/>
+      <w:r>
+        <w:rPr>
+          <w:i/>
+          <w:sz w:val="20"/>
+          <w:lang w:val="en-US"/>
+        </w:rPr>
+        <w:t>wts</w:t>
+      </w:r>
+      <w:proofErr w:type="spellEnd"/>
+      <w:r>
+        <w:rPr>
+          <w:i/>
+          <w:sz w:val="20"/>
+          <w:lang w:val="en-US"/>
+        </w:rPr>
+        <w:t xml:space="preserve"> = new </w:t>
+      </w:r>
+      <w:proofErr w:type="spellStart"/>
+      <w:proofErr w:type="gramStart"/>
+      <w:r>
+        <w:rPr>
+          <w:i/>
+          <w:sz w:val="20"/>
+          <w:lang w:val="en-US"/>
+        </w:rPr>
+        <w:t>WaitTouchSensor</w:t>
+      </w:r>
+      <w:proofErr w:type="spellEnd"/>
+      <w:r>
+        <w:rPr>
+          <w:i/>
+          <w:sz w:val="20"/>
+          <w:lang w:val="en-US"/>
+        </w:rPr>
+        <w:t>(</w:t>
+      </w:r>
+      <w:proofErr w:type="gramEnd"/>
+      <w:r>
+        <w:rPr>
+          <w:i/>
+          <w:sz w:val="20"/>
+          <w:lang w:val="en-US"/>
+        </w:rPr>
+        <w:t xml:space="preserve">new </w:t>
+      </w:r>
+      <w:proofErr w:type="spellStart"/>
+      <w:r>
+        <w:rPr>
+          <w:i/>
+          <w:sz w:val="20"/>
+          <w:lang w:val="en-US"/>
+        </w:rPr>
+        <w:t>UltrasonicSensor</w:t>
+      </w:r>
+      <w:proofErr w:type="spellEnd"/>
+      <w:r>
+        <w:rPr>
+          <w:i/>
+          <w:sz w:val="20"/>
+          <w:lang w:val="en-US"/>
+        </w:rPr>
+        <w:t>(SensorPort.S3)</w:t>
+      </w:r>
+      <w:r>
+        <w:rPr>
+          <w:i/>
+          <w:sz w:val="20"/>
+          <w:lang w:val="en-US"/>
+        </w:rPr>
+        <w:t>);</w:t>
+      </w:r>
+    </w:p>
+    <w:p>
+      <w:pPr>
+        <w:pStyle w:val="ListParagraph"/>
+        <w:ind w:left="1080"/>
+        <w:rPr>
+          <w:lang w:val="it-CH"/>
+        </w:rPr>
+      </w:pPr>
+      <w:r>
+        <w:rPr>
+          <w:lang w:val="it-CH"/>
+        </w:rPr>
+        <w:t>In questa classe c’è i</w:t>
+      </w:r>
+      <w:r>
+        <w:rPr>
+          <w:lang w:val="it-CH"/>
+        </w:rPr>
+        <w:t>nt action che definisce l’azione per terminare l’attesa secondo questi criteri:</w:t>
+      </w:r>
+    </w:p>
+    <w:p>
+      <w:pPr>
+        <w:pStyle w:val="ListParagraph"/>
+        <w:ind w:left="1080"/>
+        <w:rPr>
+          <w:lang w:val="it-CH"/>
+        </w:rPr>
+      </w:pPr>
+      <w:r>
+        <w:rPr>
+          <w:lang w:val="it-CH"/>
+        </w:rPr>
+        <w:t>0 Premuto</w:t>
+      </w:r>
+    </w:p>
+    <w:p>
+      <w:pPr>
+        <w:pStyle w:val="ListParagraph"/>
+        <w:ind w:left="1080"/>
+        <w:rPr>
+          <w:lang w:val="it-CH"/>
+        </w:rPr>
+      </w:pPr>
+      <w:r>
+        <w:rPr>
+          <w:lang w:val="it-CH"/>
+        </w:rPr>
+        <w:t>1 Rilasciato</w:t>
+      </w:r>
+    </w:p>
+    <w:p>
+      <w:pPr>
+        <w:pStyle w:val="ListParagraph"/>
+        <w:ind w:left="1080"/>
+        <w:rPr>
+          <w:lang w:val="it-CH"/>
+        </w:rPr>
+      </w:pPr>
+      <w:r>
+        <w:rPr>
+          <w:lang w:val="it-CH"/>
+        </w:rPr>
+        <w:t>2 Cliccato(Premuto rilasciato)</w:t>
+      </w:r>
+      <w:bookmarkStart w:id="0" w:name="_GoBack"/>
+      <w:bookmarkEnd w:id="0"/>
+    </w:p>
+    <w:p>
+      <w:pPr>
+        <w:pStyle w:val="ListParagraph"/>
+        <w:ind w:left="1080"/>
+        <w:rPr>
+          <w:lang w:val="it-CH"/>
+        </w:rPr>
+      </w:pPr>
+      <w:r>
+        <w:rPr>
+          <w:lang w:val="it-CH"/>
+        </w:rPr>
+        <w:t>Questa classe contiene due m</w:t>
+      </w:r>
+      <w:r>
+        <w:rPr>
+          <w:lang w:val="it-CH"/>
+        </w:rPr>
+        <w:t>etodi che possono essere usati dal utente:</w:t>
+      </w:r>
+    </w:p>
+    <w:tbl>
+      <w:tblPr>
+        <w:tblStyle w:val="TableGrid"/>
+        <w:tblW w:w="0" w:type="auto"/>
+        <w:tblInd w:w="1080" w:type="dxa"/>
+        <w:tblLook w:val="04A0" w:firstRow="1" w:lastRow="0" w:firstColumn="1" w:lastColumn="0" w:noHBand="0" w:noVBand="1"/>
+      </w:tblPr>
+      <w:tblGrid>
+        <w:gridCol w:w="4059"/>
+        <w:gridCol w:w="3871"/>
+      </w:tblGrid>
+      <w:tr>
+        <w:tc>
+          <w:tcPr>
+            <w:tcW w:w="4505" w:type="dxa"/>
+          </w:tcPr>
+          <w:p>
+            <w:pPr>
+              <w:pStyle w:val="ListParagraph"/>
+              <w:ind w:left="0"/>
+              <w:rPr>
+                <w:lang w:val="it-CH"/>
+              </w:rPr>
+            </w:pPr>
+            <w:r>
+              <w:rPr>
+                <w:lang w:val="it-CH"/>
+              </w:rPr>
+              <w:t>myWait(</w:t>
+            </w:r>
+            <w:r>
+              <w:rPr>
+                <w:lang w:val="it-CH"/>
+              </w:rPr>
+              <w:t>Byte action</w:t>
+            </w:r>
+            <w:r>
+              <w:rPr>
+                <w:lang w:val="it-CH"/>
+              </w:rPr>
+              <w:t>);</w:t>
+            </w:r>
+          </w:p>
+        </w:tc>
+        <w:tc>
+          <w:tcPr>
+            <w:tcW w:w="4505" w:type="dxa"/>
+          </w:tcPr>
+          <w:p>
+            <w:pPr>
+              <w:pStyle w:val="ListParagraph"/>
+              <w:ind w:left="0"/>
+              <w:rPr>
+                <w:lang w:val="it-CH"/>
+              </w:rPr>
+            </w:pPr>
+          </w:p>
+        </w:tc>
+      </w:tr>
+      <w:tr>
+        <w:tc>
+          <w:tcPr>
+            <w:tcW w:w="4505" w:type="dxa"/>
+          </w:tcPr>
+          <w:p>
+            <w:pPr>
+              <w:pStyle w:val="ListParagraph"/>
+              <w:ind w:left="0"/>
+              <w:rPr>
+                <w:lang w:val="it-CH"/>
+              </w:rPr>
+            </w:pPr>
+          </w:p>
+        </w:tc>
+        <w:tc>
+          <w:tcPr>
+            <w:tcW w:w="4505" w:type="dxa"/>
+          </w:tcPr>
+          <w:p>
+            <w:pPr>
+              <w:pStyle w:val="ListParagraph"/>
+              <w:ind w:left="0"/>
+              <w:rPr>
+                <w:lang w:val="it-CH"/>
+              </w:rPr>
+            </w:pPr>
+          </w:p>
+        </w:tc>
+      </w:tr>
+    </w:tbl>
+    <w:p>
+      <w:pPr>
+        <w:pStyle w:val="ListParagraph"/>
+        <w:ind w:left="1080"/>
+        <w:rPr>
+          <w:lang w:val="it-CH"/>
+        </w:rPr>
+      </w:pPr>
+    </w:p>
+    <w:p>
+      <w:pPr>
+        <w:pStyle w:val="ListParagraph"/>
+        <w:ind w:left="1080"/>
+        <w:rPr>
+          <w:lang w:val="it-CH"/>
+        </w:rPr>
+      </w:pPr>
     </w:p>
     <w:p>
       <w:pPr>
@@ -378,8 +976,6 @@
           <w:lang w:val="it-CH"/>
         </w:rPr>
       </w:pPr>
-      <w:bookmarkStart w:id="0" w:name="_GoBack"/>
-      <w:bookmarkEnd w:id="0"/>
     </w:p>
     <w:p>
       <w:pPr>
@@ -508,11 +1104,6 @@
         <w:lang w:val="it-CH"/>
       </w:rPr>
       <w:tab/>
-    </w:r>
-    <w:r>
-      <w:rPr>
-        <w:lang w:val="it-CH"/>
-      </w:rPr>
       <w:t>Näser Gübeli</w:t>
     </w:r>
   </w:p>
@@ -1270,6 +1861,22 @@
       <w:lang w:val="it-IT"/>
     </w:rPr>
   </w:style>
+  <w:style w:type="table" w:styleId="TableGrid">
+    <w:name w:val="Table Grid"/>
+    <w:basedOn w:val="TableNormal"/>
+    <w:uiPriority w:val="39"/>
+    <w:rsid w:val="002948A4"/>
+    <w:tblPr>
+      <w:tblBorders>
+        <w:top w:val="single" w:sz="4" w:space="0" w:color="auto"/>
+        <w:left w:val="single" w:sz="4" w:space="0" w:color="auto"/>
+        <w:bottom w:val="single" w:sz="4" w:space="0" w:color="auto"/>
+        <w:right w:val="single" w:sz="4" w:space="0" w:color="auto"/>
+        <w:insideH w:val="single" w:sz="4" w:space="0" w:color="auto"/>
+        <w:insideV w:val="single" w:sz="4" w:space="0" w:color="auto"/>
+      </w:tblBorders>
+    </w:tblPr>
+  </w:style>
 </w:styles>
 </file>
 
@@ -1539,7 +2146,7 @@
 </file>
 
 <file path=customXml/itemProps1.xml><?xml version="1.0" encoding="utf-8"?>
-<ds:datastoreItem xmlns:ds="http://schemas.openxmlformats.org/officeDocument/2006/customXml" ds:itemID="{D77AFD6B-E9FA-465E-BFEA-D6F982AD926D}">
+<ds:datastoreItem xmlns:ds="http://schemas.openxmlformats.org/officeDocument/2006/customXml" ds:itemID="{22A4551F-5761-4DE6-8354-3E3E16092409}">
   <ds:schemaRefs>
     <ds:schemaRef ds:uri="http://schemas.openxmlformats.org/officeDocument/2006/bibliography"/>
   </ds:schemaRefs>

--- a/guida/Guida.docx
+++ b/guida/Guida.docx
@@ -306,6 +306,12 @@
               <w:rPr>
                 <w:lang w:val="it-CH"/>
               </w:rPr>
+              <w:t xml:space="preserve">void </w:t>
+            </w:r>
+            <w:r>
+              <w:rPr>
+                <w:lang w:val="it-CH"/>
+              </w:rPr>
               <w:t>myWait(int time);</w:t>
             </w:r>
           </w:p>
@@ -382,6 +388,12 @@
               <w:rPr>
                 <w:lang w:val="it-CH"/>
               </w:rPr>
+              <w:t xml:space="preserve">void </w:t>
+            </w:r>
+            <w:r>
+              <w:rPr>
+                <w:lang w:val="it-CH"/>
+              </w:rPr>
               <w:t>setStartTime();</w:t>
             </w:r>
           </w:p>
@@ -424,7 +436,21 @@
               <w:rPr>
                 <w:lang w:val="it-CH"/>
               </w:rPr>
-              <w:t>isFinished(int time);</w:t>
+              <w:t xml:space="preserve">boolean </w:t>
+            </w:r>
+            <w:r>
+              <w:rPr>
+                <w:lang w:val="it-CH"/>
+              </w:rPr>
+              <w:t>isFinished(in</w:t>
+            </w:r>
+            <w:bookmarkStart w:id="0" w:name="_GoBack"/>
+            <w:bookmarkEnd w:id="0"/>
+            <w:r>
+              <w:rPr>
+                <w:lang w:val="it-CH"/>
+              </w:rPr>
+              <w:t>t time);</w:t>
             </w:r>
           </w:p>
         </w:tc>
@@ -764,8 +790,6 @@
         </w:rPr>
         <w:t>2 Cliccato(Premuto rilasciato)</w:t>
       </w:r>
-      <w:bookmarkStart w:id="0" w:name="_GoBack"/>
-      <w:bookmarkEnd w:id="0"/>
     </w:p>
     <w:p>
       <w:pPr>
@@ -796,8 +820,8 @@
         <w:tblLook w:val="04A0" w:firstRow="1" w:lastRow="0" w:firstColumn="1" w:lastColumn="0" w:noHBand="0" w:noVBand="1"/>
       </w:tblPr>
       <w:tblGrid>
-        <w:gridCol w:w="4059"/>
-        <w:gridCol w:w="3871"/>
+        <w:gridCol w:w="4061"/>
+        <w:gridCol w:w="3869"/>
       </w:tblGrid>
       <w:tr>
         <w:tc>
@@ -816,13 +840,25 @@
               <w:rPr>
                 <w:lang w:val="it-CH"/>
               </w:rPr>
+              <w:t xml:space="preserve">void </w:t>
+            </w:r>
+            <w:r>
+              <w:rPr>
+                <w:lang w:val="it-CH"/>
+              </w:rPr>
               <w:t>myWait(</w:t>
             </w:r>
             <w:r>
               <w:rPr>
                 <w:lang w:val="it-CH"/>
               </w:rPr>
-              <w:t>Byte action</w:t>
+              <w:t xml:space="preserve">int </w:t>
+            </w:r>
+            <w:r>
+              <w:rPr>
+                <w:lang w:val="it-CH"/>
+              </w:rPr>
+              <w:t>action</w:t>
             </w:r>
             <w:r>
               <w:rPr>
@@ -860,6 +896,18 @@
                 <w:lang w:val="it-CH"/>
               </w:rPr>
             </w:pPr>
+            <w:r>
+              <w:rPr>
+                <w:lang w:val="it-CH"/>
+              </w:rPr>
+              <w:t xml:space="preserve">boolean </w:t>
+            </w:r>
+            <w:r>
+              <w:rPr>
+                <w:lang w:val="it-CH"/>
+              </w:rPr>
+              <w:t>isFinished(int action);</w:t>
+            </w:r>
           </w:p>
         </w:tc>
         <w:tc>
@@ -2146,7 +2194,7 @@
 </file>
 
 <file path=customXml/itemProps1.xml><?xml version="1.0" encoding="utf-8"?>
-<ds:datastoreItem xmlns:ds="http://schemas.openxmlformats.org/officeDocument/2006/customXml" ds:itemID="{22A4551F-5761-4DE6-8354-3E3E16092409}">
+<ds:datastoreItem xmlns:ds="http://schemas.openxmlformats.org/officeDocument/2006/customXml" ds:itemID="{5DB36EAC-8881-41B7-9F0B-652C161A501C}">
   <ds:schemaRefs>
     <ds:schemaRef ds:uri="http://schemas.openxmlformats.org/officeDocument/2006/bibliography"/>
   </ds:schemaRefs>

--- a/guida/Guida.docx
+++ b/guida/Guida.docx
@@ -226,7 +226,7 @@
         <w:rPr>
           <w:lang w:val="it-CH"/>
         </w:rPr>
-        <w:t>WaitTime è una classe che ti permette di aspettare del tempo in millisecondi.</w:t>
+        <w:t>WaitTime è una classe che permette di aspettare del tempo in millisecondi.</w:t>
       </w:r>
     </w:p>
     <w:p>
@@ -442,15 +442,7 @@
               <w:rPr>
                 <w:lang w:val="it-CH"/>
               </w:rPr>
-              <w:t>isFinished(in</w:t>
-            </w:r>
-            <w:bookmarkStart w:id="0" w:name="_GoBack"/>
-            <w:bookmarkEnd w:id="0"/>
-            <w:r>
-              <w:rPr>
-                <w:lang w:val="it-CH"/>
-              </w:rPr>
-              <w:t>t time);</w:t>
+              <w:t>isFinished(int time);</w:t>
             </w:r>
           </w:p>
         </w:tc>
@@ -561,7 +553,19 @@
               <w:rPr>
                 <w:lang w:val="it-CH"/>
               </w:rPr>
-              <w:t>Questo metodo esegue il codice nel whie per 2 secondi.</w:t>
+              <w:t>Questo metodo esegue il codice nel whi</w:t>
+            </w:r>
+            <w:r>
+              <w:rPr>
+                <w:lang w:val="it-CH"/>
+              </w:rPr>
+              <w:t>l</w:t>
+            </w:r>
+            <w:r>
+              <w:rPr>
+                <w:lang w:val="it-CH"/>
+              </w:rPr>
+              <w:t>e per 2 secondi.</w:t>
             </w:r>
           </w:p>
         </w:tc>
@@ -606,7 +610,43 @@
         <w:rPr>
           <w:lang w:val="it-CH"/>
         </w:rPr>
-        <w:t>WaitTouchSensor è una classe che ti permette di aspettare che uno dei sensori viene premuto.</w:t>
+        <w:t>WaitTouchSensor è una classe che permette di aspettare che un</w:t>
+      </w:r>
+      <w:r>
+        <w:rPr>
+          <w:lang w:val="it-CH"/>
+        </w:rPr>
+        <w:t xml:space="preserve"> </w:t>
+      </w:r>
+      <w:r>
+        <w:rPr>
+          <w:lang w:val="it-CH"/>
+        </w:rPr>
+        <w:t>sensor</w:t>
+      </w:r>
+      <w:r>
+        <w:rPr>
+          <w:lang w:val="it-CH"/>
+        </w:rPr>
+        <w:t>e di tatto</w:t>
+      </w:r>
+      <w:r>
+        <w:rPr>
+          <w:lang w:val="it-CH"/>
+        </w:rPr>
+        <w:t xml:space="preserve"> v</w:t>
+      </w:r>
+      <w:r>
+        <w:rPr>
+          <w:lang w:val="it-CH"/>
+        </w:rPr>
+        <w:t>enga</w:t>
+      </w:r>
+      <w:r>
+        <w:rPr>
+          <w:lang w:val="it-CH"/>
+        </w:rPr>
+        <w:t xml:space="preserve"> premuto.</w:t>
       </w:r>
     </w:p>
     <w:p>
@@ -705,7 +745,15 @@
           <w:sz w:val="20"/>
           <w:lang w:val="en-US"/>
         </w:rPr>
-        <w:t>UltrasonicSensor</w:t>
+        <w:t>Touch</w:t>
+      </w:r>
+      <w:r>
+        <w:rPr>
+          <w:i/>
+          <w:sz w:val="20"/>
+          <w:lang w:val="en-US"/>
+        </w:rPr>
+        <w:t>Sensor</w:t>
       </w:r>
       <w:proofErr w:type="spellEnd"/>
       <w:r>
@@ -714,15 +762,7 @@
           <w:sz w:val="20"/>
           <w:lang w:val="en-US"/>
         </w:rPr>
-        <w:t>(SensorPort.S3)</w:t>
-      </w:r>
-      <w:r>
-        <w:rPr>
-          <w:i/>
-          <w:sz w:val="20"/>
-          <w:lang w:val="en-US"/>
-        </w:rPr>
-        <w:t>);</w:t>
+        <w:t>(SensorPort.S3));</w:t>
       </w:r>
     </w:p>
     <w:p>
@@ -820,8 +860,8 @@
         <w:tblLook w:val="04A0" w:firstRow="1" w:lastRow="0" w:firstColumn="1" w:lastColumn="0" w:noHBand="0" w:noVBand="1"/>
       </w:tblPr>
       <w:tblGrid>
-        <w:gridCol w:w="4061"/>
-        <w:gridCol w:w="3869"/>
+        <w:gridCol w:w="3897"/>
+        <w:gridCol w:w="4033"/>
       </w:tblGrid>
       <w:tr>
         <w:tc>
@@ -858,13 +898,7 @@
               <w:rPr>
                 <w:lang w:val="it-CH"/>
               </w:rPr>
-              <w:t>action</w:t>
-            </w:r>
-            <w:r>
-              <w:rPr>
-                <w:lang w:val="it-CH"/>
-              </w:rPr>
-              <w:t>);</w:t>
+              <w:t>action);</w:t>
             </w:r>
           </w:p>
         </w:tc>
@@ -880,6 +914,46 @@
                 <w:lang w:val="it-CH"/>
               </w:rPr>
             </w:pPr>
+            <w:r>
+              <w:rPr>
+                <w:lang w:val="it-CH"/>
+              </w:rPr>
+              <w:t>Per usare questo metodo si usa:</w:t>
+            </w:r>
+          </w:p>
+          <w:p>
+            <w:pPr>
+              <w:pStyle w:val="ListParagraph"/>
+              <w:ind w:left="0"/>
+              <w:rPr>
+                <w:i/>
+                <w:sz w:val="20"/>
+                <w:lang w:val="it-CH"/>
+              </w:rPr>
+            </w:pPr>
+            <w:r>
+              <w:rPr>
+                <w:i/>
+                <w:sz w:val="20"/>
+                <w:lang w:val="it-CH"/>
+              </w:rPr>
+              <w:t>wts.myWait(0);</w:t>
+            </w:r>
+          </w:p>
+          <w:p>
+            <w:pPr>
+              <w:pStyle w:val="ListParagraph"/>
+              <w:ind w:left="0"/>
+              <w:rPr>
+                <w:lang w:val="it-CH"/>
+              </w:rPr>
+            </w:pPr>
+            <w:r>
+              <w:rPr>
+                <w:lang w:val="it-CH"/>
+              </w:rPr>
+              <w:t>In questo caso il programma aspetta che il pulsante venga premuto e poi continua.</w:t>
+            </w:r>
           </w:p>
         </w:tc>
       </w:tr>
@@ -922,6 +996,136 @@
                 <w:lang w:val="it-CH"/>
               </w:rPr>
             </w:pPr>
+            <w:r>
+              <w:rPr>
+                <w:lang w:val="it-CH"/>
+              </w:rPr>
+              <w:t>Per usare questo metodo si usa:</w:t>
+            </w:r>
+          </w:p>
+          <w:p>
+            <w:pPr>
+              <w:pStyle w:val="ListParagraph"/>
+              <w:ind w:left="0"/>
+              <w:rPr>
+                <w:i/>
+                <w:sz w:val="20"/>
+                <w:lang w:val="it-CH"/>
+              </w:rPr>
+            </w:pPr>
+            <w:r>
+              <w:rPr>
+                <w:i/>
+                <w:sz w:val="20"/>
+                <w:lang w:val="it-CH"/>
+              </w:rPr>
+              <w:t>while(wt</w:t>
+            </w:r>
+            <w:r>
+              <w:rPr>
+                <w:i/>
+                <w:sz w:val="20"/>
+                <w:lang w:val="it-CH"/>
+              </w:rPr>
+              <w:t>s</w:t>
+            </w:r>
+            <w:r>
+              <w:rPr>
+                <w:i/>
+                <w:sz w:val="20"/>
+                <w:lang w:val="it-CH"/>
+              </w:rPr>
+              <w:t>.isFinished(</w:t>
+            </w:r>
+            <w:r>
+              <w:rPr>
+                <w:i/>
+                <w:sz w:val="20"/>
+                <w:lang w:val="it-CH"/>
+              </w:rPr>
+              <w:t>0</w:t>
+            </w:r>
+            <w:r>
+              <w:rPr>
+                <w:i/>
+                <w:sz w:val="20"/>
+                <w:lang w:val="it-CH"/>
+              </w:rPr>
+              <w:t>)){</w:t>
+            </w:r>
+          </w:p>
+          <w:p>
+            <w:pPr>
+              <w:pStyle w:val="ListParagraph"/>
+              <w:ind w:left="0"/>
+              <w:rPr>
+                <w:i/>
+                <w:sz w:val="20"/>
+                <w:lang w:val="it-CH"/>
+              </w:rPr>
+            </w:pPr>
+            <w:r>
+              <w:rPr>
+                <w:i/>
+                <w:sz w:val="20"/>
+                <w:lang w:val="it-CH"/>
+              </w:rPr>
+              <w:t xml:space="preserve">     //codice da eseguire </w:t>
+            </w:r>
+            <w:r>
+              <w:rPr>
+                <w:i/>
+                <w:sz w:val="20"/>
+                <w:lang w:val="it-CH"/>
+              </w:rPr>
+              <w:t>finché non premuto</w:t>
+            </w:r>
+          </w:p>
+          <w:p>
+            <w:pPr>
+              <w:pStyle w:val="ListParagraph"/>
+              <w:ind w:left="0"/>
+              <w:rPr>
+                <w:i/>
+                <w:sz w:val="20"/>
+                <w:lang w:val="it-CH"/>
+              </w:rPr>
+            </w:pPr>
+            <w:r>
+              <w:rPr>
+                <w:i/>
+                <w:sz w:val="20"/>
+                <w:lang w:val="it-CH"/>
+              </w:rPr>
+              <w:t>}</w:t>
+            </w:r>
+          </w:p>
+          <w:p>
+            <w:pPr>
+              <w:pStyle w:val="ListParagraph"/>
+              <w:ind w:left="0"/>
+              <w:rPr>
+                <w:lang w:val="it-CH"/>
+              </w:rPr>
+            </w:pPr>
+            <w:r>
+              <w:rPr>
+                <w:lang w:val="it-CH"/>
+              </w:rPr>
+              <w:t xml:space="preserve">Questo metodo esegue il codice nel while </w:t>
+            </w:r>
+            <w:r>
+              <w:rPr>
+                <w:lang w:val="it-CH"/>
+              </w:rPr>
+              <w:t>finché non viene preuto il pulsante</w:t>
+            </w:r>
+            <w:r>
+              <w:rPr>
+                <w:lang w:val="it-CH"/>
+              </w:rPr>
+              <w:t>.</w:t>
+            </w:r>
           </w:p>
         </w:tc>
       </w:tr>
@@ -970,6 +1174,610 @@
           <w:lang w:val="it-CH"/>
         </w:rPr>
       </w:pPr>
+      <w:r>
+        <w:rPr>
+          <w:lang w:val="it-CH"/>
+        </w:rPr>
+        <w:t>WaitColorSensor è una classe che permette di aspettare che un sensore di colore veda un certo colore.</w:t>
+      </w:r>
+    </w:p>
+    <w:p>
+      <w:pPr>
+        <w:pStyle w:val="ListParagraph"/>
+        <w:ind w:left="1080"/>
+        <w:rPr>
+          <w:lang w:val="it-CH"/>
+        </w:rPr>
+      </w:pPr>
+      <w:r>
+        <w:rPr>
+          <w:lang w:val="it-CH"/>
+        </w:rPr>
+        <w:t>Per implementare questa classe si usa:</w:t>
+      </w:r>
+    </w:p>
+    <w:p>
+      <w:pPr>
+        <w:pStyle w:val="ListParagraph"/>
+        <w:ind w:left="1080"/>
+        <w:rPr>
+          <w:i/>
+          <w:sz w:val="20"/>
+          <w:lang w:val="en-US"/>
+        </w:rPr>
+      </w:pPr>
+      <w:proofErr w:type="spellStart"/>
+      <w:r>
+        <w:rPr>
+          <w:i/>
+          <w:sz w:val="20"/>
+          <w:lang w:val="en-US"/>
+        </w:rPr>
+        <w:t>Wait</w:t>
+      </w:r>
+      <w:r>
+        <w:rPr>
+          <w:i/>
+          <w:sz w:val="20"/>
+          <w:lang w:val="en-US"/>
+        </w:rPr>
+        <w:t>Color</w:t>
+      </w:r>
+      <w:r>
+        <w:rPr>
+          <w:i/>
+          <w:sz w:val="20"/>
+          <w:lang w:val="en-US"/>
+        </w:rPr>
+        <w:t>Sensor</w:t>
+      </w:r>
+      <w:proofErr w:type="spellEnd"/>
+      <w:r>
+        <w:rPr>
+          <w:i/>
+          <w:sz w:val="20"/>
+          <w:lang w:val="en-US"/>
+        </w:rPr>
+        <w:t xml:space="preserve"> </w:t>
+      </w:r>
+      <w:proofErr w:type="spellStart"/>
+      <w:r>
+        <w:rPr>
+          <w:i/>
+          <w:sz w:val="20"/>
+          <w:lang w:val="en-US"/>
+        </w:rPr>
+        <w:t>w</w:t>
+      </w:r>
+      <w:r>
+        <w:rPr>
+          <w:i/>
+          <w:sz w:val="20"/>
+          <w:lang w:val="en-US"/>
+        </w:rPr>
+        <w:t>c</w:t>
+      </w:r>
+      <w:r>
+        <w:rPr>
+          <w:i/>
+          <w:sz w:val="20"/>
+          <w:lang w:val="en-US"/>
+        </w:rPr>
+        <w:t>s</w:t>
+      </w:r>
+      <w:proofErr w:type="spellEnd"/>
+      <w:r>
+        <w:rPr>
+          <w:i/>
+          <w:sz w:val="20"/>
+          <w:lang w:val="en-US"/>
+        </w:rPr>
+        <w:t xml:space="preserve"> = new </w:t>
+      </w:r>
+      <w:proofErr w:type="spellStart"/>
+      <w:proofErr w:type="gramStart"/>
+      <w:r>
+        <w:rPr>
+          <w:i/>
+          <w:sz w:val="20"/>
+          <w:lang w:val="en-US"/>
+        </w:rPr>
+        <w:t>Wait</w:t>
+      </w:r>
+      <w:r>
+        <w:rPr>
+          <w:i/>
+          <w:sz w:val="20"/>
+          <w:lang w:val="en-US"/>
+        </w:rPr>
+        <w:t>Color</w:t>
+      </w:r>
+      <w:r>
+        <w:rPr>
+          <w:i/>
+          <w:sz w:val="20"/>
+          <w:lang w:val="en-US"/>
+        </w:rPr>
+        <w:t>Sensor</w:t>
+      </w:r>
+      <w:proofErr w:type="spellEnd"/>
+      <w:r>
+        <w:rPr>
+          <w:i/>
+          <w:sz w:val="20"/>
+          <w:lang w:val="en-US"/>
+        </w:rPr>
+        <w:t>(</w:t>
+      </w:r>
+      <w:proofErr w:type="gramEnd"/>
+      <w:r>
+        <w:rPr>
+          <w:i/>
+          <w:sz w:val="20"/>
+          <w:lang w:val="en-US"/>
+        </w:rPr>
+        <w:t xml:space="preserve">new </w:t>
+      </w:r>
+      <w:proofErr w:type="spellStart"/>
+      <w:r>
+        <w:rPr>
+          <w:i/>
+          <w:sz w:val="20"/>
+          <w:lang w:val="en-US"/>
+        </w:rPr>
+        <w:t>Color</w:t>
+      </w:r>
+      <w:r>
+        <w:rPr>
+          <w:i/>
+          <w:sz w:val="20"/>
+          <w:lang w:val="en-US"/>
+        </w:rPr>
+        <w:t>Sensor</w:t>
+      </w:r>
+      <w:proofErr w:type="spellEnd"/>
+      <w:r>
+        <w:rPr>
+          <w:i/>
+          <w:sz w:val="20"/>
+          <w:lang w:val="en-US"/>
+        </w:rPr>
+        <w:t>(SensorPort.S3));</w:t>
+      </w:r>
+    </w:p>
+    <w:p>
+      <w:pPr>
+        <w:pStyle w:val="ListParagraph"/>
+        <w:ind w:left="1080"/>
+        <w:rPr>
+          <w:lang w:val="it-CH"/>
+        </w:rPr>
+      </w:pPr>
+      <w:r>
+        <w:rPr>
+          <w:lang w:val="it-CH"/>
+        </w:rPr>
+        <w:t>Questa classe contiene due m</w:t>
+      </w:r>
+      <w:r>
+        <w:rPr>
+          <w:lang w:val="it-CH"/>
+        </w:rPr>
+        <w:t>etodi che possono essere usati dall’utente:</w:t>
+      </w:r>
+    </w:p>
+    <w:tbl>
+      <w:tblPr>
+        <w:tblStyle w:val="TableGrid"/>
+        <w:tblW w:w="0" w:type="auto"/>
+        <w:tblInd w:w="1080" w:type="dxa"/>
+        <w:tblLook w:val="04A0" w:firstRow="1" w:lastRow="0" w:firstColumn="1" w:lastColumn="0" w:noHBand="0" w:noVBand="1"/>
+      </w:tblPr>
+      <w:tblGrid>
+        <w:gridCol w:w="3831"/>
+        <w:gridCol w:w="4099"/>
+      </w:tblGrid>
+      <w:tr>
+        <w:tc>
+          <w:tcPr>
+            <w:tcW w:w="4505" w:type="dxa"/>
+          </w:tcPr>
+          <w:p>
+            <w:pPr>
+              <w:pStyle w:val="ListParagraph"/>
+              <w:ind w:left="0"/>
+              <w:rPr>
+                <w:lang w:val="en-US"/>
+              </w:rPr>
+            </w:pPr>
+            <w:r>
+              <w:rPr>
+                <w:lang w:val="en-US"/>
+              </w:rPr>
+              <w:t xml:space="preserve">void </w:t>
+            </w:r>
+            <w:proofErr w:type="spellStart"/>
+            <w:proofErr w:type="gramStart"/>
+            <w:r>
+              <w:rPr>
+                <w:lang w:val="en-US"/>
+              </w:rPr>
+              <w:t>myWait</w:t>
+            </w:r>
+            <w:proofErr w:type="spellEnd"/>
+            <w:r>
+              <w:rPr>
+                <w:lang w:val="en-US"/>
+              </w:rPr>
+              <w:t>(</w:t>
+            </w:r>
+            <w:proofErr w:type="gramEnd"/>
+            <w:r>
+              <w:rPr>
+                <w:lang w:val="en-US"/>
+              </w:rPr>
+              <w:t>int</w:t>
+            </w:r>
+            <w:r>
+              <w:rPr>
+                <w:lang w:val="en-US"/>
+              </w:rPr>
+              <w:t xml:space="preserve"> red, int green, int blue</w:t>
+            </w:r>
+            <w:r>
+              <w:rPr>
+                <w:lang w:val="en-US"/>
+              </w:rPr>
+              <w:t>);</w:t>
+            </w:r>
+          </w:p>
+        </w:tc>
+        <w:tc>
+          <w:tcPr>
+            <w:tcW w:w="4505" w:type="dxa"/>
+          </w:tcPr>
+          <w:p>
+            <w:pPr>
+              <w:pStyle w:val="ListParagraph"/>
+              <w:ind w:left="0"/>
+              <w:rPr>
+                <w:lang w:val="it-CH"/>
+              </w:rPr>
+            </w:pPr>
+            <w:r>
+              <w:rPr>
+                <w:lang w:val="it-CH"/>
+              </w:rPr>
+              <w:t>Per usare questo metodo si usa:</w:t>
+            </w:r>
+          </w:p>
+          <w:p>
+            <w:pPr>
+              <w:pStyle w:val="ListParagraph"/>
+              <w:ind w:left="0"/>
+              <w:rPr>
+                <w:i/>
+                <w:sz w:val="20"/>
+                <w:lang w:val="it-CH"/>
+              </w:rPr>
+            </w:pPr>
+            <w:r>
+              <w:rPr>
+                <w:i/>
+                <w:sz w:val="20"/>
+                <w:lang w:val="it-CH"/>
+              </w:rPr>
+              <w:t>w</w:t>
+            </w:r>
+            <w:r>
+              <w:rPr>
+                <w:i/>
+                <w:sz w:val="20"/>
+                <w:lang w:val="it-CH"/>
+              </w:rPr>
+              <w:t>c</w:t>
+            </w:r>
+            <w:r>
+              <w:rPr>
+                <w:i/>
+                <w:sz w:val="20"/>
+                <w:lang w:val="it-CH"/>
+              </w:rPr>
+              <w:t>s.myWait(</w:t>
+            </w:r>
+            <w:r>
+              <w:rPr>
+                <w:i/>
+                <w:sz w:val="20"/>
+                <w:lang w:val="it-CH"/>
+              </w:rPr>
+              <w:t>255,0,0</w:t>
+            </w:r>
+            <w:r>
+              <w:rPr>
+                <w:i/>
+                <w:sz w:val="20"/>
+                <w:lang w:val="it-CH"/>
+              </w:rPr>
+              <w:t>);</w:t>
+            </w:r>
+          </w:p>
+          <w:p>
+            <w:pPr>
+              <w:pStyle w:val="ListParagraph"/>
+              <w:ind w:left="0"/>
+              <w:rPr>
+                <w:lang w:val="it-CH"/>
+              </w:rPr>
+            </w:pPr>
+            <w:r>
+              <w:rPr>
+                <w:lang w:val="it-CH"/>
+              </w:rPr>
+              <w:t>In questo caso il programma aspetta che il</w:t>
+            </w:r>
+            <w:r>
+              <w:rPr>
+                <w:lang w:val="it-CH"/>
+              </w:rPr>
+              <w:t xml:space="preserve"> sensore di colore ved</w:t>
+            </w:r>
+            <w:r>
+              <w:rPr>
+                <w:lang w:val="it-CH"/>
+              </w:rPr>
+              <w:t>e</w:t>
+            </w:r>
+            <w:r>
+              <w:rPr>
+                <w:lang w:val="it-CH"/>
+              </w:rPr>
+              <w:t xml:space="preserve"> rosso</w:t>
+            </w:r>
+            <w:r>
+              <w:rPr>
+                <w:lang w:val="it-CH"/>
+              </w:rPr>
+              <w:t>.</w:t>
+            </w:r>
+          </w:p>
+        </w:tc>
+      </w:tr>
+      <w:tr>
+        <w:tc>
+          <w:tcPr>
+            <w:tcW w:w="4505" w:type="dxa"/>
+          </w:tcPr>
+          <w:p>
+            <w:pPr>
+              <w:pStyle w:val="ListParagraph"/>
+              <w:ind w:left="0"/>
+              <w:rPr>
+                <w:lang w:val="en-US"/>
+              </w:rPr>
+            </w:pPr>
+            <w:proofErr w:type="spellStart"/>
+            <w:r>
+              <w:rPr>
+                <w:lang w:val="en-US"/>
+              </w:rPr>
+              <w:t>boolean</w:t>
+            </w:r>
+            <w:proofErr w:type="spellEnd"/>
+            <w:r>
+              <w:rPr>
+                <w:lang w:val="en-US"/>
+              </w:rPr>
+              <w:t xml:space="preserve"> </w:t>
+            </w:r>
+            <w:proofErr w:type="spellStart"/>
+            <w:proofErr w:type="gramStart"/>
+            <w:r>
+              <w:rPr>
+                <w:lang w:val="en-US"/>
+              </w:rPr>
+              <w:t>isFinished</w:t>
+            </w:r>
+            <w:proofErr w:type="spellEnd"/>
+            <w:r>
+              <w:rPr>
+                <w:lang w:val="en-US"/>
+              </w:rPr>
+              <w:t>(</w:t>
+            </w:r>
+            <w:proofErr w:type="gramEnd"/>
+            <w:r>
+              <w:rPr>
+                <w:lang w:val="en-US"/>
+              </w:rPr>
+              <w:t>int red, int green, int blue);</w:t>
+            </w:r>
+          </w:p>
+        </w:tc>
+        <w:tc>
+          <w:tcPr>
+            <w:tcW w:w="4505" w:type="dxa"/>
+          </w:tcPr>
+          <w:p>
+            <w:pPr>
+              <w:pStyle w:val="ListParagraph"/>
+              <w:ind w:left="0"/>
+              <w:rPr>
+                <w:lang w:val="it-CH"/>
+              </w:rPr>
+            </w:pPr>
+            <w:r>
+              <w:rPr>
+                <w:lang w:val="it-CH"/>
+              </w:rPr>
+              <w:t>Per usare questo metodo si usa:</w:t>
+            </w:r>
+          </w:p>
+          <w:p>
+            <w:pPr>
+              <w:pStyle w:val="ListParagraph"/>
+              <w:ind w:left="0"/>
+              <w:rPr>
+                <w:i/>
+                <w:sz w:val="20"/>
+                <w:lang w:val="it-CH"/>
+              </w:rPr>
+            </w:pPr>
+            <w:r>
+              <w:rPr>
+                <w:i/>
+                <w:sz w:val="20"/>
+                <w:lang w:val="it-CH"/>
+              </w:rPr>
+              <w:t>while(w</w:t>
+            </w:r>
+            <w:r>
+              <w:rPr>
+                <w:i/>
+                <w:sz w:val="20"/>
+                <w:lang w:val="it-CH"/>
+              </w:rPr>
+              <w:t>c</w:t>
+            </w:r>
+            <w:r>
+              <w:rPr>
+                <w:i/>
+                <w:sz w:val="20"/>
+                <w:lang w:val="it-CH"/>
+              </w:rPr>
+              <w:t>s</w:t>
+            </w:r>
+            <w:r>
+              <w:rPr>
+                <w:i/>
+                <w:sz w:val="20"/>
+                <w:lang w:val="it-CH"/>
+              </w:rPr>
+              <w:t>.isFinished(</w:t>
+            </w:r>
+            <w:r>
+              <w:rPr>
+                <w:i/>
+                <w:sz w:val="20"/>
+                <w:lang w:val="it-CH"/>
+              </w:rPr>
+              <w:t>255,</w:t>
+            </w:r>
+            <w:r>
+              <w:rPr>
+                <w:i/>
+                <w:sz w:val="20"/>
+                <w:lang w:val="it-CH"/>
+              </w:rPr>
+              <w:t>0</w:t>
+            </w:r>
+            <w:r>
+              <w:rPr>
+                <w:i/>
+                <w:sz w:val="20"/>
+                <w:lang w:val="it-CH"/>
+              </w:rPr>
+              <w:t>,0</w:t>
+            </w:r>
+            <w:r>
+              <w:rPr>
+                <w:i/>
+                <w:sz w:val="20"/>
+                <w:lang w:val="it-CH"/>
+              </w:rPr>
+              <w:t>)){</w:t>
+            </w:r>
+          </w:p>
+          <w:p>
+            <w:pPr>
+              <w:pStyle w:val="ListParagraph"/>
+              <w:ind w:left="0"/>
+              <w:rPr>
+                <w:i/>
+                <w:sz w:val="20"/>
+                <w:lang w:val="it-CH"/>
+              </w:rPr>
+            </w:pPr>
+            <w:r>
+              <w:rPr>
+                <w:i/>
+                <w:sz w:val="20"/>
+                <w:lang w:val="it-CH"/>
+              </w:rPr>
+              <w:t xml:space="preserve">     //codice da eseguire </w:t>
+            </w:r>
+            <w:r>
+              <w:rPr>
+                <w:i/>
+                <w:sz w:val="20"/>
+                <w:lang w:val="it-CH"/>
+              </w:rPr>
+              <w:t>finché non vede rosso</w:t>
+            </w:r>
+          </w:p>
+          <w:p>
+            <w:pPr>
+              <w:pStyle w:val="ListParagraph"/>
+              <w:ind w:left="0"/>
+              <w:rPr>
+                <w:i/>
+                <w:sz w:val="20"/>
+                <w:lang w:val="it-CH"/>
+              </w:rPr>
+            </w:pPr>
+            <w:r>
+              <w:rPr>
+                <w:i/>
+                <w:sz w:val="20"/>
+                <w:lang w:val="it-CH"/>
+              </w:rPr>
+              <w:t>}</w:t>
+            </w:r>
+          </w:p>
+          <w:p>
+            <w:pPr>
+              <w:pStyle w:val="ListParagraph"/>
+              <w:ind w:left="0"/>
+              <w:rPr>
+                <w:lang w:val="it-CH"/>
+              </w:rPr>
+            </w:pPr>
+            <w:r>
+              <w:rPr>
+                <w:lang w:val="it-CH"/>
+              </w:rPr>
+              <w:t xml:space="preserve">Questo metodo esegue il codice nel while finché </w:t>
+            </w:r>
+            <w:r>
+              <w:rPr>
+                <w:lang w:val="it-CH"/>
+              </w:rPr>
+              <w:t>il sensore non vede rosso</w:t>
+            </w:r>
+            <w:r>
+              <w:rPr>
+                <w:lang w:val="it-CH"/>
+              </w:rPr>
+              <w:t>.</w:t>
+            </w:r>
+          </w:p>
+        </w:tc>
+      </w:tr>
+    </w:tbl>
+    <w:p>
+      <w:pPr>
+        <w:pStyle w:val="ListParagraph"/>
+        <w:ind w:left="1080"/>
+      </w:pPr>
+    </w:p>
+    <w:p>
+      <w:pPr>
+        <w:pStyle w:val="ListParagraph"/>
+        <w:ind w:left="1080"/>
+        <w:rPr>
+          <w:lang w:val="it-CH"/>
+        </w:rPr>
+      </w:pPr>
     </w:p>
     <w:p>
       <w:pPr>
@@ -997,6 +1805,610 @@
           <w:lang w:val="it-CH"/>
         </w:rPr>
       </w:pPr>
+      <w:r>
+        <w:rPr>
+          <w:lang w:val="it-CH"/>
+        </w:rPr>
+        <w:t>WaitUltrasonicSensor è una classe che permette di aspettare che il sensore di ultrasuoni non veda una certa distanza.</w:t>
+      </w:r>
+    </w:p>
+    <w:p>
+      <w:pPr>
+        <w:pStyle w:val="ListParagraph"/>
+        <w:ind w:left="1080"/>
+        <w:rPr>
+          <w:lang w:val="it-CH"/>
+        </w:rPr>
+      </w:pPr>
+      <w:r>
+        <w:rPr>
+          <w:lang w:val="it-CH"/>
+        </w:rPr>
+        <w:t>Per implementare questa classe si usa:</w:t>
+      </w:r>
+    </w:p>
+    <w:p>
+      <w:pPr>
+        <w:pStyle w:val="ListParagraph"/>
+        <w:ind w:left="1080"/>
+        <w:rPr>
+          <w:i/>
+          <w:sz w:val="20"/>
+          <w:lang w:val="en-US"/>
+        </w:rPr>
+      </w:pPr>
+      <w:proofErr w:type="spellStart"/>
+      <w:r>
+        <w:rPr>
+          <w:i/>
+          <w:sz w:val="20"/>
+          <w:lang w:val="en-US"/>
+        </w:rPr>
+        <w:t>Wait</w:t>
+      </w:r>
+      <w:r>
+        <w:rPr>
+          <w:i/>
+          <w:sz w:val="20"/>
+          <w:lang w:val="en-US"/>
+        </w:rPr>
+        <w:t>Ultrasonic</w:t>
+      </w:r>
+      <w:r>
+        <w:rPr>
+          <w:i/>
+          <w:sz w:val="20"/>
+          <w:lang w:val="en-US"/>
+        </w:rPr>
+        <w:t>Sensor</w:t>
+      </w:r>
+      <w:proofErr w:type="spellEnd"/>
+      <w:r>
+        <w:rPr>
+          <w:i/>
+          <w:sz w:val="20"/>
+          <w:lang w:val="en-US"/>
+        </w:rPr>
+        <w:t xml:space="preserve"> </w:t>
+      </w:r>
+      <w:proofErr w:type="spellStart"/>
+      <w:r>
+        <w:rPr>
+          <w:i/>
+          <w:sz w:val="20"/>
+          <w:lang w:val="en-US"/>
+        </w:rPr>
+        <w:t>w</w:t>
+      </w:r>
+      <w:r>
+        <w:rPr>
+          <w:i/>
+          <w:sz w:val="20"/>
+          <w:lang w:val="en-US"/>
+        </w:rPr>
+        <w:t>u</w:t>
+      </w:r>
+      <w:r>
+        <w:rPr>
+          <w:i/>
+          <w:sz w:val="20"/>
+          <w:lang w:val="en-US"/>
+        </w:rPr>
+        <w:t>s</w:t>
+      </w:r>
+      <w:proofErr w:type="spellEnd"/>
+      <w:r>
+        <w:rPr>
+          <w:i/>
+          <w:sz w:val="20"/>
+          <w:lang w:val="en-US"/>
+        </w:rPr>
+        <w:t xml:space="preserve"> = new </w:t>
+      </w:r>
+      <w:proofErr w:type="spellStart"/>
+      <w:proofErr w:type="gramStart"/>
+      <w:r>
+        <w:rPr>
+          <w:i/>
+          <w:sz w:val="20"/>
+          <w:lang w:val="en-US"/>
+        </w:rPr>
+        <w:t>Wait</w:t>
+      </w:r>
+      <w:r>
+        <w:rPr>
+          <w:i/>
+          <w:sz w:val="20"/>
+          <w:lang w:val="en-US"/>
+        </w:rPr>
+        <w:t>Ultrasonic</w:t>
+      </w:r>
+      <w:r>
+        <w:rPr>
+          <w:i/>
+          <w:sz w:val="20"/>
+          <w:lang w:val="en-US"/>
+        </w:rPr>
+        <w:t>Sensor</w:t>
+      </w:r>
+      <w:proofErr w:type="spellEnd"/>
+      <w:r>
+        <w:rPr>
+          <w:i/>
+          <w:sz w:val="20"/>
+          <w:lang w:val="en-US"/>
+        </w:rPr>
+        <w:t>(</w:t>
+      </w:r>
+      <w:proofErr w:type="gramEnd"/>
+      <w:r>
+        <w:rPr>
+          <w:i/>
+          <w:sz w:val="20"/>
+          <w:lang w:val="en-US"/>
+        </w:rPr>
+        <w:t xml:space="preserve">new </w:t>
+      </w:r>
+      <w:proofErr w:type="spellStart"/>
+      <w:r>
+        <w:rPr>
+          <w:i/>
+          <w:sz w:val="20"/>
+          <w:lang w:val="en-US"/>
+        </w:rPr>
+        <w:t>Ultrasonic</w:t>
+      </w:r>
+      <w:r>
+        <w:rPr>
+          <w:i/>
+          <w:sz w:val="20"/>
+          <w:lang w:val="en-US"/>
+        </w:rPr>
+        <w:t>Sensor</w:t>
+      </w:r>
+      <w:proofErr w:type="spellEnd"/>
+      <w:r>
+        <w:rPr>
+          <w:i/>
+          <w:sz w:val="20"/>
+          <w:lang w:val="en-US"/>
+        </w:rPr>
+        <w:t>(SensorPort.S3));</w:t>
+      </w:r>
+    </w:p>
+    <w:p>
+      <w:pPr>
+        <w:pStyle w:val="ListParagraph"/>
+        <w:ind w:left="1080"/>
+        <w:rPr>
+          <w:lang w:val="it-CH"/>
+        </w:rPr>
+      </w:pPr>
+      <w:r>
+        <w:rPr>
+          <w:lang w:val="it-CH"/>
+        </w:rPr>
+        <w:t>Questa classe contiene due m</w:t>
+      </w:r>
+      <w:r>
+        <w:rPr>
+          <w:lang w:val="it-CH"/>
+        </w:rPr>
+        <w:t>etodi che possono essere usati dall’utente:</w:t>
+      </w:r>
+    </w:p>
+    <w:tbl>
+      <w:tblPr>
+        <w:tblStyle w:val="TableGrid"/>
+        <w:tblW w:w="0" w:type="auto"/>
+        <w:tblInd w:w="1080" w:type="dxa"/>
+        <w:tblLook w:val="04A0" w:firstRow="1" w:lastRow="0" w:firstColumn="1" w:lastColumn="0" w:noHBand="0" w:noVBand="1"/>
+      </w:tblPr>
+      <w:tblGrid>
+        <w:gridCol w:w="3928"/>
+        <w:gridCol w:w="4002"/>
+      </w:tblGrid>
+      <w:tr>
+        <w:tc>
+          <w:tcPr>
+            <w:tcW w:w="4505" w:type="dxa"/>
+          </w:tcPr>
+          <w:p>
+            <w:pPr>
+              <w:pStyle w:val="ListParagraph"/>
+              <w:ind w:left="0"/>
+              <w:rPr>
+                <w:lang w:val="en-US"/>
+              </w:rPr>
+            </w:pPr>
+            <w:r>
+              <w:rPr>
+                <w:lang w:val="en-US"/>
+              </w:rPr>
+              <w:t xml:space="preserve">void </w:t>
+            </w:r>
+            <w:proofErr w:type="spellStart"/>
+            <w:proofErr w:type="gramStart"/>
+            <w:r>
+              <w:rPr>
+                <w:lang w:val="en-US"/>
+              </w:rPr>
+              <w:t>myWait</w:t>
+            </w:r>
+            <w:proofErr w:type="spellEnd"/>
+            <w:r>
+              <w:rPr>
+                <w:lang w:val="en-US"/>
+              </w:rPr>
+              <w:t>(</w:t>
+            </w:r>
+            <w:proofErr w:type="gramEnd"/>
+            <w:r>
+              <w:rPr>
+                <w:lang w:val="en-US"/>
+              </w:rPr>
+              <w:t xml:space="preserve">Boolean bigger, int </w:t>
+            </w:r>
+            <w:r>
+              <w:rPr>
+                <w:lang w:val="en-US"/>
+              </w:rPr>
+              <w:t>value</w:t>
+            </w:r>
+            <w:r>
+              <w:rPr>
+                <w:lang w:val="en-US"/>
+              </w:rPr>
+              <w:t>);</w:t>
+            </w:r>
+          </w:p>
+        </w:tc>
+        <w:tc>
+          <w:tcPr>
+            <w:tcW w:w="4505" w:type="dxa"/>
+          </w:tcPr>
+          <w:p>
+            <w:pPr>
+              <w:pStyle w:val="ListParagraph"/>
+              <w:ind w:left="0"/>
+              <w:rPr>
+                <w:lang w:val="it-CH"/>
+              </w:rPr>
+            </w:pPr>
+            <w:r>
+              <w:rPr>
+                <w:lang w:val="it-CH"/>
+              </w:rPr>
+              <w:t>Per usare questo metodo si usa:</w:t>
+            </w:r>
+          </w:p>
+          <w:p>
+            <w:pPr>
+              <w:pStyle w:val="ListParagraph"/>
+              <w:ind w:left="0"/>
+              <w:rPr>
+                <w:i/>
+                <w:sz w:val="20"/>
+                <w:lang w:val="it-CH"/>
+              </w:rPr>
+            </w:pPr>
+            <w:r>
+              <w:rPr>
+                <w:i/>
+                <w:sz w:val="20"/>
+                <w:lang w:val="it-CH"/>
+              </w:rPr>
+              <w:t>w</w:t>
+            </w:r>
+            <w:r>
+              <w:rPr>
+                <w:i/>
+                <w:sz w:val="20"/>
+                <w:lang w:val="it-CH"/>
+              </w:rPr>
+              <w:t>u</w:t>
+            </w:r>
+            <w:r>
+              <w:rPr>
+                <w:i/>
+                <w:sz w:val="20"/>
+                <w:lang w:val="it-CH"/>
+              </w:rPr>
+              <w:t>s.myWait(</w:t>
+            </w:r>
+            <w:r>
+              <w:rPr>
+                <w:i/>
+                <w:sz w:val="20"/>
+                <w:lang w:val="it-CH"/>
+              </w:rPr>
+              <w:t>false, 40</w:t>
+            </w:r>
+            <w:r>
+              <w:rPr>
+                <w:i/>
+                <w:sz w:val="20"/>
+                <w:lang w:val="it-CH"/>
+              </w:rPr>
+              <w:t>);</w:t>
+            </w:r>
+          </w:p>
+          <w:p>
+            <w:pPr>
+              <w:pStyle w:val="ListParagraph"/>
+              <w:ind w:left="0"/>
+              <w:rPr>
+                <w:lang w:val="it-CH"/>
+              </w:rPr>
+            </w:pPr>
+            <w:r>
+              <w:rPr>
+                <w:lang w:val="it-CH"/>
+              </w:rPr>
+              <w:t>In questo caso il programma aspetta che il</w:t>
+            </w:r>
+            <w:r>
+              <w:rPr>
+                <w:lang w:val="it-CH"/>
+              </w:rPr>
+              <w:t xml:space="preserve"> sensore di utrasuoni è a 40 cm di distanza da un oggetto poi continua</w:t>
+            </w:r>
+            <w:r>
+              <w:rPr>
+                <w:lang w:val="it-CH"/>
+              </w:rPr>
+              <w:t>.</w:t>
+            </w:r>
+          </w:p>
+        </w:tc>
+      </w:tr>
+      <w:tr>
+        <w:tc>
+          <w:tcPr>
+            <w:tcW w:w="4505" w:type="dxa"/>
+          </w:tcPr>
+          <w:p>
+            <w:pPr>
+              <w:pStyle w:val="ListParagraph"/>
+              <w:ind w:left="0"/>
+              <w:rPr>
+                <w:lang w:val="en-US"/>
+              </w:rPr>
+            </w:pPr>
+            <w:proofErr w:type="spellStart"/>
+            <w:r>
+              <w:rPr>
+                <w:lang w:val="en-US"/>
+              </w:rPr>
+              <w:t>boolean</w:t>
+            </w:r>
+            <w:proofErr w:type="spellEnd"/>
+            <w:r>
+              <w:rPr>
+                <w:lang w:val="en-US"/>
+              </w:rPr>
+              <w:t xml:space="preserve"> </w:t>
+            </w:r>
+            <w:proofErr w:type="spellStart"/>
+            <w:proofErr w:type="gramStart"/>
+            <w:r>
+              <w:rPr>
+                <w:lang w:val="en-US"/>
+              </w:rPr>
+              <w:t>isFinished</w:t>
+            </w:r>
+            <w:proofErr w:type="spellEnd"/>
+            <w:r>
+              <w:rPr>
+                <w:lang w:val="en-US"/>
+              </w:rPr>
+              <w:t>(</w:t>
+            </w:r>
+            <w:proofErr w:type="gramEnd"/>
+            <w:r>
+              <w:rPr>
+                <w:lang w:val="en-US"/>
+              </w:rPr>
+              <w:t xml:space="preserve">Boolean bigger, int </w:t>
+            </w:r>
+            <w:r>
+              <w:rPr>
+                <w:lang w:val="en-US"/>
+              </w:rPr>
+              <w:t>value</w:t>
+            </w:r>
+            <w:r>
+              <w:rPr>
+                <w:lang w:val="en-US"/>
+              </w:rPr>
+              <w:t>);</w:t>
+            </w:r>
+          </w:p>
+        </w:tc>
+        <w:tc>
+          <w:tcPr>
+            <w:tcW w:w="4505" w:type="dxa"/>
+          </w:tcPr>
+          <w:p>
+            <w:pPr>
+              <w:pStyle w:val="ListParagraph"/>
+              <w:ind w:left="0"/>
+              <w:rPr>
+                <w:lang w:val="it-CH"/>
+              </w:rPr>
+            </w:pPr>
+            <w:r>
+              <w:rPr>
+                <w:lang w:val="it-CH"/>
+              </w:rPr>
+              <w:t>Per usare questo metodo si usa:</w:t>
+            </w:r>
+          </w:p>
+          <w:p>
+            <w:pPr>
+              <w:pStyle w:val="ListParagraph"/>
+              <w:ind w:left="0"/>
+              <w:rPr>
+                <w:i/>
+                <w:sz w:val="20"/>
+                <w:lang w:val="it-CH"/>
+              </w:rPr>
+            </w:pPr>
+            <w:r>
+              <w:rPr>
+                <w:i/>
+                <w:sz w:val="20"/>
+                <w:lang w:val="it-CH"/>
+              </w:rPr>
+              <w:t>while(w</w:t>
+            </w:r>
+            <w:r>
+              <w:rPr>
+                <w:i/>
+                <w:sz w:val="20"/>
+                <w:lang w:val="it-CH"/>
+              </w:rPr>
+              <w:t>u</w:t>
+            </w:r>
+            <w:r>
+              <w:rPr>
+                <w:i/>
+                <w:sz w:val="20"/>
+                <w:lang w:val="it-CH"/>
+              </w:rPr>
+              <w:t>s</w:t>
+            </w:r>
+            <w:r>
+              <w:rPr>
+                <w:i/>
+                <w:sz w:val="20"/>
+                <w:lang w:val="it-CH"/>
+              </w:rPr>
+              <w:t>.isFinished(</w:t>
+            </w:r>
+            <w:r>
+              <w:rPr>
+                <w:i/>
+                <w:sz w:val="20"/>
+                <w:lang w:val="it-CH"/>
+              </w:rPr>
+              <w:t>false, 40</w:t>
+            </w:r>
+            <w:r>
+              <w:rPr>
+                <w:i/>
+                <w:sz w:val="20"/>
+                <w:lang w:val="it-CH"/>
+              </w:rPr>
+              <w:t>)){</w:t>
+            </w:r>
+          </w:p>
+          <w:p>
+            <w:pPr>
+              <w:pStyle w:val="ListParagraph"/>
+              <w:ind w:left="0"/>
+              <w:rPr>
+                <w:i/>
+                <w:sz w:val="20"/>
+                <w:lang w:val="it-CH"/>
+              </w:rPr>
+            </w:pPr>
+            <w:r>
+              <w:rPr>
+                <w:i/>
+                <w:sz w:val="20"/>
+                <w:lang w:val="it-CH"/>
+              </w:rPr>
+              <w:t xml:space="preserve">     //codice da eseguire </w:t>
+            </w:r>
+            <w:r>
+              <w:rPr>
+                <w:i/>
+                <w:sz w:val="20"/>
+                <w:lang w:val="it-CH"/>
+              </w:rPr>
+              <w:t xml:space="preserve">finché non vede </w:t>
+            </w:r>
+            <w:r>
+              <w:rPr>
+                <w:i/>
+                <w:sz w:val="20"/>
+                <w:lang w:val="it-CH"/>
+              </w:rPr>
+              <w:t>40cm</w:t>
+            </w:r>
+          </w:p>
+          <w:p>
+            <w:pPr>
+              <w:pStyle w:val="ListParagraph"/>
+              <w:ind w:left="0"/>
+              <w:rPr>
+                <w:i/>
+                <w:sz w:val="20"/>
+                <w:lang w:val="it-CH"/>
+              </w:rPr>
+            </w:pPr>
+            <w:r>
+              <w:rPr>
+                <w:i/>
+                <w:sz w:val="20"/>
+                <w:lang w:val="it-CH"/>
+              </w:rPr>
+              <w:t>}</w:t>
+            </w:r>
+          </w:p>
+          <w:p>
+            <w:pPr>
+              <w:pStyle w:val="ListParagraph"/>
+              <w:ind w:left="0"/>
+              <w:rPr>
+                <w:lang w:val="it-CH"/>
+              </w:rPr>
+            </w:pPr>
+            <w:r>
+              <w:rPr>
+                <w:lang w:val="it-CH"/>
+              </w:rPr>
+              <w:t xml:space="preserve">Questo metodo esegue il codice nel while finché il sensore </w:t>
+            </w:r>
+            <w:r>
+              <w:rPr>
+                <w:lang w:val="it-CH"/>
+              </w:rPr>
+              <w:t xml:space="preserve">di utrasuoni </w:t>
+            </w:r>
+            <w:r>
+              <w:rPr>
+                <w:lang w:val="it-CH"/>
+              </w:rPr>
+              <w:t xml:space="preserve">non </w:t>
+            </w:r>
+            <w:r>
+              <w:rPr>
+                <w:lang w:val="it-CH"/>
+              </w:rPr>
+              <w:t>è a 40 cm di distanza da un oggetto.</w:t>
+            </w:r>
+          </w:p>
+        </w:tc>
+      </w:tr>
+    </w:tbl>
+    <w:p>
+      <w:pPr>
+        <w:pStyle w:val="ListParagraph"/>
+        <w:ind w:left="1080"/>
+      </w:pPr>
+    </w:p>
+    <w:p>
+      <w:r>
+        <w:br w:type="page"/>
+      </w:r>
+    </w:p>
+    <w:p>
+      <w:pPr>
+        <w:pStyle w:val="ListParagraph"/>
+        <w:ind w:left="1080"/>
+      </w:pPr>
     </w:p>
     <w:p>
       <w:pPr>
@@ -1024,6 +2436,569 @@
           <w:lang w:val="it-CH"/>
         </w:rPr>
       </w:pPr>
+      <w:r>
+        <w:rPr>
+          <w:lang w:val="it-CH"/>
+        </w:rPr>
+        <w:t xml:space="preserve">WaitSoundSensor è una classe che permette di aspettare che il sensore </w:t>
+      </w:r>
+      <w:r>
+        <w:rPr>
+          <w:lang w:val="it-CH"/>
+        </w:rPr>
+        <w:t>del suono non sente un rumore di una certa potenza/debolezza.</w:t>
+      </w:r>
+    </w:p>
+    <w:p>
+      <w:pPr>
+        <w:pStyle w:val="ListParagraph"/>
+        <w:ind w:left="1080"/>
+        <w:rPr>
+          <w:lang w:val="it-CH"/>
+        </w:rPr>
+      </w:pPr>
+      <w:r>
+        <w:rPr>
+          <w:lang w:val="it-CH"/>
+        </w:rPr>
+        <w:t>Per implementare questa classe si usa:</w:t>
+      </w:r>
+    </w:p>
+    <w:p>
+      <w:pPr>
+        <w:pStyle w:val="ListParagraph"/>
+        <w:ind w:left="1080"/>
+        <w:rPr>
+          <w:lang w:val="en-US"/>
+        </w:rPr>
+      </w:pPr>
+      <w:proofErr w:type="spellStart"/>
+      <w:r>
+        <w:rPr>
+          <w:i/>
+          <w:sz w:val="20"/>
+          <w:lang w:val="en-US"/>
+        </w:rPr>
+        <w:t>Wait</w:t>
+      </w:r>
+      <w:r>
+        <w:rPr>
+          <w:i/>
+          <w:sz w:val="20"/>
+          <w:lang w:val="en-US"/>
+        </w:rPr>
+        <w:t>Sound</w:t>
+      </w:r>
+      <w:r>
+        <w:rPr>
+          <w:i/>
+          <w:sz w:val="20"/>
+          <w:lang w:val="en-US"/>
+        </w:rPr>
+        <w:t>Sensor</w:t>
+      </w:r>
+      <w:proofErr w:type="spellEnd"/>
+      <w:r>
+        <w:rPr>
+          <w:i/>
+          <w:sz w:val="20"/>
+          <w:lang w:val="en-US"/>
+        </w:rPr>
+        <w:t xml:space="preserve"> </w:t>
+      </w:r>
+      <w:proofErr w:type="spellStart"/>
+      <w:r>
+        <w:rPr>
+          <w:i/>
+          <w:sz w:val="20"/>
+          <w:lang w:val="en-US"/>
+        </w:rPr>
+        <w:t>w</w:t>
+      </w:r>
+      <w:r>
+        <w:rPr>
+          <w:i/>
+          <w:sz w:val="20"/>
+          <w:lang w:val="en-US"/>
+        </w:rPr>
+        <w:t>u</w:t>
+      </w:r>
+      <w:r>
+        <w:rPr>
+          <w:i/>
+          <w:sz w:val="20"/>
+          <w:lang w:val="en-US"/>
+        </w:rPr>
+        <w:t>s</w:t>
+      </w:r>
+      <w:proofErr w:type="spellEnd"/>
+      <w:r>
+        <w:rPr>
+          <w:i/>
+          <w:sz w:val="20"/>
+          <w:lang w:val="en-US"/>
+        </w:rPr>
+        <w:t xml:space="preserve"> = new </w:t>
+      </w:r>
+      <w:proofErr w:type="spellStart"/>
+      <w:proofErr w:type="gramStart"/>
+      <w:r>
+        <w:rPr>
+          <w:i/>
+          <w:sz w:val="20"/>
+          <w:lang w:val="en-US"/>
+        </w:rPr>
+        <w:t>Wait</w:t>
+      </w:r>
+      <w:r>
+        <w:rPr>
+          <w:i/>
+          <w:sz w:val="20"/>
+          <w:lang w:val="en-US"/>
+        </w:rPr>
+        <w:t>Sound</w:t>
+      </w:r>
+      <w:r>
+        <w:rPr>
+          <w:i/>
+          <w:sz w:val="20"/>
+          <w:lang w:val="en-US"/>
+        </w:rPr>
+        <w:t>Sensor</w:t>
+      </w:r>
+      <w:proofErr w:type="spellEnd"/>
+      <w:r>
+        <w:rPr>
+          <w:i/>
+          <w:sz w:val="20"/>
+          <w:lang w:val="en-US"/>
+        </w:rPr>
+        <w:t>(</w:t>
+      </w:r>
+      <w:proofErr w:type="gramEnd"/>
+      <w:r>
+        <w:rPr>
+          <w:i/>
+          <w:sz w:val="20"/>
+          <w:lang w:val="en-US"/>
+        </w:rPr>
+        <w:t xml:space="preserve">new </w:t>
+      </w:r>
+      <w:proofErr w:type="spellStart"/>
+      <w:r>
+        <w:rPr>
+          <w:i/>
+          <w:sz w:val="20"/>
+          <w:lang w:val="en-US"/>
+        </w:rPr>
+        <w:t>Sound</w:t>
+      </w:r>
+      <w:r>
+        <w:rPr>
+          <w:i/>
+          <w:sz w:val="20"/>
+          <w:lang w:val="en-US"/>
+        </w:rPr>
+        <w:t>Sensor</w:t>
+      </w:r>
+      <w:proofErr w:type="spellEnd"/>
+      <w:r>
+        <w:rPr>
+          <w:i/>
+          <w:sz w:val="20"/>
+          <w:lang w:val="en-US"/>
+        </w:rPr>
+        <w:t>(SensorPort.S3));</w:t>
+      </w:r>
+    </w:p>
+    <w:p>
+      <w:pPr>
+        <w:pStyle w:val="ListParagraph"/>
+        <w:ind w:left="1080"/>
+        <w:rPr>
+          <w:lang w:val="it-CH"/>
+        </w:rPr>
+      </w:pPr>
+      <w:r>
+        <w:rPr>
+          <w:lang w:val="it-CH"/>
+        </w:rPr>
+        <w:t>Questa classe contiene due m</w:t>
+      </w:r>
+      <w:r>
+        <w:rPr>
+          <w:lang w:val="it-CH"/>
+        </w:rPr>
+        <w:t>etodi che possono essere usati dall’utente:</w:t>
+      </w:r>
+    </w:p>
+    <w:tbl>
+      <w:tblPr>
+        <w:tblStyle w:val="TableGrid"/>
+        <w:tblW w:w="0" w:type="auto"/>
+        <w:tblInd w:w="1080" w:type="dxa"/>
+        <w:tblLook w:val="04A0" w:firstRow="1" w:lastRow="0" w:firstColumn="1" w:lastColumn="0" w:noHBand="0" w:noVBand="1"/>
+      </w:tblPr>
+      <w:tblGrid>
+        <w:gridCol w:w="3931"/>
+        <w:gridCol w:w="3999"/>
+      </w:tblGrid>
+      <w:tr>
+        <w:tc>
+          <w:tcPr>
+            <w:tcW w:w="4505" w:type="dxa"/>
+          </w:tcPr>
+          <w:p>
+            <w:pPr>
+              <w:pStyle w:val="ListParagraph"/>
+              <w:ind w:left="0"/>
+              <w:rPr>
+                <w:lang w:val="en-US"/>
+              </w:rPr>
+            </w:pPr>
+            <w:r>
+              <w:rPr>
+                <w:lang w:val="en-US"/>
+              </w:rPr>
+              <w:t xml:space="preserve">void </w:t>
+            </w:r>
+            <w:proofErr w:type="spellStart"/>
+            <w:proofErr w:type="gramStart"/>
+            <w:r>
+              <w:rPr>
+                <w:lang w:val="en-US"/>
+              </w:rPr>
+              <w:t>myWait</w:t>
+            </w:r>
+            <w:proofErr w:type="spellEnd"/>
+            <w:r>
+              <w:rPr>
+                <w:lang w:val="en-US"/>
+              </w:rPr>
+              <w:t>(</w:t>
+            </w:r>
+            <w:proofErr w:type="gramEnd"/>
+            <w:r>
+              <w:rPr>
+                <w:lang w:val="en-US"/>
+              </w:rPr>
+              <w:t>Boolean bigger, int value</w:t>
+            </w:r>
+            <w:r>
+              <w:rPr>
+                <w:lang w:val="en-US"/>
+              </w:rPr>
+              <w:t>);</w:t>
+            </w:r>
+          </w:p>
+        </w:tc>
+        <w:tc>
+          <w:tcPr>
+            <w:tcW w:w="4505" w:type="dxa"/>
+          </w:tcPr>
+          <w:p>
+            <w:pPr>
+              <w:pStyle w:val="ListParagraph"/>
+              <w:ind w:left="0"/>
+              <w:rPr>
+                <w:lang w:val="it-CH"/>
+              </w:rPr>
+            </w:pPr>
+            <w:r>
+              <w:rPr>
+                <w:lang w:val="it-CH"/>
+              </w:rPr>
+              <w:t>Per usare questo metodo si usa:</w:t>
+            </w:r>
+          </w:p>
+          <w:p>
+            <w:pPr>
+              <w:pStyle w:val="ListParagraph"/>
+              <w:ind w:left="0"/>
+              <w:rPr>
+                <w:i/>
+                <w:sz w:val="20"/>
+                <w:lang w:val="it-CH"/>
+              </w:rPr>
+            </w:pPr>
+            <w:r>
+              <w:rPr>
+                <w:i/>
+                <w:sz w:val="20"/>
+                <w:lang w:val="it-CH"/>
+              </w:rPr>
+              <w:t>ws</w:t>
+            </w:r>
+            <w:r>
+              <w:rPr>
+                <w:i/>
+                <w:sz w:val="20"/>
+                <w:lang w:val="it-CH"/>
+              </w:rPr>
+              <w:t>s</w:t>
+            </w:r>
+            <w:r>
+              <w:rPr>
+                <w:i/>
+                <w:sz w:val="20"/>
+                <w:lang w:val="it-CH"/>
+              </w:rPr>
+              <w:t>.myWait(false, 40);</w:t>
+            </w:r>
+          </w:p>
+          <w:p>
+            <w:pPr>
+              <w:pStyle w:val="ListParagraph"/>
+              <w:ind w:left="0"/>
+              <w:rPr>
+                <w:lang w:val="it-CH"/>
+              </w:rPr>
+            </w:pPr>
+            <w:r>
+              <w:rPr>
+                <w:lang w:val="it-CH"/>
+              </w:rPr>
+              <w:t>In questo caso il programma aspetta che il sensore d</w:t>
+            </w:r>
+            <w:r>
+              <w:rPr>
+                <w:lang w:val="it-CH"/>
+              </w:rPr>
+              <w:t>el suono sente un suono di potenza 40 poi continua</w:t>
+            </w:r>
+            <w:r>
+              <w:rPr>
+                <w:lang w:val="it-CH"/>
+              </w:rPr>
+              <w:t>.</w:t>
+            </w:r>
+          </w:p>
+        </w:tc>
+      </w:tr>
+      <w:tr>
+        <w:tc>
+          <w:tcPr>
+            <w:tcW w:w="4505" w:type="dxa"/>
+          </w:tcPr>
+          <w:p>
+            <w:pPr>
+              <w:pStyle w:val="ListParagraph"/>
+              <w:ind w:left="0"/>
+              <w:rPr>
+                <w:lang w:val="en-US"/>
+              </w:rPr>
+            </w:pPr>
+            <w:proofErr w:type="spellStart"/>
+            <w:r>
+              <w:rPr>
+                <w:lang w:val="en-US"/>
+              </w:rPr>
+              <w:t>boolean</w:t>
+            </w:r>
+            <w:proofErr w:type="spellEnd"/>
+            <w:r>
+              <w:rPr>
+                <w:lang w:val="en-US"/>
+              </w:rPr>
+              <w:t xml:space="preserve"> </w:t>
+            </w:r>
+            <w:proofErr w:type="spellStart"/>
+            <w:proofErr w:type="gramStart"/>
+            <w:r>
+              <w:rPr>
+                <w:lang w:val="en-US"/>
+              </w:rPr>
+              <w:t>isFinished</w:t>
+            </w:r>
+            <w:proofErr w:type="spellEnd"/>
+            <w:r>
+              <w:rPr>
+                <w:lang w:val="en-US"/>
+              </w:rPr>
+              <w:t>(</w:t>
+            </w:r>
+            <w:proofErr w:type="gramEnd"/>
+            <w:r>
+              <w:rPr>
+                <w:lang w:val="en-US"/>
+              </w:rPr>
+              <w:t>Boolean bigger, int value</w:t>
+            </w:r>
+            <w:r>
+              <w:rPr>
+                <w:lang w:val="en-US"/>
+              </w:rPr>
+              <w:t>);</w:t>
+            </w:r>
+          </w:p>
+        </w:tc>
+        <w:tc>
+          <w:tcPr>
+            <w:tcW w:w="4505" w:type="dxa"/>
+          </w:tcPr>
+          <w:p>
+            <w:pPr>
+              <w:pStyle w:val="ListParagraph"/>
+              <w:ind w:left="0"/>
+              <w:rPr>
+                <w:lang w:val="it-CH"/>
+              </w:rPr>
+            </w:pPr>
+            <w:r>
+              <w:rPr>
+                <w:lang w:val="it-CH"/>
+              </w:rPr>
+              <w:t>Per usare questo metodo si usa:</w:t>
+            </w:r>
+          </w:p>
+          <w:p>
+            <w:pPr>
+              <w:pStyle w:val="ListParagraph"/>
+              <w:ind w:left="0"/>
+              <w:rPr>
+                <w:i/>
+                <w:sz w:val="20"/>
+                <w:lang w:val="it-CH"/>
+              </w:rPr>
+            </w:pPr>
+            <w:r>
+              <w:rPr>
+                <w:i/>
+                <w:sz w:val="20"/>
+                <w:lang w:val="it-CH"/>
+              </w:rPr>
+              <w:t>while(w</w:t>
+            </w:r>
+            <w:r>
+              <w:rPr>
+                <w:i/>
+                <w:sz w:val="20"/>
+                <w:lang w:val="it-CH"/>
+              </w:rPr>
+              <w:t>s</w:t>
+            </w:r>
+            <w:r>
+              <w:rPr>
+                <w:i/>
+                <w:sz w:val="20"/>
+                <w:lang w:val="it-CH"/>
+              </w:rPr>
+              <w:t>s</w:t>
+            </w:r>
+            <w:r>
+              <w:rPr>
+                <w:i/>
+                <w:sz w:val="20"/>
+                <w:lang w:val="it-CH"/>
+              </w:rPr>
+              <w:t>.isFinished(</w:t>
+            </w:r>
+            <w:r>
+              <w:rPr>
+                <w:i/>
+                <w:sz w:val="20"/>
+                <w:lang w:val="it-CH"/>
+              </w:rPr>
+              <w:t>false, 40</w:t>
+            </w:r>
+            <w:r>
+              <w:rPr>
+                <w:i/>
+                <w:sz w:val="20"/>
+                <w:lang w:val="it-CH"/>
+              </w:rPr>
+              <w:t>)){</w:t>
+            </w:r>
+          </w:p>
+          <w:p>
+            <w:pPr>
+              <w:pStyle w:val="ListParagraph"/>
+              <w:ind w:left="0"/>
+              <w:rPr>
+                <w:i/>
+                <w:sz w:val="20"/>
+                <w:lang w:val="it-CH"/>
+              </w:rPr>
+            </w:pPr>
+            <w:r>
+              <w:rPr>
+                <w:i/>
+                <w:sz w:val="20"/>
+                <w:lang w:val="it-CH"/>
+              </w:rPr>
+              <w:t xml:space="preserve">     //codice da eseguire </w:t>
+            </w:r>
+            <w:r>
+              <w:rPr>
+                <w:i/>
+                <w:sz w:val="20"/>
+                <w:lang w:val="it-CH"/>
+              </w:rPr>
+              <w:t xml:space="preserve">finché non </w:t>
+            </w:r>
+            <w:r>
+              <w:rPr>
+                <w:i/>
+                <w:sz w:val="20"/>
+                <w:lang w:val="it-CH"/>
+              </w:rPr>
+              <w:t>sente meno di 40</w:t>
+            </w:r>
+          </w:p>
+          <w:p>
+            <w:pPr>
+              <w:pStyle w:val="ListParagraph"/>
+              <w:ind w:left="0"/>
+              <w:rPr>
+                <w:i/>
+                <w:sz w:val="20"/>
+                <w:lang w:val="it-CH"/>
+              </w:rPr>
+            </w:pPr>
+            <w:r>
+              <w:rPr>
+                <w:i/>
+                <w:sz w:val="20"/>
+                <w:lang w:val="it-CH"/>
+              </w:rPr>
+              <w:t>}</w:t>
+            </w:r>
+          </w:p>
+          <w:p>
+            <w:pPr>
+              <w:pStyle w:val="ListParagraph"/>
+              <w:ind w:left="0"/>
+              <w:rPr>
+                <w:lang w:val="it-CH"/>
+              </w:rPr>
+            </w:pPr>
+            <w:r>
+              <w:rPr>
+                <w:lang w:val="it-CH"/>
+              </w:rPr>
+              <w:t>Questo metodo esegue il codice nel while finché il sensore del suono sent</w:t>
+            </w:r>
+            <w:r>
+              <w:rPr>
+                <w:lang w:val="it-CH"/>
+              </w:rPr>
+              <w:t>e</w:t>
+            </w:r>
+            <w:r>
+              <w:rPr>
+                <w:lang w:val="it-CH"/>
+              </w:rPr>
+              <w:t xml:space="preserve"> un suono di potenza 40.</w:t>
+            </w:r>
+          </w:p>
+        </w:tc>
+      </w:tr>
+    </w:tbl>
+    <w:p>
+      <w:pPr>
+        <w:pStyle w:val="ListParagraph"/>
+        <w:ind w:left="1080"/>
+      </w:pPr>
     </w:p>
     <w:p>
       <w:pPr>
@@ -1042,6 +3017,608 @@
         </w:rPr>
         <w:t>WaitLightSensor</w:t>
       </w:r>
+    </w:p>
+    <w:p>
+      <w:pPr>
+        <w:pStyle w:val="ListParagraph"/>
+        <w:rPr>
+          <w:lang w:val="it-CH"/>
+        </w:rPr>
+      </w:pPr>
+      <w:r>
+        <w:rPr>
+          <w:lang w:val="it-CH"/>
+        </w:rPr>
+        <w:t>Wait</w:t>
+      </w:r>
+      <w:r>
+        <w:rPr>
+          <w:lang w:val="it-CH"/>
+        </w:rPr>
+        <w:t>Light</w:t>
+      </w:r>
+      <w:r>
+        <w:rPr>
+          <w:lang w:val="it-CH"/>
+        </w:rPr>
+        <w:t>Sensor è una classe che permette di aspettare che il sensore d</w:t>
+      </w:r>
+      <w:r>
+        <w:rPr>
+          <w:lang w:val="it-CH"/>
+        </w:rPr>
+        <w:t>i luce</w:t>
+      </w:r>
+      <w:r>
+        <w:rPr>
+          <w:lang w:val="it-CH"/>
+        </w:rPr>
+        <w:t xml:space="preserve"> non </w:t>
+      </w:r>
+      <w:r>
+        <w:rPr>
+          <w:lang w:val="it-CH"/>
+        </w:rPr>
+        <w:t>vede una luminosità maggiore/minore di un valore.</w:t>
+      </w:r>
+    </w:p>
+    <w:p>
+      <w:pPr>
+        <w:pStyle w:val="ListParagraph"/>
+        <w:rPr>
+          <w:lang w:val="it-CH"/>
+        </w:rPr>
+      </w:pPr>
+      <w:r>
+        <w:rPr>
+          <w:lang w:val="it-CH"/>
+        </w:rPr>
+        <w:t>Per implementare questa classe si usa:</w:t>
+      </w:r>
+    </w:p>
+    <w:p>
+      <w:pPr>
+        <w:pStyle w:val="ListParagraph"/>
+        <w:rPr>
+          <w:lang w:val="en-US"/>
+        </w:rPr>
+      </w:pPr>
+      <w:proofErr w:type="spellStart"/>
+      <w:r>
+        <w:rPr>
+          <w:i/>
+          <w:sz w:val="20"/>
+          <w:lang w:val="en-US"/>
+        </w:rPr>
+        <w:t>Wait</w:t>
+      </w:r>
+      <w:r>
+        <w:rPr>
+          <w:i/>
+          <w:sz w:val="20"/>
+          <w:lang w:val="en-US"/>
+        </w:rPr>
+        <w:t>Light</w:t>
+      </w:r>
+      <w:r>
+        <w:rPr>
+          <w:i/>
+          <w:sz w:val="20"/>
+          <w:lang w:val="en-US"/>
+        </w:rPr>
+        <w:t>Sensor</w:t>
+      </w:r>
+      <w:proofErr w:type="spellEnd"/>
+      <w:r>
+        <w:rPr>
+          <w:i/>
+          <w:sz w:val="20"/>
+          <w:lang w:val="en-US"/>
+        </w:rPr>
+        <w:t xml:space="preserve"> </w:t>
+      </w:r>
+      <w:proofErr w:type="spellStart"/>
+      <w:r>
+        <w:rPr>
+          <w:i/>
+          <w:sz w:val="20"/>
+          <w:lang w:val="en-US"/>
+        </w:rPr>
+        <w:t>w</w:t>
+      </w:r>
+      <w:r>
+        <w:rPr>
+          <w:i/>
+          <w:sz w:val="20"/>
+          <w:lang w:val="en-US"/>
+        </w:rPr>
+        <w:t>l</w:t>
+      </w:r>
+      <w:r>
+        <w:rPr>
+          <w:i/>
+          <w:sz w:val="20"/>
+          <w:lang w:val="en-US"/>
+        </w:rPr>
+        <w:t>s</w:t>
+      </w:r>
+      <w:proofErr w:type="spellEnd"/>
+      <w:r>
+        <w:rPr>
+          <w:i/>
+          <w:sz w:val="20"/>
+          <w:lang w:val="en-US"/>
+        </w:rPr>
+        <w:t xml:space="preserve"> = new </w:t>
+      </w:r>
+      <w:proofErr w:type="spellStart"/>
+      <w:proofErr w:type="gramStart"/>
+      <w:r>
+        <w:rPr>
+          <w:i/>
+          <w:sz w:val="20"/>
+          <w:lang w:val="en-US"/>
+        </w:rPr>
+        <w:t>Wait</w:t>
+      </w:r>
+      <w:r>
+        <w:rPr>
+          <w:i/>
+          <w:sz w:val="20"/>
+          <w:lang w:val="en-US"/>
+        </w:rPr>
+        <w:t>Light</w:t>
+      </w:r>
+      <w:r>
+        <w:rPr>
+          <w:i/>
+          <w:sz w:val="20"/>
+          <w:lang w:val="en-US"/>
+        </w:rPr>
+        <w:t>Sensor</w:t>
+      </w:r>
+      <w:proofErr w:type="spellEnd"/>
+      <w:r>
+        <w:rPr>
+          <w:i/>
+          <w:sz w:val="20"/>
+          <w:lang w:val="en-US"/>
+        </w:rPr>
+        <w:t>(</w:t>
+      </w:r>
+      <w:proofErr w:type="gramEnd"/>
+      <w:r>
+        <w:rPr>
+          <w:i/>
+          <w:sz w:val="20"/>
+          <w:lang w:val="en-US"/>
+        </w:rPr>
+        <w:t xml:space="preserve">new </w:t>
+      </w:r>
+      <w:proofErr w:type="spellStart"/>
+      <w:r>
+        <w:rPr>
+          <w:i/>
+          <w:sz w:val="20"/>
+          <w:lang w:val="en-US"/>
+        </w:rPr>
+        <w:t>Light</w:t>
+      </w:r>
+      <w:r>
+        <w:rPr>
+          <w:i/>
+          <w:sz w:val="20"/>
+          <w:lang w:val="en-US"/>
+        </w:rPr>
+        <w:t>Sensor</w:t>
+      </w:r>
+      <w:proofErr w:type="spellEnd"/>
+      <w:r>
+        <w:rPr>
+          <w:i/>
+          <w:sz w:val="20"/>
+          <w:lang w:val="en-US"/>
+        </w:rPr>
+        <w:t>(SensorPort.S3));</w:t>
+      </w:r>
+    </w:p>
+    <w:p>
+      <w:pPr>
+        <w:pStyle w:val="ListParagraph"/>
+        <w:rPr>
+          <w:lang w:val="it-CH"/>
+        </w:rPr>
+      </w:pPr>
+      <w:r>
+        <w:rPr>
+          <w:lang w:val="it-CH"/>
+        </w:rPr>
+        <w:t>Questa classe contiene due m</w:t>
+      </w:r>
+      <w:r>
+        <w:rPr>
+          <w:lang w:val="it-CH"/>
+        </w:rPr>
+        <w:t>etodi che possono essere usati dall’utente:</w:t>
+      </w:r>
+    </w:p>
+    <w:tbl>
+      <w:tblPr>
+        <w:tblStyle w:val="TableGrid"/>
+        <w:tblW w:w="0" w:type="auto"/>
+        <w:tblInd w:w="1080" w:type="dxa"/>
+        <w:tblLook w:val="04A0" w:firstRow="1" w:lastRow="0" w:firstColumn="1" w:lastColumn="0" w:noHBand="0" w:noVBand="1"/>
+      </w:tblPr>
+      <w:tblGrid>
+        <w:gridCol w:w="3935"/>
+        <w:gridCol w:w="3995"/>
+      </w:tblGrid>
+      <w:tr>
+        <w:tc>
+          <w:tcPr>
+            <w:tcW w:w="4505" w:type="dxa"/>
+          </w:tcPr>
+          <w:p>
+            <w:pPr>
+              <w:pStyle w:val="ListParagraph"/>
+              <w:ind w:left="0"/>
+              <w:rPr>
+                <w:lang w:val="en-US"/>
+              </w:rPr>
+            </w:pPr>
+            <w:r>
+              <w:rPr>
+                <w:lang w:val="en-US"/>
+              </w:rPr>
+              <w:t xml:space="preserve">void </w:t>
+            </w:r>
+            <w:proofErr w:type="spellStart"/>
+            <w:proofErr w:type="gramStart"/>
+            <w:r>
+              <w:rPr>
+                <w:lang w:val="en-US"/>
+              </w:rPr>
+              <w:t>myWait</w:t>
+            </w:r>
+            <w:proofErr w:type="spellEnd"/>
+            <w:r>
+              <w:rPr>
+                <w:lang w:val="en-US"/>
+              </w:rPr>
+              <w:t>(</w:t>
+            </w:r>
+            <w:proofErr w:type="gramEnd"/>
+            <w:r>
+              <w:rPr>
+                <w:lang w:val="en-US"/>
+              </w:rPr>
+              <w:t>Boolean bigger, int value</w:t>
+            </w:r>
+            <w:r>
+              <w:rPr>
+                <w:lang w:val="en-US"/>
+              </w:rPr>
+              <w:t>);</w:t>
+            </w:r>
+          </w:p>
+        </w:tc>
+        <w:tc>
+          <w:tcPr>
+            <w:tcW w:w="4505" w:type="dxa"/>
+          </w:tcPr>
+          <w:p>
+            <w:pPr>
+              <w:pStyle w:val="ListParagraph"/>
+              <w:ind w:left="0"/>
+              <w:rPr>
+                <w:lang w:val="it-CH"/>
+              </w:rPr>
+            </w:pPr>
+            <w:r>
+              <w:rPr>
+                <w:lang w:val="it-CH"/>
+              </w:rPr>
+              <w:t>Per usare questo metodo si usa:</w:t>
+            </w:r>
+          </w:p>
+          <w:p>
+            <w:pPr>
+              <w:pStyle w:val="ListParagraph"/>
+              <w:ind w:left="0"/>
+              <w:rPr>
+                <w:i/>
+                <w:sz w:val="20"/>
+                <w:lang w:val="it-CH"/>
+              </w:rPr>
+            </w:pPr>
+            <w:r>
+              <w:rPr>
+                <w:i/>
+                <w:sz w:val="20"/>
+                <w:lang w:val="it-CH"/>
+              </w:rPr>
+              <w:t>w</w:t>
+            </w:r>
+            <w:r>
+              <w:rPr>
+                <w:i/>
+                <w:sz w:val="20"/>
+                <w:lang w:val="it-CH"/>
+              </w:rPr>
+              <w:t>l</w:t>
+            </w:r>
+            <w:r>
+              <w:rPr>
+                <w:i/>
+                <w:sz w:val="20"/>
+                <w:lang w:val="it-CH"/>
+              </w:rPr>
+              <w:t>s.myWait(false, 40);</w:t>
+            </w:r>
+          </w:p>
+          <w:p>
+            <w:pPr>
+              <w:pStyle w:val="ListParagraph"/>
+              <w:ind w:left="0"/>
+              <w:rPr>
+                <w:lang w:val="it-CH"/>
+              </w:rPr>
+            </w:pPr>
+            <w:r>
+              <w:rPr>
+                <w:lang w:val="it-CH"/>
+              </w:rPr>
+              <w:t xml:space="preserve">In questo caso il programma aspetta che il sensore </w:t>
+            </w:r>
+            <w:r>
+              <w:rPr>
+                <w:lang w:val="it-CH"/>
+              </w:rPr>
+              <w:t xml:space="preserve">di luce non vede luminosità di </w:t>
+            </w:r>
+            <w:r>
+              <w:rPr>
+                <w:lang w:val="it-CH"/>
+              </w:rPr>
+              <w:t>40 poi continua.</w:t>
+            </w:r>
+          </w:p>
+        </w:tc>
+      </w:tr>
+      <w:tr>
+        <w:tc>
+          <w:tcPr>
+            <w:tcW w:w="4505" w:type="dxa"/>
+          </w:tcPr>
+          <w:p>
+            <w:pPr>
+              <w:pStyle w:val="ListParagraph"/>
+              <w:ind w:left="0"/>
+              <w:rPr>
+                <w:lang w:val="en-US"/>
+              </w:rPr>
+            </w:pPr>
+            <w:proofErr w:type="spellStart"/>
+            <w:r>
+              <w:rPr>
+                <w:lang w:val="en-US"/>
+              </w:rPr>
+              <w:t>boolean</w:t>
+            </w:r>
+            <w:proofErr w:type="spellEnd"/>
+            <w:r>
+              <w:rPr>
+                <w:lang w:val="en-US"/>
+              </w:rPr>
+              <w:t xml:space="preserve"> </w:t>
+            </w:r>
+            <w:proofErr w:type="spellStart"/>
+            <w:proofErr w:type="gramStart"/>
+            <w:r>
+              <w:rPr>
+                <w:lang w:val="en-US"/>
+              </w:rPr>
+              <w:t>isFinished</w:t>
+            </w:r>
+            <w:proofErr w:type="spellEnd"/>
+            <w:r>
+              <w:rPr>
+                <w:lang w:val="en-US"/>
+              </w:rPr>
+              <w:t>(</w:t>
+            </w:r>
+            <w:proofErr w:type="gramEnd"/>
+            <w:r>
+              <w:rPr>
+                <w:lang w:val="en-US"/>
+              </w:rPr>
+              <w:t>Boolean bigger, int value</w:t>
+            </w:r>
+            <w:r>
+              <w:rPr>
+                <w:lang w:val="en-US"/>
+              </w:rPr>
+              <w:t>);</w:t>
+            </w:r>
+          </w:p>
+        </w:tc>
+        <w:tc>
+          <w:tcPr>
+            <w:tcW w:w="4505" w:type="dxa"/>
+          </w:tcPr>
+          <w:p>
+            <w:pPr>
+              <w:pStyle w:val="ListParagraph"/>
+              <w:ind w:left="0"/>
+              <w:rPr>
+                <w:lang w:val="it-CH"/>
+              </w:rPr>
+            </w:pPr>
+            <w:r>
+              <w:rPr>
+                <w:lang w:val="it-CH"/>
+              </w:rPr>
+              <w:t>Per usare questo metodo si usa:</w:t>
+            </w:r>
+          </w:p>
+          <w:p>
+            <w:pPr>
+              <w:pStyle w:val="ListParagraph"/>
+              <w:ind w:left="0"/>
+              <w:rPr>
+                <w:i/>
+                <w:sz w:val="20"/>
+                <w:lang w:val="it-CH"/>
+              </w:rPr>
+            </w:pPr>
+            <w:r>
+              <w:rPr>
+                <w:i/>
+                <w:sz w:val="20"/>
+                <w:lang w:val="it-CH"/>
+              </w:rPr>
+              <w:t>while(w</w:t>
+            </w:r>
+            <w:r>
+              <w:rPr>
+                <w:i/>
+                <w:sz w:val="20"/>
+                <w:lang w:val="it-CH"/>
+              </w:rPr>
+              <w:t>l</w:t>
+            </w:r>
+            <w:r>
+              <w:rPr>
+                <w:i/>
+                <w:sz w:val="20"/>
+                <w:lang w:val="it-CH"/>
+              </w:rPr>
+              <w:t>s</w:t>
+            </w:r>
+            <w:r>
+              <w:rPr>
+                <w:i/>
+                <w:sz w:val="20"/>
+                <w:lang w:val="it-CH"/>
+              </w:rPr>
+              <w:t>.isFinished(</w:t>
+            </w:r>
+            <w:r>
+              <w:rPr>
+                <w:i/>
+                <w:sz w:val="20"/>
+                <w:lang w:val="it-CH"/>
+              </w:rPr>
+              <w:t>false, 40</w:t>
+            </w:r>
+            <w:r>
+              <w:rPr>
+                <w:i/>
+                <w:sz w:val="20"/>
+                <w:lang w:val="it-CH"/>
+              </w:rPr>
+              <w:t>)){</w:t>
+            </w:r>
+          </w:p>
+          <w:p>
+            <w:pPr>
+              <w:pStyle w:val="ListParagraph"/>
+              <w:ind w:left="0"/>
+              <w:rPr>
+                <w:i/>
+                <w:sz w:val="20"/>
+                <w:lang w:val="it-CH"/>
+              </w:rPr>
+            </w:pPr>
+            <w:r>
+              <w:rPr>
+                <w:i/>
+                <w:sz w:val="20"/>
+                <w:lang w:val="it-CH"/>
+              </w:rPr>
+              <w:t xml:space="preserve">     //codice da eseguire </w:t>
+            </w:r>
+            <w:r>
+              <w:rPr>
+                <w:i/>
+                <w:sz w:val="20"/>
+                <w:lang w:val="it-CH"/>
+              </w:rPr>
+              <w:t xml:space="preserve">finché non vede </w:t>
+            </w:r>
+            <w:bookmarkStart w:id="0" w:name="_GoBack"/>
+            <w:bookmarkEnd w:id="0"/>
+            <w:r>
+              <w:rPr>
+                <w:i/>
+                <w:sz w:val="20"/>
+                <w:lang w:val="it-CH"/>
+              </w:rPr>
+              <w:t>40</w:t>
+            </w:r>
+            <w:r>
+              <w:rPr>
+                <w:i/>
+                <w:sz w:val="20"/>
+                <w:lang w:val="it-CH"/>
+              </w:rPr>
+              <w:t xml:space="preserve"> </w:t>
+            </w:r>
+          </w:p>
+          <w:p>
+            <w:pPr>
+              <w:pStyle w:val="ListParagraph"/>
+              <w:ind w:left="0"/>
+              <w:rPr>
+                <w:i/>
+                <w:sz w:val="20"/>
+                <w:lang w:val="it-CH"/>
+              </w:rPr>
+            </w:pPr>
+            <w:r>
+              <w:rPr>
+                <w:i/>
+                <w:sz w:val="20"/>
+                <w:lang w:val="it-CH"/>
+              </w:rPr>
+              <w:t>}</w:t>
+            </w:r>
+          </w:p>
+          <w:p>
+            <w:pPr>
+              <w:pStyle w:val="ListParagraph"/>
+              <w:ind w:left="0"/>
+              <w:rPr>
+                <w:lang w:val="it-CH"/>
+              </w:rPr>
+            </w:pPr>
+            <w:r>
+              <w:rPr>
+                <w:lang w:val="it-CH"/>
+              </w:rPr>
+              <w:t xml:space="preserve">Questo metodo esegue il codice nel while finché il sensore </w:t>
+            </w:r>
+            <w:r>
+              <w:rPr>
+                <w:lang w:val="it-CH"/>
+              </w:rPr>
+              <w:t xml:space="preserve">di luce non vede una luminosità di </w:t>
+            </w:r>
+            <w:r>
+              <w:rPr>
+                <w:lang w:val="it-CH"/>
+              </w:rPr>
+              <w:t>40.</w:t>
+            </w:r>
+          </w:p>
+        </w:tc>
+      </w:tr>
+    </w:tbl>
+    <w:p>
+      <w:pPr>
+        <w:pStyle w:val="ListParagraph"/>
+        <w:ind w:left="1080"/>
+      </w:pPr>
     </w:p>
     <w:sectPr>
       <w:headerReference w:type="default" r:id="rId8"/>
@@ -2194,7 +4771,7 @@
 </file>
 
 <file path=customXml/itemProps1.xml><?xml version="1.0" encoding="utf-8"?>
-<ds:datastoreItem xmlns:ds="http://schemas.openxmlformats.org/officeDocument/2006/customXml" ds:itemID="{5DB36EAC-8881-41B7-9F0B-652C161A501C}">
+<ds:datastoreItem xmlns:ds="http://schemas.openxmlformats.org/officeDocument/2006/customXml" ds:itemID="{8B38D4F3-251B-4A3B-9852-3EBA45003A40}">
   <ds:schemaRefs>
     <ds:schemaRef ds:uri="http://schemas.openxmlformats.org/officeDocument/2006/bibliography"/>
   </ds:schemaRefs>

--- a/guida/Guida.docx
+++ b/guida/Guida.docx
@@ -184,7 +184,13 @@
         <w:rPr>
           <w:lang w:val="it-CH"/>
         </w:rPr>
-        <w:t>Navigator</w:t>
+        <w:t>Navigat</w:t>
+      </w:r>
+      <w:r>
+        <w:rPr>
+          <w:lang w:val="it-CH"/>
+        </w:rPr>
+        <w:t>ion</w:t>
       </w:r>
     </w:p>
     <w:p>
@@ -1112,19 +1118,7 @@
               <w:rPr>
                 <w:lang w:val="it-CH"/>
               </w:rPr>
-              <w:t xml:space="preserve">Questo metodo esegue il codice nel while </w:t>
-            </w:r>
-            <w:r>
-              <w:rPr>
-                <w:lang w:val="it-CH"/>
-              </w:rPr>
-              <w:t>finché non viene preuto il pulsante</w:t>
-            </w:r>
-            <w:r>
-              <w:rPr>
-                <w:lang w:val="it-CH"/>
-              </w:rPr>
-              <w:t>.</w:t>
+              <w:t>Questo metodo esegue il codice nel while finché non viene preuto il pulsante.</w:t>
             </w:r>
           </w:p>
         </w:tc>
@@ -1374,8 +1368,8 @@
         <w:tblLook w:val="04A0" w:firstRow="1" w:lastRow="0" w:firstColumn="1" w:lastColumn="0" w:noHBand="0" w:noVBand="1"/>
       </w:tblPr>
       <w:tblGrid>
-        <w:gridCol w:w="3831"/>
-        <w:gridCol w:w="4099"/>
+        <w:gridCol w:w="3815"/>
+        <w:gridCol w:w="4115"/>
       </w:tblGrid>
       <w:tr>
         <w:tc>
@@ -1416,19 +1410,7 @@
               <w:rPr>
                 <w:lang w:val="en-US"/>
               </w:rPr>
-              <w:t>int</w:t>
-            </w:r>
-            <w:r>
-              <w:rPr>
-                <w:lang w:val="en-US"/>
-              </w:rPr>
-              <w:t xml:space="preserve"> red, int green, int blue</w:t>
-            </w:r>
-            <w:r>
-              <w:rPr>
-                <w:lang w:val="en-US"/>
-              </w:rPr>
-              <w:t>);</w:t>
+              <w:t>int red, int green, int blue);</w:t>
             </w:r>
           </w:p>
         </w:tc>
@@ -1467,60 +1449,22 @@
                 <w:sz w:val="20"/>
                 <w:lang w:val="it-CH"/>
               </w:rPr>
-              <w:t>w</w:t>
-            </w:r>
-            <w:r>
-              <w:rPr>
-                <w:i/>
-                <w:sz w:val="20"/>
-                <w:lang w:val="it-CH"/>
-              </w:rPr>
-              <w:t>c</w:t>
-            </w:r>
-            <w:r>
-              <w:rPr>
-                <w:i/>
-                <w:sz w:val="20"/>
-                <w:lang w:val="it-CH"/>
-              </w:rPr>
-              <w:t>s.myWait(</w:t>
-            </w:r>
-            <w:r>
-              <w:rPr>
-                <w:i/>
-                <w:sz w:val="20"/>
-                <w:lang w:val="it-CH"/>
-              </w:rPr>
-              <w:t>255,0,0</w:t>
-            </w:r>
-            <w:r>
-              <w:rPr>
-                <w:i/>
-                <w:sz w:val="20"/>
-                <w:lang w:val="it-CH"/>
-              </w:rPr>
-              <w:t>);</w:t>
-            </w:r>
-          </w:p>
-          <w:p>
-            <w:pPr>
-              <w:pStyle w:val="ListParagraph"/>
-              <w:ind w:left="0"/>
-              <w:rPr>
-                <w:lang w:val="it-CH"/>
-              </w:rPr>
-            </w:pPr>
-            <w:r>
-              <w:rPr>
-                <w:lang w:val="it-CH"/>
-              </w:rPr>
-              <w:t>In questo caso il programma aspetta che il</w:t>
-            </w:r>
-            <w:r>
-              <w:rPr>
-                <w:lang w:val="it-CH"/>
-              </w:rPr>
-              <w:t xml:space="preserve"> sensore di colore ved</w:t>
+              <w:t>wcs.myWait(255,0,0);</w:t>
+            </w:r>
+          </w:p>
+          <w:p>
+            <w:pPr>
+              <w:pStyle w:val="ListParagraph"/>
+              <w:ind w:left="0"/>
+              <w:rPr>
+                <w:lang w:val="it-CH"/>
+              </w:rPr>
+            </w:pPr>
+            <w:r>
+              <w:rPr>
+                <w:lang w:val="it-CH"/>
+              </w:rPr>
+              <w:t>In questo caso il programma aspetta che il sensore di colore ved</w:t>
             </w:r>
             <w:r>
               <w:rPr>
@@ -1532,13 +1476,7 @@
               <w:rPr>
                 <w:lang w:val="it-CH"/>
               </w:rPr>
-              <w:t xml:space="preserve"> rosso</w:t>
-            </w:r>
-            <w:r>
-              <w:rPr>
-                <w:lang w:val="it-CH"/>
-              </w:rPr>
-              <w:t>.</w:t>
+              <w:t xml:space="preserve"> rosso.</w:t>
             </w:r>
           </w:p>
         </w:tc>
@@ -1556,42 +1494,14 @@
                 <w:lang w:val="en-US"/>
               </w:rPr>
             </w:pPr>
-            <w:proofErr w:type="spellStart"/>
-            <w:r>
-              <w:rPr>
-                <w:lang w:val="en-US"/>
-              </w:rPr>
-              <w:t>boolean</w:t>
-            </w:r>
-            <w:proofErr w:type="spellEnd"/>
-            <w:r>
-              <w:rPr>
-                <w:lang w:val="en-US"/>
-              </w:rPr>
-              <w:t xml:space="preserve"> </w:t>
-            </w:r>
-            <w:proofErr w:type="spellStart"/>
-            <w:proofErr w:type="gramStart"/>
-            <w:r>
-              <w:rPr>
-                <w:lang w:val="en-US"/>
-              </w:rPr>
-              <w:t>isFinished</w:t>
-            </w:r>
-            <w:proofErr w:type="spellEnd"/>
-            <w:r>
-              <w:rPr>
-                <w:lang w:val="en-US"/>
-              </w:rPr>
-              <w:t>(</w:t>
-            </w:r>
-            <w:proofErr w:type="gramEnd"/>
-            <w:r>
-              <w:rPr>
-                <w:lang w:val="en-US"/>
-              </w:rPr>
-              <w:t>int red, int green, int blue);</w:t>
-            </w:r>
+            <w:r>
+              <w:rPr>
+                <w:lang w:val="en-US"/>
+              </w:rPr>
+              <w:t>na</w:t>
+            </w:r>
+            <w:bookmarkStart w:id="0" w:name="_GoBack"/>
+            <w:bookmarkEnd w:id="0"/>
           </w:p>
         </w:tc>
         <w:tc>
@@ -1637,15 +1547,7 @@
                 <w:sz w:val="20"/>
                 <w:lang w:val="it-CH"/>
               </w:rPr>
-              <w:t>c</w:t>
-            </w:r>
-            <w:r>
-              <w:rPr>
-                <w:i/>
-                <w:sz w:val="20"/>
-                <w:lang w:val="it-CH"/>
-              </w:rPr>
-              <w:t>s</w:t>
+              <w:t>cs</w:t>
             </w:r>
             <w:r>
               <w:rPr>
@@ -1661,23 +1563,7 @@
                 <w:sz w:val="20"/>
                 <w:lang w:val="it-CH"/>
               </w:rPr>
-              <w:t>255,</w:t>
-            </w:r>
-            <w:r>
-              <w:rPr>
-                <w:i/>
-                <w:sz w:val="20"/>
-                <w:lang w:val="it-CH"/>
-              </w:rPr>
-              <w:t>0</w:t>
-            </w:r>
-            <w:r>
-              <w:rPr>
-                <w:i/>
-                <w:sz w:val="20"/>
-                <w:lang w:val="it-CH"/>
-              </w:rPr>
-              <w:t>,0</w:t>
+              <w:t>255,0,0</w:t>
             </w:r>
             <w:r>
               <w:rPr>
@@ -2375,19 +2261,7 @@
               <w:rPr>
                 <w:lang w:val="it-CH"/>
               </w:rPr>
-              <w:t xml:space="preserve">di utrasuoni </w:t>
-            </w:r>
-            <w:r>
-              <w:rPr>
-                <w:lang w:val="it-CH"/>
-              </w:rPr>
-              <w:t xml:space="preserve">non </w:t>
-            </w:r>
-            <w:r>
-              <w:rPr>
-                <w:lang w:val="it-CH"/>
-              </w:rPr>
-              <w:t>è a 40 cm di distanza da un oggetto.</w:t>
+              <w:t>di utrasuoni non è a 40 cm di distanza da un oggetto.</w:t>
             </w:r>
           </w:p>
         </w:tc>
@@ -2727,50 +2601,22 @@
                 <w:sz w:val="20"/>
                 <w:lang w:val="it-CH"/>
               </w:rPr>
-              <w:t>ws</w:t>
-            </w:r>
-            <w:r>
-              <w:rPr>
-                <w:i/>
-                <w:sz w:val="20"/>
-                <w:lang w:val="it-CH"/>
-              </w:rPr>
-              <w:t>s</w:t>
-            </w:r>
-            <w:r>
-              <w:rPr>
-                <w:i/>
-                <w:sz w:val="20"/>
-                <w:lang w:val="it-CH"/>
-              </w:rPr>
-              <w:t>.myWait(false, 40);</w:t>
-            </w:r>
-          </w:p>
-          <w:p>
-            <w:pPr>
-              <w:pStyle w:val="ListParagraph"/>
-              <w:ind w:left="0"/>
-              <w:rPr>
-                <w:lang w:val="it-CH"/>
-              </w:rPr>
-            </w:pPr>
-            <w:r>
-              <w:rPr>
-                <w:lang w:val="it-CH"/>
-              </w:rPr>
-              <w:t>In questo caso il programma aspetta che il sensore d</w:t>
-            </w:r>
-            <w:r>
-              <w:rPr>
-                <w:lang w:val="it-CH"/>
-              </w:rPr>
-              <w:t>el suono sente un suono di potenza 40 poi continua</w:t>
-            </w:r>
-            <w:r>
-              <w:rPr>
-                <w:lang w:val="it-CH"/>
-              </w:rPr>
-              <w:t>.</w:t>
+              <w:t>wss.myWait(false, 40);</w:t>
+            </w:r>
+          </w:p>
+          <w:p>
+            <w:pPr>
+              <w:pStyle w:val="ListParagraph"/>
+              <w:ind w:left="0"/>
+              <w:rPr>
+                <w:lang w:val="it-CH"/>
+              </w:rPr>
+            </w:pPr>
+            <w:r>
+              <w:rPr>
+                <w:lang w:val="it-CH"/>
+              </w:rPr>
+              <w:t>In questo caso il programma aspetta che il sensore del suono sente un suono di potenza 40 poi continua.</w:t>
             </w:r>
           </w:p>
         </w:tc>
@@ -2875,15 +2721,7 @@
                 <w:sz w:val="20"/>
                 <w:lang w:val="it-CH"/>
               </w:rPr>
-              <w:t>s</w:t>
-            </w:r>
-            <w:r>
-              <w:rPr>
-                <w:i/>
-                <w:sz w:val="20"/>
-                <w:lang w:val="it-CH"/>
-              </w:rPr>
-              <w:t>s</w:t>
+              <w:t>ss</w:t>
             </w:r>
             <w:r>
               <w:rPr>
@@ -2934,15 +2772,7 @@
                 <w:sz w:val="20"/>
                 <w:lang w:val="it-CH"/>
               </w:rPr>
-              <w:t xml:space="preserve">finché non </w:t>
-            </w:r>
-            <w:r>
-              <w:rPr>
-                <w:i/>
-                <w:sz w:val="20"/>
-                <w:lang w:val="it-CH"/>
-              </w:rPr>
-              <w:t>sente meno di 40</w:t>
+              <w:t>finché non sente meno di 40</w:t>
             </w:r>
           </w:p>
           <w:p>
@@ -2976,19 +2806,7 @@
               <w:rPr>
                 <w:lang w:val="it-CH"/>
               </w:rPr>
-              <w:t>Questo metodo esegue il codice nel while finché il sensore del suono sent</w:t>
-            </w:r>
-            <w:r>
-              <w:rPr>
-                <w:lang w:val="it-CH"/>
-              </w:rPr>
-              <w:t>e</w:t>
-            </w:r>
-            <w:r>
-              <w:rPr>
-                <w:lang w:val="it-CH"/>
-              </w:rPr>
-              <w:t xml:space="preserve"> un suono di potenza 40.</w:t>
+              <w:t>Questo metodo esegue il codice nel while finché il sensore del suono sente un suono di potenza 40.</w:t>
             </w:r>
           </w:p>
         </w:tc>
@@ -3029,37 +2847,7 @@
         <w:rPr>
           <w:lang w:val="it-CH"/>
         </w:rPr>
-        <w:t>Wait</w:t>
-      </w:r>
-      <w:r>
-        <w:rPr>
-          <w:lang w:val="it-CH"/>
-        </w:rPr>
-        <w:t>Light</w:t>
-      </w:r>
-      <w:r>
-        <w:rPr>
-          <w:lang w:val="it-CH"/>
-        </w:rPr>
-        <w:t>Sensor è una classe che permette di aspettare che il sensore d</w:t>
-      </w:r>
-      <w:r>
-        <w:rPr>
-          <w:lang w:val="it-CH"/>
-        </w:rPr>
-        <w:t>i luce</w:t>
-      </w:r>
-      <w:r>
-        <w:rPr>
-          <w:lang w:val="it-CH"/>
-        </w:rPr>
-        <w:t xml:space="preserve"> non </w:t>
-      </w:r>
-      <w:r>
-        <w:rPr>
-          <w:lang w:val="it-CH"/>
-        </w:rPr>
-        <w:t>vede una luminosità maggiore/minore di un valore.</w:t>
+        <w:t>WaitLightSensor è una classe che permette di aspettare che il sensore di luce non vede una luminosità maggiore/minore di un valore.</w:t>
       </w:r>
     </w:p>
     <w:p>
@@ -3337,50 +3125,22 @@
                 <w:sz w:val="20"/>
                 <w:lang w:val="it-CH"/>
               </w:rPr>
-              <w:t>w</w:t>
-            </w:r>
-            <w:r>
-              <w:rPr>
-                <w:i/>
-                <w:sz w:val="20"/>
-                <w:lang w:val="it-CH"/>
-              </w:rPr>
-              <w:t>l</w:t>
-            </w:r>
-            <w:r>
-              <w:rPr>
-                <w:i/>
-                <w:sz w:val="20"/>
-                <w:lang w:val="it-CH"/>
-              </w:rPr>
-              <w:t>s.myWait(false, 40);</w:t>
-            </w:r>
-          </w:p>
-          <w:p>
-            <w:pPr>
-              <w:pStyle w:val="ListParagraph"/>
-              <w:ind w:left="0"/>
-              <w:rPr>
-                <w:lang w:val="it-CH"/>
-              </w:rPr>
-            </w:pPr>
-            <w:r>
-              <w:rPr>
-                <w:lang w:val="it-CH"/>
-              </w:rPr>
-              <w:t xml:space="preserve">In questo caso il programma aspetta che il sensore </w:t>
-            </w:r>
-            <w:r>
-              <w:rPr>
-                <w:lang w:val="it-CH"/>
-              </w:rPr>
-              <w:t xml:space="preserve">di luce non vede luminosità di </w:t>
-            </w:r>
-            <w:r>
-              <w:rPr>
-                <w:lang w:val="it-CH"/>
-              </w:rPr>
-              <w:t>40 poi continua.</w:t>
+              <w:t>wls.myWait(false, 40);</w:t>
+            </w:r>
+          </w:p>
+          <w:p>
+            <w:pPr>
+              <w:pStyle w:val="ListParagraph"/>
+              <w:ind w:left="0"/>
+              <w:rPr>
+                <w:lang w:val="it-CH"/>
+              </w:rPr>
+            </w:pPr>
+            <w:r>
+              <w:rPr>
+                <w:lang w:val="it-CH"/>
+              </w:rPr>
+              <w:t>In questo caso il programma aspetta che il sensore di luce non vede luminosità di 40 poi continua.</w:t>
             </w:r>
           </w:p>
         </w:tc>
@@ -3485,15 +3245,7 @@
                 <w:sz w:val="20"/>
                 <w:lang w:val="it-CH"/>
               </w:rPr>
-              <w:t>l</w:t>
-            </w:r>
-            <w:r>
-              <w:rPr>
-                <w:i/>
-                <w:sz w:val="20"/>
-                <w:lang w:val="it-CH"/>
-              </w:rPr>
-              <w:t>s</w:t>
+              <w:t>ls</w:t>
             </w:r>
             <w:r>
               <w:rPr>
@@ -3544,25 +3296,7 @@
                 <w:sz w:val="20"/>
                 <w:lang w:val="it-CH"/>
               </w:rPr>
-              <w:t xml:space="preserve">finché non vede </w:t>
-            </w:r>
-            <w:bookmarkStart w:id="0" w:name="_GoBack"/>
-            <w:bookmarkEnd w:id="0"/>
-            <w:r>
-              <w:rPr>
-                <w:i/>
-                <w:sz w:val="20"/>
-                <w:lang w:val="it-CH"/>
-              </w:rPr>
-              <w:t>40</w:t>
-            </w:r>
-            <w:r>
-              <w:rPr>
-                <w:i/>
-                <w:sz w:val="20"/>
-                <w:lang w:val="it-CH"/>
-              </w:rPr>
-              <w:t xml:space="preserve"> </w:t>
+              <w:t xml:space="preserve">finché non vede 40 </w:t>
             </w:r>
           </w:p>
           <w:p>
@@ -3596,19 +3330,7 @@
               <w:rPr>
                 <w:lang w:val="it-CH"/>
               </w:rPr>
-              <w:t xml:space="preserve">Questo metodo esegue il codice nel while finché il sensore </w:t>
-            </w:r>
-            <w:r>
-              <w:rPr>
-                <w:lang w:val="it-CH"/>
-              </w:rPr>
-              <w:t xml:space="preserve">di luce non vede una luminosità di </w:t>
-            </w:r>
-            <w:r>
-              <w:rPr>
-                <w:lang w:val="it-CH"/>
-              </w:rPr>
-              <w:t>40.</w:t>
+              <w:t>Questo metodo esegue il codice nel while finché il sensore di luce non vede una luminosità di 40.</w:t>
             </w:r>
           </w:p>
         </w:tc>
@@ -4771,7 +4493,7 @@
 </file>
 
 <file path=customXml/itemProps1.xml><?xml version="1.0" encoding="utf-8"?>
-<ds:datastoreItem xmlns:ds="http://schemas.openxmlformats.org/officeDocument/2006/customXml" ds:itemID="{8B38D4F3-251B-4A3B-9852-3EBA45003A40}">
+<ds:datastoreItem xmlns:ds="http://schemas.openxmlformats.org/officeDocument/2006/customXml" ds:itemID="{C3E7E8CE-CF2A-492B-9EE1-C575828000F1}">
   <ds:schemaRefs>
     <ds:schemaRef ds:uri="http://schemas.openxmlformats.org/officeDocument/2006/bibliography"/>
   </ds:schemaRefs>

--- a/guida/Guida.docx
+++ b/guida/Guida.docx
@@ -1,10 +1,10 @@
 
 <file path=word/document.xml><?xml version="1.0" encoding="utf-8"?>
-<w:document xmlns:wpc="http://schemas.microsoft.com/office/word/2010/wordprocessingCanvas" xmlns:mc="http://schemas.openxmlformats.org/markup-compatibility/2006" xmlns:o="urn:schemas-microsoft-com:office:office" xmlns:r="http://schemas.openxmlformats.org/officeDocument/2006/relationships" xmlns:m="http://schemas.openxmlformats.org/officeDocument/2006/math" xmlns:v="urn:schemas-microsoft-com:vml" xmlns:wp14="http://schemas.microsoft.com/office/word/2010/wordprocessingDrawing" xmlns:wp="http://schemas.openxmlformats.org/drawingml/2006/wordprocessingDrawing" xmlns:w10="urn:schemas-microsoft-com:office:word" xmlns:w="http://schemas.openxmlformats.org/wordprocessingml/2006/main" xmlns:w14="http://schemas.microsoft.com/office/word/2010/wordml" xmlns:w15="http://schemas.microsoft.com/office/word/2012/wordml" xmlns:wpg="http://schemas.microsoft.com/office/word/2010/wordprocessingGroup" xmlns:wpi="http://schemas.microsoft.com/office/word/2010/wordprocessingInk" xmlns:wne="http://schemas.microsoft.com/office/word/2006/wordml" xmlns:wps="http://schemas.microsoft.com/office/word/2010/wordprocessingShape" mc:Ignorable="w14 w15 wp14">
+<w:document xmlns:wpc="http://schemas.microsoft.com/office/word/2010/wordprocessingCanvas" xmlns:mo="http://schemas.microsoft.com/office/mac/office/2008/main" xmlns:mc="http://schemas.openxmlformats.org/markup-compatibility/2006" xmlns:mv="urn:schemas-microsoft-com:mac:vml" xmlns:o="urn:schemas-microsoft-com:office:office" xmlns:r="http://schemas.openxmlformats.org/officeDocument/2006/relationships" xmlns:m="http://schemas.openxmlformats.org/officeDocument/2006/math" xmlns:v="urn:schemas-microsoft-com:vml" xmlns:wp14="http://schemas.microsoft.com/office/word/2010/wordprocessingDrawing" xmlns:wp="http://schemas.openxmlformats.org/drawingml/2006/wordprocessingDrawing" xmlns:w10="urn:schemas-microsoft-com:office:word" xmlns:w="http://schemas.openxmlformats.org/wordprocessingml/2006/main" xmlns:w14="http://schemas.microsoft.com/office/word/2010/wordml" xmlns:w15="http://schemas.microsoft.com/office/word/2012/wordml" xmlns:wpg="http://schemas.microsoft.com/office/word/2010/wordprocessingGroup" xmlns:wpi="http://schemas.microsoft.com/office/word/2010/wordprocessingInk" xmlns:wne="http://schemas.microsoft.com/office/word/2006/wordml" xmlns:wps="http://schemas.microsoft.com/office/word/2010/wordprocessingShape" mc:Ignorable="w14 w15 wp14">
   <w:body>
     <w:p>
       <w:pPr>
-        <w:pStyle w:val="Titolo"/>
+        <w:pStyle w:val="Title"/>
         <w:jc w:val="center"/>
         <w:rPr>
           <w:sz w:val="144"/>
@@ -14,7 +14,7 @@
     </w:p>
     <w:p>
       <w:pPr>
-        <w:pStyle w:val="Titolo"/>
+        <w:pStyle w:val="Title"/>
         <w:jc w:val="center"/>
         <w:rPr>
           <w:sz w:val="144"/>
@@ -46,27 +46,7 @@
           <w:szCs w:val="44"/>
           <w:lang w:val="it-CH"/>
         </w:rPr>
-        <w:t xml:space="preserve">Guida per l’uso semplificato di </w:t>
-      </w:r>
-      <w:proofErr w:type="spellStart"/>
-      <w:r>
-        <w:rPr>
-          <w:color w:val="2E74B5" w:themeColor="accent1" w:themeShade="BF"/>
-          <w:sz w:val="44"/>
-          <w:szCs w:val="44"/>
-          <w:lang w:val="it-CH"/>
-        </w:rPr>
-        <w:t>lejOS</w:t>
-      </w:r>
-      <w:proofErr w:type="spellEnd"/>
-      <w:r>
-        <w:rPr>
-          <w:color w:val="2E74B5" w:themeColor="accent1" w:themeShade="BF"/>
-          <w:sz w:val="44"/>
-          <w:szCs w:val="44"/>
-          <w:lang w:val="it-CH"/>
-        </w:rPr>
-        <w:t xml:space="preserve"> con Lego NXT</w:t>
+        <w:t>Guida per l’uso semplificato di lejOS con Lego NXT</w:t>
       </w:r>
     </w:p>
     <w:p>
@@ -104,6 +84,13 @@
     </w:p>
     <w:sdt>
       <w:sdtPr>
+        <w:rPr>
+          <w:rFonts w:asciiTheme="minorHAnsi" w:eastAsiaTheme="minorHAnsi" w:hAnsiTheme="minorHAnsi" w:cstheme="minorBidi"/>
+          <w:color w:val="auto"/>
+          <w:sz w:val="24"/>
+          <w:szCs w:val="24"/>
+          <w:lang w:eastAsia="en-US"/>
+        </w:rPr>
         <w:id w:val="-609808827"/>
         <w:docPartObj>
           <w:docPartGallery w:val="Table of Contents"/>
@@ -112,19 +99,14 @@
       </w:sdtPr>
       <w:sdtEndPr>
         <w:rPr>
-          <w:rFonts w:asciiTheme="minorHAnsi" w:eastAsiaTheme="minorHAnsi" w:hAnsiTheme="minorHAnsi" w:cstheme="minorBidi"/>
           <w:b/>
           <w:bCs/>
-          <w:color w:val="auto"/>
-          <w:sz w:val="24"/>
-          <w:szCs w:val="24"/>
-          <w:lang w:eastAsia="en-US"/>
         </w:rPr>
       </w:sdtEndPr>
       <w:sdtContent>
         <w:p>
           <w:pPr>
-            <w:pStyle w:val="Titolosommario"/>
+            <w:pStyle w:val="TOCHeading"/>
           </w:pPr>
           <w:r>
             <w:t>Sommario</w:t>
@@ -132,12 +114,14 @@
         </w:p>
         <w:p>
           <w:pPr>
-            <w:pStyle w:val="Sommario1"/>
+            <w:pStyle w:val="TOC1"/>
             <w:tabs>
               <w:tab w:val="right" w:leader="dot" w:pos="9010"/>
             </w:tabs>
             <w:rPr>
+              <w:rFonts w:eastAsiaTheme="minorEastAsia"/>
               <w:noProof/>
+              <w:lang w:val="en-GB" w:eastAsia="en-GB"/>
             </w:rPr>
           </w:pPr>
           <w:r>
@@ -161,10 +145,10 @@
             </w:rPr>
             <w:fldChar w:fldCharType="separate"/>
           </w:r>
-          <w:hyperlink w:anchor="_Toc356485" w:history="1">
-            <w:r>
-              <w:rPr>
-                <w:rStyle w:val="Collegamentoipertestuale"/>
+          <w:hyperlink w:anchor="_Toc517920" w:history="1">
+            <w:r>
+              <w:rPr>
+                <w:rStyle w:val="Hyperlink"/>
                 <w:noProof/>
               </w:rPr>
               <w:t>Installazione dell’ambiente per l’uso della libreria</w:t>
@@ -188,7 +172,7 @@
                 <w:noProof/>
                 <w:webHidden/>
               </w:rPr>
-              <w:instrText xml:space="preserve"> PAGEREF _Toc356485 \h </w:instrText>
+              <w:instrText xml:space="preserve"> PAGEREF _Toc517920 \h </w:instrText>
             </w:r>
             <w:r>
               <w:rPr>
@@ -221,18 +205,20 @@
         </w:p>
         <w:p>
           <w:pPr>
-            <w:pStyle w:val="Sommario2"/>
+            <w:pStyle w:val="TOC2"/>
             <w:tabs>
               <w:tab w:val="right" w:leader="dot" w:pos="9010"/>
             </w:tabs>
             <w:rPr>
+              <w:rFonts w:eastAsiaTheme="minorEastAsia"/>
               <w:noProof/>
+              <w:lang w:val="en-GB" w:eastAsia="en-GB"/>
             </w:rPr>
           </w:pPr>
-          <w:hyperlink w:anchor="_Toc356486" w:history="1">
-            <w:r>
-              <w:rPr>
-                <w:rStyle w:val="Collegamentoipertestuale"/>
+          <w:hyperlink w:anchor="_Toc517921" w:history="1">
+            <w:r>
+              <w:rPr>
+                <w:rStyle w:val="Hyperlink"/>
                 <w:noProof/>
                 <w:lang w:val="it-CH"/>
               </w:rPr>
@@ -257,7 +243,7 @@
                 <w:noProof/>
                 <w:webHidden/>
               </w:rPr>
-              <w:instrText xml:space="preserve"> PAGEREF _Toc356486 \h </w:instrText>
+              <w:instrText xml:space="preserve"> PAGEREF _Toc517921 \h </w:instrText>
             </w:r>
             <w:r>
               <w:rPr>
@@ -290,18 +276,20 @@
         </w:p>
         <w:p>
           <w:pPr>
-            <w:pStyle w:val="Sommario2"/>
+            <w:pStyle w:val="TOC2"/>
             <w:tabs>
               <w:tab w:val="right" w:leader="dot" w:pos="9010"/>
             </w:tabs>
             <w:rPr>
+              <w:rFonts w:eastAsiaTheme="minorEastAsia"/>
               <w:noProof/>
+              <w:lang w:val="en-GB" w:eastAsia="en-GB"/>
             </w:rPr>
           </w:pPr>
-          <w:hyperlink w:anchor="_Toc356487" w:history="1">
-            <w:r>
-              <w:rPr>
-                <w:rStyle w:val="Collegamentoipertestuale"/>
+          <w:hyperlink w:anchor="_Toc517922" w:history="1">
+            <w:r>
+              <w:rPr>
+                <w:rStyle w:val="Hyperlink"/>
                 <w:noProof/>
                 <w:lang w:val="it-CH"/>
               </w:rPr>
@@ -326,7 +314,7 @@
                 <w:noProof/>
                 <w:webHidden/>
               </w:rPr>
-              <w:instrText xml:space="preserve"> PAGEREF _Toc356487 \h </w:instrText>
+              <w:instrText xml:space="preserve"> PAGEREF _Toc517922 \h </w:instrText>
             </w:r>
             <w:r>
               <w:rPr>
@@ -359,18 +347,20 @@
         </w:p>
         <w:p>
           <w:pPr>
-            <w:pStyle w:val="Sommario2"/>
+            <w:pStyle w:val="TOC2"/>
             <w:tabs>
               <w:tab w:val="right" w:leader="dot" w:pos="9010"/>
             </w:tabs>
             <w:rPr>
+              <w:rFonts w:eastAsiaTheme="minorEastAsia"/>
               <w:noProof/>
+              <w:lang w:val="en-GB" w:eastAsia="en-GB"/>
             </w:rPr>
           </w:pPr>
-          <w:hyperlink w:anchor="_Toc356488" w:history="1">
-            <w:r>
-              <w:rPr>
-                <w:rStyle w:val="Collegamentoipertestuale"/>
+          <w:hyperlink w:anchor="_Toc517923" w:history="1">
+            <w:r>
+              <w:rPr>
+                <w:rStyle w:val="Hyperlink"/>
                 <w:noProof/>
                 <w:lang w:val="it-CH"/>
               </w:rPr>
@@ -395,7 +385,7 @@
                 <w:noProof/>
                 <w:webHidden/>
               </w:rPr>
-              <w:instrText xml:space="preserve"> PAGEREF _Toc356488 \h </w:instrText>
+              <w:instrText xml:space="preserve"> PAGEREF _Toc517923 \h </w:instrText>
             </w:r>
             <w:r>
               <w:rPr>
@@ -428,18 +418,20 @@
         </w:p>
         <w:p>
           <w:pPr>
-            <w:pStyle w:val="Sommario1"/>
+            <w:pStyle w:val="TOC1"/>
             <w:tabs>
               <w:tab w:val="right" w:leader="dot" w:pos="9010"/>
             </w:tabs>
             <w:rPr>
+              <w:rFonts w:eastAsiaTheme="minorEastAsia"/>
               <w:noProof/>
+              <w:lang w:val="en-GB" w:eastAsia="en-GB"/>
             </w:rPr>
           </w:pPr>
-          <w:hyperlink w:anchor="_Toc356489" w:history="1">
-            <w:r>
-              <w:rPr>
-                <w:rStyle w:val="Collegamentoipertestuale"/>
+          <w:hyperlink w:anchor="_Toc517924" w:history="1">
+            <w:r>
+              <w:rPr>
+                <w:rStyle w:val="Hyperlink"/>
                 <w:noProof/>
               </w:rPr>
               <w:t>Classi</w:t>
@@ -463,7 +455,7 @@
                 <w:noProof/>
                 <w:webHidden/>
               </w:rPr>
-              <w:instrText xml:space="preserve"> PAGEREF _Toc356489 \h </w:instrText>
+              <w:instrText xml:space="preserve"> PAGEREF _Toc517924 \h </w:instrText>
             </w:r>
             <w:r>
               <w:rPr>
@@ -496,22 +488,24 @@
         </w:p>
         <w:p>
           <w:pPr>
-            <w:pStyle w:val="Sommario2"/>
+            <w:pStyle w:val="TOC2"/>
             <w:tabs>
               <w:tab w:val="right" w:leader="dot" w:pos="9010"/>
             </w:tabs>
             <w:rPr>
+              <w:rFonts w:eastAsiaTheme="minorEastAsia"/>
               <w:noProof/>
+              <w:lang w:val="en-GB" w:eastAsia="en-GB"/>
             </w:rPr>
           </w:pPr>
-          <w:hyperlink w:anchor="_Toc356490" w:history="1">
-            <w:r>
-              <w:rPr>
-                <w:rStyle w:val="Collegamentoipertestuale"/>
-                <w:noProof/>
-                <w:lang w:val="it-CH"/>
-              </w:rPr>
-              <w:t>WaitMotor</w:t>
+          <w:hyperlink w:anchor="_Toc517925" w:history="1">
+            <w:r>
+              <w:rPr>
+                <w:rStyle w:val="Hyperlink"/>
+                <w:noProof/>
+                <w:lang w:val="it-CH"/>
+              </w:rPr>
+              <w:t>Navigation</w:t>
             </w:r>
             <w:r>
               <w:rPr>
@@ -532,7 +526,7 @@
                 <w:noProof/>
                 <w:webHidden/>
               </w:rPr>
-              <w:instrText xml:space="preserve"> PAGEREF _Toc356490 \h </w:instrText>
+              <w:instrText xml:space="preserve"> PAGEREF _Toc517925 \h </w:instrText>
             </w:r>
             <w:r>
               <w:rPr>
@@ -565,22 +559,24 @@
         </w:p>
         <w:p>
           <w:pPr>
-            <w:pStyle w:val="Sommario2"/>
+            <w:pStyle w:val="TOC2"/>
             <w:tabs>
               <w:tab w:val="right" w:leader="dot" w:pos="9010"/>
             </w:tabs>
             <w:rPr>
+              <w:rFonts w:eastAsiaTheme="minorEastAsia"/>
               <w:noProof/>
+              <w:lang w:val="en-GB" w:eastAsia="en-GB"/>
             </w:rPr>
           </w:pPr>
-          <w:hyperlink w:anchor="_Toc356491" w:history="1">
-            <w:r>
-              <w:rPr>
-                <w:rStyle w:val="Collegamentoipertestuale"/>
-                <w:noProof/>
-                <w:lang w:val="it-CH"/>
-              </w:rPr>
-              <w:t>Navigator</w:t>
+          <w:hyperlink w:anchor="_Toc517926" w:history="1">
+            <w:r>
+              <w:rPr>
+                <w:rStyle w:val="Hyperlink"/>
+                <w:noProof/>
+                <w:lang w:val="it-CH"/>
+              </w:rPr>
+              <w:t>WaitTime</w:t>
             </w:r>
             <w:r>
               <w:rPr>
@@ -601,7 +597,7 @@
                 <w:noProof/>
                 <w:webHidden/>
               </w:rPr>
-              <w:instrText xml:space="preserve"> PAGEREF _Toc356491 \h </w:instrText>
+              <w:instrText xml:space="preserve"> PAGEREF _Toc517926 \h </w:instrText>
             </w:r>
             <w:r>
               <w:rPr>
@@ -621,7 +617,7 @@
                 <w:noProof/>
                 <w:webHidden/>
               </w:rPr>
-              <w:t>7</w:t>
+              <w:t>8</w:t>
             </w:r>
             <w:r>
               <w:rPr>
@@ -634,22 +630,24 @@
         </w:p>
         <w:p>
           <w:pPr>
-            <w:pStyle w:val="Sommario2"/>
+            <w:pStyle w:val="TOC2"/>
             <w:tabs>
               <w:tab w:val="right" w:leader="dot" w:pos="9010"/>
             </w:tabs>
             <w:rPr>
+              <w:rFonts w:eastAsiaTheme="minorEastAsia"/>
               <w:noProof/>
+              <w:lang w:val="en-GB" w:eastAsia="en-GB"/>
             </w:rPr>
           </w:pPr>
-          <w:hyperlink w:anchor="_Toc356492" w:history="1">
-            <w:r>
-              <w:rPr>
-                <w:rStyle w:val="Collegamentoipertestuale"/>
-                <w:noProof/>
-                <w:lang w:val="it-CH"/>
-              </w:rPr>
-              <w:t>WaitTime</w:t>
+          <w:hyperlink w:anchor="_Toc517927" w:history="1">
+            <w:r>
+              <w:rPr>
+                <w:rStyle w:val="Hyperlink"/>
+                <w:noProof/>
+                <w:lang w:val="it-CH"/>
+              </w:rPr>
+              <w:t>WaitTouchSensor</w:t>
             </w:r>
             <w:r>
               <w:rPr>
@@ -670,7 +668,7 @@
                 <w:noProof/>
                 <w:webHidden/>
               </w:rPr>
-              <w:instrText xml:space="preserve"> PAGEREF _Toc356492 \h </w:instrText>
+              <w:instrText xml:space="preserve"> PAGEREF _Toc517927 \h </w:instrText>
             </w:r>
             <w:r>
               <w:rPr>
@@ -690,7 +688,7 @@
                 <w:noProof/>
                 <w:webHidden/>
               </w:rPr>
-              <w:t>7</w:t>
+              <w:t>8</w:t>
             </w:r>
             <w:r>
               <w:rPr>
@@ -703,22 +701,24 @@
         </w:p>
         <w:p>
           <w:pPr>
-            <w:pStyle w:val="Sommario2"/>
+            <w:pStyle w:val="TOC2"/>
             <w:tabs>
               <w:tab w:val="right" w:leader="dot" w:pos="9010"/>
             </w:tabs>
             <w:rPr>
+              <w:rFonts w:eastAsiaTheme="minorEastAsia"/>
               <w:noProof/>
+              <w:lang w:val="en-GB" w:eastAsia="en-GB"/>
             </w:rPr>
           </w:pPr>
-          <w:hyperlink w:anchor="_Toc356493" w:history="1">
-            <w:r>
-              <w:rPr>
-                <w:rStyle w:val="Collegamentoipertestuale"/>
-                <w:noProof/>
-                <w:lang w:val="it-CH"/>
-              </w:rPr>
-              <w:t>WaitTouchSensor</w:t>
+          <w:hyperlink w:anchor="_Toc517928" w:history="1">
+            <w:r>
+              <w:rPr>
+                <w:rStyle w:val="Hyperlink"/>
+                <w:noProof/>
+                <w:lang w:val="it-CH"/>
+              </w:rPr>
+              <w:t>WaitColorSensor</w:t>
             </w:r>
             <w:r>
               <w:rPr>
@@ -739,7 +739,7 @@
                 <w:noProof/>
                 <w:webHidden/>
               </w:rPr>
-              <w:instrText xml:space="preserve"> PAGEREF _Toc356493 \h </w:instrText>
+              <w:instrText xml:space="preserve"> PAGEREF _Toc517928 \h </w:instrText>
             </w:r>
             <w:r>
               <w:rPr>
@@ -759,7 +759,7 @@
                 <w:noProof/>
                 <w:webHidden/>
               </w:rPr>
-              <w:t>7</w:t>
+              <w:t>8</w:t>
             </w:r>
             <w:r>
               <w:rPr>
@@ -772,22 +772,24 @@
         </w:p>
         <w:p>
           <w:pPr>
-            <w:pStyle w:val="Sommario2"/>
+            <w:pStyle w:val="TOC2"/>
             <w:tabs>
               <w:tab w:val="right" w:leader="dot" w:pos="9010"/>
             </w:tabs>
             <w:rPr>
+              <w:rFonts w:eastAsiaTheme="minorEastAsia"/>
               <w:noProof/>
+              <w:lang w:val="en-GB" w:eastAsia="en-GB"/>
             </w:rPr>
           </w:pPr>
-          <w:hyperlink w:anchor="_Toc356494" w:history="1">
-            <w:r>
-              <w:rPr>
-                <w:rStyle w:val="Collegamentoipertestuale"/>
-                <w:noProof/>
-                <w:lang w:val="it-CH"/>
-              </w:rPr>
-              <w:t>WaitColorSensor</w:t>
+          <w:hyperlink w:anchor="_Toc517929" w:history="1">
+            <w:r>
+              <w:rPr>
+                <w:rStyle w:val="Hyperlink"/>
+                <w:noProof/>
+                <w:lang w:val="it-CH"/>
+              </w:rPr>
+              <w:t>WaitUltrasonicSensor</w:t>
             </w:r>
             <w:r>
               <w:rPr>
@@ -808,7 +810,7 @@
                 <w:noProof/>
                 <w:webHidden/>
               </w:rPr>
-              <w:instrText xml:space="preserve"> PAGEREF _Toc356494 \h </w:instrText>
+              <w:instrText xml:space="preserve"> PAGEREF _Toc517929 \h </w:instrText>
             </w:r>
             <w:r>
               <w:rPr>
@@ -828,7 +830,7 @@
                 <w:noProof/>
                 <w:webHidden/>
               </w:rPr>
-              <w:t>8</w:t>
+              <w:t>9</w:t>
             </w:r>
             <w:r>
               <w:rPr>
@@ -841,22 +843,24 @@
         </w:p>
         <w:p>
           <w:pPr>
-            <w:pStyle w:val="Sommario2"/>
+            <w:pStyle w:val="TOC2"/>
             <w:tabs>
               <w:tab w:val="right" w:leader="dot" w:pos="9010"/>
             </w:tabs>
             <w:rPr>
+              <w:rFonts w:eastAsiaTheme="minorEastAsia"/>
               <w:noProof/>
+              <w:lang w:val="en-GB" w:eastAsia="en-GB"/>
             </w:rPr>
           </w:pPr>
-          <w:hyperlink w:anchor="_Toc356495" w:history="1">
-            <w:r>
-              <w:rPr>
-                <w:rStyle w:val="Collegamentoipertestuale"/>
-                <w:noProof/>
-                <w:lang w:val="it-CH"/>
-              </w:rPr>
-              <w:t>WaitUltrasonicSensor</w:t>
+          <w:hyperlink w:anchor="_Toc517930" w:history="1">
+            <w:r>
+              <w:rPr>
+                <w:rStyle w:val="Hyperlink"/>
+                <w:noProof/>
+                <w:lang w:val="it-CH"/>
+              </w:rPr>
+              <w:t>WaitSoundSensor</w:t>
             </w:r>
             <w:r>
               <w:rPr>
@@ -877,7 +881,7 @@
                 <w:noProof/>
                 <w:webHidden/>
               </w:rPr>
-              <w:instrText xml:space="preserve"> PAGEREF _Toc356495 \h </w:instrText>
+              <w:instrText xml:space="preserve"> PAGEREF _Toc517930 \h </w:instrText>
             </w:r>
             <w:r>
               <w:rPr>
@@ -897,7 +901,7 @@
                 <w:noProof/>
                 <w:webHidden/>
               </w:rPr>
-              <w:t>8</w:t>
+              <w:t>10</w:t>
             </w:r>
             <w:r>
               <w:rPr>
@@ -910,22 +914,24 @@
         </w:p>
         <w:p>
           <w:pPr>
-            <w:pStyle w:val="Sommario2"/>
+            <w:pStyle w:val="TOC2"/>
             <w:tabs>
               <w:tab w:val="right" w:leader="dot" w:pos="9010"/>
             </w:tabs>
             <w:rPr>
+              <w:rFonts w:eastAsiaTheme="minorEastAsia"/>
               <w:noProof/>
+              <w:lang w:val="en-GB" w:eastAsia="en-GB"/>
             </w:rPr>
           </w:pPr>
-          <w:hyperlink w:anchor="_Toc356496" w:history="1">
-            <w:r>
-              <w:rPr>
-                <w:rStyle w:val="Collegamentoipertestuale"/>
-                <w:noProof/>
-                <w:lang w:val="it-CH"/>
-              </w:rPr>
-              <w:t>WaitSoundSensor</w:t>
+          <w:hyperlink w:anchor="_Toc517931" w:history="1">
+            <w:r>
+              <w:rPr>
+                <w:rStyle w:val="Hyperlink"/>
+                <w:noProof/>
+                <w:lang w:val="it-CH"/>
+              </w:rPr>
+              <w:t>WaitLightSensor</w:t>
             </w:r>
             <w:r>
               <w:rPr>
@@ -946,7 +952,7 @@
                 <w:noProof/>
                 <w:webHidden/>
               </w:rPr>
-              <w:instrText xml:space="preserve"> PAGEREF _Toc356496 \h </w:instrText>
+              <w:instrText xml:space="preserve"> PAGEREF _Toc517931 \h </w:instrText>
             </w:r>
             <w:r>
               <w:rPr>
@@ -966,76 +972,7 @@
                 <w:noProof/>
                 <w:webHidden/>
               </w:rPr>
-              <w:t>9</w:t>
-            </w:r>
-            <w:r>
-              <w:rPr>
-                <w:noProof/>
-                <w:webHidden/>
-              </w:rPr>
-              <w:fldChar w:fldCharType="end"/>
-            </w:r>
-          </w:hyperlink>
-        </w:p>
-        <w:p>
-          <w:pPr>
-            <w:pStyle w:val="Sommario2"/>
-            <w:tabs>
-              <w:tab w:val="right" w:leader="dot" w:pos="9010"/>
-            </w:tabs>
-            <w:rPr>
-              <w:noProof/>
-            </w:rPr>
-          </w:pPr>
-          <w:hyperlink w:anchor="_Toc356497" w:history="1">
-            <w:r>
-              <w:rPr>
-                <w:rStyle w:val="Collegamentoipertestuale"/>
-                <w:noProof/>
-                <w:lang w:val="it-CH"/>
-              </w:rPr>
-              <w:t>WaitLightSensor</w:t>
-            </w:r>
-            <w:r>
-              <w:rPr>
-                <w:noProof/>
-                <w:webHidden/>
-              </w:rPr>
-              <w:tab/>
-            </w:r>
-            <w:r>
-              <w:rPr>
-                <w:noProof/>
-                <w:webHidden/>
-              </w:rPr>
-              <w:fldChar w:fldCharType="begin"/>
-            </w:r>
-            <w:r>
-              <w:rPr>
-                <w:noProof/>
-                <w:webHidden/>
-              </w:rPr>
-              <w:instrText xml:space="preserve"> PAGEREF _Toc356497 \h </w:instrText>
-            </w:r>
-            <w:r>
-              <w:rPr>
-                <w:noProof/>
-                <w:webHidden/>
-              </w:rPr>
-            </w:r>
-            <w:r>
-              <w:rPr>
-                <w:noProof/>
-                <w:webHidden/>
-              </w:rPr>
-              <w:fldChar w:fldCharType="separate"/>
-            </w:r>
-            <w:r>
-              <w:rPr>
-                <w:noProof/>
-                <w:webHidden/>
-              </w:rPr>
-              <w:t>9</w:t>
+              <w:t>10</w:t>
             </w:r>
             <w:r>
               <w:rPr>
@@ -1059,7 +996,7 @@
     </w:sdt>
     <w:p>
       <w:pPr>
-        <w:pStyle w:val="Titolo1"/>
+        <w:pStyle w:val="Heading1"/>
       </w:pPr>
       <w:r>
         <w:br w:type="page"/>
@@ -1067,9 +1004,9 @@
     </w:p>
     <w:p>
       <w:pPr>
-        <w:pStyle w:val="Titolo1"/>
-      </w:pPr>
-      <w:bookmarkStart w:id="0" w:name="_Toc356485"/>
+        <w:pStyle w:val="Heading1"/>
+      </w:pPr>
+      <w:bookmarkStart w:id="0" w:name="_Toc517920"/>
       <w:r>
         <w:lastRenderedPageBreak/>
         <w:t xml:space="preserve">Installazione dell’ambiente per </w:t>
@@ -1101,27 +1038,13 @@
         <w:rPr>
           <w:lang w:val="it-CH"/>
         </w:rPr>
-        <w:t xml:space="preserve"> il </w:t>
-      </w:r>
-      <w:proofErr w:type="spellStart"/>
-      <w:r>
-        <w:rPr>
-          <w:lang w:val="it-CH"/>
-        </w:rPr>
-        <w:t>F</w:t>
-      </w:r>
-      <w:r>
-        <w:rPr>
-          <w:lang w:val="it-CH"/>
-        </w:rPr>
-        <w:t>antom</w:t>
-      </w:r>
-      <w:proofErr w:type="spellEnd"/>
-      <w:r>
-        <w:rPr>
-          <w:lang w:val="it-CH"/>
-        </w:rPr>
-        <w:t xml:space="preserve"> Driver</w:t>
+        <w:t xml:space="preserve"> il F</w:t>
+      </w:r>
+      <w:r>
+        <w:rPr>
+          <w:lang w:val="it-CH"/>
+        </w:rPr>
+        <w:t>antom Driver</w:t>
       </w:r>
       <w:r>
         <w:rPr>
@@ -1135,19 +1058,11 @@
         </w:rPr>
         <w:t xml:space="preserve">e </w:t>
       </w:r>
-      <w:proofErr w:type="spellStart"/>
-      <w:r>
-        <w:rPr>
-          <w:lang w:val="it-CH"/>
-        </w:rPr>
-        <w:t>lejOS</w:t>
-      </w:r>
-      <w:proofErr w:type="spellEnd"/>
-      <w:r>
-        <w:rPr>
-          <w:lang w:val="it-CH"/>
-        </w:rPr>
-        <w:t xml:space="preserve"> </w:t>
+      <w:r>
+        <w:rPr>
+          <w:lang w:val="it-CH"/>
+        </w:rPr>
+        <w:t xml:space="preserve">lejOS </w:t>
       </w:r>
       <w:r>
         <w:rPr>
@@ -1171,12 +1086,12 @@
     </w:p>
     <w:p>
       <w:pPr>
-        <w:pStyle w:val="Titolo2"/>
-        <w:rPr>
-          <w:lang w:val="it-CH"/>
-        </w:rPr>
-      </w:pPr>
-      <w:bookmarkStart w:id="1" w:name="_Toc356486"/>
+        <w:pStyle w:val="Heading2"/>
+        <w:rPr>
+          <w:lang w:val="it-CH"/>
+        </w:rPr>
+      </w:pPr>
+      <w:bookmarkStart w:id="1" w:name="_Toc517921"/>
       <w:r>
         <w:rPr>
           <w:lang w:val="it-CH"/>
@@ -1195,21 +1110,7 @@
         <w:rPr>
           <w:lang w:val="it-CH"/>
         </w:rPr>
-        <w:t xml:space="preserve">Java è l’ambiente su cui è basato </w:t>
-      </w:r>
-      <w:proofErr w:type="spellStart"/>
-      <w:r>
-        <w:rPr>
-          <w:lang w:val="it-CH"/>
-        </w:rPr>
-        <w:t>lejOS</w:t>
-      </w:r>
-      <w:proofErr w:type="spellEnd"/>
-      <w:r>
-        <w:rPr>
-          <w:lang w:val="it-CH"/>
-        </w:rPr>
-        <w:t>, di conseguenza lo necessitiamo per fare funzionare i nostri programmi, l’installazione è relativamente semplice.</w:t>
+        <w:t>Java è l’ambiente su cui è basato lejOS, di conseguenza lo necessitiamo per fare funzionare i nostri programmi, l’installazione è relativamente semplice.</w:t>
       </w:r>
     </w:p>
     <w:p>
@@ -1307,7 +1208,17 @@
           <w:szCs w:val="22"/>
           <w:lang w:val="it-CH"/>
         </w:rPr>
-        <w:t>https://www.oracle.com/technetwork/java/javase/downloads/jre8-downloads-2133155.html</w:t>
+        <w:t>https://www.o</w:t>
+      </w:r>
+      <w:bookmarkStart w:id="2" w:name="_GoBack"/>
+      <w:bookmarkEnd w:id="2"/>
+      <w:r>
+        <w:rPr>
+          <w:sz w:val="22"/>
+          <w:szCs w:val="22"/>
+          <w:lang w:val="it-CH"/>
+        </w:rPr>
+        <w:t>racle.com/technetwork/java/javase/downloads/jre8-downloads-2133155.html</w:t>
       </w:r>
     </w:p>
     <w:p>
@@ -1353,7 +1264,7 @@
       <w:r>
         <w:rPr>
           <w:noProof/>
-          <w:lang w:eastAsia="it-IT"/>
+          <w:lang w:val="en-GB" w:eastAsia="en-GB"/>
         </w:rPr>
         <mc:AlternateContent>
           <mc:Choice Requires="wps">
@@ -1433,7 +1344,7 @@
       <w:r>
         <w:rPr>
           <w:noProof/>
-          <w:lang w:eastAsia="it-IT"/>
+          <w:lang w:val="en-GB" w:eastAsia="en-GB"/>
         </w:rPr>
         <mc:AlternateContent>
           <mc:Choice Requires="wps">
@@ -1527,7 +1438,7 @@
             <v:path o:extrusionok="f" gradientshapeok="t" o:connecttype="rect"/>
             <o:lock v:ext="edit" aspectratio="t"/>
           </v:shapetype>
-          <v:shape id="_x0000_i1025" type="#_x0000_t75" style="width:312pt;height:188.65pt">
+          <v:shape id="_x0000_i1025" type="#_x0000_t75" style="width:311.75pt;height:188.45pt">
             <v:imagedata r:id="rId8" o:title="Screenshot 2019-02-01 at 14.26"/>
           </v:shape>
         </w:pict>
@@ -1542,7 +1453,7 @@
       <w:r>
         <w:rPr>
           <w:noProof/>
-          <w:lang w:eastAsia="it-IT"/>
+          <w:lang w:val="en-GB" w:eastAsia="en-GB"/>
         </w:rPr>
         <mc:AlternateContent>
           <mc:Choice Requires="wps">
@@ -1621,21 +1532,7 @@
         <w:rPr>
           <w:lang w:val="it-CH"/>
         </w:rPr>
-        <w:t>Successivamente per poter scaricare la versione dobbiamo accettare il contratto della licenza cliccando su “</w:t>
-      </w:r>
-      <w:proofErr w:type="spellStart"/>
-      <w:r>
-        <w:rPr>
-          <w:lang w:val="it-CH"/>
-        </w:rPr>
-        <w:t>Accept</w:t>
-      </w:r>
-      <w:proofErr w:type="spellEnd"/>
-      <w:r>
-        <w:rPr>
-          <w:lang w:val="it-CH"/>
-        </w:rPr>
-        <w:t xml:space="preserve"> License Agreement” in alto a sinistra.</w:t>
+        <w:t>Successivamente per poter scaricare la versione dobbiamo accettare il contratto della licenza cliccando su “Accept License Agreement” in alto a sinistra.</w:t>
       </w:r>
       <w:r>
         <w:rPr>
@@ -1656,7 +1553,7 @@
           <w:lang w:val="it-CH"/>
         </w:rPr>
         <w:pict w14:anchorId="3A868452">
-          <v:shape id="_x0000_i1026" type="#_x0000_t75" style="width:305.65pt;height:192pt">
+          <v:shape id="_x0000_i1026" type="#_x0000_t75" style="width:305.6pt;height:192.25pt">
             <v:imagedata r:id="rId9" o:title="Screenshot 2019-02-01 at 14.27"/>
           </v:shape>
         </w:pict>
@@ -1705,7 +1602,7 @@
       <w:r>
         <w:rPr>
           <w:noProof/>
-          <w:lang w:eastAsia="it-IT"/>
+          <w:lang w:val="en-GB" w:eastAsia="en-GB"/>
         </w:rPr>
         <mc:AlternateContent>
           <mc:Choice Requires="wps">
@@ -1782,7 +1679,7 @@
           <w:lang w:val="it-CH"/>
         </w:rPr>
         <w:pict w14:anchorId="12BB9F67">
-          <v:shape id="_x0000_i1027" type="#_x0000_t75" style="width:450.75pt;height:106.5pt">
+          <v:shape id="_x0000_i1027" type="#_x0000_t75" style="width:450.4pt;height:106.45pt">
             <v:imagedata r:id="rId10" o:title="Cattura"/>
           </v:shape>
         </w:pict>
@@ -1838,7 +1735,7 @@
         <w:rPr>
           <w:noProof/>
           <w:sz w:val="22"/>
-          <w:lang w:eastAsia="it-IT"/>
+          <w:lang w:val="en-GB" w:eastAsia="en-GB"/>
         </w:rPr>
         <mc:AlternateContent>
           <mc:Choice Requires="wps">
@@ -1916,7 +1813,7 @@
           <w:lang w:val="it-CH"/>
         </w:rPr>
         <w:pict w14:anchorId="1755DC2B">
-          <v:shape id="_x0000_i1028" type="#_x0000_t75" style="width:314.25pt;height:196.5pt">
+          <v:shape id="_x0000_i1028" type="#_x0000_t75" style="width:314.05pt;height:196.85pt">
             <v:imagedata r:id="rId9" o:title="Screenshot 2019-02-01 at 14.27"/>
           </v:shape>
         </w:pict>
@@ -1957,40 +1854,24 @@
           <w:sz w:val="22"/>
           <w:lang w:val="it-CH"/>
         </w:rPr>
-        <w:t xml:space="preserve">Una volta scaricati entrambi, basta eseguirle i loro </w:t>
-      </w:r>
-      <w:proofErr w:type="spellStart"/>
-      <w:r>
+        <w:t>Una volta scaricati entrambi, basta eseguirle i loro installer cliccando sempre su “Avanti”.</w:t>
+      </w:r>
+    </w:p>
+    <w:p>
+      <w:pPr>
+        <w:jc w:val="center"/>
         <w:rPr>
           <w:sz w:val="22"/>
           <w:lang w:val="it-CH"/>
         </w:rPr>
-        <w:t>installer</w:t>
-      </w:r>
-      <w:proofErr w:type="spellEnd"/>
+      </w:pPr>
       <w:r>
         <w:rPr>
           <w:sz w:val="22"/>
           <w:lang w:val="it-CH"/>
         </w:rPr>
-        <w:t xml:space="preserve"> cliccando sempre su “Avanti”.</w:t>
-      </w:r>
-    </w:p>
-    <w:p>
-      <w:pPr>
-        <w:jc w:val="center"/>
-        <w:rPr>
-          <w:sz w:val="22"/>
-          <w:lang w:val="it-CH"/>
-        </w:rPr>
-      </w:pPr>
-      <w:r>
-        <w:rPr>
-          <w:sz w:val="22"/>
-          <w:lang w:val="it-CH"/>
-        </w:rPr>
         <w:pict w14:anchorId="54F2E786">
-          <v:shape id="_x0000_i1029" type="#_x0000_t75" style="width:332.25pt;height:178.15pt">
+          <v:shape id="_x0000_i1029" type="#_x0000_t75" style="width:332.45pt;height:178.45pt">
             <v:imagedata r:id="rId11" o:title="Cattura2" cropleft="441f"/>
           </v:shape>
         </w:pict>
@@ -2089,7 +1970,7 @@
         <w:rPr>
           <w:noProof/>
           <w:sz w:val="22"/>
-          <w:lang w:eastAsia="it-IT"/>
+          <w:lang w:val="en-GB" w:eastAsia="en-GB"/>
         </w:rPr>
         <mc:AlternateContent>
           <mc:Choice Requires="wps">
@@ -2167,7 +2048,7 @@
           <w:lang w:val="it-CH"/>
         </w:rPr>
         <w:pict w14:anchorId="7C397BFE">
-          <v:shape id="_x0000_i1030" type="#_x0000_t75" style="width:271.15pt;height:307.5pt">
+          <v:shape id="_x0000_i1030" type="#_x0000_t75" style="width:271.15pt;height:307.15pt">
             <v:imagedata r:id="rId12" o:title="Catturaq"/>
           </v:shape>
         </w:pict>
@@ -2203,7 +2084,6 @@
         </w:rPr>
         <w:t>“</w:t>
       </w:r>
-      <w:proofErr w:type="spellStart"/>
       <w:r>
         <w:rPr>
           <w:b/>
@@ -2212,7 +2092,6 @@
         </w:rPr>
         <w:t>Path</w:t>
       </w:r>
-      <w:proofErr w:type="spellEnd"/>
       <w:r>
         <w:rPr>
           <w:sz w:val="22"/>
@@ -2258,7 +2137,7 @@
           <w:lang w:val="it-CH"/>
         </w:rPr>
         <w:pict w14:anchorId="352620C5">
-          <v:shape id="_x0000_i1031" type="#_x0000_t75" style="width:361.9pt;height:202.15pt">
+          <v:shape id="_x0000_i1031" type="#_x0000_t75" style="width:361.55pt;height:202.2pt">
             <v:imagedata r:id="rId13" o:title="cfzguvhbj"/>
           </v:shape>
         </w:pict>
@@ -2284,193 +2163,161 @@
           <w:sz w:val="22"/>
           <w:lang w:val="it-CH"/>
         </w:rPr>
-        <w:t xml:space="preserve">C:\Program </w:t>
+        <w:t>C:\Program Files\Java\jdk1.8.0_191\bin</w:t>
+      </w:r>
+      <w:r>
+        <w:rPr>
+          <w:sz w:val="22"/>
+          <w:lang w:val="it-CH"/>
+        </w:rPr>
+        <w:t>.</w:t>
+      </w:r>
+    </w:p>
+    <w:p>
+      <w:pPr>
+        <w:rPr>
+          <w:sz w:val="22"/>
+          <w:lang w:val="it-CH"/>
+        </w:rPr>
+      </w:pPr>
+    </w:p>
+    <w:p>
+      <w:pPr>
+        <w:rPr>
+          <w:sz w:val="22"/>
+          <w:lang w:val="it-CH"/>
+        </w:rPr>
+      </w:pPr>
+    </w:p>
+    <w:p>
+      <w:pPr>
+        <w:rPr>
+          <w:sz w:val="22"/>
+          <w:lang w:val="it-CH"/>
+        </w:rPr>
+      </w:pPr>
+    </w:p>
+    <w:p>
+      <w:pPr>
+        <w:rPr>
+          <w:sz w:val="22"/>
+          <w:lang w:val="it-CH"/>
+        </w:rPr>
+      </w:pPr>
+    </w:p>
+    <w:p>
+      <w:pPr>
+        <w:pStyle w:val="Heading2"/>
+        <w:rPr>
+          <w:lang w:val="it-CH"/>
+        </w:rPr>
+      </w:pPr>
+      <w:bookmarkStart w:id="3" w:name="_Toc517922"/>
+      <w:r>
+        <w:rPr>
+          <w:lang w:val="it-CH"/>
+        </w:rPr>
+        <w:lastRenderedPageBreak/>
+        <w:t>Installazione Fantom Driver</w:t>
+      </w:r>
+      <w:bookmarkEnd w:id="3"/>
+    </w:p>
+    <w:p>
+      <w:r>
+        <w:t xml:space="preserve">Un’ulteriore </w:t>
       </w:r>
       <w:proofErr w:type="spellStart"/>
       <w:r>
-        <w:rPr>
-          <w:b/>
-          <w:sz w:val="22"/>
-          <w:lang w:val="it-CH"/>
-        </w:rPr>
-        <w:t>Files</w:t>
+        <w:t>tool</w:t>
       </w:r>
       <w:proofErr w:type="spellEnd"/>
       <w:r>
-        <w:rPr>
-          <w:b/>
-          <w:sz w:val="22"/>
-          <w:lang w:val="it-CH"/>
-        </w:rPr>
-        <w:t>\Java\jdk1.8.0_191\bin</w:t>
-      </w:r>
-      <w:r>
-        <w:rPr>
-          <w:sz w:val="22"/>
-          <w:lang w:val="it-CH"/>
-        </w:rPr>
-        <w:t>.</w:t>
-      </w:r>
-    </w:p>
-    <w:p>
-      <w:pPr>
-        <w:rPr>
-          <w:sz w:val="22"/>
-          <w:lang w:val="it-CH"/>
-        </w:rPr>
-      </w:pPr>
-    </w:p>
-    <w:p>
-      <w:pPr>
-        <w:rPr>
-          <w:sz w:val="22"/>
-          <w:lang w:val="it-CH"/>
-        </w:rPr>
-      </w:pPr>
-    </w:p>
-    <w:p>
-      <w:pPr>
-        <w:rPr>
-          <w:sz w:val="22"/>
-          <w:lang w:val="it-CH"/>
-        </w:rPr>
-      </w:pPr>
-    </w:p>
-    <w:p>
-      <w:pPr>
-        <w:rPr>
-          <w:sz w:val="22"/>
-          <w:lang w:val="it-CH"/>
-        </w:rPr>
-      </w:pPr>
-    </w:p>
-    <w:p>
-      <w:pPr>
-        <w:pStyle w:val="Titolo2"/>
-        <w:rPr>
-          <w:lang w:val="it-CH"/>
-        </w:rPr>
-      </w:pPr>
-      <w:bookmarkStart w:id="2" w:name="_Toc356487"/>
-      <w:r>
-        <w:rPr>
-          <w:lang w:val="it-CH"/>
-        </w:rPr>
-        <w:lastRenderedPageBreak/>
-        <w:t xml:space="preserve">Installazione </w:t>
+        <w:t xml:space="preserve"> che ci serve per far funzionare </w:t>
       </w:r>
       <w:proofErr w:type="spellStart"/>
       <w:r>
-        <w:rPr>
-          <w:lang w:val="it-CH"/>
-        </w:rPr>
+        <w:t>lejOS</w:t>
+      </w:r>
+      <w:proofErr w:type="spellEnd"/>
+      <w:r>
+        <w:t xml:space="preserve"> </w:t>
+      </w:r>
+      <w:proofErr w:type="gramStart"/>
+      <w:r>
+        <w:t>ed</w:t>
+      </w:r>
+      <w:proofErr w:type="gramEnd"/>
+      <w:r>
+        <w:t xml:space="preserve"> NXT </w:t>
+      </w:r>
+      <w:r>
+        <w:t xml:space="preserve">nel modo corretto è un piccolo programmino che si chiama </w:t>
+      </w:r>
+      <w:proofErr w:type="spellStart"/>
+      <w:r>
         <w:t>Fantom</w:t>
       </w:r>
       <w:proofErr w:type="spellEnd"/>
       <w:r>
-        <w:rPr>
-          <w:lang w:val="it-CH"/>
-        </w:rPr>
-        <w:t xml:space="preserve"> Driver</w:t>
-      </w:r>
-      <w:bookmarkEnd w:id="2"/>
-    </w:p>
-    <w:p>
-      <w:pPr>
-        <w:rPr>
-          <w:lang w:val="it-CH"/>
-        </w:rPr>
-      </w:pPr>
-      <w:r>
-        <w:rPr>
-          <w:lang w:val="it-CH"/>
-        </w:rPr>
-        <w:t xml:space="preserve">Il </w:t>
+        <w:t xml:space="preserve"> driver</w:t>
+      </w:r>
+      <w:r>
+        <w:t>, questo lo si scarica sul sito della lego:</w:t>
+      </w:r>
+    </w:p>
+    <w:p>
+      <w:r>
+        <w:t>&lt;</w:t>
       </w:r>
       <w:proofErr w:type="spellStart"/>
       <w:r>
-        <w:rPr>
-          <w:lang w:val="it-CH"/>
-        </w:rPr>
         <w:t>Fantom</w:t>
       </w:r>
       <w:proofErr w:type="spellEnd"/>
       <w:r>
-        <w:rPr>
-          <w:lang w:val="it-CH"/>
-        </w:rPr>
-        <w:t xml:space="preserve"> Driver </w:t>
-      </w:r>
-      <w:r>
-        <w:rPr>
-          <w:lang w:val="it-CH"/>
-        </w:rPr>
-        <w:t>serve a…</w:t>
-      </w:r>
-    </w:p>
-    <w:p>
-      <w:pPr>
-        <w:rPr>
-          <w:lang w:val="it-CH"/>
-        </w:rPr>
-      </w:pPr>
-      <w:r>
-        <w:rPr>
-          <w:lang w:val="it-CH"/>
-        </w:rPr>
-        <w:t>Si scarica dove…</w:t>
-      </w:r>
-    </w:p>
-    <w:p>
-      <w:pPr>
-        <w:rPr>
-          <w:lang w:val="it-CH"/>
-        </w:rPr>
-      </w:pPr>
-    </w:p>
-    <w:p>
-      <w:pPr>
-        <w:pStyle w:val="Titolo2"/>
-        <w:rPr>
-          <w:lang w:val="it-CH"/>
-        </w:rPr>
-      </w:pPr>
-      <w:bookmarkStart w:id="3" w:name="_Toc356488"/>
-      <w:r>
-        <w:rPr>
-          <w:lang w:val="it-CH"/>
-        </w:rPr>
-        <w:t xml:space="preserve">Installazione </w:t>
-      </w:r>
-      <w:proofErr w:type="spellStart"/>
-      <w:r>
-        <w:rPr>
-          <w:lang w:val="it-CH"/>
-        </w:rPr>
-        <w:t>lejOS</w:t>
-      </w:r>
-      <w:bookmarkEnd w:id="3"/>
-      <w:proofErr w:type="spellEnd"/>
-    </w:p>
-    <w:p>
-      <w:pPr>
-        <w:rPr>
-          <w:lang w:val="it-CH"/>
-        </w:rPr>
-      </w:pPr>
-      <w:proofErr w:type="spellStart"/>
-      <w:r>
-        <w:rPr>
-          <w:lang w:val="it-CH"/>
-        </w:rPr>
-        <w:t>LejOS</w:t>
-      </w:r>
-      <w:proofErr w:type="spellEnd"/>
-      <w:r>
-        <w:rPr>
-          <w:lang w:val="it-CH"/>
-        </w:rPr>
-        <w:t xml:space="preserve"> è un insieme di classi scritte in Java che ci permette di controllare i robot di tipo NXT ed EV3(NXT nel nostro caso).</w:t>
+        <w:t xml:space="preserve"> driver link&gt;</w:t>
+      </w:r>
+    </w:p>
+    <w:p/>
+    <w:p>
+      <w:r>
+        <w:t>&lt;Installazione&gt;</w:t>
+      </w:r>
+    </w:p>
+    <w:p>
+      <w:pPr>
+        <w:rPr>
+          <w:lang w:val="it-CH"/>
+        </w:rPr>
+      </w:pPr>
+    </w:p>
+    <w:p>
+      <w:pPr>
+        <w:pStyle w:val="Heading2"/>
+        <w:rPr>
+          <w:lang w:val="it-CH"/>
+        </w:rPr>
+      </w:pPr>
+      <w:bookmarkStart w:id="4" w:name="_Toc517923"/>
+      <w:r>
+        <w:rPr>
+          <w:lang w:val="it-CH"/>
+        </w:rPr>
+        <w:t>Installazione lejOS</w:t>
+      </w:r>
+      <w:bookmarkEnd w:id="4"/>
+    </w:p>
+    <w:p>
+      <w:pPr>
+        <w:rPr>
+          <w:lang w:val="it-CH"/>
+        </w:rPr>
+      </w:pPr>
+      <w:r>
+        <w:rPr>
+          <w:lang w:val="it-CH"/>
+        </w:rPr>
+        <w:t>LejOS è un insieme di classi scritte in Java che ci permette di controllare i robot di tipo NXT ed EV3(NXT nel nostro caso).</w:t>
       </w:r>
     </w:p>
     <w:p>
@@ -2514,7 +2361,7 @@
       <w:hyperlink r:id="rId14" w:history="1">
         <w:r>
           <w:rPr>
-            <w:rStyle w:val="Collegamentoipertestuale"/>
+            <w:rStyle w:val="Hyperlink"/>
             <w:lang w:val="it-CH"/>
           </w:rPr>
           <w:t>https://sourceforge.net/projects/nxt.lejos.p/files/</w:t>
@@ -2551,7 +2398,7 @@
       <w:r>
         <w:rPr>
           <w:noProof/>
-          <w:lang w:eastAsia="it-IT"/>
+          <w:lang w:val="en-GB" w:eastAsia="en-GB"/>
         </w:rPr>
         <mc:AlternateContent>
           <mc:Choice Requires="wps">
@@ -2628,7 +2475,7 @@
           <w:lang w:val="it-CH"/>
         </w:rPr>
         <w:pict w14:anchorId="074E56A3">
-          <v:shape id="_x0000_i1032" type="#_x0000_t75" style="width:357.75pt;height:172.15pt">
+          <v:shape id="_x0000_i1032" type="#_x0000_t75" style="width:357.7pt;height:172.35pt">
             <v:imagedata r:id="rId15" o:title="Screenshot 2019-02-06 at 14.20.06"/>
           </v:shape>
         </w:pict>
@@ -2656,21 +2503,7 @@
         <w:rPr>
           <w:lang w:val="it-CH"/>
         </w:rPr>
-        <w:t>e la versione .</w:t>
-      </w:r>
-      <w:proofErr w:type="spellStart"/>
-      <w:r>
-        <w:rPr>
-          <w:lang w:val="it-CH"/>
-        </w:rPr>
-        <w:t>exe</w:t>
-      </w:r>
-      <w:proofErr w:type="spellEnd"/>
-      <w:r>
-        <w:rPr>
-          <w:lang w:val="it-CH"/>
-        </w:rPr>
-        <w:t xml:space="preserve"> se siamo su W</w:t>
+        <w:t>e la versione .exe se siamo su W</w:t>
       </w:r>
       <w:r>
         <w:rPr>
@@ -2714,21 +2547,7 @@
         <w:rPr>
           <w:lang w:val="it-CH"/>
         </w:rPr>
-        <w:t xml:space="preserve">Una volta scaricato iniziamo ad eseguire </w:t>
-      </w:r>
-      <w:proofErr w:type="spellStart"/>
-      <w:r>
-        <w:rPr>
-          <w:lang w:val="it-CH"/>
-        </w:rPr>
-        <w:t>l’installer</w:t>
-      </w:r>
-      <w:proofErr w:type="spellEnd"/>
-      <w:r>
-        <w:rPr>
-          <w:lang w:val="it-CH"/>
-        </w:rPr>
-        <w:t xml:space="preserve"> nel quale dovremo solamente cliccare continuamente “Avanti”.</w:t>
+        <w:t>Una volta scaricato iniziamo ad eseguire l’installer nel quale dovremo solamente cliccare continuamente “Avanti”.</w:t>
       </w:r>
       <w:r>
         <w:rPr>
@@ -2739,58 +2558,48 @@
     </w:p>
     <w:p>
       <w:pPr>
-        <w:pStyle w:val="Titolo1"/>
-      </w:pPr>
-      <w:bookmarkStart w:id="4" w:name="_Toc356489"/>
+        <w:pStyle w:val="Heading1"/>
+      </w:pPr>
+      <w:bookmarkStart w:id="5" w:name="_Toc517924"/>
       <w:r>
         <w:lastRenderedPageBreak/>
         <w:t>Classi</w:t>
       </w:r>
-      <w:bookmarkEnd w:id="4"/>
-    </w:p>
-    <w:p>
-      <w:pPr>
-        <w:pStyle w:val="Titolo2"/>
-        <w:rPr>
-          <w:lang w:val="it-CH"/>
-        </w:rPr>
-      </w:pPr>
-      <w:bookmarkStart w:id="5" w:name="_Toc356491"/>
-      <w:proofErr w:type="spellStart"/>
+      <w:bookmarkEnd w:id="5"/>
+    </w:p>
+    <w:p>
+      <w:pPr>
+        <w:pStyle w:val="Heading2"/>
+        <w:rPr>
+          <w:lang w:val="it-CH"/>
+        </w:rPr>
+      </w:pPr>
+      <w:bookmarkStart w:id="6" w:name="_Toc517925"/>
       <w:r>
         <w:rPr>
           <w:lang w:val="it-CH"/>
         </w:rPr>
         <w:t>Navigat</w:t>
       </w:r>
-      <w:bookmarkEnd w:id="5"/>
       <w:r>
         <w:rPr>
           <w:lang w:val="it-CH"/>
         </w:rPr>
         <w:t>ion</w:t>
       </w:r>
-      <w:proofErr w:type="spellEnd"/>
-    </w:p>
-    <w:p>
-      <w:pPr>
-        <w:rPr>
-          <w:lang w:val="it-CH"/>
-        </w:rPr>
-      </w:pPr>
-      <w:proofErr w:type="spellStart"/>
-      <w:r>
-        <w:rPr>
-          <w:lang w:val="it-CH"/>
-        </w:rPr>
-        <w:t>Navigation</w:t>
-      </w:r>
-      <w:proofErr w:type="spellEnd"/>
-      <w:r>
-        <w:rPr>
-          <w:lang w:val="it-CH"/>
-        </w:rPr>
-        <w:t xml:space="preserve"> è la classe che si occupa di gestire l’uso dei motori con tutti i suoi rispettivi metodi.</w:t>
+      <w:bookmarkEnd w:id="6"/>
+    </w:p>
+    <w:p>
+      <w:pPr>
+        <w:rPr>
+          <w:lang w:val="it-CH"/>
+        </w:rPr>
+      </w:pPr>
+      <w:r>
+        <w:rPr>
+          <w:lang w:val="it-CH"/>
+        </w:rPr>
+        <w:t>Navigation è la classe che si occupa di gestire l’uso dei motori con tutti i suoi rispettivi metodi.</w:t>
       </w:r>
     </w:p>
     <w:p>
@@ -2913,7 +2722,7 @@
     </w:p>
     <w:tbl>
       <w:tblPr>
-        <w:tblStyle w:val="Grigliatabella"/>
+        <w:tblStyle w:val="TableGrid"/>
         <w:tblW w:w="0" w:type="auto"/>
         <w:tblLook w:val="04A0" w:firstRow="1" w:lastRow="0" w:firstColumn="1" w:lastColumn="0" w:noHBand="0" w:noVBand="1"/>
       </w:tblPr>
@@ -2932,21 +2741,12 @@
                 <w:lang w:val="fr-CH"/>
               </w:rPr>
             </w:pPr>
-            <w:proofErr w:type="gramStart"/>
             <w:r>
               <w:rPr>
                 <w:sz w:val="20"/>
                 <w:lang w:val="fr-CH"/>
               </w:rPr>
-              <w:t>Navigation(</w:t>
-            </w:r>
-            <w:proofErr w:type="gramEnd"/>
-            <w:r>
-              <w:rPr>
-                <w:sz w:val="20"/>
-                <w:lang w:val="fr-CH"/>
-              </w:rPr>
-              <w:t xml:space="preserve">char </w:t>
+              <w:t xml:space="preserve">Navigation(char </w:t>
             </w:r>
             <w:proofErr w:type="spellStart"/>
             <w:r>
@@ -3003,7 +2803,6 @@
               </w:rPr>
             </w:pPr>
             <w:proofErr w:type="spellStart"/>
-            <w:proofErr w:type="gramStart"/>
             <w:r>
               <w:rPr>
                 <w:i/>
@@ -3015,14 +2814,7 @@
               <w:rPr>
                 <w:i/>
               </w:rPr>
-              <w:t>(</w:t>
-            </w:r>
-            <w:proofErr w:type="gramEnd"/>
-            <w:r>
-              <w:rPr>
-                <w:i/>
-              </w:rPr>
-              <w:t>‘A’, ‘B’);</w:t>
+              <w:t>(‘A’, ‘B’);</w:t>
             </w:r>
           </w:p>
         </w:tc>
@@ -3034,12 +2826,10 @@
           </w:tcPr>
           <w:p>
             <w:proofErr w:type="spellStart"/>
-            <w:proofErr w:type="gramStart"/>
             <w:r>
               <w:t>char</w:t>
             </w:r>
             <w:proofErr w:type="spellEnd"/>
-            <w:proofErr w:type="gramEnd"/>
             <w:r>
               <w:t xml:space="preserve"> </w:t>
             </w:r>
@@ -3074,12 +2864,10 @@
           </w:tcPr>
           <w:p>
             <w:proofErr w:type="spellStart"/>
-            <w:proofErr w:type="gramStart"/>
             <w:r>
               <w:t>char</w:t>
             </w:r>
             <w:proofErr w:type="spellEnd"/>
-            <w:proofErr w:type="gramEnd"/>
             <w:r>
               <w:t xml:space="preserve"> </w:t>
             </w:r>
@@ -3099,18 +2887,7 @@
           </w:tcPr>
           <w:p>
             <w:r>
-              <w:t xml:space="preserve">Ritorna la porta del motore </w:t>
-            </w:r>
-            <w:r>
-              <w:t>d</w:t>
-            </w:r>
-            <w:bookmarkStart w:id="6" w:name="_GoBack"/>
-            <w:bookmarkEnd w:id="6"/>
-            <w:r>
-              <w:t>estro</w:t>
-            </w:r>
-            <w:r>
-              <w:t>.</w:t>
+              <w:t>Ritorna la porta del motore destro.</w:t>
             </w:r>
           </w:p>
         </w:tc>
@@ -3122,12 +2899,10 @@
           </w:tcPr>
           <w:p>
             <w:proofErr w:type="spellStart"/>
-            <w:proofErr w:type="gramStart"/>
             <w:r>
               <w:t>void</w:t>
             </w:r>
             <w:proofErr w:type="spellEnd"/>
-            <w:proofErr w:type="gramEnd"/>
             <w:r>
               <w:t xml:space="preserve"> </w:t>
             </w:r>
@@ -3161,7 +2936,48 @@
           <w:tcPr>
             <w:tcW w:w="4505" w:type="dxa"/>
           </w:tcPr>
-          <w:p/>
+          <w:p>
+            <w:r>
+              <w:t>Controlla e assegna il valore “</w:t>
+            </w:r>
+            <w:proofErr w:type="spellStart"/>
+            <w:r>
+              <w:t>port</w:t>
+            </w:r>
+            <w:proofErr w:type="spellEnd"/>
+            <w:r>
+              <w:t xml:space="preserve">” alla variabile </w:t>
+            </w:r>
+            <w:proofErr w:type="spellStart"/>
+            <w:r>
+              <w:t>leftMotor</w:t>
+            </w:r>
+            <w:proofErr w:type="spellEnd"/>
+            <w:r>
+              <w:t>.</w:t>
+            </w:r>
+          </w:p>
+          <w:p>
+            <w:r>
+              <w:t>Valori accettati: ‘A’, ‘B’ o ‘C’.</w:t>
+            </w:r>
+          </w:p>
+          <w:p>
+            <w:proofErr w:type="spellStart"/>
+            <w:r>
+              <w:rPr>
+                <w:i/>
+              </w:rPr>
+              <w:t>setMotorLeftPort</w:t>
+            </w:r>
+            <w:proofErr w:type="spellEnd"/>
+            <w:r>
+              <w:rPr>
+                <w:i/>
+              </w:rPr>
+              <w:t xml:space="preserve">(‘A’); </w:t>
+            </w:r>
+          </w:p>
         </w:tc>
       </w:tr>
       <w:tr>
@@ -3171,12 +2987,10 @@
           </w:tcPr>
           <w:p>
             <w:proofErr w:type="spellStart"/>
-            <w:proofErr w:type="gramStart"/>
             <w:r>
               <w:t>void</w:t>
             </w:r>
             <w:proofErr w:type="spellEnd"/>
-            <w:proofErr w:type="gramEnd"/>
             <w:r>
               <w:t xml:space="preserve"> </w:t>
             </w:r>
@@ -3210,7 +3024,71 @@
           <w:tcPr>
             <w:tcW w:w="4505" w:type="dxa"/>
           </w:tcPr>
-          <w:p/>
+          <w:p>
+            <w:r>
+              <w:t>Controlla e assegna il valore “</w:t>
+            </w:r>
+            <w:proofErr w:type="spellStart"/>
+            <w:r>
+              <w:t>port</w:t>
+            </w:r>
+            <w:proofErr w:type="spellEnd"/>
+            <w:r>
+              <w:t>”</w:t>
+            </w:r>
+            <w:r>
+              <w:t xml:space="preserve"> alla variabile </w:t>
+            </w:r>
+            <w:proofErr w:type="spellStart"/>
+            <w:r>
+              <w:t>right</w:t>
+            </w:r>
+            <w:r>
+              <w:t>Motor</w:t>
+            </w:r>
+            <w:proofErr w:type="spellEnd"/>
+            <w:r>
+              <w:t>.</w:t>
+            </w:r>
+          </w:p>
+          <w:p>
+            <w:r>
+              <w:t>Valori accettati: ‘A’, ‘B’ o ‘C’.</w:t>
+            </w:r>
+          </w:p>
+          <w:p>
+            <w:pPr>
+              <w:rPr>
+                <w:i/>
+              </w:rPr>
+            </w:pPr>
+            <w:proofErr w:type="spellStart"/>
+            <w:r>
+              <w:rPr>
+                <w:i/>
+              </w:rPr>
+              <w:t>setMotor</w:t>
+            </w:r>
+            <w:r>
+              <w:rPr>
+                <w:i/>
+              </w:rPr>
+              <w:t>Right</w:t>
+            </w:r>
+            <w:r>
+              <w:rPr>
+                <w:i/>
+              </w:rPr>
+              <w:t>Port</w:t>
+            </w:r>
+            <w:proofErr w:type="spellEnd"/>
+            <w:r>
+              <w:rPr>
+                <w:i/>
+              </w:rPr>
+              <w:t>(‘A’);</w:t>
+            </w:r>
+          </w:p>
         </w:tc>
       </w:tr>
       <w:tr>
@@ -3220,12 +3098,10 @@
           </w:tcPr>
           <w:p>
             <w:proofErr w:type="spellStart"/>
-            <w:proofErr w:type="gramStart"/>
             <w:r>
               <w:t>int</w:t>
             </w:r>
             <w:proofErr w:type="spellEnd"/>
-            <w:proofErr w:type="gramEnd"/>
             <w:r>
               <w:t xml:space="preserve"> </w:t>
             </w:r>
@@ -3243,7 +3119,11 @@
           <w:tcPr>
             <w:tcW w:w="4505" w:type="dxa"/>
           </w:tcPr>
-          <w:p/>
+          <w:p>
+            <w:r>
+              <w:t>Ritorna la velocità dei due motori.</w:t>
+            </w:r>
+          </w:p>
         </w:tc>
       </w:tr>
       <w:tr>
@@ -3253,12 +3133,10 @@
           </w:tcPr>
           <w:p>
             <w:proofErr w:type="spellStart"/>
-            <w:proofErr w:type="gramStart"/>
             <w:r>
               <w:t>void</w:t>
             </w:r>
             <w:proofErr w:type="spellEnd"/>
-            <w:proofErr w:type="gramEnd"/>
             <w:r>
               <w:t xml:space="preserve"> </w:t>
             </w:r>
@@ -3292,7 +3170,51 @@
           <w:tcPr>
             <w:tcW w:w="4505" w:type="dxa"/>
           </w:tcPr>
-          <w:p/>
+          <w:p>
+            <w:r>
+              <w:t>Controlla ed assegna il valore “</w:t>
+            </w:r>
+            <w:proofErr w:type="spellStart"/>
+            <w:r>
+              <w:t>speed</w:t>
+            </w:r>
+            <w:proofErr w:type="spellEnd"/>
+            <w:r>
+              <w:t xml:space="preserve">” alla variabile </w:t>
+            </w:r>
+            <w:proofErr w:type="spellStart"/>
+            <w:r>
+              <w:t>speed</w:t>
+            </w:r>
+            <w:proofErr w:type="spellEnd"/>
+            <w:r>
+              <w:t xml:space="preserve"> dei due motori.</w:t>
+            </w:r>
+          </w:p>
+          <w:p>
+            <w:r>
+              <w:t xml:space="preserve">Valori accettati: </w:t>
+            </w:r>
+            <w:r>
+              <w:t>Consigliato da 0-100</w:t>
+            </w:r>
+          </w:p>
+          <w:p>
+            <w:proofErr w:type="spellStart"/>
+            <w:r>
+              <w:rPr>
+                <w:i/>
+              </w:rPr>
+              <w:t>setMySpeed</w:t>
+            </w:r>
+            <w:proofErr w:type="spellEnd"/>
+            <w:r>
+              <w:rPr>
+                <w:i/>
+              </w:rPr>
+              <w:t>(75);</w:t>
+            </w:r>
+          </w:p>
         </w:tc>
       </w:tr>
       <w:tr>
@@ -3302,18 +3224,16 @@
           </w:tcPr>
           <w:p>
             <w:proofErr w:type="spellStart"/>
-            <w:proofErr w:type="gramStart"/>
-            <w:r>
-              <w:t>int</w:t>
+            <w:r>
+              <w:t>char</w:t>
             </w:r>
             <w:proofErr w:type="spellEnd"/>
-            <w:proofErr w:type="gramEnd"/>
             <w:r>
               <w:t xml:space="preserve"> </w:t>
             </w:r>
             <w:proofErr w:type="spellStart"/>
             <w:r>
-              <w:t>getSteering</w:t>
+              <w:t>getDirection</w:t>
             </w:r>
             <w:proofErr w:type="spellEnd"/>
             <w:r>
@@ -3325,7 +3245,11 @@
           <w:tcPr>
             <w:tcW w:w="4505" w:type="dxa"/>
           </w:tcPr>
-          <w:p/>
+          <w:p>
+            <w:r>
+              <w:t>Ritorna la direzione nella quale va il robot, ‘F’ o ‘B’.</w:t>
+            </w:r>
+          </w:p>
         </w:tc>
       </w:tr>
       <w:tr>
@@ -3335,18 +3259,16 @@
           </w:tcPr>
           <w:p>
             <w:proofErr w:type="spellStart"/>
-            <w:proofErr w:type="gramStart"/>
             <w:r>
               <w:t>void</w:t>
             </w:r>
             <w:proofErr w:type="spellEnd"/>
-            <w:proofErr w:type="gramEnd"/>
             <w:r>
               <w:t xml:space="preserve"> </w:t>
             </w:r>
             <w:proofErr w:type="spellStart"/>
             <w:r>
-              <w:t>setSteering</w:t>
+              <w:t>setDirection</w:t>
             </w:r>
             <w:proofErr w:type="spellEnd"/>
             <w:r>
@@ -3354,7 +3276,7 @@
             </w:r>
             <w:proofErr w:type="spellStart"/>
             <w:r>
-              <w:t>int</w:t>
+              <w:t>char</w:t>
             </w:r>
             <w:proofErr w:type="spellEnd"/>
             <w:r>
@@ -3362,7 +3284,7 @@
             </w:r>
             <w:proofErr w:type="spellStart"/>
             <w:r>
-              <w:t>steering</w:t>
+              <w:t>direction</w:t>
             </w:r>
             <w:proofErr w:type="spellEnd"/>
             <w:r>
@@ -3374,7 +3296,32 @@
           <w:tcPr>
             <w:tcW w:w="4505" w:type="dxa"/>
           </w:tcPr>
-          <w:p/>
+          <w:p>
+            <w:r>
+              <w:t>Controlla ed assegna la direzione in cui va il robot.</w:t>
+            </w:r>
+          </w:p>
+          <w:p>
+            <w:r>
+              <w:t>Valori accettati: ‘F’ per avanti, ‘B’ per indietro.</w:t>
+            </w:r>
+          </w:p>
+          <w:p>
+            <w:proofErr w:type="spellStart"/>
+            <w:r>
+              <w:rPr>
+                <w:i/>
+              </w:rPr>
+              <w:t>setDirection</w:t>
+            </w:r>
+            <w:proofErr w:type="spellEnd"/>
+            <w:r>
+              <w:rPr>
+                <w:i/>
+              </w:rPr>
+              <w:t>(‘F’);</w:t>
+            </w:r>
+          </w:p>
         </w:tc>
       </w:tr>
       <w:tr>
@@ -3384,18 +3331,16 @@
           </w:tcPr>
           <w:p>
             <w:proofErr w:type="spellStart"/>
-            <w:proofErr w:type="gramStart"/>
-            <w:r>
-              <w:t>char</w:t>
+            <w:r>
+              <w:t>void</w:t>
             </w:r>
             <w:proofErr w:type="spellEnd"/>
-            <w:proofErr w:type="gramEnd"/>
             <w:r>
               <w:t xml:space="preserve"> </w:t>
             </w:r>
             <w:proofErr w:type="spellStart"/>
             <w:r>
-              <w:t>getDirection</w:t>
+              <w:t>move</w:t>
             </w:r>
             <w:proofErr w:type="spellEnd"/>
             <w:r>
@@ -3407,7 +3352,11 @@
           <w:tcPr>
             <w:tcW w:w="4505" w:type="dxa"/>
           </w:tcPr>
-          <w:p/>
+          <w:p>
+            <w:r>
+              <w:t>Metodo che fa partire i motori e quindi muovere il motore.</w:t>
+            </w:r>
+          </w:p>
         </w:tc>
       </w:tr>
       <w:tr>
@@ -3417,18 +3366,16 @@
           </w:tcPr>
           <w:p>
             <w:proofErr w:type="spellStart"/>
-            <w:proofErr w:type="gramStart"/>
             <w:r>
               <w:t>void</w:t>
             </w:r>
             <w:proofErr w:type="spellEnd"/>
-            <w:proofErr w:type="gramEnd"/>
             <w:r>
               <w:t xml:space="preserve"> </w:t>
             </w:r>
             <w:proofErr w:type="spellStart"/>
             <w:r>
-              <w:t>setDirection</w:t>
+              <w:t>left</w:t>
             </w:r>
             <w:proofErr w:type="spellEnd"/>
             <w:r>
@@ -3436,7 +3383,7 @@
             </w:r>
             <w:proofErr w:type="spellStart"/>
             <w:r>
-              <w:t>char</w:t>
+              <w:t>int</w:t>
             </w:r>
             <w:proofErr w:type="spellEnd"/>
             <w:r>
@@ -3444,7 +3391,7 @@
             </w:r>
             <w:proofErr w:type="spellStart"/>
             <w:r>
-              <w:t>direction</w:t>
+              <w:t>howMuch</w:t>
             </w:r>
             <w:proofErr w:type="spellEnd"/>
             <w:r>
@@ -3456,7 +3403,48 @@
           <w:tcPr>
             <w:tcW w:w="4505" w:type="dxa"/>
           </w:tcPr>
-          <w:p/>
+          <w:p>
+            <w:r>
+              <w:t>Fa curvare il robot a sinistra per i gradi definiti fa “</w:t>
+            </w:r>
+            <w:proofErr w:type="spellStart"/>
+            <w:r>
+              <w:t>howMuch</w:t>
+            </w:r>
+            <w:proofErr w:type="spellEnd"/>
+            <w:r>
+              <w:t>”.</w:t>
+            </w:r>
+          </w:p>
+          <w:p>
+            <w:r>
+              <w:t>Valori accettati: Consigliato da 0-</w:t>
+            </w:r>
+            <w:r>
+              <w:t>180</w:t>
+            </w:r>
+          </w:p>
+          <w:p>
+            <w:pPr>
+              <w:rPr>
+                <w:i/>
+              </w:rPr>
+            </w:pPr>
+            <w:proofErr w:type="spellStart"/>
+            <w:r>
+              <w:rPr>
+                <w:i/>
+              </w:rPr>
+              <w:t>left</w:t>
+            </w:r>
+            <w:proofErr w:type="spellEnd"/>
+            <w:r>
+              <w:rPr>
+                <w:i/>
+              </w:rPr>
+              <w:t>(10);</w:t>
+            </w:r>
+          </w:p>
         </w:tc>
       </w:tr>
       <w:tr>
@@ -3466,22 +3454,28 @@
           </w:tcPr>
           <w:p>
             <w:proofErr w:type="spellStart"/>
-            <w:proofErr w:type="gramStart"/>
             <w:r>
               <w:t>void</w:t>
             </w:r>
             <w:proofErr w:type="spellEnd"/>
-            <w:proofErr w:type="gramEnd"/>
+            <w:r>
+              <w:t xml:space="preserve"> right(</w:t>
+            </w:r>
+            <w:proofErr w:type="spellStart"/>
+            <w:r>
+              <w:t>int</w:t>
+            </w:r>
+            <w:proofErr w:type="spellEnd"/>
             <w:r>
               <w:t xml:space="preserve"> </w:t>
             </w:r>
             <w:proofErr w:type="spellStart"/>
             <w:r>
-              <w:t>move</w:t>
+              <w:t>howMuch</w:t>
             </w:r>
             <w:proofErr w:type="spellEnd"/>
             <w:r>
-              <w:t>()</w:t>
+              <w:t>)</w:t>
             </w:r>
           </w:p>
         </w:tc>
@@ -3489,7 +3483,44 @@
           <w:tcPr>
             <w:tcW w:w="4505" w:type="dxa"/>
           </w:tcPr>
-          <w:p/>
+          <w:p>
+            <w:r>
+              <w:t xml:space="preserve">Fa curvare il robot a </w:t>
+            </w:r>
+            <w:r>
+              <w:t>destra</w:t>
+            </w:r>
+            <w:r>
+              <w:t xml:space="preserve"> per i gradi definiti fa “</w:t>
+            </w:r>
+            <w:proofErr w:type="spellStart"/>
+            <w:r>
+              <w:t>howMuch</w:t>
+            </w:r>
+            <w:proofErr w:type="spellEnd"/>
+            <w:r>
+              <w:t>”.</w:t>
+            </w:r>
+          </w:p>
+          <w:p>
+            <w:r>
+              <w:t>Valori accettati: Consigliato da 0-180</w:t>
+            </w:r>
+          </w:p>
+          <w:p>
+            <w:r>
+              <w:rPr>
+                <w:i/>
+              </w:rPr>
+              <w:t>right</w:t>
+            </w:r>
+            <w:r>
+              <w:rPr>
+                <w:i/>
+              </w:rPr>
+              <w:t>(10);</w:t>
+            </w:r>
+          </w:p>
         </w:tc>
       </w:tr>
       <w:tr>
@@ -3499,38 +3530,12 @@
           </w:tcPr>
           <w:p>
             <w:proofErr w:type="spellStart"/>
-            <w:proofErr w:type="gramStart"/>
             <w:r>
               <w:t>void</w:t>
             </w:r>
             <w:proofErr w:type="spellEnd"/>
-            <w:proofErr w:type="gramEnd"/>
-            <w:r>
-              <w:t xml:space="preserve"> </w:t>
-            </w:r>
-            <w:proofErr w:type="spellStart"/>
-            <w:r>
-              <w:t>left</w:t>
-            </w:r>
-            <w:proofErr w:type="spellEnd"/>
-            <w:r>
-              <w:t>(</w:t>
-            </w:r>
-            <w:proofErr w:type="spellStart"/>
-            <w:r>
-              <w:t>int</w:t>
-            </w:r>
-            <w:proofErr w:type="spellEnd"/>
-            <w:r>
-              <w:t xml:space="preserve"> </w:t>
-            </w:r>
-            <w:proofErr w:type="spellStart"/>
-            <w:r>
-              <w:t>howMuch</w:t>
-            </w:r>
-            <w:proofErr w:type="spellEnd"/>
-            <w:r>
-              <w:t>)</w:t>
+            <w:r>
+              <w:t xml:space="preserve"> stop()</w:t>
             </w:r>
           </w:p>
         </w:tc>
@@ -3538,73 +3543,11 @@
           <w:tcPr>
             <w:tcW w:w="4505" w:type="dxa"/>
           </w:tcPr>
-          <w:p/>
-        </w:tc>
-      </w:tr>
-      <w:tr>
-        <w:tc>
-          <w:tcPr>
-            <w:tcW w:w="4505" w:type="dxa"/>
-          </w:tcPr>
-          <w:p>
-            <w:proofErr w:type="spellStart"/>
-            <w:proofErr w:type="gramStart"/>
-            <w:r>
-              <w:t>void</w:t>
-            </w:r>
-            <w:proofErr w:type="spellEnd"/>
-            <w:proofErr w:type="gramEnd"/>
-            <w:r>
-              <w:t xml:space="preserve"> right(</w:t>
-            </w:r>
-            <w:proofErr w:type="spellStart"/>
-            <w:r>
-              <w:t>int</w:t>
-            </w:r>
-            <w:proofErr w:type="spellEnd"/>
-            <w:r>
-              <w:t xml:space="preserve"> </w:t>
-            </w:r>
-            <w:proofErr w:type="spellStart"/>
-            <w:r>
-              <w:t>howMuch</w:t>
-            </w:r>
-            <w:proofErr w:type="spellEnd"/>
-            <w:r>
-              <w:t>)</w:t>
-            </w:r>
-          </w:p>
-        </w:tc>
-        <w:tc>
-          <w:tcPr>
-            <w:tcW w:w="4505" w:type="dxa"/>
-          </w:tcPr>
-          <w:p/>
-        </w:tc>
-      </w:tr>
-      <w:tr>
-        <w:tc>
-          <w:tcPr>
-            <w:tcW w:w="4505" w:type="dxa"/>
-          </w:tcPr>
-          <w:p>
-            <w:proofErr w:type="spellStart"/>
-            <w:proofErr w:type="gramStart"/>
-            <w:r>
-              <w:t>void</w:t>
-            </w:r>
-            <w:proofErr w:type="spellEnd"/>
-            <w:proofErr w:type="gramEnd"/>
-            <w:r>
-              <w:t xml:space="preserve"> stop()</w:t>
-            </w:r>
-          </w:p>
-        </w:tc>
-        <w:tc>
-          <w:tcPr>
-            <w:tcW w:w="4505" w:type="dxa"/>
-          </w:tcPr>
-          <w:p/>
+          <w:p>
+            <w:r>
+              <w:t>Ferma i motori e quindi il robot.</w:t>
+            </w:r>
+          </w:p>
         </w:tc>
       </w:tr>
     </w:tbl>
@@ -3612,41 +3555,32 @@
     <w:p/>
     <w:p>
       <w:pPr>
-        <w:pStyle w:val="Titolo2"/>
-        <w:rPr>
-          <w:lang w:val="it-CH"/>
-        </w:rPr>
-      </w:pPr>
-      <w:bookmarkStart w:id="7" w:name="_Toc356492"/>
-      <w:proofErr w:type="spellStart"/>
-      <w:r>
-        <w:rPr>
-          <w:lang w:val="it-CH"/>
-        </w:rPr>
+        <w:pStyle w:val="Heading2"/>
+        <w:rPr>
+          <w:lang w:val="it-CH"/>
+        </w:rPr>
+      </w:pPr>
+      <w:bookmarkStart w:id="7" w:name="_Toc517926"/>
+      <w:r>
+        <w:rPr>
+          <w:lang w:val="it-CH"/>
+        </w:rPr>
+        <w:lastRenderedPageBreak/>
         <w:t>WaitTime</w:t>
       </w:r>
       <w:bookmarkEnd w:id="7"/>
-      <w:proofErr w:type="spellEnd"/>
-    </w:p>
-    <w:p>
-      <w:pPr>
-        <w:rPr>
-          <w:lang w:val="it-CH"/>
-        </w:rPr>
-      </w:pPr>
-      <w:proofErr w:type="spellStart"/>
-      <w:r>
-        <w:rPr>
-          <w:lang w:val="it-CH"/>
-        </w:rPr>
-        <w:t>WaitTime</w:t>
-      </w:r>
-      <w:proofErr w:type="spellEnd"/>
-      <w:r>
-        <w:rPr>
-          <w:lang w:val="it-CH"/>
-        </w:rPr>
-        <w:t xml:space="preserve"> è una classe che permette di aspettare del tempo in millisecondi.</w:t>
+    </w:p>
+    <w:p>
+      <w:pPr>
+        <w:rPr>
+          <w:lang w:val="it-CH"/>
+        </w:rPr>
+      </w:pPr>
+      <w:r>
+        <w:rPr>
+          <w:lang w:val="it-CH"/>
+        </w:rPr>
+        <w:t>WaitTime è una classe che permette di aspettare del tempo in millisecondi.</w:t>
       </w:r>
     </w:p>
     <w:p>
@@ -3670,69 +3604,13 @@
           <w:lang w:val="it-CH"/>
         </w:rPr>
       </w:pPr>
-      <w:proofErr w:type="spellStart"/>
       <w:r>
         <w:rPr>
           <w:i/>
           <w:sz w:val="20"/>
           <w:lang w:val="it-CH"/>
         </w:rPr>
-        <w:t>WaitTime</w:t>
-      </w:r>
-      <w:proofErr w:type="spellEnd"/>
-      <w:r>
-        <w:rPr>
-          <w:i/>
-          <w:sz w:val="20"/>
-          <w:lang w:val="it-CH"/>
-        </w:rPr>
-        <w:t xml:space="preserve"> </w:t>
-      </w:r>
-      <w:proofErr w:type="spellStart"/>
-      <w:r>
-        <w:rPr>
-          <w:i/>
-          <w:sz w:val="20"/>
-          <w:lang w:val="it-CH"/>
-        </w:rPr>
-        <w:t>wt</w:t>
-      </w:r>
-      <w:proofErr w:type="spellEnd"/>
-      <w:r>
-        <w:rPr>
-          <w:i/>
-          <w:sz w:val="20"/>
-          <w:lang w:val="it-CH"/>
-        </w:rPr>
-        <w:t xml:space="preserve"> = new </w:t>
-      </w:r>
-      <w:proofErr w:type="spellStart"/>
-      <w:proofErr w:type="gramStart"/>
-      <w:r>
-        <w:rPr>
-          <w:i/>
-          <w:sz w:val="20"/>
-          <w:lang w:val="it-CH"/>
-        </w:rPr>
-        <w:t>WaitTime</w:t>
-      </w:r>
-      <w:proofErr w:type="spellEnd"/>
-      <w:r>
-        <w:rPr>
-          <w:i/>
-          <w:sz w:val="20"/>
-          <w:lang w:val="it-CH"/>
-        </w:rPr>
-        <w:t>(</w:t>
-      </w:r>
-      <w:proofErr w:type="gramEnd"/>
-      <w:r>
-        <w:rPr>
-          <w:i/>
-          <w:sz w:val="20"/>
-          <w:lang w:val="it-CH"/>
-        </w:rPr>
-        <w:t>);</w:t>
+        <w:t>WaitTime wt = new WaitTime();</w:t>
       </w:r>
     </w:p>
     <w:p>
@@ -3750,7 +3628,7 @@
     </w:p>
     <w:tbl>
       <w:tblPr>
-        <w:tblStyle w:val="Grigliatabella"/>
+        <w:tblStyle w:val="TableGrid"/>
         <w:tblW w:w="0" w:type="auto"/>
         <w:tblInd w:w="-5" w:type="dxa"/>
         <w:tblLook w:val="04A0" w:firstRow="1" w:lastRow="0" w:firstColumn="1" w:lastColumn="0" w:noHBand="0" w:noVBand="1"/>
@@ -3766,55 +3644,23 @@
           </w:tcPr>
           <w:p>
             <w:pPr>
-              <w:pStyle w:val="Paragrafoelenco"/>
+              <w:pStyle w:val="ListParagraph"/>
               <w:ind w:left="0"/>
               <w:rPr>
                 <w:lang w:val="it-CH"/>
               </w:rPr>
             </w:pPr>
-            <w:proofErr w:type="spellStart"/>
-            <w:proofErr w:type="gramStart"/>
-            <w:r>
-              <w:rPr>
-                <w:lang w:val="it-CH"/>
-              </w:rPr>
-              <w:t>void</w:t>
-            </w:r>
-            <w:proofErr w:type="spellEnd"/>
-            <w:proofErr w:type="gramEnd"/>
-            <w:r>
-              <w:rPr>
-                <w:lang w:val="it-CH"/>
-              </w:rPr>
-              <w:t xml:space="preserve"> </w:t>
-            </w:r>
-            <w:proofErr w:type="spellStart"/>
-            <w:r>
-              <w:rPr>
-                <w:lang w:val="it-CH"/>
-              </w:rPr>
-              <w:t>myWait</w:t>
-            </w:r>
-            <w:proofErr w:type="spellEnd"/>
-            <w:r>
-              <w:rPr>
-                <w:lang w:val="it-CH"/>
-              </w:rPr>
-              <w:t>(</w:t>
-            </w:r>
-            <w:proofErr w:type="spellStart"/>
-            <w:r>
-              <w:rPr>
-                <w:lang w:val="it-CH"/>
-              </w:rPr>
-              <w:t>int</w:t>
-            </w:r>
-            <w:proofErr w:type="spellEnd"/>
-            <w:r>
-              <w:rPr>
-                <w:lang w:val="it-CH"/>
-              </w:rPr>
-              <w:t xml:space="preserve"> time);</w:t>
+            <w:r>
+              <w:rPr>
+                <w:lang w:val="it-CH"/>
+              </w:rPr>
+              <w:t xml:space="preserve">void </w:t>
+            </w:r>
+            <w:r>
+              <w:rPr>
+                <w:lang w:val="it-CH"/>
+              </w:rPr>
+              <w:t>myWait(int time);</w:t>
             </w:r>
           </w:p>
         </w:tc>
@@ -3824,7 +3670,7 @@
           </w:tcPr>
           <w:p>
             <w:pPr>
-              <w:pStyle w:val="Paragrafoelenco"/>
+              <w:pStyle w:val="ListParagraph"/>
               <w:ind w:left="0"/>
               <w:rPr>
                 <w:lang w:val="it-CH"/>
@@ -3839,7 +3685,7 @@
           </w:p>
           <w:p>
             <w:pPr>
-              <w:pStyle w:val="Paragrafoelenco"/>
+              <w:pStyle w:val="ListParagraph"/>
               <w:ind w:left="0"/>
               <w:rPr>
                 <w:i/>
@@ -3858,7 +3704,7 @@
           </w:p>
           <w:p>
             <w:pPr>
-              <w:pStyle w:val="Paragrafoelenco"/>
+              <w:pStyle w:val="ListParagraph"/>
               <w:ind w:left="0"/>
               <w:rPr>
                 <w:lang w:val="it-CH"/>
@@ -3880,7 +3726,7 @@
           </w:tcPr>
           <w:p>
             <w:pPr>
-              <w:pStyle w:val="Paragrafoelenco"/>
+              <w:pStyle w:val="ListParagraph"/>
               <w:ind w:left="0"/>
               <w:rPr>
                 <w:lang w:val="it-CH"/>
@@ -3906,7 +3752,7 @@
           </w:tcPr>
           <w:p>
             <w:pPr>
-              <w:pStyle w:val="Paragrafoelenco"/>
+              <w:pStyle w:val="ListParagraph"/>
               <w:ind w:left="0"/>
               <w:rPr>
                 <w:lang w:val="it-CH"/>
@@ -3928,7 +3774,7 @@
           </w:tcPr>
           <w:p>
             <w:pPr>
-              <w:pStyle w:val="Paragrafoelenco"/>
+              <w:pStyle w:val="ListParagraph"/>
               <w:ind w:left="0"/>
               <w:rPr>
                 <w:lang w:val="it-CH"/>
@@ -3954,7 +3800,7 @@
           </w:tcPr>
           <w:p>
             <w:pPr>
-              <w:pStyle w:val="Paragrafoelenco"/>
+              <w:pStyle w:val="ListParagraph"/>
               <w:ind w:left="0"/>
               <w:rPr>
                 <w:lang w:val="it-CH"/>
@@ -3969,7 +3815,7 @@
           </w:p>
           <w:p>
             <w:pPr>
-              <w:pStyle w:val="Paragrafoelenco"/>
+              <w:pStyle w:val="ListParagraph"/>
               <w:ind w:left="0"/>
               <w:rPr>
                 <w:i/>
@@ -3988,7 +3834,7 @@
           </w:p>
           <w:p>
             <w:pPr>
-              <w:pStyle w:val="Paragrafoelenco"/>
+              <w:pStyle w:val="ListParagraph"/>
               <w:ind w:left="0"/>
               <w:rPr>
                 <w:i/>
@@ -4007,7 +3853,7 @@
           </w:p>
           <w:p>
             <w:pPr>
-              <w:pStyle w:val="Paragrafoelenco"/>
+              <w:pStyle w:val="ListParagraph"/>
               <w:ind w:left="0"/>
               <w:rPr>
                 <w:i/>
@@ -4026,7 +3872,7 @@
           </w:p>
           <w:p>
             <w:pPr>
-              <w:pStyle w:val="Paragrafoelenco"/>
+              <w:pStyle w:val="ListParagraph"/>
               <w:ind w:left="0"/>
               <w:rPr>
                 <w:i/>
@@ -4045,7 +3891,7 @@
           </w:p>
           <w:p>
             <w:pPr>
-              <w:pStyle w:val="Paragrafoelenco"/>
+              <w:pStyle w:val="ListParagraph"/>
               <w:ind w:left="0"/>
               <w:rPr>
                 <w:lang w:val="it-CH"/>
@@ -4075,7 +3921,7 @@
     </w:tbl>
     <w:p>
       <w:pPr>
-        <w:pStyle w:val="Paragrafoelenco"/>
+        <w:pStyle w:val="ListParagraph"/>
         <w:ind w:left="1080"/>
         <w:rPr>
           <w:lang w:val="it-CH"/>
@@ -4084,17 +3930,16 @@
     </w:p>
     <w:p>
       <w:pPr>
-        <w:pStyle w:val="Titolo2"/>
-        <w:rPr>
-          <w:lang w:val="it-CH"/>
-        </w:rPr>
-      </w:pPr>
-      <w:bookmarkStart w:id="8" w:name="_Toc356493"/>
-      <w:r>
-        <w:rPr>
-          <w:lang w:val="it-CH"/>
-        </w:rPr>
-        <w:lastRenderedPageBreak/>
+        <w:pStyle w:val="Heading2"/>
+        <w:rPr>
+          <w:lang w:val="it-CH"/>
+        </w:rPr>
+      </w:pPr>
+      <w:bookmarkStart w:id="8" w:name="_Toc517927"/>
+      <w:r>
+        <w:rPr>
+          <w:lang w:val="it-CH"/>
+        </w:rPr>
         <w:t>WaitTouchSensor</w:t>
       </w:r>
       <w:bookmarkEnd w:id="8"/>
@@ -4105,19 +3950,11 @@
           <w:lang w:val="it-CH"/>
         </w:rPr>
       </w:pPr>
-      <w:proofErr w:type="spellStart"/>
-      <w:r>
-        <w:rPr>
-          <w:lang w:val="it-CH"/>
-        </w:rPr>
-        <w:t>WaitTouchSensor</w:t>
-      </w:r>
-      <w:proofErr w:type="spellEnd"/>
-      <w:r>
-        <w:rPr>
-          <w:lang w:val="it-CH"/>
-        </w:rPr>
-        <w:t xml:space="preserve"> è una classe che permette di aspettare che un</w:t>
+      <w:r>
+        <w:rPr>
+          <w:lang w:val="it-CH"/>
+        </w:rPr>
+        <w:t>WaitTouchSensor è una classe che permette di aspettare che un</w:t>
       </w:r>
       <w:r>
         <w:rPr>
@@ -4317,21 +4154,7 @@
         <w:rPr>
           <w:lang w:val="it-CH"/>
         </w:rPr>
-        <w:t xml:space="preserve">2 </w:t>
-      </w:r>
-      <w:proofErr w:type="gramStart"/>
-      <w:r>
-        <w:rPr>
-          <w:lang w:val="it-CH"/>
-        </w:rPr>
-        <w:t>Cliccato(</w:t>
-      </w:r>
-      <w:proofErr w:type="gramEnd"/>
-      <w:r>
-        <w:rPr>
-          <w:lang w:val="it-CH"/>
-        </w:rPr>
-        <w:t>Premuto rilasciato)</w:t>
+        <w:t>2 Cliccato(Premuto rilasciato)</w:t>
       </w:r>
     </w:p>
     <w:p>
@@ -4349,7 +4172,7 @@
     </w:p>
     <w:tbl>
       <w:tblPr>
-        <w:tblStyle w:val="Grigliatabella"/>
+        <w:tblStyle w:val="TableGrid"/>
         <w:tblW w:w="0" w:type="auto"/>
         <w:tblInd w:w="-5" w:type="dxa"/>
         <w:tblLook w:val="04A0" w:firstRow="1" w:lastRow="0" w:firstColumn="1" w:lastColumn="0" w:noHBand="0" w:noVBand="1"/>
@@ -4365,7 +4188,7 @@
           </w:tcPr>
           <w:p>
             <w:pPr>
-              <w:pStyle w:val="Paragrafoelenco"/>
+              <w:pStyle w:val="ListParagraph"/>
               <w:ind w:left="0"/>
               <w:rPr>
                 <w:lang w:val="it-CH"/>
@@ -4403,7 +4226,7 @@
           </w:tcPr>
           <w:p>
             <w:pPr>
-              <w:pStyle w:val="Paragrafoelenco"/>
+              <w:pStyle w:val="ListParagraph"/>
               <w:ind w:left="0"/>
               <w:rPr>
                 <w:lang w:val="it-CH"/>
@@ -4418,7 +4241,7 @@
           </w:p>
           <w:p>
             <w:pPr>
-              <w:pStyle w:val="Paragrafoelenco"/>
+              <w:pStyle w:val="ListParagraph"/>
               <w:ind w:left="0"/>
               <w:rPr>
                 <w:i/>
@@ -4437,7 +4260,7 @@
           </w:p>
           <w:p>
             <w:pPr>
-              <w:pStyle w:val="Paragrafoelenco"/>
+              <w:pStyle w:val="ListParagraph"/>
               <w:ind w:left="0"/>
               <w:rPr>
                 <w:lang w:val="it-CH"/>
@@ -4459,7 +4282,7 @@
           </w:tcPr>
           <w:p>
             <w:pPr>
-              <w:pStyle w:val="Paragrafoelenco"/>
+              <w:pStyle w:val="ListParagraph"/>
               <w:ind w:left="0"/>
               <w:rPr>
                 <w:lang w:val="it-CH"/>
@@ -4485,7 +4308,7 @@
           </w:tcPr>
           <w:p>
             <w:pPr>
-              <w:pStyle w:val="Paragrafoelenco"/>
+              <w:pStyle w:val="ListParagraph"/>
               <w:ind w:left="0"/>
               <w:rPr>
                 <w:lang w:val="it-CH"/>
@@ -4500,7 +4323,7 @@
           </w:p>
           <w:p>
             <w:pPr>
-              <w:pStyle w:val="Paragrafoelenco"/>
+              <w:pStyle w:val="ListParagraph"/>
               <w:ind w:left="0"/>
               <w:rPr>
                 <w:i/>
@@ -4551,7 +4374,7 @@
           </w:p>
           <w:p>
             <w:pPr>
-              <w:pStyle w:val="Paragrafoelenco"/>
+              <w:pStyle w:val="ListParagraph"/>
               <w:ind w:left="0"/>
               <w:rPr>
                 <w:i/>
@@ -4578,7 +4401,7 @@
           </w:p>
           <w:p>
             <w:pPr>
-              <w:pStyle w:val="Paragrafoelenco"/>
+              <w:pStyle w:val="ListParagraph"/>
               <w:ind w:left="0"/>
               <w:rPr>
                 <w:i/>
@@ -4597,7 +4420,7 @@
           </w:p>
           <w:p>
             <w:pPr>
-              <w:pStyle w:val="Paragrafoelenco"/>
+              <w:pStyle w:val="ListParagraph"/>
               <w:ind w:left="0"/>
               <w:rPr>
                 <w:lang w:val="it-CH"/>
@@ -4615,7 +4438,7 @@
     </w:tbl>
     <w:p>
       <w:pPr>
-        <w:pStyle w:val="Paragrafoelenco"/>
+        <w:pStyle w:val="ListParagraph"/>
         <w:ind w:left="1080"/>
         <w:rPr>
           <w:lang w:val="it-CH"/>
@@ -4624,7 +4447,7 @@
     </w:p>
     <w:p>
       <w:pPr>
-        <w:pStyle w:val="Paragrafoelenco"/>
+        <w:pStyle w:val="ListParagraph"/>
         <w:ind w:left="1080"/>
         <w:rPr>
           <w:lang w:val="it-CH"/>
@@ -4633,12 +4456,12 @@
     </w:p>
     <w:p>
       <w:pPr>
-        <w:pStyle w:val="Titolo2"/>
-        <w:rPr>
-          <w:lang w:val="it-CH"/>
-        </w:rPr>
-      </w:pPr>
-      <w:bookmarkStart w:id="9" w:name="_Toc356494"/>
+        <w:pStyle w:val="Heading2"/>
+        <w:rPr>
+          <w:lang w:val="it-CH"/>
+        </w:rPr>
+      </w:pPr>
+      <w:bookmarkStart w:id="9" w:name="_Toc517928"/>
       <w:r>
         <w:rPr>
           <w:lang w:val="it-CH"/>
@@ -4653,19 +4476,11 @@
           <w:lang w:val="it-CH"/>
         </w:rPr>
       </w:pPr>
-      <w:proofErr w:type="spellStart"/>
-      <w:r>
-        <w:rPr>
-          <w:lang w:val="it-CH"/>
-        </w:rPr>
-        <w:t>WaitColorSensor</w:t>
-      </w:r>
-      <w:proofErr w:type="spellEnd"/>
-      <w:r>
-        <w:rPr>
-          <w:lang w:val="it-CH"/>
-        </w:rPr>
-        <w:t xml:space="preserve"> è una classe che permette di aspettare che un sensore di colore veda un certo colore.</w:t>
+      <w:r>
+        <w:rPr>
+          <w:lang w:val="it-CH"/>
+        </w:rPr>
+        <w:t>WaitColorSensor è una classe che permette di aspettare che un sensore di colore veda un certo colore.</w:t>
       </w:r>
     </w:p>
     <w:p>
@@ -4696,6 +4511,7 @@
           <w:sz w:val="20"/>
           <w:lang w:val="en-US"/>
         </w:rPr>
+        <w:lastRenderedPageBreak/>
         <w:t>WaitColorSensor</w:t>
       </w:r>
       <w:proofErr w:type="spellEnd"/>
@@ -4787,7 +4603,7 @@
     </w:p>
     <w:tbl>
       <w:tblPr>
-        <w:tblStyle w:val="Grigliatabella"/>
+        <w:tblStyle w:val="TableGrid"/>
         <w:tblW w:w="0" w:type="auto"/>
         <w:tblInd w:w="-5" w:type="dxa"/>
         <w:tblLook w:val="04A0" w:firstRow="1" w:lastRow="0" w:firstColumn="1" w:lastColumn="0" w:noHBand="0" w:noVBand="1"/>
@@ -4803,7 +4619,7 @@
           </w:tcPr>
           <w:p>
             <w:pPr>
-              <w:pStyle w:val="Paragrafoelenco"/>
+              <w:pStyle w:val="ListParagraph"/>
               <w:ind w:left="0"/>
               <w:rPr>
                 <w:lang w:val="en-US"/>
@@ -4865,7 +4681,7 @@
           </w:tcPr>
           <w:p>
             <w:pPr>
-              <w:pStyle w:val="Paragrafoelenco"/>
+              <w:pStyle w:val="ListParagraph"/>
               <w:ind w:left="0"/>
               <w:rPr>
                 <w:lang w:val="it-CH"/>
@@ -4880,7 +4696,7 @@
           </w:p>
           <w:p>
             <w:pPr>
-              <w:pStyle w:val="Paragrafoelenco"/>
+              <w:pStyle w:val="ListParagraph"/>
               <w:ind w:left="0"/>
               <w:rPr>
                 <w:i/>
@@ -4899,7 +4715,7 @@
           </w:p>
           <w:p>
             <w:pPr>
-              <w:pStyle w:val="Paragrafoelenco"/>
+              <w:pStyle w:val="ListParagraph"/>
               <w:ind w:left="0"/>
               <w:rPr>
                 <w:lang w:val="it-CH"/>
@@ -4933,7 +4749,7 @@
           </w:tcPr>
           <w:p>
             <w:pPr>
-              <w:pStyle w:val="Paragrafoelenco"/>
+              <w:pStyle w:val="ListParagraph"/>
               <w:ind w:left="0"/>
               <w:rPr>
                 <w:lang w:val="en-US"/>
@@ -4993,7 +4809,21 @@
               <w:rPr>
                 <w:lang w:val="en-US"/>
               </w:rPr>
-              <w:t xml:space="preserve"> green, int blue);</w:t>
+              <w:t xml:space="preserve"> green, </w:t>
+            </w:r>
+            <w:proofErr w:type="spellStart"/>
+            <w:r>
+              <w:rPr>
+                <w:lang w:val="en-US"/>
+              </w:rPr>
+              <w:t>int</w:t>
+            </w:r>
+            <w:proofErr w:type="spellEnd"/>
+            <w:r>
+              <w:rPr>
+                <w:lang w:val="en-US"/>
+              </w:rPr>
+              <w:t xml:space="preserve"> blue);</w:t>
             </w:r>
           </w:p>
         </w:tc>
@@ -5003,7 +4833,7 @@
           </w:tcPr>
           <w:p>
             <w:pPr>
-              <w:pStyle w:val="Paragrafoelenco"/>
+              <w:pStyle w:val="ListParagraph"/>
               <w:ind w:left="0"/>
               <w:rPr>
                 <w:lang w:val="it-CH"/>
@@ -5018,7 +4848,7 @@
           </w:p>
           <w:p>
             <w:pPr>
-              <w:pStyle w:val="Paragrafoelenco"/>
+              <w:pStyle w:val="ListParagraph"/>
               <w:ind w:left="0"/>
               <w:rPr>
                 <w:i/>
@@ -5069,7 +4899,7 @@
           </w:p>
           <w:p>
             <w:pPr>
-              <w:pStyle w:val="Paragrafoelenco"/>
+              <w:pStyle w:val="ListParagraph"/>
               <w:ind w:left="0"/>
               <w:rPr>
                 <w:i/>
@@ -5096,7 +4926,7 @@
           </w:p>
           <w:p>
             <w:pPr>
-              <w:pStyle w:val="Paragrafoelenco"/>
+              <w:pStyle w:val="ListParagraph"/>
               <w:ind w:left="0"/>
               <w:rPr>
                 <w:i/>
@@ -5115,7 +4945,7 @@
           </w:p>
           <w:p>
             <w:pPr>
-              <w:pStyle w:val="Paragrafoelenco"/>
+              <w:pStyle w:val="ListParagraph"/>
               <w:ind w:left="0"/>
               <w:rPr>
                 <w:lang w:val="it-CH"/>
@@ -5145,13 +4975,13 @@
     </w:tbl>
     <w:p>
       <w:pPr>
-        <w:pStyle w:val="Paragrafoelenco"/>
+        <w:pStyle w:val="ListParagraph"/>
         <w:ind w:left="1080"/>
       </w:pPr>
     </w:p>
     <w:p>
       <w:pPr>
-        <w:pStyle w:val="Paragrafoelenco"/>
+        <w:pStyle w:val="ListParagraph"/>
         <w:ind w:left="1080"/>
         <w:rPr>
           <w:lang w:val="it-CH"/>
@@ -5160,12 +4990,12 @@
     </w:p>
     <w:p>
       <w:pPr>
-        <w:pStyle w:val="Titolo2"/>
-        <w:rPr>
-          <w:lang w:val="it-CH"/>
-        </w:rPr>
-      </w:pPr>
-      <w:bookmarkStart w:id="10" w:name="_Toc356495"/>
+        <w:pStyle w:val="Heading2"/>
+        <w:rPr>
+          <w:lang w:val="it-CH"/>
+        </w:rPr>
+      </w:pPr>
+      <w:bookmarkStart w:id="10" w:name="_Toc517929"/>
       <w:r>
         <w:rPr>
           <w:lang w:val="it-CH"/>
@@ -5180,19 +5010,11 @@
           <w:lang w:val="it-CH"/>
         </w:rPr>
       </w:pPr>
-      <w:proofErr w:type="spellStart"/>
-      <w:r>
-        <w:rPr>
-          <w:lang w:val="it-CH"/>
-        </w:rPr>
-        <w:t>WaitUltrasonicSensor</w:t>
-      </w:r>
-      <w:proofErr w:type="spellEnd"/>
-      <w:r>
-        <w:rPr>
-          <w:lang w:val="it-CH"/>
-        </w:rPr>
-        <w:t xml:space="preserve"> è una classe che permette di aspettare che il sensore di ultrasuoni non veda una certa distanza.</w:t>
+      <w:r>
+        <w:rPr>
+          <w:lang w:val="it-CH"/>
+        </w:rPr>
+        <w:t>WaitUltrasonicSensor è una classe che permette di aspettare che il sensore di ultrasuoni non veda una certa distanza.</w:t>
       </w:r>
     </w:p>
     <w:p>
@@ -5309,13 +5131,12 @@
         <w:rPr>
           <w:lang w:val="it-CH"/>
         </w:rPr>
-        <w:lastRenderedPageBreak/>
         <w:t>Questa classe contiene due metodi che possono essere usati dall’utente:</w:t>
       </w:r>
     </w:p>
     <w:tbl>
       <w:tblPr>
-        <w:tblStyle w:val="Grigliatabella"/>
+        <w:tblStyle w:val="TableGrid"/>
         <w:tblW w:w="0" w:type="auto"/>
         <w:tblInd w:w="-5" w:type="dxa"/>
         <w:tblLook w:val="04A0" w:firstRow="1" w:lastRow="0" w:firstColumn="1" w:lastColumn="0" w:noHBand="0" w:noVBand="1"/>
@@ -5331,7 +5152,7 @@
           </w:tcPr>
           <w:p>
             <w:pPr>
-              <w:pStyle w:val="Paragrafoelenco"/>
+              <w:pStyle w:val="ListParagraph"/>
               <w:ind w:left="0"/>
               <w:rPr>
                 <w:lang w:val="en-US"/>
@@ -5397,7 +5218,7 @@
           </w:tcPr>
           <w:p>
             <w:pPr>
-              <w:pStyle w:val="Paragrafoelenco"/>
+              <w:pStyle w:val="ListParagraph"/>
               <w:ind w:left="0"/>
               <w:rPr>
                 <w:lang w:val="it-CH"/>
@@ -5412,7 +5233,7 @@
           </w:p>
           <w:p>
             <w:pPr>
-              <w:pStyle w:val="Paragrafoelenco"/>
+              <w:pStyle w:val="ListParagraph"/>
               <w:ind w:left="0"/>
               <w:rPr>
                 <w:i/>
@@ -5463,7 +5284,7 @@
           </w:p>
           <w:p>
             <w:pPr>
-              <w:pStyle w:val="Paragrafoelenco"/>
+              <w:pStyle w:val="ListParagraph"/>
               <w:ind w:left="0"/>
               <w:rPr>
                 <w:lang w:val="it-CH"/>
@@ -5497,7 +5318,7 @@
           </w:tcPr>
           <w:p>
             <w:pPr>
-              <w:pStyle w:val="Paragrafoelenco"/>
+              <w:pStyle w:val="ListParagraph"/>
               <w:ind w:left="0"/>
               <w:rPr>
                 <w:lang w:val="en-US"/>
@@ -5571,7 +5392,7 @@
           </w:tcPr>
           <w:p>
             <w:pPr>
-              <w:pStyle w:val="Paragrafoelenco"/>
+              <w:pStyle w:val="ListParagraph"/>
               <w:ind w:left="0"/>
               <w:rPr>
                 <w:lang w:val="it-CH"/>
@@ -5586,7 +5407,7 @@
           </w:p>
           <w:p>
             <w:pPr>
-              <w:pStyle w:val="Paragrafoelenco"/>
+              <w:pStyle w:val="ListParagraph"/>
               <w:ind w:left="0"/>
               <w:rPr>
                 <w:i/>
@@ -5645,7 +5466,7 @@
           </w:p>
           <w:p>
             <w:pPr>
-              <w:pStyle w:val="Paragrafoelenco"/>
+              <w:pStyle w:val="ListParagraph"/>
               <w:ind w:left="0"/>
               <w:rPr>
                 <w:i/>
@@ -5680,7 +5501,7 @@
           </w:p>
           <w:p>
             <w:pPr>
-              <w:pStyle w:val="Paragrafoelenco"/>
+              <w:pStyle w:val="ListParagraph"/>
               <w:ind w:left="0"/>
               <w:rPr>
                 <w:i/>
@@ -5699,7 +5520,7 @@
           </w:p>
           <w:p>
             <w:pPr>
-              <w:pStyle w:val="Paragrafoelenco"/>
+              <w:pStyle w:val="ListParagraph"/>
               <w:ind w:left="0"/>
               <w:rPr>
                 <w:lang w:val="it-CH"/>
@@ -5723,7 +5544,7 @@
     </w:tbl>
     <w:p>
       <w:pPr>
-        <w:pStyle w:val="Paragrafoelenco"/>
+        <w:pStyle w:val="ListParagraph"/>
         <w:ind w:left="1080"/>
       </w:pPr>
     </w:p>
@@ -5734,18 +5555,18 @@
     </w:p>
     <w:p>
       <w:pPr>
-        <w:pStyle w:val="Paragrafoelenco"/>
+        <w:pStyle w:val="ListParagraph"/>
         <w:ind w:left="1080"/>
       </w:pPr>
     </w:p>
     <w:p>
       <w:pPr>
-        <w:pStyle w:val="Titolo2"/>
-        <w:rPr>
-          <w:lang w:val="it-CH"/>
-        </w:rPr>
-      </w:pPr>
-      <w:bookmarkStart w:id="11" w:name="_Toc356496"/>
+        <w:pStyle w:val="Heading2"/>
+        <w:rPr>
+          <w:lang w:val="it-CH"/>
+        </w:rPr>
+      </w:pPr>
+      <w:bookmarkStart w:id="11" w:name="_Toc517930"/>
       <w:r>
         <w:rPr>
           <w:lang w:val="it-CH"/>
@@ -5760,19 +5581,11 @@
           <w:lang w:val="it-CH"/>
         </w:rPr>
       </w:pPr>
-      <w:proofErr w:type="spellStart"/>
-      <w:r>
-        <w:rPr>
-          <w:lang w:val="it-CH"/>
-        </w:rPr>
-        <w:t>WaitSoundSensor</w:t>
-      </w:r>
-      <w:proofErr w:type="spellEnd"/>
-      <w:r>
-        <w:rPr>
-          <w:lang w:val="it-CH"/>
-        </w:rPr>
-        <w:t xml:space="preserve"> è una classe che permette di aspettare che il sensore </w:t>
+      <w:r>
+        <w:rPr>
+          <w:lang w:val="it-CH"/>
+        </w:rPr>
+        <w:t xml:space="preserve">WaitSoundSensor è una classe che permette di aspettare che il sensore </w:t>
       </w:r>
       <w:r>
         <w:rPr>
@@ -5898,7 +5711,7 @@
     </w:p>
     <w:tbl>
       <w:tblPr>
-        <w:tblStyle w:val="Grigliatabella"/>
+        <w:tblStyle w:val="TableGrid"/>
         <w:tblW w:w="0" w:type="auto"/>
         <w:tblInd w:w="-5" w:type="dxa"/>
         <w:tblLook w:val="04A0" w:firstRow="1" w:lastRow="0" w:firstColumn="1" w:lastColumn="0" w:noHBand="0" w:noVBand="1"/>
@@ -5914,7 +5727,7 @@
           </w:tcPr>
           <w:p>
             <w:pPr>
-              <w:pStyle w:val="Paragrafoelenco"/>
+              <w:pStyle w:val="ListParagraph"/>
               <w:ind w:left="0"/>
               <w:rPr>
                 <w:lang w:val="en-US"/>
@@ -5974,7 +5787,7 @@
           </w:tcPr>
           <w:p>
             <w:pPr>
-              <w:pStyle w:val="Paragrafoelenco"/>
+              <w:pStyle w:val="ListParagraph"/>
               <w:ind w:left="0"/>
               <w:rPr>
                 <w:lang w:val="it-CH"/>
@@ -5989,7 +5802,7 @@
           </w:p>
           <w:p>
             <w:pPr>
-              <w:pStyle w:val="Paragrafoelenco"/>
+              <w:pStyle w:val="ListParagraph"/>
               <w:ind w:left="0"/>
               <w:rPr>
                 <w:i/>
@@ -6008,7 +5821,7 @@
           </w:p>
           <w:p>
             <w:pPr>
-              <w:pStyle w:val="Paragrafoelenco"/>
+              <w:pStyle w:val="ListParagraph"/>
               <w:ind w:left="0"/>
               <w:rPr>
                 <w:lang w:val="it-CH"/>
@@ -6030,7 +5843,7 @@
           </w:tcPr>
           <w:p>
             <w:pPr>
-              <w:pStyle w:val="Paragrafoelenco"/>
+              <w:pStyle w:val="ListParagraph"/>
               <w:ind w:left="0"/>
               <w:rPr>
                 <w:lang w:val="en-US"/>
@@ -6098,7 +5911,7 @@
           </w:tcPr>
           <w:p>
             <w:pPr>
-              <w:pStyle w:val="Paragrafoelenco"/>
+              <w:pStyle w:val="ListParagraph"/>
               <w:ind w:left="0"/>
               <w:rPr>
                 <w:lang w:val="it-CH"/>
@@ -6113,7 +5926,7 @@
           </w:p>
           <w:p>
             <w:pPr>
-              <w:pStyle w:val="Paragrafoelenco"/>
+              <w:pStyle w:val="ListParagraph"/>
               <w:ind w:left="0"/>
               <w:rPr>
                 <w:i/>
@@ -6164,7 +5977,7 @@
           </w:p>
           <w:p>
             <w:pPr>
-              <w:pStyle w:val="Paragrafoelenco"/>
+              <w:pStyle w:val="ListParagraph"/>
               <w:ind w:left="0"/>
               <w:rPr>
                 <w:i/>
@@ -6191,7 +6004,7 @@
           </w:p>
           <w:p>
             <w:pPr>
-              <w:pStyle w:val="Paragrafoelenco"/>
+              <w:pStyle w:val="ListParagraph"/>
               <w:ind w:left="0"/>
               <w:rPr>
                 <w:i/>
@@ -6210,7 +6023,7 @@
           </w:p>
           <w:p>
             <w:pPr>
-              <w:pStyle w:val="Paragrafoelenco"/>
+              <w:pStyle w:val="ListParagraph"/>
               <w:ind w:left="0"/>
               <w:rPr>
                 <w:lang w:val="it-CH"/>
@@ -6228,18 +6041,18 @@
     </w:tbl>
     <w:p>
       <w:pPr>
-        <w:pStyle w:val="Paragrafoelenco"/>
+        <w:pStyle w:val="ListParagraph"/>
         <w:ind w:left="1080"/>
       </w:pPr>
     </w:p>
     <w:p>
       <w:pPr>
-        <w:pStyle w:val="Titolo2"/>
-        <w:rPr>
-          <w:lang w:val="it-CH"/>
-        </w:rPr>
-      </w:pPr>
-      <w:bookmarkStart w:id="12" w:name="_Toc356497"/>
+        <w:pStyle w:val="Heading2"/>
+        <w:rPr>
+          <w:lang w:val="it-CH"/>
+        </w:rPr>
+      </w:pPr>
+      <w:bookmarkStart w:id="12" w:name="_Toc517931"/>
       <w:r>
         <w:rPr>
           <w:lang w:val="it-CH"/>
@@ -6254,19 +6067,11 @@
           <w:lang w:val="it-CH"/>
         </w:rPr>
       </w:pPr>
-      <w:proofErr w:type="spellStart"/>
-      <w:r>
-        <w:rPr>
-          <w:lang w:val="it-CH"/>
-        </w:rPr>
-        <w:t>WaitLightSensor</w:t>
-      </w:r>
-      <w:proofErr w:type="spellEnd"/>
-      <w:r>
-        <w:rPr>
-          <w:lang w:val="it-CH"/>
-        </w:rPr>
-        <w:t xml:space="preserve"> è una classe che permette di aspettare che il sensore di luce non vede una luminosità maggiore/minore di un valore.</w:t>
+      <w:r>
+        <w:rPr>
+          <w:lang w:val="it-CH"/>
+        </w:rPr>
+        <w:t>WaitLightSensor è una classe che permette di aspettare che il sensore di luce non vede una luminosità maggiore/minore di un valore.</w:t>
       </w:r>
     </w:p>
     <w:p>
@@ -6386,7 +6191,7 @@
     </w:p>
     <w:tbl>
       <w:tblPr>
-        <w:tblStyle w:val="Grigliatabella"/>
+        <w:tblStyle w:val="TableGrid"/>
         <w:tblW w:w="0" w:type="auto"/>
         <w:tblInd w:w="-5" w:type="dxa"/>
         <w:tblLook w:val="04A0" w:firstRow="1" w:lastRow="0" w:firstColumn="1" w:lastColumn="0" w:noHBand="0" w:noVBand="1"/>
@@ -6402,7 +6207,7 @@
           </w:tcPr>
           <w:p>
             <w:pPr>
-              <w:pStyle w:val="Paragrafoelenco"/>
+              <w:pStyle w:val="ListParagraph"/>
               <w:ind w:left="0"/>
               <w:rPr>
                 <w:lang w:val="en-US"/>
@@ -6462,7 +6267,7 @@
           </w:tcPr>
           <w:p>
             <w:pPr>
-              <w:pStyle w:val="Paragrafoelenco"/>
+              <w:pStyle w:val="ListParagraph"/>
               <w:ind w:left="0"/>
               <w:rPr>
                 <w:lang w:val="it-CH"/>
@@ -6477,7 +6282,7 @@
           </w:p>
           <w:p>
             <w:pPr>
-              <w:pStyle w:val="Paragrafoelenco"/>
+              <w:pStyle w:val="ListParagraph"/>
               <w:ind w:left="0"/>
               <w:rPr>
                 <w:i/>
@@ -6496,7 +6301,7 @@
           </w:p>
           <w:p>
             <w:pPr>
-              <w:pStyle w:val="Paragrafoelenco"/>
+              <w:pStyle w:val="ListParagraph"/>
               <w:ind w:left="0"/>
               <w:rPr>
                 <w:lang w:val="it-CH"/>
@@ -6518,7 +6323,7 @@
           </w:tcPr>
           <w:p>
             <w:pPr>
-              <w:pStyle w:val="Paragrafoelenco"/>
+              <w:pStyle w:val="ListParagraph"/>
               <w:ind w:left="0"/>
               <w:rPr>
                 <w:lang w:val="en-US"/>
@@ -6586,7 +6391,7 @@
           </w:tcPr>
           <w:p>
             <w:pPr>
-              <w:pStyle w:val="Paragrafoelenco"/>
+              <w:pStyle w:val="ListParagraph"/>
               <w:ind w:left="0"/>
               <w:rPr>
                 <w:lang w:val="it-CH"/>
@@ -6601,7 +6406,7 @@
           </w:p>
           <w:p>
             <w:pPr>
-              <w:pStyle w:val="Paragrafoelenco"/>
+              <w:pStyle w:val="ListParagraph"/>
               <w:ind w:left="0"/>
               <w:rPr>
                 <w:i/>
@@ -6652,7 +6457,7 @@
           </w:p>
           <w:p>
             <w:pPr>
-              <w:pStyle w:val="Paragrafoelenco"/>
+              <w:pStyle w:val="ListParagraph"/>
               <w:ind w:left="0"/>
               <w:rPr>
                 <w:i/>
@@ -6679,7 +6484,7 @@
           </w:p>
           <w:p>
             <w:pPr>
-              <w:pStyle w:val="Paragrafoelenco"/>
+              <w:pStyle w:val="ListParagraph"/>
               <w:ind w:left="0"/>
               <w:rPr>
                 <w:i/>
@@ -6698,7 +6503,7 @@
           </w:p>
           <w:p>
             <w:pPr>
-              <w:pStyle w:val="Paragrafoelenco"/>
+              <w:pStyle w:val="ListParagraph"/>
               <w:ind w:left="0"/>
               <w:rPr>
                 <w:lang w:val="it-CH"/>
@@ -6716,7 +6521,7 @@
     </w:tbl>
     <w:p>
       <w:pPr>
-        <w:pStyle w:val="Paragrafoelenco"/>
+        <w:pStyle w:val="ListParagraph"/>
         <w:ind w:left="1080"/>
       </w:pPr>
     </w:p>
@@ -6740,7 +6545,7 @@
 </file>
 
 <file path=word/endnotes.xml><?xml version="1.0" encoding="utf-8"?>
-<w:endnotes xmlns:wpc="http://schemas.microsoft.com/office/word/2010/wordprocessingCanvas" xmlns:mc="http://schemas.openxmlformats.org/markup-compatibility/2006" xmlns:o="urn:schemas-microsoft-com:office:office" xmlns:r="http://schemas.openxmlformats.org/officeDocument/2006/relationships" xmlns:m="http://schemas.openxmlformats.org/officeDocument/2006/math" xmlns:v="urn:schemas-microsoft-com:vml" xmlns:wp14="http://schemas.microsoft.com/office/word/2010/wordprocessingDrawing" xmlns:wp="http://schemas.openxmlformats.org/drawingml/2006/wordprocessingDrawing" xmlns:w10="urn:schemas-microsoft-com:office:word" xmlns:w="http://schemas.openxmlformats.org/wordprocessingml/2006/main" xmlns:w14="http://schemas.microsoft.com/office/word/2010/wordml" xmlns:w15="http://schemas.microsoft.com/office/word/2012/wordml" xmlns:wpg="http://schemas.microsoft.com/office/word/2010/wordprocessingGroup" xmlns:wpi="http://schemas.microsoft.com/office/word/2010/wordprocessingInk" xmlns:wne="http://schemas.microsoft.com/office/word/2006/wordml" xmlns:wps="http://schemas.microsoft.com/office/word/2010/wordprocessingShape" mc:Ignorable="w14 w15 wp14">
+<w:endnotes xmlns:wpc="http://schemas.microsoft.com/office/word/2010/wordprocessingCanvas" xmlns:mo="http://schemas.microsoft.com/office/mac/office/2008/main" xmlns:mc="http://schemas.openxmlformats.org/markup-compatibility/2006" xmlns:mv="urn:schemas-microsoft-com:mac:vml" xmlns:o="urn:schemas-microsoft-com:office:office" xmlns:r="http://schemas.openxmlformats.org/officeDocument/2006/relationships" xmlns:m="http://schemas.openxmlformats.org/officeDocument/2006/math" xmlns:v="urn:schemas-microsoft-com:vml" xmlns:wp14="http://schemas.microsoft.com/office/word/2010/wordprocessingDrawing" xmlns:wp="http://schemas.openxmlformats.org/drawingml/2006/wordprocessingDrawing" xmlns:w10="urn:schemas-microsoft-com:office:word" xmlns:w="http://schemas.openxmlformats.org/wordprocessingml/2006/main" xmlns:w14="http://schemas.microsoft.com/office/word/2010/wordml" xmlns:w15="http://schemas.microsoft.com/office/word/2012/wordml" xmlns:wpg="http://schemas.microsoft.com/office/word/2010/wordprocessingGroup" xmlns:wpi="http://schemas.microsoft.com/office/word/2010/wordprocessingInk" xmlns:wne="http://schemas.microsoft.com/office/word/2006/wordml" xmlns:wps="http://schemas.microsoft.com/office/word/2010/wordprocessingShape" mc:Ignorable="w14 w15 wp14">
   <w:endnote w:type="separator" w:id="-1">
     <w:p>
       <w:r>
@@ -6759,7 +6564,7 @@
 </file>
 
 <file path=word/footer1.xml><?xml version="1.0" encoding="utf-8"?>
-<w:ftr xmlns:wpc="http://schemas.microsoft.com/office/word/2010/wordprocessingCanvas" xmlns:mc="http://schemas.openxmlformats.org/markup-compatibility/2006" xmlns:o="urn:schemas-microsoft-com:office:office" xmlns:r="http://schemas.openxmlformats.org/officeDocument/2006/relationships" xmlns:m="http://schemas.openxmlformats.org/officeDocument/2006/math" xmlns:v="urn:schemas-microsoft-com:vml" xmlns:wp14="http://schemas.microsoft.com/office/word/2010/wordprocessingDrawing" xmlns:wp="http://schemas.openxmlformats.org/drawingml/2006/wordprocessingDrawing" xmlns:w10="urn:schemas-microsoft-com:office:word" xmlns:w="http://schemas.openxmlformats.org/wordprocessingml/2006/main" xmlns:w14="http://schemas.microsoft.com/office/word/2010/wordml" xmlns:w15="http://schemas.microsoft.com/office/word/2012/wordml" xmlns:wpg="http://schemas.microsoft.com/office/word/2010/wordprocessingGroup" xmlns:wpi="http://schemas.microsoft.com/office/word/2010/wordprocessingInk" xmlns:wne="http://schemas.microsoft.com/office/word/2006/wordml" xmlns:wps="http://schemas.microsoft.com/office/word/2010/wordprocessingShape" mc:Ignorable="w14 w15 wp14">
+<w:ftr xmlns:wpc="http://schemas.microsoft.com/office/word/2010/wordprocessingCanvas" xmlns:mo="http://schemas.microsoft.com/office/mac/office/2008/main" xmlns:mc="http://schemas.openxmlformats.org/markup-compatibility/2006" xmlns:mv="urn:schemas-microsoft-com:mac:vml" xmlns:o="urn:schemas-microsoft-com:office:office" xmlns:r="http://schemas.openxmlformats.org/officeDocument/2006/relationships" xmlns:m="http://schemas.openxmlformats.org/officeDocument/2006/math" xmlns:v="urn:schemas-microsoft-com:vml" xmlns:wp14="http://schemas.microsoft.com/office/word/2010/wordprocessingDrawing" xmlns:wp="http://schemas.openxmlformats.org/drawingml/2006/wordprocessingDrawing" xmlns:w10="urn:schemas-microsoft-com:office:word" xmlns:w="http://schemas.openxmlformats.org/wordprocessingml/2006/main" xmlns:w14="http://schemas.microsoft.com/office/word/2010/wordml" xmlns:w15="http://schemas.microsoft.com/office/word/2012/wordml" xmlns:wpg="http://schemas.microsoft.com/office/word/2010/wordprocessingGroup" xmlns:wpi="http://schemas.microsoft.com/office/word/2010/wordprocessingInk" xmlns:wne="http://schemas.microsoft.com/office/word/2006/wordml" xmlns:wps="http://schemas.microsoft.com/office/word/2010/wordprocessingShape" mc:Ignorable="w14 w15 wp14">
   <w:sdt>
     <w:sdtPr>
       <w:id w:val="-681057885"/>
@@ -6776,7 +6581,7 @@
     <w:sdtContent>
       <w:p>
         <w:pPr>
-          <w:pStyle w:val="Pidipagina"/>
+          <w:pStyle w:val="Footer"/>
           <w:jc w:val="right"/>
         </w:pPr>
         <w:r>
@@ -6792,7 +6597,7 @@
           <w:rPr>
             <w:noProof/>
           </w:rPr>
-          <w:t>10</w:t>
+          <w:t>4</w:t>
         </w:r>
         <w:r>
           <w:rPr>
@@ -6805,7 +6610,7 @@
   </w:sdt>
   <w:p>
     <w:pPr>
-      <w:pStyle w:val="Pidipagina"/>
+      <w:pStyle w:val="Footer"/>
       <w:rPr>
         <w:lang w:val="it-CH"/>
       </w:rPr>
@@ -6815,10 +6620,10 @@
 </file>
 
 <file path=word/footer2.xml><?xml version="1.0" encoding="utf-8"?>
-<w:ftr xmlns:wpc="http://schemas.microsoft.com/office/word/2010/wordprocessingCanvas" xmlns:mc="http://schemas.openxmlformats.org/markup-compatibility/2006" xmlns:o="urn:schemas-microsoft-com:office:office" xmlns:r="http://schemas.openxmlformats.org/officeDocument/2006/relationships" xmlns:m="http://schemas.openxmlformats.org/officeDocument/2006/math" xmlns:v="urn:schemas-microsoft-com:vml" xmlns:wp14="http://schemas.microsoft.com/office/word/2010/wordprocessingDrawing" xmlns:wp="http://schemas.openxmlformats.org/drawingml/2006/wordprocessingDrawing" xmlns:w10="urn:schemas-microsoft-com:office:word" xmlns:w="http://schemas.openxmlformats.org/wordprocessingml/2006/main" xmlns:w14="http://schemas.microsoft.com/office/word/2010/wordml" xmlns:w15="http://schemas.microsoft.com/office/word/2012/wordml" xmlns:wpg="http://schemas.microsoft.com/office/word/2010/wordprocessingGroup" xmlns:wpi="http://schemas.microsoft.com/office/word/2010/wordprocessingInk" xmlns:wne="http://schemas.microsoft.com/office/word/2006/wordml" xmlns:wps="http://schemas.microsoft.com/office/word/2010/wordprocessingShape" mc:Ignorable="w14 w15 wp14">
+<w:ftr xmlns:wpc="http://schemas.microsoft.com/office/word/2010/wordprocessingCanvas" xmlns:mo="http://schemas.microsoft.com/office/mac/office/2008/main" xmlns:mc="http://schemas.openxmlformats.org/markup-compatibility/2006" xmlns:mv="urn:schemas-microsoft-com:mac:vml" xmlns:o="urn:schemas-microsoft-com:office:office" xmlns:r="http://schemas.openxmlformats.org/officeDocument/2006/relationships" xmlns:m="http://schemas.openxmlformats.org/officeDocument/2006/math" xmlns:v="urn:schemas-microsoft-com:vml" xmlns:wp14="http://schemas.microsoft.com/office/word/2010/wordprocessingDrawing" xmlns:wp="http://schemas.openxmlformats.org/drawingml/2006/wordprocessingDrawing" xmlns:w10="urn:schemas-microsoft-com:office:word" xmlns:w="http://schemas.openxmlformats.org/wordprocessingml/2006/main" xmlns:w14="http://schemas.microsoft.com/office/word/2010/wordml" xmlns:w15="http://schemas.microsoft.com/office/word/2012/wordml" xmlns:wpg="http://schemas.microsoft.com/office/word/2010/wordprocessingGroup" xmlns:wpi="http://schemas.microsoft.com/office/word/2010/wordprocessingInk" xmlns:wne="http://schemas.microsoft.com/office/word/2006/wordml" xmlns:wps="http://schemas.microsoft.com/office/word/2010/wordprocessingShape" mc:Ignorable="w14 w15 wp14">
   <w:p>
     <w:pPr>
-      <w:pStyle w:val="Pidipagina"/>
+      <w:pStyle w:val="Footer"/>
       <w:rPr>
         <w:lang w:val="it-CH"/>
       </w:rPr>
@@ -6835,7 +6640,7 @@
 </file>
 
 <file path=word/footnotes.xml><?xml version="1.0" encoding="utf-8"?>
-<w:footnotes xmlns:wpc="http://schemas.microsoft.com/office/word/2010/wordprocessingCanvas" xmlns:mc="http://schemas.openxmlformats.org/markup-compatibility/2006" xmlns:o="urn:schemas-microsoft-com:office:office" xmlns:r="http://schemas.openxmlformats.org/officeDocument/2006/relationships" xmlns:m="http://schemas.openxmlformats.org/officeDocument/2006/math" xmlns:v="urn:schemas-microsoft-com:vml" xmlns:wp14="http://schemas.microsoft.com/office/word/2010/wordprocessingDrawing" xmlns:wp="http://schemas.openxmlformats.org/drawingml/2006/wordprocessingDrawing" xmlns:w10="urn:schemas-microsoft-com:office:word" xmlns:w="http://schemas.openxmlformats.org/wordprocessingml/2006/main" xmlns:w14="http://schemas.microsoft.com/office/word/2010/wordml" xmlns:w15="http://schemas.microsoft.com/office/word/2012/wordml" xmlns:wpg="http://schemas.microsoft.com/office/word/2010/wordprocessingGroup" xmlns:wpi="http://schemas.microsoft.com/office/word/2010/wordprocessingInk" xmlns:wne="http://schemas.microsoft.com/office/word/2006/wordml" xmlns:wps="http://schemas.microsoft.com/office/word/2010/wordprocessingShape" mc:Ignorable="w14 w15 wp14">
+<w:footnotes xmlns:wpc="http://schemas.microsoft.com/office/word/2010/wordprocessingCanvas" xmlns:mo="http://schemas.microsoft.com/office/mac/office/2008/main" xmlns:mc="http://schemas.openxmlformats.org/markup-compatibility/2006" xmlns:mv="urn:schemas-microsoft-com:mac:vml" xmlns:o="urn:schemas-microsoft-com:office:office" xmlns:r="http://schemas.openxmlformats.org/officeDocument/2006/relationships" xmlns:m="http://schemas.openxmlformats.org/officeDocument/2006/math" xmlns:v="urn:schemas-microsoft-com:vml" xmlns:wp14="http://schemas.microsoft.com/office/word/2010/wordprocessingDrawing" xmlns:wp="http://schemas.openxmlformats.org/drawingml/2006/wordprocessingDrawing" xmlns:w10="urn:schemas-microsoft-com:office:word" xmlns:w="http://schemas.openxmlformats.org/wordprocessingml/2006/main" xmlns:w14="http://schemas.microsoft.com/office/word/2010/wordml" xmlns:w15="http://schemas.microsoft.com/office/word/2012/wordml" xmlns:wpg="http://schemas.microsoft.com/office/word/2010/wordprocessingGroup" xmlns:wpi="http://schemas.microsoft.com/office/word/2010/wordprocessingInk" xmlns:wne="http://schemas.microsoft.com/office/word/2006/wordml" xmlns:wps="http://schemas.microsoft.com/office/word/2010/wordprocessingShape" mc:Ignorable="w14 w15 wp14">
   <w:footnote w:type="separator" w:id="-1">
     <w:p>
       <w:r>
@@ -6854,8 +6659,8 @@
 </file>
 
 <file path=word/numbering.xml><?xml version="1.0" encoding="utf-8"?>
-<w:numbering xmlns:wpc="http://schemas.microsoft.com/office/word/2010/wordprocessingCanvas" xmlns:mc="http://schemas.openxmlformats.org/markup-compatibility/2006" xmlns:o="urn:schemas-microsoft-com:office:office" xmlns:r="http://schemas.openxmlformats.org/officeDocument/2006/relationships" xmlns:m="http://schemas.openxmlformats.org/officeDocument/2006/math" xmlns:v="urn:schemas-microsoft-com:vml" xmlns:wp14="http://schemas.microsoft.com/office/word/2010/wordprocessingDrawing" xmlns:wp="http://schemas.openxmlformats.org/drawingml/2006/wordprocessingDrawing" xmlns:w10="urn:schemas-microsoft-com:office:word" xmlns:w="http://schemas.openxmlformats.org/wordprocessingml/2006/main" xmlns:w14="http://schemas.microsoft.com/office/word/2010/wordml" xmlns:w15="http://schemas.microsoft.com/office/word/2012/wordml" xmlns:wpg="http://schemas.microsoft.com/office/word/2010/wordprocessingGroup" xmlns:wpi="http://schemas.microsoft.com/office/word/2010/wordprocessingInk" xmlns:wne="http://schemas.microsoft.com/office/word/2006/wordml" xmlns:wps="http://schemas.microsoft.com/office/word/2010/wordprocessingShape" mc:Ignorable="w14 w15 wp14">
-  <w:abstractNum w:abstractNumId="0" w15:restartNumberingAfterBreak="0">
+<w:numbering xmlns:wpc="http://schemas.microsoft.com/office/word/2010/wordprocessingCanvas" xmlns:mo="http://schemas.microsoft.com/office/mac/office/2008/main" xmlns:mc="http://schemas.openxmlformats.org/markup-compatibility/2006" xmlns:mv="urn:schemas-microsoft-com:mac:vml" xmlns:o="urn:schemas-microsoft-com:office:office" xmlns:r="http://schemas.openxmlformats.org/officeDocument/2006/relationships" xmlns:m="http://schemas.openxmlformats.org/officeDocument/2006/math" xmlns:v="urn:schemas-microsoft-com:vml" xmlns:wp14="http://schemas.microsoft.com/office/word/2010/wordprocessingDrawing" xmlns:wp="http://schemas.openxmlformats.org/drawingml/2006/wordprocessingDrawing" xmlns:w10="urn:schemas-microsoft-com:office:word" xmlns:w="http://schemas.openxmlformats.org/wordprocessingml/2006/main" xmlns:w14="http://schemas.microsoft.com/office/word/2010/wordml" xmlns:w15="http://schemas.microsoft.com/office/word/2012/wordml" xmlns:wpg="http://schemas.microsoft.com/office/word/2010/wordprocessingGroup" xmlns:wpi="http://schemas.microsoft.com/office/word/2010/wordprocessingInk" xmlns:wne="http://schemas.microsoft.com/office/word/2006/wordml" xmlns:wps="http://schemas.microsoft.com/office/word/2010/wordprocessingShape" mc:Ignorable="w14 w15 wp14">
+  <w:abstractNum w:abstractNumId="0">
     <w:nsid w:val="02FD406D"/>
     <w:multiLevelType w:val="multilevel"/>
     <w:tmpl w:val="F4EC84C8"/>
@@ -6976,7 +6781,7 @@
       </w:rPr>
     </w:lvl>
   </w:abstractNum>
-  <w:abstractNum w:abstractNumId="1" w15:restartNumberingAfterBreak="0">
+  <w:abstractNum w:abstractNumId="1">
     <w:nsid w:val="3B446E11"/>
     <w:multiLevelType w:val="hybridMultilevel"/>
     <w:tmpl w:val="6068EF4C"/>
@@ -7065,7 +6870,7 @@
       </w:pPr>
     </w:lvl>
   </w:abstractNum>
-  <w:abstractNum w:abstractNumId="2" w15:restartNumberingAfterBreak="0">
+  <w:abstractNum w:abstractNumId="2">
     <w:nsid w:val="4DDD548C"/>
     <w:multiLevelType w:val="hybridMultilevel"/>
     <w:tmpl w:val="AE22C53A"/>
@@ -7151,7 +6956,7 @@
       </w:pPr>
     </w:lvl>
   </w:abstractNum>
-  <w:abstractNum w:abstractNumId="3" w15:restartNumberingAfterBreak="0">
+  <w:abstractNum w:abstractNumId="3">
     <w:nsid w:val="77B6547F"/>
     <w:multiLevelType w:val="hybridMultilevel"/>
     <w:tmpl w:val="B67E85F2"/>
@@ -7265,7 +7070,7 @@
     </w:rPrDefault>
     <w:pPrDefault/>
   </w:docDefaults>
-  <w:latentStyles w:defLockedState="0" w:defUIPriority="99" w:defSemiHidden="0" w:defUnhideWhenUsed="0" w:defQFormat="0" w:count="371">
+  <w:latentStyles w:defLockedState="0" w:defUIPriority="99" w:defSemiHidden="0" w:defUnhideWhenUsed="0" w:defQFormat="0" w:count="380">
     <w:lsdException w:name="Normal" w:uiPriority="0" w:qFormat="1"/>
     <w:lsdException w:name="heading 1" w:uiPriority="9" w:qFormat="1"/>
     <w:lsdException w:name="heading 2" w:semiHidden="1" w:uiPriority="9" w:unhideWhenUsed="1" w:qFormat="1"/>
@@ -7638,18 +7443,18 @@
     <w:lsdException w:name="List Table 6 Colorful Accent 6" w:uiPriority="51"/>
     <w:lsdException w:name="List Table 7 Colorful Accent 6" w:uiPriority="52"/>
   </w:latentStyles>
-  <w:style w:type="paragraph" w:default="1" w:styleId="Normale">
+  <w:style w:type="paragraph" w:default="1" w:styleId="Normal">
     <w:name w:val="Normal"/>
     <w:qFormat/>
     <w:rPr>
       <w:lang w:val="it-IT"/>
     </w:rPr>
   </w:style>
-  <w:style w:type="paragraph" w:styleId="Titolo1">
+  <w:style w:type="paragraph" w:styleId="Heading1">
     <w:name w:val="heading 1"/>
-    <w:basedOn w:val="Normale"/>
-    <w:next w:val="Normale"/>
-    <w:link w:val="Titolo1Carattere"/>
+    <w:basedOn w:val="Normal"/>
+    <w:next w:val="Normal"/>
+    <w:link w:val="Heading1Char"/>
     <w:uiPriority w:val="9"/>
     <w:qFormat/>
     <w:rsid w:val="006A210C"/>
@@ -7666,11 +7471,11 @@
       <w:szCs w:val="32"/>
     </w:rPr>
   </w:style>
-  <w:style w:type="paragraph" w:styleId="Titolo2">
+  <w:style w:type="paragraph" w:styleId="Heading2">
     <w:name w:val="heading 2"/>
-    <w:basedOn w:val="Normale"/>
-    <w:next w:val="Normale"/>
-    <w:link w:val="Titolo2Carattere"/>
+    <w:basedOn w:val="Normal"/>
+    <w:next w:val="Normal"/>
+    <w:link w:val="Heading2Char"/>
     <w:uiPriority w:val="9"/>
     <w:unhideWhenUsed/>
     <w:qFormat/>
@@ -7688,13 +7493,13 @@
       <w:szCs w:val="26"/>
     </w:rPr>
   </w:style>
-  <w:style w:type="character" w:default="1" w:styleId="Carpredefinitoparagrafo">
+  <w:style w:type="character" w:default="1" w:styleId="DefaultParagraphFont">
     <w:name w:val="Default Paragraph Font"/>
     <w:uiPriority w:val="1"/>
     <w:semiHidden/>
     <w:unhideWhenUsed/>
   </w:style>
-  <w:style w:type="table" w:default="1" w:styleId="Tabellanormale">
+  <w:style w:type="table" w:default="1" w:styleId="TableNormal">
     <w:name w:val="Normal Table"/>
     <w:uiPriority w:val="99"/>
     <w:semiHidden/>
@@ -7709,17 +7514,17 @@
       </w:tblCellMar>
     </w:tblPr>
   </w:style>
-  <w:style w:type="numbering" w:default="1" w:styleId="Nessunelenco">
+  <w:style w:type="numbering" w:default="1" w:styleId="NoList">
     <w:name w:val="No List"/>
     <w:uiPriority w:val="99"/>
     <w:semiHidden/>
     <w:unhideWhenUsed/>
   </w:style>
-  <w:style w:type="paragraph" w:styleId="Titolo">
+  <w:style w:type="paragraph" w:styleId="Title">
     <w:name w:val="Title"/>
-    <w:basedOn w:val="Normale"/>
-    <w:next w:val="Normale"/>
-    <w:link w:val="TitoloCarattere"/>
+    <w:basedOn w:val="Normal"/>
+    <w:next w:val="Normal"/>
+    <w:link w:val="TitleChar"/>
     <w:uiPriority w:val="10"/>
     <w:qFormat/>
     <w:rsid w:val="006A210C"/>
@@ -7734,10 +7539,10 @@
       <w:szCs w:val="56"/>
     </w:rPr>
   </w:style>
-  <w:style w:type="character" w:customStyle="1" w:styleId="TitoloCarattere">
-    <w:name w:val="Titolo Carattere"/>
-    <w:basedOn w:val="Carpredefinitoparagrafo"/>
-    <w:link w:val="Titolo"/>
+  <w:style w:type="character" w:customStyle="1" w:styleId="TitleChar">
+    <w:name w:val="Title Char"/>
+    <w:basedOn w:val="DefaultParagraphFont"/>
+    <w:link w:val="Title"/>
     <w:uiPriority w:val="10"/>
     <w:rsid w:val="006A210C"/>
     <w:rPr>
@@ -7749,10 +7554,10 @@
       <w:lang w:val="it-IT"/>
     </w:rPr>
   </w:style>
-  <w:style w:type="character" w:customStyle="1" w:styleId="Titolo1Carattere">
-    <w:name w:val="Titolo 1 Carattere"/>
-    <w:basedOn w:val="Carpredefinitoparagrafo"/>
-    <w:link w:val="Titolo1"/>
+  <w:style w:type="character" w:customStyle="1" w:styleId="Heading1Char">
+    <w:name w:val="Heading 1 Char"/>
+    <w:basedOn w:val="DefaultParagraphFont"/>
+    <w:link w:val="Heading1"/>
     <w:uiPriority w:val="9"/>
     <w:rsid w:val="006A210C"/>
     <w:rPr>
@@ -7763,9 +7568,9 @@
       <w:lang w:val="it-IT"/>
     </w:rPr>
   </w:style>
-  <w:style w:type="paragraph" w:styleId="Paragrafoelenco">
+  <w:style w:type="paragraph" w:styleId="ListParagraph">
     <w:name w:val="List Paragraph"/>
-    <w:basedOn w:val="Normale"/>
+    <w:basedOn w:val="Normal"/>
     <w:uiPriority w:val="34"/>
     <w:qFormat/>
     <w:rsid w:val="006A210C"/>
@@ -7774,10 +7579,10 @@
       <w:contextualSpacing/>
     </w:pPr>
   </w:style>
-  <w:style w:type="character" w:customStyle="1" w:styleId="Titolo2Carattere">
-    <w:name w:val="Titolo 2 Carattere"/>
-    <w:basedOn w:val="Carpredefinitoparagrafo"/>
-    <w:link w:val="Titolo2"/>
+  <w:style w:type="character" w:customStyle="1" w:styleId="Heading2Char">
+    <w:name w:val="Heading 2 Char"/>
+    <w:basedOn w:val="DefaultParagraphFont"/>
+    <w:link w:val="Heading2"/>
     <w:uiPriority w:val="9"/>
     <w:rsid w:val="006A210C"/>
     <w:rPr>
@@ -7788,10 +7593,10 @@
       <w:lang w:val="it-IT"/>
     </w:rPr>
   </w:style>
-  <w:style w:type="paragraph" w:styleId="Intestazione">
+  <w:style w:type="paragraph" w:styleId="Header">
     <w:name w:val="header"/>
-    <w:basedOn w:val="Normale"/>
-    <w:link w:val="IntestazioneCarattere"/>
+    <w:basedOn w:val="Normal"/>
+    <w:link w:val="HeaderChar"/>
     <w:uiPriority w:val="99"/>
     <w:unhideWhenUsed/>
     <w:rsid w:val="0091137D"/>
@@ -7802,20 +7607,20 @@
       </w:tabs>
     </w:pPr>
   </w:style>
-  <w:style w:type="character" w:customStyle="1" w:styleId="IntestazioneCarattere">
-    <w:name w:val="Intestazione Carattere"/>
-    <w:basedOn w:val="Carpredefinitoparagrafo"/>
-    <w:link w:val="Intestazione"/>
+  <w:style w:type="character" w:customStyle="1" w:styleId="HeaderChar">
+    <w:name w:val="Header Char"/>
+    <w:basedOn w:val="DefaultParagraphFont"/>
+    <w:link w:val="Header"/>
     <w:uiPriority w:val="99"/>
     <w:rsid w:val="0091137D"/>
     <w:rPr>
       <w:lang w:val="it-IT"/>
     </w:rPr>
   </w:style>
-  <w:style w:type="paragraph" w:styleId="Pidipagina">
+  <w:style w:type="paragraph" w:styleId="Footer">
     <w:name w:val="footer"/>
-    <w:basedOn w:val="Normale"/>
-    <w:link w:val="PidipaginaCarattere"/>
+    <w:basedOn w:val="Normal"/>
+    <w:link w:val="FooterChar"/>
     <w:uiPriority w:val="99"/>
     <w:unhideWhenUsed/>
     <w:rsid w:val="0091137D"/>
@@ -7826,22 +7631,23 @@
       </w:tabs>
     </w:pPr>
   </w:style>
-  <w:style w:type="character" w:customStyle="1" w:styleId="PidipaginaCarattere">
-    <w:name w:val="Piè di pagina Carattere"/>
-    <w:basedOn w:val="Carpredefinitoparagrafo"/>
-    <w:link w:val="Pidipagina"/>
+  <w:style w:type="character" w:customStyle="1" w:styleId="FooterChar">
+    <w:name w:val="Footer Char"/>
+    <w:basedOn w:val="DefaultParagraphFont"/>
+    <w:link w:val="Footer"/>
     <w:uiPriority w:val="99"/>
     <w:rsid w:val="0091137D"/>
     <w:rPr>
       <w:lang w:val="it-IT"/>
     </w:rPr>
   </w:style>
-  <w:style w:type="table" w:styleId="Grigliatabella">
+  <w:style w:type="table" w:styleId="TableGrid">
     <w:name w:val="Table Grid"/>
-    <w:basedOn w:val="Tabellanormale"/>
+    <w:basedOn w:val="TableNormal"/>
     <w:uiPriority w:val="39"/>
     <w:rsid w:val="002948A4"/>
     <w:tblPr>
+      <w:tblInd w:w="0" w:type="dxa"/>
       <w:tblBorders>
         <w:top w:val="single" w:sz="4" w:space="0" w:color="auto"/>
         <w:left w:val="single" w:sz="4" w:space="0" w:color="auto"/>
@@ -7850,9 +7656,15 @@
         <w:insideH w:val="single" w:sz="4" w:space="0" w:color="auto"/>
         <w:insideV w:val="single" w:sz="4" w:space="0" w:color="auto"/>
       </w:tblBorders>
+      <w:tblCellMar>
+        <w:top w:w="0" w:type="dxa"/>
+        <w:left w:w="108" w:type="dxa"/>
+        <w:bottom w:w="0" w:type="dxa"/>
+        <w:right w:w="108" w:type="dxa"/>
+      </w:tblCellMar>
     </w:tblPr>
   </w:style>
-  <w:style w:type="paragraph" w:styleId="Nessunaspaziatura">
+  <w:style w:type="paragraph" w:styleId="NoSpacing">
     <w:name w:val="No Spacing"/>
     <w:uiPriority w:val="1"/>
     <w:qFormat/>
@@ -7861,9 +7673,9 @@
       <w:lang w:val="it-IT"/>
     </w:rPr>
   </w:style>
-  <w:style w:type="character" w:styleId="Collegamentoipertestuale">
+  <w:style w:type="character" w:styleId="Hyperlink">
     <w:name w:val="Hyperlink"/>
-    <w:basedOn w:val="Carpredefinitoparagrafo"/>
+    <w:basedOn w:val="DefaultParagraphFont"/>
     <w:uiPriority w:val="99"/>
     <w:unhideWhenUsed/>
     <w:rsid w:val="00FE7CBE"/>
@@ -7872,10 +7684,10 @@
       <w:u w:val="single"/>
     </w:rPr>
   </w:style>
-  <w:style w:type="paragraph" w:styleId="Titolosommario">
+  <w:style w:type="paragraph" w:styleId="TOCHeading">
     <w:name w:val="TOC Heading"/>
-    <w:basedOn w:val="Titolo1"/>
-    <w:next w:val="Normale"/>
+    <w:basedOn w:val="Heading1"/>
+    <w:next w:val="Normal"/>
     <w:uiPriority w:val="39"/>
     <w:unhideWhenUsed/>
     <w:qFormat/>
@@ -7888,10 +7700,10 @@
       <w:lang w:eastAsia="it-IT"/>
     </w:rPr>
   </w:style>
-  <w:style w:type="paragraph" w:styleId="Sommario1">
+  <w:style w:type="paragraph" w:styleId="TOC1">
     <w:name w:val="toc 1"/>
-    <w:basedOn w:val="Normale"/>
-    <w:next w:val="Normale"/>
+    <w:basedOn w:val="Normal"/>
+    <w:next w:val="Normal"/>
     <w:autoRedefine/>
     <w:uiPriority w:val="39"/>
     <w:unhideWhenUsed/>
@@ -7900,10 +7712,10 @@
       <w:spacing w:after="100"/>
     </w:pPr>
   </w:style>
-  <w:style w:type="paragraph" w:styleId="Sommario2">
+  <w:style w:type="paragraph" w:styleId="TOC2">
     <w:name w:val="toc 2"/>
-    <w:basedOn w:val="Normale"/>
-    <w:next w:val="Normale"/>
+    <w:basedOn w:val="Normal"/>
+    <w:next w:val="Normal"/>
     <w:autoRedefine/>
     <w:uiPriority w:val="39"/>
     <w:unhideWhenUsed/>
@@ -8182,7 +7994,7 @@
 </file>
 
 <file path=customXml/itemProps1.xml><?xml version="1.0" encoding="utf-8"?>
-<ds:datastoreItem xmlns:ds="http://schemas.openxmlformats.org/officeDocument/2006/customXml" ds:itemID="{DADB880D-6552-4E9E-A8BD-7C99D38C4025}">
+<ds:datastoreItem xmlns:ds="http://schemas.openxmlformats.org/officeDocument/2006/customXml" ds:itemID="{1FCA03C9-8CA0-5D4A-BAE7-7696E4D3FFA9}">
   <ds:schemaRefs>
     <ds:schemaRef ds:uri="http://schemas.openxmlformats.org/officeDocument/2006/bibliography"/>
   </ds:schemaRefs>

--- a/guida/Guida.docx
+++ b/guida/Guida.docx
@@ -1,10 +1,10 @@
 
 <file path=word/document.xml><?xml version="1.0" encoding="utf-8"?>
-<w:document xmlns:wpc="http://schemas.microsoft.com/office/word/2010/wordprocessingCanvas" xmlns:mo="http://schemas.microsoft.com/office/mac/office/2008/main" xmlns:mc="http://schemas.openxmlformats.org/markup-compatibility/2006" xmlns:mv="urn:schemas-microsoft-com:mac:vml" xmlns:o="urn:schemas-microsoft-com:office:office" xmlns:r="http://schemas.openxmlformats.org/officeDocument/2006/relationships" xmlns:m="http://schemas.openxmlformats.org/officeDocument/2006/math" xmlns:v="urn:schemas-microsoft-com:vml" xmlns:wp14="http://schemas.microsoft.com/office/word/2010/wordprocessingDrawing" xmlns:wp="http://schemas.openxmlformats.org/drawingml/2006/wordprocessingDrawing" xmlns:w10="urn:schemas-microsoft-com:office:word" xmlns:w="http://schemas.openxmlformats.org/wordprocessingml/2006/main" xmlns:w14="http://schemas.microsoft.com/office/word/2010/wordml" xmlns:w15="http://schemas.microsoft.com/office/word/2012/wordml" xmlns:wpg="http://schemas.microsoft.com/office/word/2010/wordprocessingGroup" xmlns:wpi="http://schemas.microsoft.com/office/word/2010/wordprocessingInk" xmlns:wne="http://schemas.microsoft.com/office/word/2006/wordml" xmlns:wps="http://schemas.microsoft.com/office/word/2010/wordprocessingShape" mc:Ignorable="w14 w15 wp14">
+<w:document xmlns:wpc="http://schemas.microsoft.com/office/word/2010/wordprocessingCanvas" xmlns:mc="http://schemas.openxmlformats.org/markup-compatibility/2006" xmlns:o="urn:schemas-microsoft-com:office:office" xmlns:r="http://schemas.openxmlformats.org/officeDocument/2006/relationships" xmlns:m="http://schemas.openxmlformats.org/officeDocument/2006/math" xmlns:v="urn:schemas-microsoft-com:vml" xmlns:wp14="http://schemas.microsoft.com/office/word/2010/wordprocessingDrawing" xmlns:wp="http://schemas.openxmlformats.org/drawingml/2006/wordprocessingDrawing" xmlns:w10="urn:schemas-microsoft-com:office:word" xmlns:w="http://schemas.openxmlformats.org/wordprocessingml/2006/main" xmlns:w14="http://schemas.microsoft.com/office/word/2010/wordml" xmlns:w15="http://schemas.microsoft.com/office/word/2012/wordml" xmlns:wpg="http://schemas.microsoft.com/office/word/2010/wordprocessingGroup" xmlns:wpi="http://schemas.microsoft.com/office/word/2010/wordprocessingInk" xmlns:wne="http://schemas.microsoft.com/office/word/2006/wordml" xmlns:wps="http://schemas.microsoft.com/office/word/2010/wordprocessingShape" mc:Ignorable="w14 w15 wp14">
   <w:body>
     <w:p>
       <w:pPr>
-        <w:pStyle w:val="Title"/>
+        <w:pStyle w:val="Titolo"/>
         <w:jc w:val="center"/>
         <w:rPr>
           <w:sz w:val="144"/>
@@ -14,7 +14,7 @@
     </w:p>
     <w:p>
       <w:pPr>
-        <w:pStyle w:val="Title"/>
+        <w:pStyle w:val="Titolo"/>
         <w:jc w:val="center"/>
         <w:rPr>
           <w:sz w:val="144"/>
@@ -106,22 +106,26 @@
       <w:sdtContent>
         <w:p>
           <w:pPr>
-            <w:pStyle w:val="TOCHeading"/>
+            <w:pStyle w:val="Titolosommario"/>
           </w:pPr>
           <w:r>
             <w:t>Sommario</w:t>
           </w:r>
+          <w:bookmarkStart w:id="0" w:name="_GoBack"/>
+          <w:bookmarkEnd w:id="0"/>
         </w:p>
         <w:p>
           <w:pPr>
-            <w:pStyle w:val="TOC1"/>
+            <w:pStyle w:val="Sommario1"/>
             <w:tabs>
               <w:tab w:val="right" w:leader="dot" w:pos="9010"/>
             </w:tabs>
             <w:rPr>
               <w:rFonts w:eastAsiaTheme="minorEastAsia"/>
               <w:noProof/>
-              <w:lang w:val="en-GB" w:eastAsia="en-GB"/>
+              <w:sz w:val="22"/>
+              <w:szCs w:val="22"/>
+              <w:lang w:eastAsia="it-IT"/>
             </w:rPr>
           </w:pPr>
           <w:r>
@@ -145,10 +149,10 @@
             </w:rPr>
             <w:fldChar w:fldCharType="separate"/>
           </w:r>
-          <w:hyperlink w:anchor="_Toc517920" w:history="1">
-            <w:r>
-              <w:rPr>
-                <w:rStyle w:val="Hyperlink"/>
+          <w:hyperlink w:anchor="_Toc525364" w:history="1">
+            <w:r>
+              <w:rPr>
+                <w:rStyle w:val="Collegamentoipertestuale"/>
                 <w:noProof/>
               </w:rPr>
               <w:t>Installazione dell’ambiente per l’uso della libreria</w:t>
@@ -172,7 +176,7 @@
                 <w:noProof/>
                 <w:webHidden/>
               </w:rPr>
-              <w:instrText xml:space="preserve"> PAGEREF _Toc517920 \h </w:instrText>
+              <w:instrText xml:space="preserve"> PAGEREF _Toc525364 \h </w:instrText>
             </w:r>
             <w:r>
               <w:rPr>
@@ -205,20 +209,22 @@
         </w:p>
         <w:p>
           <w:pPr>
-            <w:pStyle w:val="TOC2"/>
+            <w:pStyle w:val="Sommario2"/>
             <w:tabs>
               <w:tab w:val="right" w:leader="dot" w:pos="9010"/>
             </w:tabs>
             <w:rPr>
               <w:rFonts w:eastAsiaTheme="minorEastAsia"/>
               <w:noProof/>
-              <w:lang w:val="en-GB" w:eastAsia="en-GB"/>
+              <w:sz w:val="22"/>
+              <w:szCs w:val="22"/>
+              <w:lang w:eastAsia="it-IT"/>
             </w:rPr>
           </w:pPr>
-          <w:hyperlink w:anchor="_Toc517921" w:history="1">
-            <w:r>
-              <w:rPr>
-                <w:rStyle w:val="Hyperlink"/>
+          <w:hyperlink w:anchor="_Toc525365" w:history="1">
+            <w:r>
+              <w:rPr>
+                <w:rStyle w:val="Collegamentoipertestuale"/>
                 <w:noProof/>
                 <w:lang w:val="it-CH"/>
               </w:rPr>
@@ -243,7 +249,7 @@
                 <w:noProof/>
                 <w:webHidden/>
               </w:rPr>
-              <w:instrText xml:space="preserve"> PAGEREF _Toc517921 \h </w:instrText>
+              <w:instrText xml:space="preserve"> PAGEREF _Toc525365 \h </w:instrText>
             </w:r>
             <w:r>
               <w:rPr>
@@ -276,20 +282,22 @@
         </w:p>
         <w:p>
           <w:pPr>
-            <w:pStyle w:val="TOC2"/>
+            <w:pStyle w:val="Sommario2"/>
             <w:tabs>
               <w:tab w:val="right" w:leader="dot" w:pos="9010"/>
             </w:tabs>
             <w:rPr>
               <w:rFonts w:eastAsiaTheme="minorEastAsia"/>
               <w:noProof/>
-              <w:lang w:val="en-GB" w:eastAsia="en-GB"/>
+              <w:sz w:val="22"/>
+              <w:szCs w:val="22"/>
+              <w:lang w:eastAsia="it-IT"/>
             </w:rPr>
           </w:pPr>
-          <w:hyperlink w:anchor="_Toc517922" w:history="1">
-            <w:r>
-              <w:rPr>
-                <w:rStyle w:val="Hyperlink"/>
+          <w:hyperlink w:anchor="_Toc525366" w:history="1">
+            <w:r>
+              <w:rPr>
+                <w:rStyle w:val="Collegamentoipertestuale"/>
                 <w:noProof/>
                 <w:lang w:val="it-CH"/>
               </w:rPr>
@@ -314,7 +322,7 @@
                 <w:noProof/>
                 <w:webHidden/>
               </w:rPr>
-              <w:instrText xml:space="preserve"> PAGEREF _Toc517922 \h </w:instrText>
+              <w:instrText xml:space="preserve"> PAGEREF _Toc525366 \h </w:instrText>
             </w:r>
             <w:r>
               <w:rPr>
@@ -347,20 +355,22 @@
         </w:p>
         <w:p>
           <w:pPr>
-            <w:pStyle w:val="TOC2"/>
+            <w:pStyle w:val="Sommario2"/>
             <w:tabs>
               <w:tab w:val="right" w:leader="dot" w:pos="9010"/>
             </w:tabs>
             <w:rPr>
               <w:rFonts w:eastAsiaTheme="minorEastAsia"/>
               <w:noProof/>
-              <w:lang w:val="en-GB" w:eastAsia="en-GB"/>
+              <w:sz w:val="22"/>
+              <w:szCs w:val="22"/>
+              <w:lang w:eastAsia="it-IT"/>
             </w:rPr>
           </w:pPr>
-          <w:hyperlink w:anchor="_Toc517923" w:history="1">
-            <w:r>
-              <w:rPr>
-                <w:rStyle w:val="Hyperlink"/>
+          <w:hyperlink w:anchor="_Toc525367" w:history="1">
+            <w:r>
+              <w:rPr>
+                <w:rStyle w:val="Collegamentoipertestuale"/>
                 <w:noProof/>
                 <w:lang w:val="it-CH"/>
               </w:rPr>
@@ -385,7 +395,7 @@
                 <w:noProof/>
                 <w:webHidden/>
               </w:rPr>
-              <w:instrText xml:space="preserve"> PAGEREF _Toc517923 \h </w:instrText>
+              <w:instrText xml:space="preserve"> PAGEREF _Toc525367 \h </w:instrText>
             </w:r>
             <w:r>
               <w:rPr>
@@ -405,7 +415,7 @@
                 <w:noProof/>
                 <w:webHidden/>
               </w:rPr>
-              <w:t>6</w:t>
+              <w:t>7</w:t>
             </w:r>
             <w:r>
               <w:rPr>
@@ -418,20 +428,22 @@
         </w:p>
         <w:p>
           <w:pPr>
-            <w:pStyle w:val="TOC1"/>
+            <w:pStyle w:val="Sommario1"/>
             <w:tabs>
               <w:tab w:val="right" w:leader="dot" w:pos="9010"/>
             </w:tabs>
             <w:rPr>
               <w:rFonts w:eastAsiaTheme="minorEastAsia"/>
               <w:noProof/>
-              <w:lang w:val="en-GB" w:eastAsia="en-GB"/>
+              <w:sz w:val="22"/>
+              <w:szCs w:val="22"/>
+              <w:lang w:eastAsia="it-IT"/>
             </w:rPr>
           </w:pPr>
-          <w:hyperlink w:anchor="_Toc517924" w:history="1">
-            <w:r>
-              <w:rPr>
-                <w:rStyle w:val="Hyperlink"/>
+          <w:hyperlink w:anchor="_Toc525368" w:history="1">
+            <w:r>
+              <w:rPr>
+                <w:rStyle w:val="Collegamentoipertestuale"/>
                 <w:noProof/>
               </w:rPr>
               <w:t>Classi</w:t>
@@ -455,7 +467,7 @@
                 <w:noProof/>
                 <w:webHidden/>
               </w:rPr>
-              <w:instrText xml:space="preserve"> PAGEREF _Toc517924 \h </w:instrText>
+              <w:instrText xml:space="preserve"> PAGEREF _Toc525368 \h </w:instrText>
             </w:r>
             <w:r>
               <w:rPr>
@@ -475,7 +487,7 @@
                 <w:noProof/>
                 <w:webHidden/>
               </w:rPr>
-              <w:t>7</w:t>
+              <w:t>8</w:t>
             </w:r>
             <w:r>
               <w:rPr>
@@ -488,20 +500,22 @@
         </w:p>
         <w:p>
           <w:pPr>
-            <w:pStyle w:val="TOC2"/>
+            <w:pStyle w:val="Sommario2"/>
             <w:tabs>
               <w:tab w:val="right" w:leader="dot" w:pos="9010"/>
             </w:tabs>
             <w:rPr>
               <w:rFonts w:eastAsiaTheme="minorEastAsia"/>
               <w:noProof/>
-              <w:lang w:val="en-GB" w:eastAsia="en-GB"/>
+              <w:sz w:val="22"/>
+              <w:szCs w:val="22"/>
+              <w:lang w:eastAsia="it-IT"/>
             </w:rPr>
           </w:pPr>
-          <w:hyperlink w:anchor="_Toc517925" w:history="1">
-            <w:r>
-              <w:rPr>
-                <w:rStyle w:val="Hyperlink"/>
+          <w:hyperlink w:anchor="_Toc525369" w:history="1">
+            <w:r>
+              <w:rPr>
+                <w:rStyle w:val="Collegamentoipertestuale"/>
                 <w:noProof/>
                 <w:lang w:val="it-CH"/>
               </w:rPr>
@@ -526,7 +540,7 @@
                 <w:noProof/>
                 <w:webHidden/>
               </w:rPr>
-              <w:instrText xml:space="preserve"> PAGEREF _Toc517925 \h </w:instrText>
+              <w:instrText xml:space="preserve"> PAGEREF _Toc525369 \h </w:instrText>
             </w:r>
             <w:r>
               <w:rPr>
@@ -546,7 +560,7 @@
                 <w:noProof/>
                 <w:webHidden/>
               </w:rPr>
-              <w:t>7</w:t>
+              <w:t>8</w:t>
             </w:r>
             <w:r>
               <w:rPr>
@@ -559,20 +573,22 @@
         </w:p>
         <w:p>
           <w:pPr>
-            <w:pStyle w:val="TOC2"/>
+            <w:pStyle w:val="Sommario2"/>
             <w:tabs>
               <w:tab w:val="right" w:leader="dot" w:pos="9010"/>
             </w:tabs>
             <w:rPr>
               <w:rFonts w:eastAsiaTheme="minorEastAsia"/>
               <w:noProof/>
-              <w:lang w:val="en-GB" w:eastAsia="en-GB"/>
+              <w:sz w:val="22"/>
+              <w:szCs w:val="22"/>
+              <w:lang w:eastAsia="it-IT"/>
             </w:rPr>
           </w:pPr>
-          <w:hyperlink w:anchor="_Toc517926" w:history="1">
-            <w:r>
-              <w:rPr>
-                <w:rStyle w:val="Hyperlink"/>
+          <w:hyperlink w:anchor="_Toc525370" w:history="1">
+            <w:r>
+              <w:rPr>
+                <w:rStyle w:val="Collegamentoipertestuale"/>
                 <w:noProof/>
                 <w:lang w:val="it-CH"/>
               </w:rPr>
@@ -597,7 +613,7 @@
                 <w:noProof/>
                 <w:webHidden/>
               </w:rPr>
-              <w:instrText xml:space="preserve"> PAGEREF _Toc517926 \h </w:instrText>
+              <w:instrText xml:space="preserve"> PAGEREF _Toc525370 \h </w:instrText>
             </w:r>
             <w:r>
               <w:rPr>
@@ -617,7 +633,7 @@
                 <w:noProof/>
                 <w:webHidden/>
               </w:rPr>
-              <w:t>8</w:t>
+              <w:t>9</w:t>
             </w:r>
             <w:r>
               <w:rPr>
@@ -630,20 +646,22 @@
         </w:p>
         <w:p>
           <w:pPr>
-            <w:pStyle w:val="TOC2"/>
+            <w:pStyle w:val="Sommario2"/>
             <w:tabs>
               <w:tab w:val="right" w:leader="dot" w:pos="9010"/>
             </w:tabs>
             <w:rPr>
               <w:rFonts w:eastAsiaTheme="minorEastAsia"/>
               <w:noProof/>
-              <w:lang w:val="en-GB" w:eastAsia="en-GB"/>
+              <w:sz w:val="22"/>
+              <w:szCs w:val="22"/>
+              <w:lang w:eastAsia="it-IT"/>
             </w:rPr>
           </w:pPr>
-          <w:hyperlink w:anchor="_Toc517927" w:history="1">
-            <w:r>
-              <w:rPr>
-                <w:rStyle w:val="Hyperlink"/>
+          <w:hyperlink w:anchor="_Toc525371" w:history="1">
+            <w:r>
+              <w:rPr>
+                <w:rStyle w:val="Collegamentoipertestuale"/>
                 <w:noProof/>
                 <w:lang w:val="it-CH"/>
               </w:rPr>
@@ -668,7 +686,7 @@
                 <w:noProof/>
                 <w:webHidden/>
               </w:rPr>
-              <w:instrText xml:space="preserve"> PAGEREF _Toc517927 \h </w:instrText>
+              <w:instrText xml:space="preserve"> PAGEREF _Toc525371 \h </w:instrText>
             </w:r>
             <w:r>
               <w:rPr>
@@ -688,7 +706,7 @@
                 <w:noProof/>
                 <w:webHidden/>
               </w:rPr>
-              <w:t>8</w:t>
+              <w:t>9</w:t>
             </w:r>
             <w:r>
               <w:rPr>
@@ -701,20 +719,22 @@
         </w:p>
         <w:p>
           <w:pPr>
-            <w:pStyle w:val="TOC2"/>
+            <w:pStyle w:val="Sommario2"/>
             <w:tabs>
               <w:tab w:val="right" w:leader="dot" w:pos="9010"/>
             </w:tabs>
             <w:rPr>
               <w:rFonts w:eastAsiaTheme="minorEastAsia"/>
               <w:noProof/>
-              <w:lang w:val="en-GB" w:eastAsia="en-GB"/>
+              <w:sz w:val="22"/>
+              <w:szCs w:val="22"/>
+              <w:lang w:eastAsia="it-IT"/>
             </w:rPr>
           </w:pPr>
-          <w:hyperlink w:anchor="_Toc517928" w:history="1">
-            <w:r>
-              <w:rPr>
-                <w:rStyle w:val="Hyperlink"/>
+          <w:hyperlink w:anchor="_Toc525372" w:history="1">
+            <w:r>
+              <w:rPr>
+                <w:rStyle w:val="Collegamentoipertestuale"/>
                 <w:noProof/>
                 <w:lang w:val="it-CH"/>
               </w:rPr>
@@ -739,7 +759,7 @@
                 <w:noProof/>
                 <w:webHidden/>
               </w:rPr>
-              <w:instrText xml:space="preserve"> PAGEREF _Toc517928 \h </w:instrText>
+              <w:instrText xml:space="preserve"> PAGEREF _Toc525372 \h </w:instrText>
             </w:r>
             <w:r>
               <w:rPr>
@@ -759,7 +779,7 @@
                 <w:noProof/>
                 <w:webHidden/>
               </w:rPr>
-              <w:t>8</w:t>
+              <w:t>10</w:t>
             </w:r>
             <w:r>
               <w:rPr>
@@ -772,20 +792,22 @@
         </w:p>
         <w:p>
           <w:pPr>
-            <w:pStyle w:val="TOC2"/>
+            <w:pStyle w:val="Sommario2"/>
             <w:tabs>
               <w:tab w:val="right" w:leader="dot" w:pos="9010"/>
             </w:tabs>
             <w:rPr>
               <w:rFonts w:eastAsiaTheme="minorEastAsia"/>
               <w:noProof/>
-              <w:lang w:val="en-GB" w:eastAsia="en-GB"/>
+              <w:sz w:val="22"/>
+              <w:szCs w:val="22"/>
+              <w:lang w:eastAsia="it-IT"/>
             </w:rPr>
           </w:pPr>
-          <w:hyperlink w:anchor="_Toc517929" w:history="1">
-            <w:r>
-              <w:rPr>
-                <w:rStyle w:val="Hyperlink"/>
+          <w:hyperlink w:anchor="_Toc525373" w:history="1">
+            <w:r>
+              <w:rPr>
+                <w:rStyle w:val="Collegamentoipertestuale"/>
                 <w:noProof/>
                 <w:lang w:val="it-CH"/>
               </w:rPr>
@@ -810,7 +832,7 @@
                 <w:noProof/>
                 <w:webHidden/>
               </w:rPr>
-              <w:instrText xml:space="preserve"> PAGEREF _Toc517929 \h </w:instrText>
+              <w:instrText xml:space="preserve"> PAGEREF _Toc525373 \h </w:instrText>
             </w:r>
             <w:r>
               <w:rPr>
@@ -830,7 +852,7 @@
                 <w:noProof/>
                 <w:webHidden/>
               </w:rPr>
-              <w:t>9</w:t>
+              <w:t>10</w:t>
             </w:r>
             <w:r>
               <w:rPr>
@@ -843,20 +865,22 @@
         </w:p>
         <w:p>
           <w:pPr>
-            <w:pStyle w:val="TOC2"/>
+            <w:pStyle w:val="Sommario2"/>
             <w:tabs>
               <w:tab w:val="right" w:leader="dot" w:pos="9010"/>
             </w:tabs>
             <w:rPr>
               <w:rFonts w:eastAsiaTheme="minorEastAsia"/>
               <w:noProof/>
-              <w:lang w:val="en-GB" w:eastAsia="en-GB"/>
+              <w:sz w:val="22"/>
+              <w:szCs w:val="22"/>
+              <w:lang w:eastAsia="it-IT"/>
             </w:rPr>
           </w:pPr>
-          <w:hyperlink w:anchor="_Toc517930" w:history="1">
-            <w:r>
-              <w:rPr>
-                <w:rStyle w:val="Hyperlink"/>
+          <w:hyperlink w:anchor="_Toc525374" w:history="1">
+            <w:r>
+              <w:rPr>
+                <w:rStyle w:val="Collegamentoipertestuale"/>
                 <w:noProof/>
                 <w:lang w:val="it-CH"/>
               </w:rPr>
@@ -881,7 +905,7 @@
                 <w:noProof/>
                 <w:webHidden/>
               </w:rPr>
-              <w:instrText xml:space="preserve"> PAGEREF _Toc517930 \h </w:instrText>
+              <w:instrText xml:space="preserve"> PAGEREF _Toc525374 \h </w:instrText>
             </w:r>
             <w:r>
               <w:rPr>
@@ -901,7 +925,7 @@
                 <w:noProof/>
                 <w:webHidden/>
               </w:rPr>
-              <w:t>10</w:t>
+              <w:t>11</w:t>
             </w:r>
             <w:r>
               <w:rPr>
@@ -914,20 +938,22 @@
         </w:p>
         <w:p>
           <w:pPr>
-            <w:pStyle w:val="TOC2"/>
+            <w:pStyle w:val="Sommario2"/>
             <w:tabs>
               <w:tab w:val="right" w:leader="dot" w:pos="9010"/>
             </w:tabs>
             <w:rPr>
               <w:rFonts w:eastAsiaTheme="minorEastAsia"/>
               <w:noProof/>
-              <w:lang w:val="en-GB" w:eastAsia="en-GB"/>
+              <w:sz w:val="22"/>
+              <w:szCs w:val="22"/>
+              <w:lang w:eastAsia="it-IT"/>
             </w:rPr>
           </w:pPr>
-          <w:hyperlink w:anchor="_Toc517931" w:history="1">
-            <w:r>
-              <w:rPr>
-                <w:rStyle w:val="Hyperlink"/>
+          <w:hyperlink w:anchor="_Toc525375" w:history="1">
+            <w:r>
+              <w:rPr>
+                <w:rStyle w:val="Collegamentoipertestuale"/>
                 <w:noProof/>
                 <w:lang w:val="it-CH"/>
               </w:rPr>
@@ -952,7 +978,7 @@
                 <w:noProof/>
                 <w:webHidden/>
               </w:rPr>
-              <w:instrText xml:space="preserve"> PAGEREF _Toc517931 \h </w:instrText>
+              <w:instrText xml:space="preserve"> PAGEREF _Toc525375 \h </w:instrText>
             </w:r>
             <w:r>
               <w:rPr>
@@ -972,7 +998,7 @@
                 <w:noProof/>
                 <w:webHidden/>
               </w:rPr>
-              <w:t>10</w:t>
+              <w:t>11</w:t>
             </w:r>
             <w:r>
               <w:rPr>
@@ -996,7 +1022,7 @@
     </w:sdt>
     <w:p>
       <w:pPr>
-        <w:pStyle w:val="Heading1"/>
+        <w:pStyle w:val="Titolo1"/>
       </w:pPr>
       <w:r>
         <w:br w:type="page"/>
@@ -1004,9 +1030,9 @@
     </w:p>
     <w:p>
       <w:pPr>
-        <w:pStyle w:val="Heading1"/>
-      </w:pPr>
-      <w:bookmarkStart w:id="0" w:name="_Toc517920"/>
+        <w:pStyle w:val="Titolo1"/>
+      </w:pPr>
+      <w:bookmarkStart w:id="1" w:name="_Toc525364"/>
       <w:r>
         <w:lastRenderedPageBreak/>
         <w:t xml:space="preserve">Installazione dell’ambiente per </w:t>
@@ -1014,7 +1040,7 @@
       <w:r>
         <w:t>l’uso della libreria</w:t>
       </w:r>
-      <w:bookmarkEnd w:id="0"/>
+      <w:bookmarkEnd w:id="1"/>
     </w:p>
     <w:p>
       <w:pPr>
@@ -1086,19 +1112,19 @@
     </w:p>
     <w:p>
       <w:pPr>
-        <w:pStyle w:val="Heading2"/>
-        <w:rPr>
-          <w:lang w:val="it-CH"/>
-        </w:rPr>
-      </w:pPr>
-      <w:bookmarkStart w:id="1" w:name="_Toc517921"/>
+        <w:pStyle w:val="Titolo2"/>
+        <w:rPr>
+          <w:lang w:val="it-CH"/>
+        </w:rPr>
+      </w:pPr>
+      <w:bookmarkStart w:id="2" w:name="_Toc525365"/>
       <w:r>
         <w:rPr>
           <w:lang w:val="it-CH"/>
         </w:rPr>
         <w:t>Installazione ambiente Java</w:t>
       </w:r>
-      <w:bookmarkEnd w:id="1"/>
+      <w:bookmarkEnd w:id="2"/>
     </w:p>
     <w:p>
       <w:pPr>
@@ -1208,17 +1234,7 @@
           <w:szCs w:val="22"/>
           <w:lang w:val="it-CH"/>
         </w:rPr>
-        <w:t>https://www.o</w:t>
-      </w:r>
-      <w:bookmarkStart w:id="2" w:name="_GoBack"/>
-      <w:bookmarkEnd w:id="2"/>
-      <w:r>
-        <w:rPr>
-          <w:sz w:val="22"/>
-          <w:szCs w:val="22"/>
-          <w:lang w:val="it-CH"/>
-        </w:rPr>
-        <w:t>racle.com/technetwork/java/javase/downloads/jre8-downloads-2133155.html</w:t>
+        <w:t>https://www.oracle.com/technetwork/java/javase/downloads/jre8-downloads-2133155.html</w:t>
       </w:r>
     </w:p>
     <w:p>
@@ -1264,7 +1280,7 @@
       <w:r>
         <w:rPr>
           <w:noProof/>
-          <w:lang w:val="en-GB" w:eastAsia="en-GB"/>
+          <w:lang w:eastAsia="it-IT"/>
         </w:rPr>
         <mc:AlternateContent>
           <mc:Choice Requires="wps">
@@ -1328,7 +1344,7 @@
               </wp:anchor>
             </w:drawing>
           </mc:Choice>
-          <mc:Fallback>
+          <mc:Fallback xmlns:mv="urn:schemas-microsoft-com:mac:vml" xmlns:mo="http://schemas.microsoft.com/office/mac/office/2008/main">
             <w:pict>
               <v:shapetype w14:anchorId="5BA3FF89" id="_x0000_t32" coordsize="21600,21600" o:spt="32" o:oned="t" path="m,l21600,21600e" filled="f">
                 <v:path arrowok="t" fillok="f" o:connecttype="none"/>
@@ -1344,7 +1360,7 @@
       <w:r>
         <w:rPr>
           <w:noProof/>
-          <w:lang w:val="en-GB" w:eastAsia="en-GB"/>
+          <w:lang w:eastAsia="it-IT"/>
         </w:rPr>
         <mc:AlternateContent>
           <mc:Choice Requires="wps">
@@ -1407,7 +1423,7 @@
               </wp:anchor>
             </w:drawing>
           </mc:Choice>
-          <mc:Fallback>
+          <mc:Fallback xmlns:mv="urn:schemas-microsoft-com:mac:vml" xmlns:mo="http://schemas.microsoft.com/office/mac/office/2008/main">
             <w:pict>
               <v:rect w14:anchorId="1A4811CB" id="Rettangolo 1" o:spid="_x0000_s1026" style="position:absolute;margin-left:163.5pt;margin-top:34.25pt;width:102pt;height:12.75pt;z-index:251659264;visibility:visible;mso-wrap-style:square;mso-wrap-distance-left:9pt;mso-wrap-distance-top:0;mso-wrap-distance-right:9pt;mso-wrap-distance-bottom:0;mso-position-horizontal:absolute;mso-position-horizontal-relative:text;mso-position-vertical:absolute;mso-position-vertical-relative:text;v-text-anchor:middle" o:gfxdata="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" filled="f" strokecolor="red" strokeweight="1pt"/>
             </w:pict>
@@ -1438,8 +1454,8 @@
             <v:path o:extrusionok="f" gradientshapeok="t" o:connecttype="rect"/>
             <o:lock v:ext="edit" aspectratio="t"/>
           </v:shapetype>
-          <v:shape id="_x0000_i1025" type="#_x0000_t75" style="width:311.75pt;height:188.45pt">
-            <v:imagedata r:id="rId8" o:title="Screenshot 2019-02-01 at 14.26"/>
+          <v:shape id="_x0000_i1025" type="#_x0000_t75" style="width:312pt;height:187.9pt">
+            <v:imagedata r:id="rId8" o:title="Screenshot 2019-02-01 at 14"/>
           </v:shape>
         </w:pict>
       </w:r>
@@ -1453,7 +1469,7 @@
       <w:r>
         <w:rPr>
           <w:noProof/>
-          <w:lang w:val="en-GB" w:eastAsia="en-GB"/>
+          <w:lang w:eastAsia="it-IT"/>
         </w:rPr>
         <mc:AlternateContent>
           <mc:Choice Requires="wps">
@@ -1521,7 +1537,7 @@
               </wp:anchor>
             </w:drawing>
           </mc:Choice>
-          <mc:Fallback>
+          <mc:Fallback xmlns:mv="urn:schemas-microsoft-com:mac:vml" xmlns:mo="http://schemas.microsoft.com/office/mac/office/2008/main">
             <w:pict>
               <v:rect w14:anchorId="6C9F076E" id="Rettangolo 4" o:spid="_x0000_s1026" style="position:absolute;margin-left:98.25pt;margin-top:13.75pt;width:141pt;height:16.5pt;z-index:251661312;visibility:visible;mso-wrap-style:square;mso-height-percent:0;mso-wrap-distance-left:9pt;mso-wrap-distance-top:0;mso-wrap-distance-right:9pt;mso-wrap-distance-bottom:0;mso-position-horizontal:absolute;mso-position-horizontal-relative:text;mso-position-vertical:absolute;mso-position-vertical-relative:text;mso-height-percent:0;mso-height-relative:margin;v-text-anchor:middle" o:gfxdata="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" filled="f" strokecolor="red" strokeweight="1pt"/>
             </w:pict>
@@ -1553,8 +1569,8 @@
           <w:lang w:val="it-CH"/>
         </w:rPr>
         <w:pict w14:anchorId="3A868452">
-          <v:shape id="_x0000_i1026" type="#_x0000_t75" style="width:305.6pt;height:192.25pt">
-            <v:imagedata r:id="rId9" o:title="Screenshot 2019-02-01 at 14.27"/>
+          <v:shape id="_x0000_i1026" type="#_x0000_t75" style="width:306.4pt;height:192pt">
+            <v:imagedata r:id="rId9" o:title="Screenshot 2019-02-01 at 14"/>
           </v:shape>
         </w:pict>
       </w:r>
@@ -1602,7 +1618,7 @@
       <w:r>
         <w:rPr>
           <w:noProof/>
-          <w:lang w:val="en-GB" w:eastAsia="en-GB"/>
+          <w:lang w:eastAsia="it-IT"/>
         </w:rPr>
         <mc:AlternateContent>
           <mc:Choice Requires="wps">
@@ -1667,7 +1683,7 @@
               </wp:anchor>
             </w:drawing>
           </mc:Choice>
-          <mc:Fallback>
+          <mc:Fallback xmlns:mv="urn:schemas-microsoft-com:mac:vml" xmlns:mo="http://schemas.microsoft.com/office/mac/office/2008/main">
             <w:pict>
               <v:rect w14:anchorId="35294810" id="Rettangolo 5" o:spid="_x0000_s1026" style="position:absolute;margin-left:11.25pt;margin-top:78.65pt;width:216.75pt;height:8.25pt;z-index:251662336;visibility:visible;mso-wrap-style:square;mso-wrap-distance-left:9pt;mso-wrap-distance-top:0;mso-wrap-distance-right:9pt;mso-wrap-distance-bottom:0;mso-position-horizontal:absolute;mso-position-horizontal-relative:text;mso-position-vertical:absolute;mso-position-vertical-relative:text;v-text-anchor:middle" o:gfxdata="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" filled="f" strokecolor="red" strokeweight="1pt"/>
             </w:pict>
@@ -1679,7 +1695,7 @@
           <w:lang w:val="it-CH"/>
         </w:rPr>
         <w:pict w14:anchorId="12BB9F67">
-          <v:shape id="_x0000_i1027" type="#_x0000_t75" style="width:450.4pt;height:106.45pt">
+          <v:shape id="_x0000_i1027" type="#_x0000_t75" style="width:450pt;height:106.15pt">
             <v:imagedata r:id="rId10" o:title="Cattura"/>
           </v:shape>
         </w:pict>
@@ -1735,7 +1751,7 @@
         <w:rPr>
           <w:noProof/>
           <w:sz w:val="22"/>
-          <w:lang w:val="en-GB" w:eastAsia="en-GB"/>
+          <w:lang w:eastAsia="it-IT"/>
         </w:rPr>
         <mc:AlternateContent>
           <mc:Choice Requires="wps">
@@ -1800,7 +1816,7 @@
               </wp:anchor>
             </w:drawing>
           </mc:Choice>
-          <mc:Fallback>
+          <mc:Fallback xmlns:mv="urn:schemas-microsoft-com:mac:vml" xmlns:mo="http://schemas.microsoft.com/office/mac/office/2008/main">
             <w:pict>
               <v:rect w14:anchorId="46929AAA" id="Rettangolo 6" o:spid="_x0000_s1026" style="position:absolute;margin-left:233.25pt;margin-top:173.5pt;width:95.25pt;height:12pt;z-index:251663360;visibility:visible;mso-wrap-style:square;mso-wrap-distance-left:9pt;mso-wrap-distance-top:0;mso-wrap-distance-right:9pt;mso-wrap-distance-bottom:0;mso-position-horizontal:absolute;mso-position-horizontal-relative:text;mso-position-vertical:absolute;mso-position-vertical-relative:text;v-text-anchor:middle" o:gfxdata="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" filled="f" strokecolor="red" strokeweight="1pt"/>
             </w:pict>
@@ -1813,8 +1829,8 @@
           <w:lang w:val="it-CH"/>
         </w:rPr>
         <w:pict w14:anchorId="1755DC2B">
-          <v:shape id="_x0000_i1028" type="#_x0000_t75" style="width:314.05pt;height:196.85pt">
-            <v:imagedata r:id="rId9" o:title="Screenshot 2019-02-01 at 14.27"/>
+          <v:shape id="_x0000_i1028" type="#_x0000_t75" style="width:313.9pt;height:196.9pt">
+            <v:imagedata r:id="rId9" o:title="Screenshot 2019-02-01 at 14"/>
           </v:shape>
         </w:pict>
       </w:r>
@@ -1871,7 +1887,7 @@
           <w:lang w:val="it-CH"/>
         </w:rPr>
         <w:pict w14:anchorId="54F2E786">
-          <v:shape id="_x0000_i1029" type="#_x0000_t75" style="width:332.45pt;height:178.45pt">
+          <v:shape id="_x0000_i1029" type="#_x0000_t75" style="width:331.9pt;height:178.15pt">
             <v:imagedata r:id="rId11" o:title="Cattura2" cropleft="441f"/>
           </v:shape>
         </w:pict>
@@ -1970,7 +1986,7 @@
         <w:rPr>
           <w:noProof/>
           <w:sz w:val="22"/>
-          <w:lang w:val="en-GB" w:eastAsia="en-GB"/>
+          <w:lang w:eastAsia="it-IT"/>
         </w:rPr>
         <mc:AlternateContent>
           <mc:Choice Requires="wps">
@@ -2035,7 +2051,7 @@
               </wp:anchor>
             </w:drawing>
           </mc:Choice>
-          <mc:Fallback>
+          <mc:Fallback xmlns:mv="urn:schemas-microsoft-com:mac:vml" xmlns:mo="http://schemas.microsoft.com/office/mac/office/2008/main">
             <w:pict>
               <v:rect w14:anchorId="37A7CF82" id="Rettangolo 7" o:spid="_x0000_s1026" style="position:absolute;margin-left:255.75pt;margin-top:247.85pt;width:90pt;height:20.25pt;z-index:251664384;visibility:visible;mso-wrap-style:square;mso-wrap-distance-left:9pt;mso-wrap-distance-top:0;mso-wrap-distance-right:9pt;mso-wrap-distance-bottom:0;mso-position-horizontal:absolute;mso-position-horizontal-relative:text;mso-position-vertical:absolute;mso-position-vertical-relative:text;v-text-anchor:middle" o:gfxdata="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" filled="f" strokecolor="red" strokeweight="1pt"/>
             </w:pict>
@@ -2048,7 +2064,7 @@
           <w:lang w:val="it-CH"/>
         </w:rPr>
         <w:pict w14:anchorId="7C397BFE">
-          <v:shape id="_x0000_i1030" type="#_x0000_t75" style="width:271.15pt;height:307.15pt">
+          <v:shape id="_x0000_i1030" type="#_x0000_t75" style="width:271.15pt;height:306.75pt">
             <v:imagedata r:id="rId12" o:title="Catturaq"/>
           </v:shape>
         </w:pict>
@@ -2137,7 +2153,7 @@
           <w:lang w:val="it-CH"/>
         </w:rPr>
         <w:pict w14:anchorId="352620C5">
-          <v:shape id="_x0000_i1031" type="#_x0000_t75" style="width:361.55pt;height:202.2pt">
+          <v:shape id="_x0000_i1031" type="#_x0000_t75" style="width:361.9pt;height:202.15pt">
             <v:imagedata r:id="rId13" o:title="cfzguvhbj"/>
           </v:shape>
         </w:pict>
@@ -2207,12 +2223,12 @@
     </w:p>
     <w:p>
       <w:pPr>
-        <w:pStyle w:val="Heading2"/>
-        <w:rPr>
-          <w:lang w:val="it-CH"/>
-        </w:rPr>
-      </w:pPr>
-      <w:bookmarkStart w:id="3" w:name="_Toc517922"/>
+        <w:pStyle w:val="Titolo2"/>
+        <w:rPr>
+          <w:lang w:val="it-CH"/>
+        </w:rPr>
+      </w:pPr>
+      <w:bookmarkStart w:id="3" w:name="_Toc525366"/>
       <w:r>
         <w:rPr>
           <w:lang w:val="it-CH"/>
@@ -2228,7 +2244,10 @@
       </w:r>
       <w:proofErr w:type="spellStart"/>
       <w:r>
-        <w:t>tool</w:t>
+        <w:t>t</w:t>
+      </w:r>
+      <w:r>
+        <w:t>ool</w:t>
       </w:r>
       <w:proofErr w:type="spellEnd"/>
       <w:r>
@@ -2242,13 +2261,8 @@
       <w:r>
         <w:t xml:space="preserve"> </w:t>
       </w:r>
-      <w:proofErr w:type="gramStart"/>
-      <w:r>
-        <w:t>ed</w:t>
-      </w:r>
-      <w:proofErr w:type="gramEnd"/>
-      <w:r>
-        <w:t xml:space="preserve"> NXT </w:t>
+      <w:r>
+        <w:t xml:space="preserve">ed NXT </w:t>
       </w:r>
       <w:r>
         <w:t xml:space="preserve">nel modo corretto è un piccolo programmino che si chiama </w:t>
@@ -2267,42 +2281,310 @@
     </w:p>
     <w:p>
       <w:r>
-        <w:t>&lt;</w:t>
+        <w:t>https://www.lego.com/en-us/mindstorms/downloads</w:t>
+      </w:r>
+    </w:p>
+    <w:p/>
+    <w:p>
+      <w:pPr>
+        <w:rPr>
+          <w:lang w:val="it-CH"/>
+        </w:rPr>
+      </w:pPr>
+      <w:r>
+        <w:rPr>
+          <w:noProof/>
+          <w:lang w:eastAsia="it-IT"/>
+        </w:rPr>
+        <mc:AlternateContent>
+          <mc:Choice Requires="wps">
+            <w:drawing>
+              <wp:anchor distT="0" distB="0" distL="114300" distR="114300" simplePos="0" relativeHeight="251666432" behindDoc="0" locked="0" layoutInCell="1" allowOverlap="1" wp14:anchorId="5F6CD406" wp14:editId="5ABA1935">
+                <wp:simplePos x="0" y="0"/>
+                <wp:positionH relativeFrom="column">
+                  <wp:posOffset>28575</wp:posOffset>
+                </wp:positionH>
+                <wp:positionV relativeFrom="paragraph">
+                  <wp:posOffset>559435</wp:posOffset>
+                </wp:positionV>
+                <wp:extent cx="1447800" cy="161925"/>
+                <wp:effectExtent l="0" t="0" r="19050" b="28575"/>
+                <wp:wrapNone/>
+                <wp:docPr id="9" name="Rettangolo 9"/>
+                <wp:cNvGraphicFramePr/>
+                <a:graphic xmlns:a="http://schemas.openxmlformats.org/drawingml/2006/main">
+                  <a:graphicData uri="http://schemas.microsoft.com/office/word/2010/wordprocessingShape">
+                    <wps:wsp>
+                      <wps:cNvSpPr/>
+                      <wps:spPr>
+                        <a:xfrm>
+                          <a:off x="0" y="0"/>
+                          <a:ext cx="1447800" cy="161925"/>
+                        </a:xfrm>
+                        <a:prstGeom prst="rect">
+                          <a:avLst/>
+                        </a:prstGeom>
+                        <a:noFill/>
+                        <a:ln>
+                          <a:solidFill>
+                            <a:srgbClr val="FF0000"/>
+                          </a:solidFill>
+                        </a:ln>
+                      </wps:spPr>
+                      <wps:style>
+                        <a:lnRef idx="2">
+                          <a:schemeClr val="accent1">
+                            <a:shade val="50000"/>
+                          </a:schemeClr>
+                        </a:lnRef>
+                        <a:fillRef idx="1">
+                          <a:schemeClr val="accent1"/>
+                        </a:fillRef>
+                        <a:effectRef idx="0">
+                          <a:schemeClr val="accent1"/>
+                        </a:effectRef>
+                        <a:fontRef idx="minor">
+                          <a:schemeClr val="lt1"/>
+                        </a:fontRef>
+                      </wps:style>
+                      <wps:bodyPr rot="0" spcFirstLastPara="0" vertOverflow="overflow" horzOverflow="overflow" vert="horz" wrap="square" lIns="91440" tIns="45720" rIns="91440" bIns="45720" numCol="1" spcCol="0" rtlCol="0" fromWordArt="0" anchor="ctr" anchorCtr="0" forceAA="0" compatLnSpc="1">
+                        <a:prstTxWarp prst="textNoShape">
+                          <a:avLst/>
+                        </a:prstTxWarp>
+                        <a:noAutofit/>
+                      </wps:bodyPr>
+                    </wps:wsp>
+                  </a:graphicData>
+                </a:graphic>
+              </wp:anchor>
+            </w:drawing>
+          </mc:Choice>
+          <mc:Fallback>
+            <w:pict>
+              <v:rect w14:anchorId="5DBD0981" id="Rettangolo 9" o:spid="_x0000_s1026" style="position:absolute;margin-left:2.25pt;margin-top:44.05pt;width:114pt;height:12.75pt;z-index:251666432;visibility:visible;mso-wrap-style:square;mso-wrap-distance-left:9pt;mso-wrap-distance-top:0;mso-wrap-distance-right:9pt;mso-wrap-distance-bottom:0;mso-position-horizontal:absolute;mso-position-horizontal-relative:text;mso-position-vertical:absolute;mso-position-vertical-relative:text;v-text-anchor:middle" o:gfxdata="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" filled="f" strokecolor="red" strokeweight="1pt"/>
+            </w:pict>
+          </mc:Fallback>
+        </mc:AlternateContent>
+      </w:r>
+      <w:r>
+        <w:rPr>
+          <w:noProof/>
+          <w:lang w:eastAsia="it-IT"/>
+        </w:rPr>
+        <w:drawing>
+          <wp:inline distT="0" distB="0" distL="0" distR="0" wp14:anchorId="14F87298" wp14:editId="2AFD2DBB">
+            <wp:extent cx="5715000" cy="1765300"/>
+            <wp:effectExtent l="0" t="0" r="0" b="12700"/>
+            <wp:docPr id="8" name="Picture 8" descr="../../../../../Screenshot%202019-02-08%20at%2013.22.11.png"/>
+            <wp:cNvGraphicFramePr>
+              <a:graphicFrameLocks xmlns:a="http://schemas.openxmlformats.org/drawingml/2006/main" noChangeAspect="1"/>
+            </wp:cNvGraphicFramePr>
+            <a:graphic xmlns:a="http://schemas.openxmlformats.org/drawingml/2006/main">
+              <a:graphicData uri="http://schemas.openxmlformats.org/drawingml/2006/picture">
+                <pic:pic xmlns:pic="http://schemas.openxmlformats.org/drawingml/2006/picture">
+                  <pic:nvPicPr>
+                    <pic:cNvPr id="0" name="Picture 9" descr="../../../../../Screenshot%202019-02-08%20at%2013.22.11.png"/>
+                    <pic:cNvPicPr>
+                      <a:picLocks noChangeAspect="1" noChangeArrowheads="1"/>
+                    </pic:cNvPicPr>
+                  </pic:nvPicPr>
+                  <pic:blipFill>
+                    <a:blip r:embed="rId14" cstate="print">
+                      <a:extLst>
+                        <a:ext uri="{28A0092B-C50C-407E-A947-70E740481C1C}">
+                          <a14:useLocalDpi xmlns:a14="http://schemas.microsoft.com/office/drawing/2010/main" val="0"/>
+                        </a:ext>
+                      </a:extLst>
+                    </a:blip>
+                    <a:srcRect/>
+                    <a:stretch>
+                      <a:fillRect/>
+                    </a:stretch>
+                  </pic:blipFill>
+                  <pic:spPr bwMode="auto">
+                    <a:xfrm>
+                      <a:off x="0" y="0"/>
+                      <a:ext cx="5715000" cy="1765300"/>
+                    </a:xfrm>
+                    <a:prstGeom prst="rect">
+                      <a:avLst/>
+                    </a:prstGeom>
+                    <a:noFill/>
+                    <a:ln>
+                      <a:noFill/>
+                    </a:ln>
+                  </pic:spPr>
+                </pic:pic>
+              </a:graphicData>
+            </a:graphic>
+          </wp:inline>
+        </w:drawing>
+      </w:r>
+    </w:p>
+    <w:p>
+      <w:pPr>
+        <w:rPr>
+          <w:lang w:val="it-CH"/>
+        </w:rPr>
+      </w:pPr>
+    </w:p>
+    <w:p>
+      <w:pPr>
+        <w:rPr>
+          <w:lang w:val="it-CH"/>
+        </w:rPr>
+      </w:pPr>
+      <w:r>
+        <w:rPr>
+          <w:lang w:val="it-CH"/>
+        </w:rPr>
+        <w:t>Basta cliccare sulla scritta con “Download the NXT…” e il driver verrà scaricato.</w:t>
+      </w:r>
+    </w:p>
+    <w:p>
+      <w:pPr>
+        <w:rPr>
+          <w:lang w:val="it-CH"/>
+        </w:rPr>
+      </w:pPr>
+    </w:p>
+    <w:p>
+      <w:pPr>
+        <w:rPr>
+          <w:lang w:val="it-CH"/>
+        </w:rPr>
+      </w:pPr>
+      <w:r>
+        <w:rPr>
+          <w:lang w:val="it-CH"/>
+        </w:rPr>
+        <w:t>Una volta scaricato bisogna estrarre il contenuto della cartella .zip ed eseguire il setup.</w:t>
+      </w:r>
+    </w:p>
+    <w:p>
+      <w:pPr>
+        <w:rPr>
+          <w:lang w:val="it-CH"/>
+        </w:rPr>
+      </w:pPr>
+      <w:r>
+        <w:rPr>
+          <w:lang w:val="it-CH"/>
+        </w:rPr>
+        <w:t>Dopo aver premuto avanti un paio di volte arriviamo a questa interfaccia:</w:t>
+      </w:r>
+    </w:p>
+    <w:p>
+      <w:pPr>
+        <w:jc w:val="center"/>
+        <w:rPr>
+          <w:lang w:val="it-CH"/>
+        </w:rPr>
+      </w:pPr>
+      <w:r>
+        <w:rPr>
+          <w:lang w:val="it-CH"/>
+        </w:rPr>
+        <w:pict w14:anchorId="561625EC">
+          <v:shape id="_x0000_i1033" type="#_x0000_t75" style="width:234.75pt;height:179.65pt">
+            <v:imagedata r:id="rId15" o:title="Cattura"/>
+          </v:shape>
+        </w:pict>
+      </w:r>
+    </w:p>
+    <w:p>
+      <w:pPr>
+        <w:jc w:val="center"/>
+        <w:rPr>
+          <w:lang w:val="it-CH"/>
+        </w:rPr>
+      </w:pPr>
+    </w:p>
+    <w:p>
+      <w:pPr>
+        <w:rPr>
+          <w:lang w:val="it-CH"/>
+        </w:rPr>
+      </w:pPr>
+      <w:r>
+        <w:rPr>
+          <w:lang w:val="it-CH"/>
+        </w:rPr>
+        <w:t>Nella quale dobbiamo togliere il secondo supporto nel modo seguente:</w:t>
+      </w:r>
+    </w:p>
+    <w:p>
+      <w:pPr>
+        <w:jc w:val="center"/>
+        <w:rPr>
+          <w:lang w:val="it-CH"/>
+        </w:rPr>
+      </w:pPr>
+      <w:r>
+        <w:rPr>
+          <w:lang w:val="it-CH"/>
+        </w:rPr>
+        <w:pict w14:anchorId="7B35D2A9">
+          <v:shape id="_x0000_i1034" type="#_x0000_t75" style="width:235.9pt;height:181.15pt">
+            <v:imagedata r:id="rId16" o:title="Cattura3ede"/>
+          </v:shape>
+        </w:pict>
+      </w:r>
+    </w:p>
+    <w:p>
+      <w:pPr>
+        <w:rPr>
+          <w:lang w:val="it-CH"/>
+        </w:rPr>
+      </w:pPr>
+      <w:r>
+        <w:rPr>
+          <w:lang w:val="it-CH"/>
+        </w:rPr>
+        <w:t>Come ultima cosa basta cliccare “</w:t>
       </w:r>
       <w:proofErr w:type="spellStart"/>
       <w:r>
-        <w:t>Fantom</w:t>
+        <w:rPr>
+          <w:lang w:val="it-CH"/>
+        </w:rPr>
+        <w:t>Next</w:t>
       </w:r>
       <w:proofErr w:type="spellEnd"/>
       <w:r>
-        <w:t xml:space="preserve"> driver link&gt;</w:t>
-      </w:r>
-    </w:p>
-    <w:p/>
-    <w:p>
-      <w:r>
-        <w:t>&lt;Installazione&gt;</w:t>
-      </w:r>
-    </w:p>
-    <w:p>
-      <w:pPr>
-        <w:rPr>
-          <w:lang w:val="it-CH"/>
-        </w:rPr>
-      </w:pPr>
-    </w:p>
-    <w:p>
-      <w:pPr>
-        <w:pStyle w:val="Heading2"/>
-        <w:rPr>
-          <w:lang w:val="it-CH"/>
-        </w:rPr>
-      </w:pPr>
-      <w:bookmarkStart w:id="4" w:name="_Toc517923"/>
-      <w:r>
-        <w:rPr>
-          <w:lang w:val="it-CH"/>
-        </w:rPr>
+        <w:rPr>
+          <w:lang w:val="it-CH"/>
+        </w:rPr>
+        <w:t>” e “</w:t>
+      </w:r>
+      <w:proofErr w:type="spellStart"/>
+      <w:r>
+        <w:rPr>
+          <w:lang w:val="it-CH"/>
+        </w:rPr>
+        <w:t>Finish</w:t>
+      </w:r>
+      <w:proofErr w:type="spellEnd"/>
+      <w:r>
+        <w:rPr>
+          <w:lang w:val="it-CH"/>
+        </w:rPr>
+        <w:t>”.</w:t>
+      </w:r>
+    </w:p>
+    <w:p>
+      <w:pPr>
+        <w:pStyle w:val="Titolo2"/>
+        <w:rPr>
+          <w:lang w:val="it-CH"/>
+        </w:rPr>
+      </w:pPr>
+      <w:bookmarkStart w:id="4" w:name="_Toc525367"/>
+      <w:r>
+        <w:rPr>
+          <w:lang w:val="it-CH"/>
+        </w:rPr>
+        <w:lastRenderedPageBreak/>
         <w:t>Installazione lejOS</w:t>
       </w:r>
       <w:bookmarkEnd w:id="4"/>
@@ -2358,10 +2640,10 @@
           <w:lang w:val="it-CH"/>
         </w:rPr>
       </w:pPr>
-      <w:hyperlink r:id="rId14" w:history="1">
+      <w:hyperlink r:id="rId17" w:history="1">
         <w:r>
           <w:rPr>
-            <w:rStyle w:val="Hyperlink"/>
+            <w:rStyle w:val="Collegamentoipertestuale"/>
             <w:lang w:val="it-CH"/>
           </w:rPr>
           <w:t>https://sourceforge.net/projects/nxt.lejos.p/files/</w:t>
@@ -2398,7 +2680,7 @@
       <w:r>
         <w:rPr>
           <w:noProof/>
-          <w:lang w:val="en-GB" w:eastAsia="en-GB"/>
+          <w:lang w:eastAsia="it-IT"/>
         </w:rPr>
         <mc:AlternateContent>
           <mc:Choice Requires="wps">
@@ -2463,7 +2745,7 @@
               </wp:anchor>
             </w:drawing>
           </mc:Choice>
-          <mc:Fallback>
+          <mc:Fallback xmlns:mv="urn:schemas-microsoft-com:mac:vml" xmlns:mo="http://schemas.microsoft.com/office/mac/office/2008/main">
             <w:pict>
               <v:rect w14:anchorId="3F554891" id="Rettangolo 2" o:spid="_x0000_s1026" style="position:absolute;margin-left:59.25pt;margin-top:119.8pt;width:39.75pt;height:7.5pt;z-index:251665408;visibility:visible;mso-wrap-style:square;mso-wrap-distance-left:9pt;mso-wrap-distance-top:0;mso-wrap-distance-right:9pt;mso-wrap-distance-bottom:0;mso-position-horizontal:absolute;mso-position-horizontal-relative:text;mso-position-vertical:absolute;mso-position-vertical-relative:text;v-text-anchor:middle" o:gfxdata="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" filled="f" strokecolor="red" strokeweight="1pt"/>
             </w:pict>
@@ -2475,8 +2757,8 @@
           <w:lang w:val="it-CH"/>
         </w:rPr>
         <w:pict w14:anchorId="074E56A3">
-          <v:shape id="_x0000_i1032" type="#_x0000_t75" style="width:357.7pt;height:172.35pt">
-            <v:imagedata r:id="rId15" o:title="Screenshot 2019-02-06 at 14.20.06"/>
+          <v:shape id="_x0000_i1032" type="#_x0000_t75" style="width:357.75pt;height:171.75pt">
+            <v:imagedata r:id="rId18" o:title="Screenshot 2019-02-06 at 14.20"/>
           </v:shape>
         </w:pict>
       </w:r>
@@ -2558,9 +2840,9 @@
     </w:p>
     <w:p>
       <w:pPr>
-        <w:pStyle w:val="Heading1"/>
-      </w:pPr>
-      <w:bookmarkStart w:id="5" w:name="_Toc517924"/>
+        <w:pStyle w:val="Titolo1"/>
+      </w:pPr>
+      <w:bookmarkStart w:id="5" w:name="_Toc525368"/>
       <w:r>
         <w:lastRenderedPageBreak/>
         <w:t>Classi</w:t>
@@ -2569,12 +2851,12 @@
     </w:p>
     <w:p>
       <w:pPr>
-        <w:pStyle w:val="Heading2"/>
-        <w:rPr>
-          <w:lang w:val="it-CH"/>
-        </w:rPr>
-      </w:pPr>
-      <w:bookmarkStart w:id="6" w:name="_Toc517925"/>
+        <w:pStyle w:val="Titolo2"/>
+        <w:rPr>
+          <w:lang w:val="it-CH"/>
+        </w:rPr>
+      </w:pPr>
+      <w:bookmarkStart w:id="6" w:name="_Toc525369"/>
       <w:r>
         <w:rPr>
           <w:lang w:val="it-CH"/>
@@ -2661,9 +2943,8 @@
           <w:szCs w:val="20"/>
           <w:lang w:val="fr-CH"/>
         </w:rPr>
-        <w:t>Navigation(</w:t>
-      </w:r>
-      <w:proofErr w:type="gramEnd"/>
+        <w:t>Navig</w:t>
+      </w:r>
       <w:r>
         <w:rPr>
           <w:i/>
@@ -2671,8 +2952,9 @@
           <w:szCs w:val="20"/>
           <w:lang w:val="fr-CH"/>
         </w:rPr>
-        <w:t>LEFT_MOTOR</w:t>
-      </w:r>
+        <w:t>ation(</w:t>
+      </w:r>
+      <w:proofErr w:type="gramEnd"/>
       <w:r>
         <w:rPr>
           <w:i/>
@@ -2680,7 +2962,7 @@
           <w:szCs w:val="20"/>
           <w:lang w:val="fr-CH"/>
         </w:rPr>
-        <w:t>_PORT</w:t>
+        <w:t>LEFT_MOTOR</w:t>
       </w:r>
       <w:r>
         <w:rPr>
@@ -2689,7 +2971,7 @@
           <w:szCs w:val="20"/>
           <w:lang w:val="fr-CH"/>
         </w:rPr>
-        <w:t>, RIGHT_MOTOR</w:t>
+        <w:t>_PORT</w:t>
       </w:r>
       <w:r>
         <w:rPr>
@@ -2698,7 +2980,7 @@
           <w:szCs w:val="20"/>
           <w:lang w:val="fr-CH"/>
         </w:rPr>
-        <w:t>_PORT</w:t>
+        <w:t>, RIGHT_MOTOR</w:t>
       </w:r>
       <w:r>
         <w:rPr>
@@ -2707,22 +2989,32 @@
           <w:szCs w:val="20"/>
           <w:lang w:val="fr-CH"/>
         </w:rPr>
+        <w:t>_PORT</w:t>
+      </w:r>
+      <w:r>
+        <w:rPr>
+          <w:i/>
+          <w:sz w:val="20"/>
+          <w:szCs w:val="20"/>
+          <w:lang w:val="fr-CH"/>
+        </w:rPr>
         <w:t>) ;</w:t>
       </w:r>
     </w:p>
     <w:p>
       <w:r>
-        <w:t xml:space="preserve">I metodi che contiene sono i </w:t>
-      </w:r>
-      <w:proofErr w:type="gramStart"/>
-      <w:r>
-        <w:t>seguenti :</w:t>
-      </w:r>
-      <w:proofErr w:type="gramEnd"/>
+        <w:t>I meto</w:t>
+      </w:r>
+      <w:r>
+        <w:t>di che contiene sono i seguenti</w:t>
+      </w:r>
+      <w:r>
+        <w:t>:</w:t>
+      </w:r>
     </w:p>
     <w:tbl>
       <w:tblPr>
-        <w:tblStyle w:val="TableGrid"/>
+        <w:tblStyle w:val="Grigliatabella"/>
         <w:tblW w:w="0" w:type="auto"/>
         <w:tblLook w:val="04A0" w:firstRow="1" w:lastRow="0" w:firstColumn="1" w:lastColumn="0" w:noHBand="0" w:noVBand="1"/>
       </w:tblPr>
@@ -2787,13 +3079,11 @@
             <w:tcW w:w="4505" w:type="dxa"/>
           </w:tcPr>
           <w:p>
-            <w:proofErr w:type="spellStart"/>
-            <w:r>
-              <w:t>Cosutruttore</w:t>
-            </w:r>
-            <w:proofErr w:type="spellEnd"/>
-            <w:r>
-              <w:t xml:space="preserve"> della classe che riceve come parametri la porta sinistra e quella destra dei due motori.</w:t>
+            <w:r>
+              <w:t>Cos</w:t>
+            </w:r>
+            <w:r>
+              <w:t>truttore della classe che riceve come parametri la porta sinistra e quella destra dei due motori.</w:t>
             </w:r>
           </w:p>
           <w:p>
@@ -3034,17 +3324,11 @@
             </w:r>
             <w:proofErr w:type="spellEnd"/>
             <w:r>
-              <w:t>”</w:t>
-            </w:r>
-            <w:r>
-              <w:t xml:space="preserve"> alla variabile </w:t>
+              <w:t xml:space="preserve">” alla variabile </w:t>
             </w:r>
             <w:proofErr w:type="spellStart"/>
             <w:r>
-              <w:t>right</w:t>
-            </w:r>
-            <w:r>
-              <w:t>Motor</w:t>
+              <w:t>rightMotor</w:t>
             </w:r>
             <w:proofErr w:type="spellEnd"/>
             <w:r>
@@ -3418,10 +3702,7 @@
           </w:p>
           <w:p>
             <w:r>
-              <w:t>Valori accettati: Consigliato da 0-</w:t>
-            </w:r>
-            <w:r>
-              <w:t>180</w:t>
+              <w:t>Valori accettati: Consigliato da 0-180</w:t>
             </w:r>
           </w:p>
           <w:p>
@@ -3485,13 +3766,7 @@
           </w:tcPr>
           <w:p>
             <w:r>
-              <w:t xml:space="preserve">Fa curvare il robot a </w:t>
-            </w:r>
-            <w:r>
-              <w:t>destra</w:t>
-            </w:r>
-            <w:r>
-              <w:t xml:space="preserve"> per i gradi definiti fa “</w:t>
+              <w:t>Fa curvare il robot a destra per i gradi definiti fa “</w:t>
             </w:r>
             <w:proofErr w:type="spellStart"/>
             <w:r>
@@ -3555,12 +3830,12 @@
     <w:p/>
     <w:p>
       <w:pPr>
-        <w:pStyle w:val="Heading2"/>
-        <w:rPr>
-          <w:lang w:val="it-CH"/>
-        </w:rPr>
-      </w:pPr>
-      <w:bookmarkStart w:id="7" w:name="_Toc517926"/>
+        <w:pStyle w:val="Titolo2"/>
+        <w:rPr>
+          <w:lang w:val="it-CH"/>
+        </w:rPr>
+      </w:pPr>
+      <w:bookmarkStart w:id="7" w:name="_Toc525370"/>
       <w:r>
         <w:rPr>
           <w:lang w:val="it-CH"/>
@@ -3628,7 +3903,7 @@
     </w:p>
     <w:tbl>
       <w:tblPr>
-        <w:tblStyle w:val="TableGrid"/>
+        <w:tblStyle w:val="Grigliatabella"/>
         <w:tblW w:w="0" w:type="auto"/>
         <w:tblInd w:w="-5" w:type="dxa"/>
         <w:tblLook w:val="04A0" w:firstRow="1" w:lastRow="0" w:firstColumn="1" w:lastColumn="0" w:noHBand="0" w:noVBand="1"/>
@@ -3644,7 +3919,7 @@
           </w:tcPr>
           <w:p>
             <w:pPr>
-              <w:pStyle w:val="ListParagraph"/>
+              <w:pStyle w:val="Paragrafoelenco"/>
               <w:ind w:left="0"/>
               <w:rPr>
                 <w:lang w:val="it-CH"/>
@@ -3670,7 +3945,7 @@
           </w:tcPr>
           <w:p>
             <w:pPr>
-              <w:pStyle w:val="ListParagraph"/>
+              <w:pStyle w:val="Paragrafoelenco"/>
               <w:ind w:left="0"/>
               <w:rPr>
                 <w:lang w:val="it-CH"/>
@@ -3685,7 +3960,7 @@
           </w:p>
           <w:p>
             <w:pPr>
-              <w:pStyle w:val="ListParagraph"/>
+              <w:pStyle w:val="Paragrafoelenco"/>
               <w:ind w:left="0"/>
               <w:rPr>
                 <w:i/>
@@ -3704,7 +3979,7 @@
           </w:p>
           <w:p>
             <w:pPr>
-              <w:pStyle w:val="ListParagraph"/>
+              <w:pStyle w:val="Paragrafoelenco"/>
               <w:ind w:left="0"/>
               <w:rPr>
                 <w:lang w:val="it-CH"/>
@@ -3726,7 +4001,7 @@
           </w:tcPr>
           <w:p>
             <w:pPr>
-              <w:pStyle w:val="ListParagraph"/>
+              <w:pStyle w:val="Paragrafoelenco"/>
               <w:ind w:left="0"/>
               <w:rPr>
                 <w:lang w:val="it-CH"/>
@@ -3752,7 +4027,7 @@
           </w:tcPr>
           <w:p>
             <w:pPr>
-              <w:pStyle w:val="ListParagraph"/>
+              <w:pStyle w:val="Paragrafoelenco"/>
               <w:ind w:left="0"/>
               <w:rPr>
                 <w:lang w:val="it-CH"/>
@@ -3774,7 +4049,7 @@
           </w:tcPr>
           <w:p>
             <w:pPr>
-              <w:pStyle w:val="ListParagraph"/>
+              <w:pStyle w:val="Paragrafoelenco"/>
               <w:ind w:left="0"/>
               <w:rPr>
                 <w:lang w:val="it-CH"/>
@@ -3800,7 +4075,7 @@
           </w:tcPr>
           <w:p>
             <w:pPr>
-              <w:pStyle w:val="ListParagraph"/>
+              <w:pStyle w:val="Paragrafoelenco"/>
               <w:ind w:left="0"/>
               <w:rPr>
                 <w:lang w:val="it-CH"/>
@@ -3815,7 +4090,7 @@
           </w:p>
           <w:p>
             <w:pPr>
-              <w:pStyle w:val="ListParagraph"/>
+              <w:pStyle w:val="Paragrafoelenco"/>
               <w:ind w:left="0"/>
               <w:rPr>
                 <w:i/>
@@ -3834,7 +4109,7 @@
           </w:p>
           <w:p>
             <w:pPr>
-              <w:pStyle w:val="ListParagraph"/>
+              <w:pStyle w:val="Paragrafoelenco"/>
               <w:ind w:left="0"/>
               <w:rPr>
                 <w:i/>
@@ -3853,7 +4128,7 @@
           </w:p>
           <w:p>
             <w:pPr>
-              <w:pStyle w:val="ListParagraph"/>
+              <w:pStyle w:val="Paragrafoelenco"/>
               <w:ind w:left="0"/>
               <w:rPr>
                 <w:i/>
@@ -3872,7 +4147,7 @@
           </w:p>
           <w:p>
             <w:pPr>
-              <w:pStyle w:val="ListParagraph"/>
+              <w:pStyle w:val="Paragrafoelenco"/>
               <w:ind w:left="0"/>
               <w:rPr>
                 <w:i/>
@@ -3891,7 +4166,7 @@
           </w:p>
           <w:p>
             <w:pPr>
-              <w:pStyle w:val="ListParagraph"/>
+              <w:pStyle w:val="Paragrafoelenco"/>
               <w:ind w:left="0"/>
               <w:rPr>
                 <w:lang w:val="it-CH"/>
@@ -3921,7 +4196,7 @@
     </w:tbl>
     <w:p>
       <w:pPr>
-        <w:pStyle w:val="ListParagraph"/>
+        <w:pStyle w:val="Paragrafoelenco"/>
         <w:ind w:left="1080"/>
         <w:rPr>
           <w:lang w:val="it-CH"/>
@@ -3930,12 +4205,12 @@
     </w:p>
     <w:p>
       <w:pPr>
-        <w:pStyle w:val="Heading2"/>
-        <w:rPr>
-          <w:lang w:val="it-CH"/>
-        </w:rPr>
-      </w:pPr>
-      <w:bookmarkStart w:id="8" w:name="_Toc517927"/>
+        <w:pStyle w:val="Titolo2"/>
+        <w:rPr>
+          <w:lang w:val="it-CH"/>
+        </w:rPr>
+      </w:pPr>
+      <w:bookmarkStart w:id="8" w:name="_Toc525371"/>
       <w:r>
         <w:rPr>
           <w:lang w:val="it-CH"/>
@@ -4172,7 +4447,7 @@
     </w:p>
     <w:tbl>
       <w:tblPr>
-        <w:tblStyle w:val="TableGrid"/>
+        <w:tblStyle w:val="Grigliatabella"/>
         <w:tblW w:w="0" w:type="auto"/>
         <w:tblInd w:w="-5" w:type="dxa"/>
         <w:tblLook w:val="04A0" w:firstRow="1" w:lastRow="0" w:firstColumn="1" w:lastColumn="0" w:noHBand="0" w:noVBand="1"/>
@@ -4188,7 +4463,7 @@
           </w:tcPr>
           <w:p>
             <w:pPr>
-              <w:pStyle w:val="ListParagraph"/>
+              <w:pStyle w:val="Paragrafoelenco"/>
               <w:ind w:left="0"/>
               <w:rPr>
                 <w:lang w:val="it-CH"/>
@@ -4226,7 +4501,7 @@
           </w:tcPr>
           <w:p>
             <w:pPr>
-              <w:pStyle w:val="ListParagraph"/>
+              <w:pStyle w:val="Paragrafoelenco"/>
               <w:ind w:left="0"/>
               <w:rPr>
                 <w:lang w:val="it-CH"/>
@@ -4241,7 +4516,7 @@
           </w:p>
           <w:p>
             <w:pPr>
-              <w:pStyle w:val="ListParagraph"/>
+              <w:pStyle w:val="Paragrafoelenco"/>
               <w:ind w:left="0"/>
               <w:rPr>
                 <w:i/>
@@ -4260,7 +4535,7 @@
           </w:p>
           <w:p>
             <w:pPr>
-              <w:pStyle w:val="ListParagraph"/>
+              <w:pStyle w:val="Paragrafoelenco"/>
               <w:ind w:left="0"/>
               <w:rPr>
                 <w:lang w:val="it-CH"/>
@@ -4282,7 +4557,7 @@
           </w:tcPr>
           <w:p>
             <w:pPr>
-              <w:pStyle w:val="ListParagraph"/>
+              <w:pStyle w:val="Paragrafoelenco"/>
               <w:ind w:left="0"/>
               <w:rPr>
                 <w:lang w:val="it-CH"/>
@@ -4308,7 +4583,7 @@
           </w:tcPr>
           <w:p>
             <w:pPr>
-              <w:pStyle w:val="ListParagraph"/>
+              <w:pStyle w:val="Paragrafoelenco"/>
               <w:ind w:left="0"/>
               <w:rPr>
                 <w:lang w:val="it-CH"/>
@@ -4323,7 +4598,7 @@
           </w:p>
           <w:p>
             <w:pPr>
-              <w:pStyle w:val="ListParagraph"/>
+              <w:pStyle w:val="Paragrafoelenco"/>
               <w:ind w:left="0"/>
               <w:rPr>
                 <w:i/>
@@ -4374,7 +4649,7 @@
           </w:p>
           <w:p>
             <w:pPr>
-              <w:pStyle w:val="ListParagraph"/>
+              <w:pStyle w:val="Paragrafoelenco"/>
               <w:ind w:left="0"/>
               <w:rPr>
                 <w:i/>
@@ -4401,7 +4676,7 @@
           </w:p>
           <w:p>
             <w:pPr>
-              <w:pStyle w:val="ListParagraph"/>
+              <w:pStyle w:val="Paragrafoelenco"/>
               <w:ind w:left="0"/>
               <w:rPr>
                 <w:i/>
@@ -4420,7 +4695,7 @@
           </w:p>
           <w:p>
             <w:pPr>
-              <w:pStyle w:val="ListParagraph"/>
+              <w:pStyle w:val="Paragrafoelenco"/>
               <w:ind w:left="0"/>
               <w:rPr>
                 <w:lang w:val="it-CH"/>
@@ -4438,7 +4713,7 @@
     </w:tbl>
     <w:p>
       <w:pPr>
-        <w:pStyle w:val="ListParagraph"/>
+        <w:pStyle w:val="Paragrafoelenco"/>
         <w:ind w:left="1080"/>
         <w:rPr>
           <w:lang w:val="it-CH"/>
@@ -4447,7 +4722,7 @@
     </w:p>
     <w:p>
       <w:pPr>
-        <w:pStyle w:val="ListParagraph"/>
+        <w:pStyle w:val="Paragrafoelenco"/>
         <w:ind w:left="1080"/>
         <w:rPr>
           <w:lang w:val="it-CH"/>
@@ -4456,16 +4731,35 @@
     </w:p>
     <w:p>
       <w:pPr>
-        <w:pStyle w:val="Heading2"/>
-        <w:rPr>
-          <w:lang w:val="it-CH"/>
-        </w:rPr>
-      </w:pPr>
-      <w:bookmarkStart w:id="9" w:name="_Toc517928"/>
-      <w:r>
-        <w:rPr>
-          <w:lang w:val="it-CH"/>
-        </w:rPr>
+        <w:pStyle w:val="Paragrafoelenco"/>
+        <w:ind w:left="1080"/>
+        <w:rPr>
+          <w:lang w:val="it-CH"/>
+        </w:rPr>
+      </w:pPr>
+    </w:p>
+    <w:p>
+      <w:pPr>
+        <w:pStyle w:val="Paragrafoelenco"/>
+        <w:ind w:left="1080"/>
+        <w:rPr>
+          <w:lang w:val="it-CH"/>
+        </w:rPr>
+      </w:pPr>
+    </w:p>
+    <w:p>
+      <w:pPr>
+        <w:pStyle w:val="Titolo2"/>
+        <w:rPr>
+          <w:lang w:val="it-CH"/>
+        </w:rPr>
+      </w:pPr>
+      <w:bookmarkStart w:id="9" w:name="_Toc525372"/>
+      <w:r>
+        <w:rPr>
+          <w:lang w:val="it-CH"/>
+        </w:rPr>
+        <w:lastRenderedPageBreak/>
         <w:t>WaitColorSensor</w:t>
       </w:r>
       <w:bookmarkEnd w:id="9"/>
@@ -4511,7 +4805,6 @@
           <w:sz w:val="20"/>
           <w:lang w:val="en-US"/>
         </w:rPr>
-        <w:lastRenderedPageBreak/>
         <w:t>WaitColorSensor</w:t>
       </w:r>
       <w:proofErr w:type="spellEnd"/>
@@ -4603,7 +4896,7 @@
     </w:p>
     <w:tbl>
       <w:tblPr>
-        <w:tblStyle w:val="TableGrid"/>
+        <w:tblStyle w:val="Grigliatabella"/>
         <w:tblW w:w="0" w:type="auto"/>
         <w:tblInd w:w="-5" w:type="dxa"/>
         <w:tblLook w:val="04A0" w:firstRow="1" w:lastRow="0" w:firstColumn="1" w:lastColumn="0" w:noHBand="0" w:noVBand="1"/>
@@ -4619,7 +4912,7 @@
           </w:tcPr>
           <w:p>
             <w:pPr>
-              <w:pStyle w:val="ListParagraph"/>
+              <w:pStyle w:val="Paragrafoelenco"/>
               <w:ind w:left="0"/>
               <w:rPr>
                 <w:lang w:val="en-US"/>
@@ -4681,7 +4974,7 @@
           </w:tcPr>
           <w:p>
             <w:pPr>
-              <w:pStyle w:val="ListParagraph"/>
+              <w:pStyle w:val="Paragrafoelenco"/>
               <w:ind w:left="0"/>
               <w:rPr>
                 <w:lang w:val="it-CH"/>
@@ -4696,7 +4989,7 @@
           </w:p>
           <w:p>
             <w:pPr>
-              <w:pStyle w:val="ListParagraph"/>
+              <w:pStyle w:val="Paragrafoelenco"/>
               <w:ind w:left="0"/>
               <w:rPr>
                 <w:i/>
@@ -4715,7 +5008,7 @@
           </w:p>
           <w:p>
             <w:pPr>
-              <w:pStyle w:val="ListParagraph"/>
+              <w:pStyle w:val="Paragrafoelenco"/>
               <w:ind w:left="0"/>
               <w:rPr>
                 <w:lang w:val="it-CH"/>
@@ -4749,7 +5042,7 @@
           </w:tcPr>
           <w:p>
             <w:pPr>
-              <w:pStyle w:val="ListParagraph"/>
+              <w:pStyle w:val="Paragrafoelenco"/>
               <w:ind w:left="0"/>
               <w:rPr>
                 <w:lang w:val="en-US"/>
@@ -4833,7 +5126,7 @@
           </w:tcPr>
           <w:p>
             <w:pPr>
-              <w:pStyle w:val="ListParagraph"/>
+              <w:pStyle w:val="Paragrafoelenco"/>
               <w:ind w:left="0"/>
               <w:rPr>
                 <w:lang w:val="it-CH"/>
@@ -4848,7 +5141,7 @@
           </w:p>
           <w:p>
             <w:pPr>
-              <w:pStyle w:val="ListParagraph"/>
+              <w:pStyle w:val="Paragrafoelenco"/>
               <w:ind w:left="0"/>
               <w:rPr>
                 <w:i/>
@@ -4899,7 +5192,7 @@
           </w:p>
           <w:p>
             <w:pPr>
-              <w:pStyle w:val="ListParagraph"/>
+              <w:pStyle w:val="Paragrafoelenco"/>
               <w:ind w:left="0"/>
               <w:rPr>
                 <w:i/>
@@ -4926,7 +5219,7 @@
           </w:p>
           <w:p>
             <w:pPr>
-              <w:pStyle w:val="ListParagraph"/>
+              <w:pStyle w:val="Paragrafoelenco"/>
               <w:ind w:left="0"/>
               <w:rPr>
                 <w:i/>
@@ -4945,7 +5238,7 @@
           </w:p>
           <w:p>
             <w:pPr>
-              <w:pStyle w:val="ListParagraph"/>
+              <w:pStyle w:val="Paragrafoelenco"/>
               <w:ind w:left="0"/>
               <w:rPr>
                 <w:lang w:val="it-CH"/>
@@ -4975,13 +5268,13 @@
     </w:tbl>
     <w:p>
       <w:pPr>
-        <w:pStyle w:val="ListParagraph"/>
+        <w:pStyle w:val="Paragrafoelenco"/>
         <w:ind w:left="1080"/>
       </w:pPr>
     </w:p>
     <w:p>
       <w:pPr>
-        <w:pStyle w:val="ListParagraph"/>
+        <w:pStyle w:val="Paragrafoelenco"/>
         <w:ind w:left="1080"/>
         <w:rPr>
           <w:lang w:val="it-CH"/>
@@ -4990,12 +5283,12 @@
     </w:p>
     <w:p>
       <w:pPr>
-        <w:pStyle w:val="Heading2"/>
-        <w:rPr>
-          <w:lang w:val="it-CH"/>
-        </w:rPr>
-      </w:pPr>
-      <w:bookmarkStart w:id="10" w:name="_Toc517929"/>
+        <w:pStyle w:val="Titolo2"/>
+        <w:rPr>
+          <w:lang w:val="it-CH"/>
+        </w:rPr>
+      </w:pPr>
+      <w:bookmarkStart w:id="10" w:name="_Toc525373"/>
       <w:r>
         <w:rPr>
           <w:lang w:val="it-CH"/>
@@ -5136,7 +5429,7 @@
     </w:p>
     <w:tbl>
       <w:tblPr>
-        <w:tblStyle w:val="TableGrid"/>
+        <w:tblStyle w:val="Grigliatabella"/>
         <w:tblW w:w="0" w:type="auto"/>
         <w:tblInd w:w="-5" w:type="dxa"/>
         <w:tblLook w:val="04A0" w:firstRow="1" w:lastRow="0" w:firstColumn="1" w:lastColumn="0" w:noHBand="0" w:noVBand="1"/>
@@ -5152,7 +5445,7 @@
           </w:tcPr>
           <w:p>
             <w:pPr>
-              <w:pStyle w:val="ListParagraph"/>
+              <w:pStyle w:val="Paragrafoelenco"/>
               <w:ind w:left="0"/>
               <w:rPr>
                 <w:lang w:val="en-US"/>
@@ -5218,7 +5511,7 @@
           </w:tcPr>
           <w:p>
             <w:pPr>
-              <w:pStyle w:val="ListParagraph"/>
+              <w:pStyle w:val="Paragrafoelenco"/>
               <w:ind w:left="0"/>
               <w:rPr>
                 <w:lang w:val="it-CH"/>
@@ -5233,7 +5526,7 @@
           </w:p>
           <w:p>
             <w:pPr>
-              <w:pStyle w:val="ListParagraph"/>
+              <w:pStyle w:val="Paragrafoelenco"/>
               <w:ind w:left="0"/>
               <w:rPr>
                 <w:i/>
@@ -5284,7 +5577,7 @@
           </w:p>
           <w:p>
             <w:pPr>
-              <w:pStyle w:val="ListParagraph"/>
+              <w:pStyle w:val="Paragrafoelenco"/>
               <w:ind w:left="0"/>
               <w:rPr>
                 <w:lang w:val="it-CH"/>
@@ -5318,7 +5611,7 @@
           </w:tcPr>
           <w:p>
             <w:pPr>
-              <w:pStyle w:val="ListParagraph"/>
+              <w:pStyle w:val="Paragrafoelenco"/>
               <w:ind w:left="0"/>
               <w:rPr>
                 <w:lang w:val="en-US"/>
@@ -5392,7 +5685,7 @@
           </w:tcPr>
           <w:p>
             <w:pPr>
-              <w:pStyle w:val="ListParagraph"/>
+              <w:pStyle w:val="Paragrafoelenco"/>
               <w:ind w:left="0"/>
               <w:rPr>
                 <w:lang w:val="it-CH"/>
@@ -5407,7 +5700,7 @@
           </w:p>
           <w:p>
             <w:pPr>
-              <w:pStyle w:val="ListParagraph"/>
+              <w:pStyle w:val="Paragrafoelenco"/>
               <w:ind w:left="0"/>
               <w:rPr>
                 <w:i/>
@@ -5466,7 +5759,7 @@
           </w:p>
           <w:p>
             <w:pPr>
-              <w:pStyle w:val="ListParagraph"/>
+              <w:pStyle w:val="Paragrafoelenco"/>
               <w:ind w:left="0"/>
               <w:rPr>
                 <w:i/>
@@ -5501,7 +5794,7 @@
           </w:p>
           <w:p>
             <w:pPr>
-              <w:pStyle w:val="ListParagraph"/>
+              <w:pStyle w:val="Paragrafoelenco"/>
               <w:ind w:left="0"/>
               <w:rPr>
                 <w:i/>
@@ -5520,7 +5813,7 @@
           </w:p>
           <w:p>
             <w:pPr>
-              <w:pStyle w:val="ListParagraph"/>
+              <w:pStyle w:val="Paragrafoelenco"/>
               <w:ind w:left="0"/>
               <w:rPr>
                 <w:lang w:val="it-CH"/>
@@ -5544,7 +5837,7 @@
     </w:tbl>
     <w:p>
       <w:pPr>
-        <w:pStyle w:val="ListParagraph"/>
+        <w:pStyle w:val="Paragrafoelenco"/>
         <w:ind w:left="1080"/>
       </w:pPr>
     </w:p>
@@ -5555,18 +5848,18 @@
     </w:p>
     <w:p>
       <w:pPr>
-        <w:pStyle w:val="ListParagraph"/>
+        <w:pStyle w:val="Paragrafoelenco"/>
         <w:ind w:left="1080"/>
       </w:pPr>
     </w:p>
     <w:p>
       <w:pPr>
-        <w:pStyle w:val="Heading2"/>
-        <w:rPr>
-          <w:lang w:val="it-CH"/>
-        </w:rPr>
-      </w:pPr>
-      <w:bookmarkStart w:id="11" w:name="_Toc517930"/>
+        <w:pStyle w:val="Titolo2"/>
+        <w:rPr>
+          <w:lang w:val="it-CH"/>
+        </w:rPr>
+      </w:pPr>
+      <w:bookmarkStart w:id="11" w:name="_Toc525374"/>
       <w:r>
         <w:rPr>
           <w:lang w:val="it-CH"/>
@@ -5711,7 +6004,7 @@
     </w:p>
     <w:tbl>
       <w:tblPr>
-        <w:tblStyle w:val="TableGrid"/>
+        <w:tblStyle w:val="Grigliatabella"/>
         <w:tblW w:w="0" w:type="auto"/>
         <w:tblInd w:w="-5" w:type="dxa"/>
         <w:tblLook w:val="04A0" w:firstRow="1" w:lastRow="0" w:firstColumn="1" w:lastColumn="0" w:noHBand="0" w:noVBand="1"/>
@@ -5727,7 +6020,7 @@
           </w:tcPr>
           <w:p>
             <w:pPr>
-              <w:pStyle w:val="ListParagraph"/>
+              <w:pStyle w:val="Paragrafoelenco"/>
               <w:ind w:left="0"/>
               <w:rPr>
                 <w:lang w:val="en-US"/>
@@ -5787,7 +6080,7 @@
           </w:tcPr>
           <w:p>
             <w:pPr>
-              <w:pStyle w:val="ListParagraph"/>
+              <w:pStyle w:val="Paragrafoelenco"/>
               <w:ind w:left="0"/>
               <w:rPr>
                 <w:lang w:val="it-CH"/>
@@ -5802,7 +6095,7 @@
           </w:p>
           <w:p>
             <w:pPr>
-              <w:pStyle w:val="ListParagraph"/>
+              <w:pStyle w:val="Paragrafoelenco"/>
               <w:ind w:left="0"/>
               <w:rPr>
                 <w:i/>
@@ -5821,7 +6114,7 @@
           </w:p>
           <w:p>
             <w:pPr>
-              <w:pStyle w:val="ListParagraph"/>
+              <w:pStyle w:val="Paragrafoelenco"/>
               <w:ind w:left="0"/>
               <w:rPr>
                 <w:lang w:val="it-CH"/>
@@ -5843,7 +6136,7 @@
           </w:tcPr>
           <w:p>
             <w:pPr>
-              <w:pStyle w:val="ListParagraph"/>
+              <w:pStyle w:val="Paragrafoelenco"/>
               <w:ind w:left="0"/>
               <w:rPr>
                 <w:lang w:val="en-US"/>
@@ -5911,7 +6204,7 @@
           </w:tcPr>
           <w:p>
             <w:pPr>
-              <w:pStyle w:val="ListParagraph"/>
+              <w:pStyle w:val="Paragrafoelenco"/>
               <w:ind w:left="0"/>
               <w:rPr>
                 <w:lang w:val="it-CH"/>
@@ -5926,7 +6219,7 @@
           </w:p>
           <w:p>
             <w:pPr>
-              <w:pStyle w:val="ListParagraph"/>
+              <w:pStyle w:val="Paragrafoelenco"/>
               <w:ind w:left="0"/>
               <w:rPr>
                 <w:i/>
@@ -5977,7 +6270,7 @@
           </w:p>
           <w:p>
             <w:pPr>
-              <w:pStyle w:val="ListParagraph"/>
+              <w:pStyle w:val="Paragrafoelenco"/>
               <w:ind w:left="0"/>
               <w:rPr>
                 <w:i/>
@@ -6004,7 +6297,7 @@
           </w:p>
           <w:p>
             <w:pPr>
-              <w:pStyle w:val="ListParagraph"/>
+              <w:pStyle w:val="Paragrafoelenco"/>
               <w:ind w:left="0"/>
               <w:rPr>
                 <w:i/>
@@ -6023,7 +6316,7 @@
           </w:p>
           <w:p>
             <w:pPr>
-              <w:pStyle w:val="ListParagraph"/>
+              <w:pStyle w:val="Paragrafoelenco"/>
               <w:ind w:left="0"/>
               <w:rPr>
                 <w:lang w:val="it-CH"/>
@@ -6041,18 +6334,18 @@
     </w:tbl>
     <w:p>
       <w:pPr>
-        <w:pStyle w:val="ListParagraph"/>
+        <w:pStyle w:val="Paragrafoelenco"/>
         <w:ind w:left="1080"/>
       </w:pPr>
     </w:p>
     <w:p>
       <w:pPr>
-        <w:pStyle w:val="Heading2"/>
-        <w:rPr>
-          <w:lang w:val="it-CH"/>
-        </w:rPr>
-      </w:pPr>
-      <w:bookmarkStart w:id="12" w:name="_Toc517931"/>
+        <w:pStyle w:val="Titolo2"/>
+        <w:rPr>
+          <w:lang w:val="it-CH"/>
+        </w:rPr>
+      </w:pPr>
+      <w:bookmarkStart w:id="12" w:name="_Toc525375"/>
       <w:r>
         <w:rPr>
           <w:lang w:val="it-CH"/>
@@ -6191,7 +6484,7 @@
     </w:p>
     <w:tbl>
       <w:tblPr>
-        <w:tblStyle w:val="TableGrid"/>
+        <w:tblStyle w:val="Grigliatabella"/>
         <w:tblW w:w="0" w:type="auto"/>
         <w:tblInd w:w="-5" w:type="dxa"/>
         <w:tblLook w:val="04A0" w:firstRow="1" w:lastRow="0" w:firstColumn="1" w:lastColumn="0" w:noHBand="0" w:noVBand="1"/>
@@ -6207,7 +6500,7 @@
           </w:tcPr>
           <w:p>
             <w:pPr>
-              <w:pStyle w:val="ListParagraph"/>
+              <w:pStyle w:val="Paragrafoelenco"/>
               <w:ind w:left="0"/>
               <w:rPr>
                 <w:lang w:val="en-US"/>
@@ -6267,7 +6560,7 @@
           </w:tcPr>
           <w:p>
             <w:pPr>
-              <w:pStyle w:val="ListParagraph"/>
+              <w:pStyle w:val="Paragrafoelenco"/>
               <w:ind w:left="0"/>
               <w:rPr>
                 <w:lang w:val="it-CH"/>
@@ -6282,7 +6575,7 @@
           </w:p>
           <w:p>
             <w:pPr>
-              <w:pStyle w:val="ListParagraph"/>
+              <w:pStyle w:val="Paragrafoelenco"/>
               <w:ind w:left="0"/>
               <w:rPr>
                 <w:i/>
@@ -6301,7 +6594,7 @@
           </w:p>
           <w:p>
             <w:pPr>
-              <w:pStyle w:val="ListParagraph"/>
+              <w:pStyle w:val="Paragrafoelenco"/>
               <w:ind w:left="0"/>
               <w:rPr>
                 <w:lang w:val="it-CH"/>
@@ -6323,7 +6616,7 @@
           </w:tcPr>
           <w:p>
             <w:pPr>
-              <w:pStyle w:val="ListParagraph"/>
+              <w:pStyle w:val="Paragrafoelenco"/>
               <w:ind w:left="0"/>
               <w:rPr>
                 <w:lang w:val="en-US"/>
@@ -6391,7 +6684,7 @@
           </w:tcPr>
           <w:p>
             <w:pPr>
-              <w:pStyle w:val="ListParagraph"/>
+              <w:pStyle w:val="Paragrafoelenco"/>
               <w:ind w:left="0"/>
               <w:rPr>
                 <w:lang w:val="it-CH"/>
@@ -6406,7 +6699,7 @@
           </w:p>
           <w:p>
             <w:pPr>
-              <w:pStyle w:val="ListParagraph"/>
+              <w:pStyle w:val="Paragrafoelenco"/>
               <w:ind w:left="0"/>
               <w:rPr>
                 <w:i/>
@@ -6457,7 +6750,7 @@
           </w:p>
           <w:p>
             <w:pPr>
-              <w:pStyle w:val="ListParagraph"/>
+              <w:pStyle w:val="Paragrafoelenco"/>
               <w:ind w:left="0"/>
               <w:rPr>
                 <w:i/>
@@ -6484,7 +6777,7 @@
           </w:p>
           <w:p>
             <w:pPr>
-              <w:pStyle w:val="ListParagraph"/>
+              <w:pStyle w:val="Paragrafoelenco"/>
               <w:ind w:left="0"/>
               <w:rPr>
                 <w:i/>
@@ -6503,7 +6796,7 @@
           </w:p>
           <w:p>
             <w:pPr>
-              <w:pStyle w:val="ListParagraph"/>
+              <w:pStyle w:val="Paragrafoelenco"/>
               <w:ind w:left="0"/>
               <w:rPr>
                 <w:lang w:val="it-CH"/>
@@ -6521,13 +6814,13 @@
     </w:tbl>
     <w:p>
       <w:pPr>
-        <w:pStyle w:val="ListParagraph"/>
+        <w:pStyle w:val="Paragrafoelenco"/>
         <w:ind w:left="1080"/>
       </w:pPr>
     </w:p>
     <w:sectPr>
-      <w:footerReference w:type="default" r:id="rId16"/>
-      <w:footerReference w:type="first" r:id="rId17"/>
+      <w:footerReference w:type="default" r:id="rId19"/>
+      <w:footerReference w:type="first" r:id="rId20"/>
       <w:pgSz w:w="11900" w:h="16840"/>
       <w:pgMar w:top="1440" w:right="1440" w:bottom="1440" w:left="1440" w:header="708" w:footer="708" w:gutter="0"/>
       <w:pgBorders w:display="firstPage" w:offsetFrom="page">
@@ -6545,7 +6838,7 @@
 </file>
 
 <file path=word/endnotes.xml><?xml version="1.0" encoding="utf-8"?>
-<w:endnotes xmlns:wpc="http://schemas.microsoft.com/office/word/2010/wordprocessingCanvas" xmlns:mo="http://schemas.microsoft.com/office/mac/office/2008/main" xmlns:mc="http://schemas.openxmlformats.org/markup-compatibility/2006" xmlns:mv="urn:schemas-microsoft-com:mac:vml" xmlns:o="urn:schemas-microsoft-com:office:office" xmlns:r="http://schemas.openxmlformats.org/officeDocument/2006/relationships" xmlns:m="http://schemas.openxmlformats.org/officeDocument/2006/math" xmlns:v="urn:schemas-microsoft-com:vml" xmlns:wp14="http://schemas.microsoft.com/office/word/2010/wordprocessingDrawing" xmlns:wp="http://schemas.openxmlformats.org/drawingml/2006/wordprocessingDrawing" xmlns:w10="urn:schemas-microsoft-com:office:word" xmlns:w="http://schemas.openxmlformats.org/wordprocessingml/2006/main" xmlns:w14="http://schemas.microsoft.com/office/word/2010/wordml" xmlns:w15="http://schemas.microsoft.com/office/word/2012/wordml" xmlns:wpg="http://schemas.microsoft.com/office/word/2010/wordprocessingGroup" xmlns:wpi="http://schemas.microsoft.com/office/word/2010/wordprocessingInk" xmlns:wne="http://schemas.microsoft.com/office/word/2006/wordml" xmlns:wps="http://schemas.microsoft.com/office/word/2010/wordprocessingShape" mc:Ignorable="w14 w15 wp14">
+<w:endnotes xmlns:wpc="http://schemas.microsoft.com/office/word/2010/wordprocessingCanvas" xmlns:mc="http://schemas.openxmlformats.org/markup-compatibility/2006" xmlns:o="urn:schemas-microsoft-com:office:office" xmlns:r="http://schemas.openxmlformats.org/officeDocument/2006/relationships" xmlns:m="http://schemas.openxmlformats.org/officeDocument/2006/math" xmlns:v="urn:schemas-microsoft-com:vml" xmlns:wp14="http://schemas.microsoft.com/office/word/2010/wordprocessingDrawing" xmlns:wp="http://schemas.openxmlformats.org/drawingml/2006/wordprocessingDrawing" xmlns:w10="urn:schemas-microsoft-com:office:word" xmlns:w="http://schemas.openxmlformats.org/wordprocessingml/2006/main" xmlns:w14="http://schemas.microsoft.com/office/word/2010/wordml" xmlns:w15="http://schemas.microsoft.com/office/word/2012/wordml" xmlns:wpg="http://schemas.microsoft.com/office/word/2010/wordprocessingGroup" xmlns:wpi="http://schemas.microsoft.com/office/word/2010/wordprocessingInk" xmlns:wne="http://schemas.microsoft.com/office/word/2006/wordml" xmlns:wps="http://schemas.microsoft.com/office/word/2010/wordprocessingShape" mc:Ignorable="w14 w15 wp14">
   <w:endnote w:type="separator" w:id="-1">
     <w:p>
       <w:r>
@@ -6564,7 +6857,7 @@
 </file>
 
 <file path=word/footer1.xml><?xml version="1.0" encoding="utf-8"?>
-<w:ftr xmlns:wpc="http://schemas.microsoft.com/office/word/2010/wordprocessingCanvas" xmlns:mo="http://schemas.microsoft.com/office/mac/office/2008/main" xmlns:mc="http://schemas.openxmlformats.org/markup-compatibility/2006" xmlns:mv="urn:schemas-microsoft-com:mac:vml" xmlns:o="urn:schemas-microsoft-com:office:office" xmlns:r="http://schemas.openxmlformats.org/officeDocument/2006/relationships" xmlns:m="http://schemas.openxmlformats.org/officeDocument/2006/math" xmlns:v="urn:schemas-microsoft-com:vml" xmlns:wp14="http://schemas.microsoft.com/office/word/2010/wordprocessingDrawing" xmlns:wp="http://schemas.openxmlformats.org/drawingml/2006/wordprocessingDrawing" xmlns:w10="urn:schemas-microsoft-com:office:word" xmlns:w="http://schemas.openxmlformats.org/wordprocessingml/2006/main" xmlns:w14="http://schemas.microsoft.com/office/word/2010/wordml" xmlns:w15="http://schemas.microsoft.com/office/word/2012/wordml" xmlns:wpg="http://schemas.microsoft.com/office/word/2010/wordprocessingGroup" xmlns:wpi="http://schemas.microsoft.com/office/word/2010/wordprocessingInk" xmlns:wne="http://schemas.microsoft.com/office/word/2006/wordml" xmlns:wps="http://schemas.microsoft.com/office/word/2010/wordprocessingShape" mc:Ignorable="w14 w15 wp14">
+<w:ftr xmlns:wpc="http://schemas.microsoft.com/office/word/2010/wordprocessingCanvas" xmlns:mc="http://schemas.openxmlformats.org/markup-compatibility/2006" xmlns:o="urn:schemas-microsoft-com:office:office" xmlns:r="http://schemas.openxmlformats.org/officeDocument/2006/relationships" xmlns:m="http://schemas.openxmlformats.org/officeDocument/2006/math" xmlns:v="urn:schemas-microsoft-com:vml" xmlns:wp14="http://schemas.microsoft.com/office/word/2010/wordprocessingDrawing" xmlns:wp="http://schemas.openxmlformats.org/drawingml/2006/wordprocessingDrawing" xmlns:w10="urn:schemas-microsoft-com:office:word" xmlns:w="http://schemas.openxmlformats.org/wordprocessingml/2006/main" xmlns:w14="http://schemas.microsoft.com/office/word/2010/wordml" xmlns:w15="http://schemas.microsoft.com/office/word/2012/wordml" xmlns:wpg="http://schemas.microsoft.com/office/word/2010/wordprocessingGroup" xmlns:wpi="http://schemas.microsoft.com/office/word/2010/wordprocessingInk" xmlns:wne="http://schemas.microsoft.com/office/word/2006/wordml" xmlns:wps="http://schemas.microsoft.com/office/word/2010/wordprocessingShape" mc:Ignorable="w14 w15 wp14">
   <w:sdt>
     <w:sdtPr>
       <w:id w:val="-681057885"/>
@@ -6581,7 +6874,7 @@
     <w:sdtContent>
       <w:p>
         <w:pPr>
-          <w:pStyle w:val="Footer"/>
+          <w:pStyle w:val="Pidipagina"/>
           <w:jc w:val="right"/>
         </w:pPr>
         <w:r>
@@ -6597,7 +6890,7 @@
           <w:rPr>
             <w:noProof/>
           </w:rPr>
-          <w:t>4</w:t>
+          <w:t>2</w:t>
         </w:r>
         <w:r>
           <w:rPr>
@@ -6610,7 +6903,7 @@
   </w:sdt>
   <w:p>
     <w:pPr>
-      <w:pStyle w:val="Footer"/>
+      <w:pStyle w:val="Pidipagina"/>
       <w:rPr>
         <w:lang w:val="it-CH"/>
       </w:rPr>
@@ -6620,10 +6913,10 @@
 </file>
 
 <file path=word/footer2.xml><?xml version="1.0" encoding="utf-8"?>
-<w:ftr xmlns:wpc="http://schemas.microsoft.com/office/word/2010/wordprocessingCanvas" xmlns:mo="http://schemas.microsoft.com/office/mac/office/2008/main" xmlns:mc="http://schemas.openxmlformats.org/markup-compatibility/2006" xmlns:mv="urn:schemas-microsoft-com:mac:vml" xmlns:o="urn:schemas-microsoft-com:office:office" xmlns:r="http://schemas.openxmlformats.org/officeDocument/2006/relationships" xmlns:m="http://schemas.openxmlformats.org/officeDocument/2006/math" xmlns:v="urn:schemas-microsoft-com:vml" xmlns:wp14="http://schemas.microsoft.com/office/word/2010/wordprocessingDrawing" xmlns:wp="http://schemas.openxmlformats.org/drawingml/2006/wordprocessingDrawing" xmlns:w10="urn:schemas-microsoft-com:office:word" xmlns:w="http://schemas.openxmlformats.org/wordprocessingml/2006/main" xmlns:w14="http://schemas.microsoft.com/office/word/2010/wordml" xmlns:w15="http://schemas.microsoft.com/office/word/2012/wordml" xmlns:wpg="http://schemas.microsoft.com/office/word/2010/wordprocessingGroup" xmlns:wpi="http://schemas.microsoft.com/office/word/2010/wordprocessingInk" xmlns:wne="http://schemas.microsoft.com/office/word/2006/wordml" xmlns:wps="http://schemas.microsoft.com/office/word/2010/wordprocessingShape" mc:Ignorable="w14 w15 wp14">
+<w:ftr xmlns:wpc="http://schemas.microsoft.com/office/word/2010/wordprocessingCanvas" xmlns:mc="http://schemas.openxmlformats.org/markup-compatibility/2006" xmlns:o="urn:schemas-microsoft-com:office:office" xmlns:r="http://schemas.openxmlformats.org/officeDocument/2006/relationships" xmlns:m="http://schemas.openxmlformats.org/officeDocument/2006/math" xmlns:v="urn:schemas-microsoft-com:vml" xmlns:wp14="http://schemas.microsoft.com/office/word/2010/wordprocessingDrawing" xmlns:wp="http://schemas.openxmlformats.org/drawingml/2006/wordprocessingDrawing" xmlns:w10="urn:schemas-microsoft-com:office:word" xmlns:w="http://schemas.openxmlformats.org/wordprocessingml/2006/main" xmlns:w14="http://schemas.microsoft.com/office/word/2010/wordml" xmlns:w15="http://schemas.microsoft.com/office/word/2012/wordml" xmlns:wpg="http://schemas.microsoft.com/office/word/2010/wordprocessingGroup" xmlns:wpi="http://schemas.microsoft.com/office/word/2010/wordprocessingInk" xmlns:wne="http://schemas.microsoft.com/office/word/2006/wordml" xmlns:wps="http://schemas.microsoft.com/office/word/2010/wordprocessingShape" mc:Ignorable="w14 w15 wp14">
   <w:p>
     <w:pPr>
-      <w:pStyle w:val="Footer"/>
+      <w:pStyle w:val="Pidipagina"/>
       <w:rPr>
         <w:lang w:val="it-CH"/>
       </w:rPr>
@@ -6640,7 +6933,7 @@
 </file>
 
 <file path=word/footnotes.xml><?xml version="1.0" encoding="utf-8"?>
-<w:footnotes xmlns:wpc="http://schemas.microsoft.com/office/word/2010/wordprocessingCanvas" xmlns:mo="http://schemas.microsoft.com/office/mac/office/2008/main" xmlns:mc="http://schemas.openxmlformats.org/markup-compatibility/2006" xmlns:mv="urn:schemas-microsoft-com:mac:vml" xmlns:o="urn:schemas-microsoft-com:office:office" xmlns:r="http://schemas.openxmlformats.org/officeDocument/2006/relationships" xmlns:m="http://schemas.openxmlformats.org/officeDocument/2006/math" xmlns:v="urn:schemas-microsoft-com:vml" xmlns:wp14="http://schemas.microsoft.com/office/word/2010/wordprocessingDrawing" xmlns:wp="http://schemas.openxmlformats.org/drawingml/2006/wordprocessingDrawing" xmlns:w10="urn:schemas-microsoft-com:office:word" xmlns:w="http://schemas.openxmlformats.org/wordprocessingml/2006/main" xmlns:w14="http://schemas.microsoft.com/office/word/2010/wordml" xmlns:w15="http://schemas.microsoft.com/office/word/2012/wordml" xmlns:wpg="http://schemas.microsoft.com/office/word/2010/wordprocessingGroup" xmlns:wpi="http://schemas.microsoft.com/office/word/2010/wordprocessingInk" xmlns:wne="http://schemas.microsoft.com/office/word/2006/wordml" xmlns:wps="http://schemas.microsoft.com/office/word/2010/wordprocessingShape" mc:Ignorable="w14 w15 wp14">
+<w:footnotes xmlns:wpc="http://schemas.microsoft.com/office/word/2010/wordprocessingCanvas" xmlns:mc="http://schemas.openxmlformats.org/markup-compatibility/2006" xmlns:o="urn:schemas-microsoft-com:office:office" xmlns:r="http://schemas.openxmlformats.org/officeDocument/2006/relationships" xmlns:m="http://schemas.openxmlformats.org/officeDocument/2006/math" xmlns:v="urn:schemas-microsoft-com:vml" xmlns:wp14="http://schemas.microsoft.com/office/word/2010/wordprocessingDrawing" xmlns:wp="http://schemas.openxmlformats.org/drawingml/2006/wordprocessingDrawing" xmlns:w10="urn:schemas-microsoft-com:office:word" xmlns:w="http://schemas.openxmlformats.org/wordprocessingml/2006/main" xmlns:w14="http://schemas.microsoft.com/office/word/2010/wordml" xmlns:w15="http://schemas.microsoft.com/office/word/2012/wordml" xmlns:wpg="http://schemas.microsoft.com/office/word/2010/wordprocessingGroup" xmlns:wpi="http://schemas.microsoft.com/office/word/2010/wordprocessingInk" xmlns:wne="http://schemas.microsoft.com/office/word/2006/wordml" xmlns:wps="http://schemas.microsoft.com/office/word/2010/wordprocessingShape" mc:Ignorable="w14 w15 wp14">
   <w:footnote w:type="separator" w:id="-1">
     <w:p>
       <w:r>
@@ -6659,8 +6952,8 @@
 </file>
 
 <file path=word/numbering.xml><?xml version="1.0" encoding="utf-8"?>
-<w:numbering xmlns:wpc="http://schemas.microsoft.com/office/word/2010/wordprocessingCanvas" xmlns:mo="http://schemas.microsoft.com/office/mac/office/2008/main" xmlns:mc="http://schemas.openxmlformats.org/markup-compatibility/2006" xmlns:mv="urn:schemas-microsoft-com:mac:vml" xmlns:o="urn:schemas-microsoft-com:office:office" xmlns:r="http://schemas.openxmlformats.org/officeDocument/2006/relationships" xmlns:m="http://schemas.openxmlformats.org/officeDocument/2006/math" xmlns:v="urn:schemas-microsoft-com:vml" xmlns:wp14="http://schemas.microsoft.com/office/word/2010/wordprocessingDrawing" xmlns:wp="http://schemas.openxmlformats.org/drawingml/2006/wordprocessingDrawing" xmlns:w10="urn:schemas-microsoft-com:office:word" xmlns:w="http://schemas.openxmlformats.org/wordprocessingml/2006/main" xmlns:w14="http://schemas.microsoft.com/office/word/2010/wordml" xmlns:w15="http://schemas.microsoft.com/office/word/2012/wordml" xmlns:wpg="http://schemas.microsoft.com/office/word/2010/wordprocessingGroup" xmlns:wpi="http://schemas.microsoft.com/office/word/2010/wordprocessingInk" xmlns:wne="http://schemas.microsoft.com/office/word/2006/wordml" xmlns:wps="http://schemas.microsoft.com/office/word/2010/wordprocessingShape" mc:Ignorable="w14 w15 wp14">
-  <w:abstractNum w:abstractNumId="0">
+<w:numbering xmlns:wpc="http://schemas.microsoft.com/office/word/2010/wordprocessingCanvas" xmlns:mc="http://schemas.openxmlformats.org/markup-compatibility/2006" xmlns:o="urn:schemas-microsoft-com:office:office" xmlns:r="http://schemas.openxmlformats.org/officeDocument/2006/relationships" xmlns:m="http://schemas.openxmlformats.org/officeDocument/2006/math" xmlns:v="urn:schemas-microsoft-com:vml" xmlns:wp14="http://schemas.microsoft.com/office/word/2010/wordprocessingDrawing" xmlns:wp="http://schemas.openxmlformats.org/drawingml/2006/wordprocessingDrawing" xmlns:w10="urn:schemas-microsoft-com:office:word" xmlns:w="http://schemas.openxmlformats.org/wordprocessingml/2006/main" xmlns:w14="http://schemas.microsoft.com/office/word/2010/wordml" xmlns:w15="http://schemas.microsoft.com/office/word/2012/wordml" xmlns:wpg="http://schemas.microsoft.com/office/word/2010/wordprocessingGroup" xmlns:wpi="http://schemas.microsoft.com/office/word/2010/wordprocessingInk" xmlns:wne="http://schemas.microsoft.com/office/word/2006/wordml" xmlns:wps="http://schemas.microsoft.com/office/word/2010/wordprocessingShape" mc:Ignorable="w14 w15 wp14">
+  <w:abstractNum w:abstractNumId="0" w15:restartNumberingAfterBreak="0">
     <w:nsid w:val="02FD406D"/>
     <w:multiLevelType w:val="multilevel"/>
     <w:tmpl w:val="F4EC84C8"/>
@@ -6781,7 +7074,7 @@
       </w:rPr>
     </w:lvl>
   </w:abstractNum>
-  <w:abstractNum w:abstractNumId="1">
+  <w:abstractNum w:abstractNumId="1" w15:restartNumberingAfterBreak="0">
     <w:nsid w:val="3B446E11"/>
     <w:multiLevelType w:val="hybridMultilevel"/>
     <w:tmpl w:val="6068EF4C"/>
@@ -6870,7 +7163,7 @@
       </w:pPr>
     </w:lvl>
   </w:abstractNum>
-  <w:abstractNum w:abstractNumId="2">
+  <w:abstractNum w:abstractNumId="2" w15:restartNumberingAfterBreak="0">
     <w:nsid w:val="4DDD548C"/>
     <w:multiLevelType w:val="hybridMultilevel"/>
     <w:tmpl w:val="AE22C53A"/>
@@ -6956,7 +7249,7 @@
       </w:pPr>
     </w:lvl>
   </w:abstractNum>
-  <w:abstractNum w:abstractNumId="3">
+  <w:abstractNum w:abstractNumId="3" w15:restartNumberingAfterBreak="0">
     <w:nsid w:val="77B6547F"/>
     <w:multiLevelType w:val="hybridMultilevel"/>
     <w:tmpl w:val="B67E85F2"/>
@@ -7070,7 +7363,7 @@
     </w:rPrDefault>
     <w:pPrDefault/>
   </w:docDefaults>
-  <w:latentStyles w:defLockedState="0" w:defUIPriority="99" w:defSemiHidden="0" w:defUnhideWhenUsed="0" w:defQFormat="0" w:count="380">
+  <w:latentStyles w:defLockedState="0" w:defUIPriority="99" w:defSemiHidden="0" w:defUnhideWhenUsed="0" w:defQFormat="0" w:count="371">
     <w:lsdException w:name="Normal" w:uiPriority="0" w:qFormat="1"/>
     <w:lsdException w:name="heading 1" w:uiPriority="9" w:qFormat="1"/>
     <w:lsdException w:name="heading 2" w:semiHidden="1" w:uiPriority="9" w:unhideWhenUsed="1" w:qFormat="1"/>
@@ -7443,18 +7736,18 @@
     <w:lsdException w:name="List Table 6 Colorful Accent 6" w:uiPriority="51"/>
     <w:lsdException w:name="List Table 7 Colorful Accent 6" w:uiPriority="52"/>
   </w:latentStyles>
-  <w:style w:type="paragraph" w:default="1" w:styleId="Normal">
+  <w:style w:type="paragraph" w:default="1" w:styleId="Normale">
     <w:name w:val="Normal"/>
     <w:qFormat/>
     <w:rPr>
       <w:lang w:val="it-IT"/>
     </w:rPr>
   </w:style>
-  <w:style w:type="paragraph" w:styleId="Heading1">
+  <w:style w:type="paragraph" w:styleId="Titolo1">
     <w:name w:val="heading 1"/>
-    <w:basedOn w:val="Normal"/>
-    <w:next w:val="Normal"/>
-    <w:link w:val="Heading1Char"/>
+    <w:basedOn w:val="Normale"/>
+    <w:next w:val="Normale"/>
+    <w:link w:val="Titolo1Carattere"/>
     <w:uiPriority w:val="9"/>
     <w:qFormat/>
     <w:rsid w:val="006A210C"/>
@@ -7471,11 +7764,11 @@
       <w:szCs w:val="32"/>
     </w:rPr>
   </w:style>
-  <w:style w:type="paragraph" w:styleId="Heading2">
+  <w:style w:type="paragraph" w:styleId="Titolo2">
     <w:name w:val="heading 2"/>
-    <w:basedOn w:val="Normal"/>
-    <w:next w:val="Normal"/>
-    <w:link w:val="Heading2Char"/>
+    <w:basedOn w:val="Normale"/>
+    <w:next w:val="Normale"/>
+    <w:link w:val="Titolo2Carattere"/>
     <w:uiPriority w:val="9"/>
     <w:unhideWhenUsed/>
     <w:qFormat/>
@@ -7493,13 +7786,13 @@
       <w:szCs w:val="26"/>
     </w:rPr>
   </w:style>
-  <w:style w:type="character" w:default="1" w:styleId="DefaultParagraphFont">
+  <w:style w:type="character" w:default="1" w:styleId="Carpredefinitoparagrafo">
     <w:name w:val="Default Paragraph Font"/>
     <w:uiPriority w:val="1"/>
     <w:semiHidden/>
     <w:unhideWhenUsed/>
   </w:style>
-  <w:style w:type="table" w:default="1" w:styleId="TableNormal">
+  <w:style w:type="table" w:default="1" w:styleId="Tabellanormale">
     <w:name w:val="Normal Table"/>
     <w:uiPriority w:val="99"/>
     <w:semiHidden/>
@@ -7514,17 +7807,17 @@
       </w:tblCellMar>
     </w:tblPr>
   </w:style>
-  <w:style w:type="numbering" w:default="1" w:styleId="NoList">
+  <w:style w:type="numbering" w:default="1" w:styleId="Nessunelenco">
     <w:name w:val="No List"/>
     <w:uiPriority w:val="99"/>
     <w:semiHidden/>
     <w:unhideWhenUsed/>
   </w:style>
-  <w:style w:type="paragraph" w:styleId="Title">
+  <w:style w:type="paragraph" w:styleId="Titolo">
     <w:name w:val="Title"/>
-    <w:basedOn w:val="Normal"/>
-    <w:next w:val="Normal"/>
-    <w:link w:val="TitleChar"/>
+    <w:basedOn w:val="Normale"/>
+    <w:next w:val="Normale"/>
+    <w:link w:val="TitoloCarattere"/>
     <w:uiPriority w:val="10"/>
     <w:qFormat/>
     <w:rsid w:val="006A210C"/>
@@ -7539,10 +7832,10 @@
       <w:szCs w:val="56"/>
     </w:rPr>
   </w:style>
-  <w:style w:type="character" w:customStyle="1" w:styleId="TitleChar">
-    <w:name w:val="Title Char"/>
-    <w:basedOn w:val="DefaultParagraphFont"/>
-    <w:link w:val="Title"/>
+  <w:style w:type="character" w:customStyle="1" w:styleId="TitoloCarattere">
+    <w:name w:val="Titolo Carattere"/>
+    <w:basedOn w:val="Carpredefinitoparagrafo"/>
+    <w:link w:val="Titolo"/>
     <w:uiPriority w:val="10"/>
     <w:rsid w:val="006A210C"/>
     <w:rPr>
@@ -7554,10 +7847,10 @@
       <w:lang w:val="it-IT"/>
     </w:rPr>
   </w:style>
-  <w:style w:type="character" w:customStyle="1" w:styleId="Heading1Char">
-    <w:name w:val="Heading 1 Char"/>
-    <w:basedOn w:val="DefaultParagraphFont"/>
-    <w:link w:val="Heading1"/>
+  <w:style w:type="character" w:customStyle="1" w:styleId="Titolo1Carattere">
+    <w:name w:val="Titolo 1 Carattere"/>
+    <w:basedOn w:val="Carpredefinitoparagrafo"/>
+    <w:link w:val="Titolo1"/>
     <w:uiPriority w:val="9"/>
     <w:rsid w:val="006A210C"/>
     <w:rPr>
@@ -7568,9 +7861,9 @@
       <w:lang w:val="it-IT"/>
     </w:rPr>
   </w:style>
-  <w:style w:type="paragraph" w:styleId="ListParagraph">
+  <w:style w:type="paragraph" w:styleId="Paragrafoelenco">
     <w:name w:val="List Paragraph"/>
-    <w:basedOn w:val="Normal"/>
+    <w:basedOn w:val="Normale"/>
     <w:uiPriority w:val="34"/>
     <w:qFormat/>
     <w:rsid w:val="006A210C"/>
@@ -7579,10 +7872,10 @@
       <w:contextualSpacing/>
     </w:pPr>
   </w:style>
-  <w:style w:type="character" w:customStyle="1" w:styleId="Heading2Char">
-    <w:name w:val="Heading 2 Char"/>
-    <w:basedOn w:val="DefaultParagraphFont"/>
-    <w:link w:val="Heading2"/>
+  <w:style w:type="character" w:customStyle="1" w:styleId="Titolo2Carattere">
+    <w:name w:val="Titolo 2 Carattere"/>
+    <w:basedOn w:val="Carpredefinitoparagrafo"/>
+    <w:link w:val="Titolo2"/>
     <w:uiPriority w:val="9"/>
     <w:rsid w:val="006A210C"/>
     <w:rPr>
@@ -7593,10 +7886,10 @@
       <w:lang w:val="it-IT"/>
     </w:rPr>
   </w:style>
-  <w:style w:type="paragraph" w:styleId="Header">
+  <w:style w:type="paragraph" w:styleId="Intestazione">
     <w:name w:val="header"/>
-    <w:basedOn w:val="Normal"/>
-    <w:link w:val="HeaderChar"/>
+    <w:basedOn w:val="Normale"/>
+    <w:link w:val="IntestazioneCarattere"/>
     <w:uiPriority w:val="99"/>
     <w:unhideWhenUsed/>
     <w:rsid w:val="0091137D"/>
@@ -7607,20 +7900,20 @@
       </w:tabs>
     </w:pPr>
   </w:style>
-  <w:style w:type="character" w:customStyle="1" w:styleId="HeaderChar">
-    <w:name w:val="Header Char"/>
-    <w:basedOn w:val="DefaultParagraphFont"/>
-    <w:link w:val="Header"/>
+  <w:style w:type="character" w:customStyle="1" w:styleId="IntestazioneCarattere">
+    <w:name w:val="Intestazione Carattere"/>
+    <w:basedOn w:val="Carpredefinitoparagrafo"/>
+    <w:link w:val="Intestazione"/>
     <w:uiPriority w:val="99"/>
     <w:rsid w:val="0091137D"/>
     <w:rPr>
       <w:lang w:val="it-IT"/>
     </w:rPr>
   </w:style>
-  <w:style w:type="paragraph" w:styleId="Footer">
+  <w:style w:type="paragraph" w:styleId="Pidipagina">
     <w:name w:val="footer"/>
-    <w:basedOn w:val="Normal"/>
-    <w:link w:val="FooterChar"/>
+    <w:basedOn w:val="Normale"/>
+    <w:link w:val="PidipaginaCarattere"/>
     <w:uiPriority w:val="99"/>
     <w:unhideWhenUsed/>
     <w:rsid w:val="0091137D"/>
@@ -7631,23 +7924,22 @@
       </w:tabs>
     </w:pPr>
   </w:style>
-  <w:style w:type="character" w:customStyle="1" w:styleId="FooterChar">
-    <w:name w:val="Footer Char"/>
-    <w:basedOn w:val="DefaultParagraphFont"/>
-    <w:link w:val="Footer"/>
+  <w:style w:type="character" w:customStyle="1" w:styleId="PidipaginaCarattere">
+    <w:name w:val="Piè di pagina Carattere"/>
+    <w:basedOn w:val="Carpredefinitoparagrafo"/>
+    <w:link w:val="Pidipagina"/>
     <w:uiPriority w:val="99"/>
     <w:rsid w:val="0091137D"/>
     <w:rPr>
       <w:lang w:val="it-IT"/>
     </w:rPr>
   </w:style>
-  <w:style w:type="table" w:styleId="TableGrid">
+  <w:style w:type="table" w:styleId="Grigliatabella">
     <w:name w:val="Table Grid"/>
-    <w:basedOn w:val="TableNormal"/>
+    <w:basedOn w:val="Tabellanormale"/>
     <w:uiPriority w:val="39"/>
     <w:rsid w:val="002948A4"/>
     <w:tblPr>
-      <w:tblInd w:w="0" w:type="dxa"/>
       <w:tblBorders>
         <w:top w:val="single" w:sz="4" w:space="0" w:color="auto"/>
         <w:left w:val="single" w:sz="4" w:space="0" w:color="auto"/>
@@ -7656,15 +7948,9 @@
         <w:insideH w:val="single" w:sz="4" w:space="0" w:color="auto"/>
         <w:insideV w:val="single" w:sz="4" w:space="0" w:color="auto"/>
       </w:tblBorders>
-      <w:tblCellMar>
-        <w:top w:w="0" w:type="dxa"/>
-        <w:left w:w="108" w:type="dxa"/>
-        <w:bottom w:w="0" w:type="dxa"/>
-        <w:right w:w="108" w:type="dxa"/>
-      </w:tblCellMar>
     </w:tblPr>
   </w:style>
-  <w:style w:type="paragraph" w:styleId="NoSpacing">
+  <w:style w:type="paragraph" w:styleId="Nessunaspaziatura">
     <w:name w:val="No Spacing"/>
     <w:uiPriority w:val="1"/>
     <w:qFormat/>
@@ -7673,9 +7959,9 @@
       <w:lang w:val="it-IT"/>
     </w:rPr>
   </w:style>
-  <w:style w:type="character" w:styleId="Hyperlink">
+  <w:style w:type="character" w:styleId="Collegamentoipertestuale">
     <w:name w:val="Hyperlink"/>
-    <w:basedOn w:val="DefaultParagraphFont"/>
+    <w:basedOn w:val="Carpredefinitoparagrafo"/>
     <w:uiPriority w:val="99"/>
     <w:unhideWhenUsed/>
     <w:rsid w:val="00FE7CBE"/>
@@ -7684,10 +7970,10 @@
       <w:u w:val="single"/>
     </w:rPr>
   </w:style>
-  <w:style w:type="paragraph" w:styleId="TOCHeading">
+  <w:style w:type="paragraph" w:styleId="Titolosommario">
     <w:name w:val="TOC Heading"/>
-    <w:basedOn w:val="Heading1"/>
-    <w:next w:val="Normal"/>
+    <w:basedOn w:val="Titolo1"/>
+    <w:next w:val="Normale"/>
     <w:uiPriority w:val="39"/>
     <w:unhideWhenUsed/>
     <w:qFormat/>
@@ -7700,10 +7986,10 @@
       <w:lang w:eastAsia="it-IT"/>
     </w:rPr>
   </w:style>
-  <w:style w:type="paragraph" w:styleId="TOC1">
+  <w:style w:type="paragraph" w:styleId="Sommario1">
     <w:name w:val="toc 1"/>
-    <w:basedOn w:val="Normal"/>
-    <w:next w:val="Normal"/>
+    <w:basedOn w:val="Normale"/>
+    <w:next w:val="Normale"/>
     <w:autoRedefine/>
     <w:uiPriority w:val="39"/>
     <w:unhideWhenUsed/>
@@ -7712,10 +7998,10 @@
       <w:spacing w:after="100"/>
     </w:pPr>
   </w:style>
-  <w:style w:type="paragraph" w:styleId="TOC2">
+  <w:style w:type="paragraph" w:styleId="Sommario2">
     <w:name w:val="toc 2"/>
-    <w:basedOn w:val="Normal"/>
-    <w:next w:val="Normal"/>
+    <w:basedOn w:val="Normale"/>
+    <w:next w:val="Normale"/>
     <w:autoRedefine/>
     <w:uiPriority w:val="39"/>
     <w:unhideWhenUsed/>
@@ -7994,7 +8280,7 @@
 </file>
 
 <file path=customXml/itemProps1.xml><?xml version="1.0" encoding="utf-8"?>
-<ds:datastoreItem xmlns:ds="http://schemas.openxmlformats.org/officeDocument/2006/customXml" ds:itemID="{1FCA03C9-8CA0-5D4A-BAE7-7696E4D3FFA9}">
+<ds:datastoreItem xmlns:ds="http://schemas.openxmlformats.org/officeDocument/2006/customXml" ds:itemID="{E846CD4C-5C49-46BD-AA90-CB4B735E37D6}">
   <ds:schemaRefs>
     <ds:schemaRef ds:uri="http://schemas.openxmlformats.org/officeDocument/2006/bibliography"/>
   </ds:schemaRefs>
